--- a/documentatie/handboek.docx
+++ b/documentatie/handboek.docx
@@ -2,6 +2,1122 @@
 <file path=word/document.xml><?xml version="1.0" encoding="utf-8"?>
 <w:document xmlns:wpc="http://schemas.microsoft.com/office/word/2010/wordprocessingCanvas" xmlns:cx="http://schemas.microsoft.com/office/drawing/2014/chartex" xmlns:cx1="http://schemas.microsoft.com/office/drawing/2015/9/8/chartex" xmlns:cx2="http://schemas.microsoft.com/office/drawing/2015/10/21/chartex" xmlns:cx3="http://schemas.microsoft.com/office/drawing/2016/5/9/chartex" xmlns:cx4="http://schemas.microsoft.com/office/drawing/2016/5/10/chartex" xmlns:cx5="http://schemas.microsoft.com/office/drawing/2016/5/11/chartex" xmlns:cx6="http://schemas.microsoft.com/office/drawing/2016/5/12/chartex" xmlns:cx7="http://schemas.microsoft.com/office/drawing/2016/5/13/chartex" xmlns:cx8="http://schemas.microsoft.com/office/drawing/2016/5/14/chartex" xmlns:mc="http://schemas.openxmlformats.org/markup-compatibility/2006" xmlns:aink="http://schemas.microsoft.com/office/drawing/2016/ink" xmlns:am3d="http://schemas.microsoft.com/office/drawing/2017/model3d" xmlns:o="urn:schemas-microsoft-com:office:office" xmlns:r="http://schemas.openxmlformats.org/officeDocument/2006/relationships" xmlns:m="http://schemas.openxmlformats.org/officeDocument/2006/math" xmlns:v="urn:schemas-microsoft-com:vml" xmlns:wp14="http://schemas.microsoft.com/office/word/2010/wordprocessingDrawing" xmlns:wp="http://schemas.openxmlformats.org/drawingml/2006/wordprocessingDrawing" xmlns:w10="urn:schemas-microsoft-com:office:word" xmlns:w="http://schemas.openxmlformats.org/wordprocessingml/2006/main" xmlns:w14="http://schemas.microsoft.com/office/word/2010/wordml" xmlns:w15="http://schemas.microsoft.com/office/word/2012/wordml" xmlns:w16cex="http://schemas.microsoft.com/office/word/2018/wordml/cex" xmlns:w16cid="http://schemas.microsoft.com/office/word/2016/wordml/cid" xmlns:w16="http://schemas.microsoft.com/office/word/2018/wordml" xmlns:w16sdtdh="http://schemas.microsoft.com/office/word/2020/wordml/sdtdatahash" xmlns:w16se="http://schemas.microsoft.com/office/word/2015/wordml/symex" xmlns:wpg="http://schemas.microsoft.com/office/word/2010/wordprocessingGroup" xmlns:wpi="http://schemas.microsoft.com/office/word/2010/wordprocessingInk" xmlns:wne="http://schemas.microsoft.com/office/word/2006/wordml" xmlns:wps="http://schemas.microsoft.com/office/word/2010/wordprocessingShape" mc:Ignorable="w14 w15 w16se w16cid w16 w16cex w16sdtdh wp14">
   <w:body>
+    <w:p>
+      <w:pPr>
+        <w:pStyle w:val="Titel"/>
+        <w:jc w:val="center"/>
+      </w:pPr>
+      <w:r>
+        <w:t>Handboek Xlwerkkleding</w:t>
+      </w:r>
+    </w:p>
+    <w:p/>
+    <w:p>
+      <w:pPr>
+        <w:ind w:left="-851" w:right="-851"/>
+      </w:pPr>
+      <w:r>
+        <w:rPr>
+          <w:noProof/>
+        </w:rPr>
+        <w:drawing>
+          <wp:inline distT="0" distB="0" distL="0" distR="0" wp14:anchorId="0F645563" wp14:editId="7A389A47">
+            <wp:extent cx="6964680" cy="3197860"/>
+            <wp:effectExtent l="0" t="0" r="7620" b="2540"/>
+            <wp:docPr id="1" name="Afbeelding 1"/>
+            <wp:cNvGraphicFramePr>
+              <a:graphicFrameLocks xmlns:a="http://schemas.openxmlformats.org/drawingml/2006/main" noChangeAspect="1"/>
+            </wp:cNvGraphicFramePr>
+            <a:graphic xmlns:a="http://schemas.openxmlformats.org/drawingml/2006/main">
+              <a:graphicData uri="http://schemas.openxmlformats.org/drawingml/2006/picture">
+                <pic:pic xmlns:pic="http://schemas.openxmlformats.org/drawingml/2006/picture">
+                  <pic:nvPicPr>
+                    <pic:cNvPr id="1" name="Afbeelding 1"/>
+                    <pic:cNvPicPr/>
+                  </pic:nvPicPr>
+                  <pic:blipFill>
+                    <a:blip r:embed="rId6">
+                      <a:extLst>
+                        <a:ext uri="{28A0092B-C50C-407E-A947-70E740481C1C}">
+                          <a14:useLocalDpi xmlns:a14="http://schemas.microsoft.com/office/drawing/2010/main" val="0"/>
+                        </a:ext>
+                      </a:extLst>
+                    </a:blip>
+                    <a:stretch>
+                      <a:fillRect/>
+                    </a:stretch>
+                  </pic:blipFill>
+                  <pic:spPr>
+                    <a:xfrm>
+                      <a:off x="0" y="0"/>
+                      <a:ext cx="6964680" cy="3197860"/>
+                    </a:xfrm>
+                    <a:prstGeom prst="rect">
+                      <a:avLst/>
+                    </a:prstGeom>
+                  </pic:spPr>
+                </pic:pic>
+              </a:graphicData>
+            </a:graphic>
+          </wp:inline>
+        </w:drawing>
+      </w:r>
+    </w:p>
+    <w:p>
+      <w:pPr>
+        <w:ind w:left="-851" w:right="-851"/>
+      </w:pPr>
+    </w:p>
+    <w:p>
+      <w:pPr>
+        <w:ind w:left="-851" w:right="-851"/>
+        <w:jc w:val="center"/>
+      </w:pPr>
+      <w:r>
+        <w:t>Gemaakt door:</w:t>
+      </w:r>
+    </w:p>
+    <w:p>
+      <w:pPr>
+        <w:ind w:left="-851" w:right="-851"/>
+        <w:jc w:val="center"/>
+      </w:pPr>
+      <w:r>
+        <w:t xml:space="preserve">Stefan </w:t>
+      </w:r>
+      <w:proofErr w:type="spellStart"/>
+      <w:r>
+        <w:t>Maring</w:t>
+      </w:r>
+      <w:proofErr w:type="spellEnd"/>
+    </w:p>
+    <w:p>
+      <w:pPr>
+        <w:ind w:left="-851" w:right="-851"/>
+        <w:jc w:val="center"/>
+      </w:pPr>
+      <w:r>
+        <w:t xml:space="preserve">Stefan </w:t>
+      </w:r>
+      <w:proofErr w:type="spellStart"/>
+      <w:r>
+        <w:t>Fokkert</w:t>
+      </w:r>
+      <w:proofErr w:type="spellEnd"/>
+    </w:p>
+    <w:p>
+      <w:pPr>
+        <w:ind w:left="-851" w:right="-851"/>
+        <w:jc w:val="center"/>
+      </w:pPr>
+      <w:r>
+        <w:t>Wesley Roose</w:t>
+      </w:r>
+    </w:p>
+    <w:p/>
+    <w:p>
+      <w:pPr>
+        <w:rPr>
+          <w:rFonts w:asciiTheme="majorHAnsi" w:eastAsiaTheme="majorEastAsia" w:hAnsiTheme="majorHAnsi" w:cstheme="majorBidi"/>
+          <w:color w:val="2F5496" w:themeColor="accent1" w:themeShade="BF"/>
+          <w:sz w:val="32"/>
+          <w:szCs w:val="32"/>
+        </w:rPr>
+      </w:pPr>
+      <w:r>
+        <w:br w:type="page"/>
+      </w:r>
+    </w:p>
+    <w:p>
+      <w:pPr>
+        <w:pStyle w:val="Kop1"/>
+      </w:pPr>
+      <w:bookmarkStart w:id="0" w:name="_Toc93582293"/>
+      <w:r>
+        <w:lastRenderedPageBreak/>
+        <w:t>Inleiding:</w:t>
+      </w:r>
+      <w:bookmarkEnd w:id="0"/>
+    </w:p>
+    <w:p/>
+    <w:p>
+      <w:r>
+        <w:t>In dit handboek kunt u informatie krijgen over hoe de site is opgesteld en hoe bij een pagina komt en hoe het werkt.</w:t>
+      </w:r>
+    </w:p>
+    <w:p>
+      <w:r>
+        <w:br w:type="page"/>
+      </w:r>
+    </w:p>
+    <w:p>
+      <w:pPr>
+        <w:pStyle w:val="Kop1"/>
+      </w:pPr>
+      <w:bookmarkStart w:id="1" w:name="_Toc93582294"/>
+      <w:r>
+        <w:lastRenderedPageBreak/>
+        <w:t>Hoofdstukken:</w:t>
+      </w:r>
+      <w:bookmarkEnd w:id="1"/>
+    </w:p>
+    <w:p/>
+    <w:sdt>
+      <w:sdtPr>
+        <w:id w:val="166834943"/>
+        <w:docPartObj>
+          <w:docPartGallery w:val="Table of Contents"/>
+          <w:docPartUnique/>
+        </w:docPartObj>
+      </w:sdtPr>
+      <w:sdtEndPr>
+        <w:rPr>
+          <w:rFonts w:asciiTheme="minorHAnsi" w:eastAsiaTheme="minorHAnsi" w:hAnsiTheme="minorHAnsi" w:cstheme="minorBidi"/>
+          <w:b/>
+          <w:bCs/>
+          <w:color w:val="auto"/>
+          <w:sz w:val="22"/>
+          <w:szCs w:val="22"/>
+          <w:lang w:eastAsia="en-US"/>
+        </w:rPr>
+      </w:sdtEndPr>
+      <w:sdtContent>
+        <w:p>
+          <w:pPr>
+            <w:pStyle w:val="Kopvaninhoudsopgave"/>
+          </w:pPr>
+          <w:r>
+            <w:t>Inhoud</w:t>
+          </w:r>
+        </w:p>
+        <w:p>
+          <w:pPr>
+            <w:pStyle w:val="Inhopg1"/>
+            <w:tabs>
+              <w:tab w:val="right" w:leader="dot" w:pos="9062"/>
+            </w:tabs>
+            <w:rPr>
+              <w:rFonts w:eastAsiaTheme="minorEastAsia"/>
+              <w:noProof/>
+              <w:lang w:eastAsia="nl-NL"/>
+            </w:rPr>
+          </w:pPr>
+          <w:r>
+            <w:fldChar w:fldCharType="begin"/>
+          </w:r>
+          <w:r>
+            <w:instrText xml:space="preserve"> TOC \o "1-3" \h \z \u </w:instrText>
+          </w:r>
+          <w:r>
+            <w:fldChar w:fldCharType="separate"/>
+          </w:r>
+          <w:hyperlink w:anchor="_Toc93582293" w:history="1">
+            <w:r>
+              <w:rPr>
+                <w:rStyle w:val="Hyperlink"/>
+                <w:noProof/>
+              </w:rPr>
+              <w:t>Inleiding:</w:t>
+            </w:r>
+            <w:r>
+              <w:rPr>
+                <w:noProof/>
+                <w:webHidden/>
+              </w:rPr>
+              <w:tab/>
+            </w:r>
+            <w:r>
+              <w:rPr>
+                <w:noProof/>
+                <w:webHidden/>
+              </w:rPr>
+              <w:fldChar w:fldCharType="begin"/>
+            </w:r>
+            <w:r>
+              <w:rPr>
+                <w:noProof/>
+                <w:webHidden/>
+              </w:rPr>
+              <w:instrText xml:space="preserve"> PAGEREF _Toc93582293 \h </w:instrText>
+            </w:r>
+            <w:r>
+              <w:rPr>
+                <w:noProof/>
+                <w:webHidden/>
+              </w:rPr>
+            </w:r>
+            <w:r>
+              <w:rPr>
+                <w:noProof/>
+                <w:webHidden/>
+              </w:rPr>
+              <w:fldChar w:fldCharType="separate"/>
+            </w:r>
+            <w:r>
+              <w:rPr>
+                <w:noProof/>
+                <w:webHidden/>
+              </w:rPr>
+              <w:t>2</w:t>
+            </w:r>
+            <w:r>
+              <w:rPr>
+                <w:noProof/>
+                <w:webHidden/>
+              </w:rPr>
+              <w:fldChar w:fldCharType="end"/>
+            </w:r>
+          </w:hyperlink>
+        </w:p>
+        <w:p>
+          <w:pPr>
+            <w:pStyle w:val="Inhopg1"/>
+            <w:tabs>
+              <w:tab w:val="right" w:leader="dot" w:pos="9062"/>
+            </w:tabs>
+            <w:rPr>
+              <w:rFonts w:eastAsiaTheme="minorEastAsia"/>
+              <w:noProof/>
+              <w:lang w:eastAsia="nl-NL"/>
+            </w:rPr>
+          </w:pPr>
+          <w:hyperlink w:anchor="_Toc93582294" w:history="1">
+            <w:r>
+              <w:rPr>
+                <w:rStyle w:val="Hyperlink"/>
+                <w:noProof/>
+              </w:rPr>
+              <w:t>Hoofdstukken:</w:t>
+            </w:r>
+            <w:r>
+              <w:rPr>
+                <w:noProof/>
+                <w:webHidden/>
+              </w:rPr>
+              <w:tab/>
+            </w:r>
+            <w:r>
+              <w:rPr>
+                <w:noProof/>
+                <w:webHidden/>
+              </w:rPr>
+              <w:fldChar w:fldCharType="begin"/>
+            </w:r>
+            <w:r>
+              <w:rPr>
+                <w:noProof/>
+                <w:webHidden/>
+              </w:rPr>
+              <w:instrText xml:space="preserve"> PAGEREF _Toc93582294 \h </w:instrText>
+            </w:r>
+            <w:r>
+              <w:rPr>
+                <w:noProof/>
+                <w:webHidden/>
+              </w:rPr>
+            </w:r>
+            <w:r>
+              <w:rPr>
+                <w:noProof/>
+                <w:webHidden/>
+              </w:rPr>
+              <w:fldChar w:fldCharType="separate"/>
+            </w:r>
+            <w:r>
+              <w:rPr>
+                <w:noProof/>
+                <w:webHidden/>
+              </w:rPr>
+              <w:t>3</w:t>
+            </w:r>
+            <w:r>
+              <w:rPr>
+                <w:noProof/>
+                <w:webHidden/>
+              </w:rPr>
+              <w:fldChar w:fldCharType="end"/>
+            </w:r>
+          </w:hyperlink>
+        </w:p>
+        <w:p>
+          <w:pPr>
+            <w:pStyle w:val="Inhopg1"/>
+            <w:tabs>
+              <w:tab w:val="right" w:leader="dot" w:pos="9062"/>
+            </w:tabs>
+            <w:rPr>
+              <w:rFonts w:eastAsiaTheme="minorEastAsia"/>
+              <w:noProof/>
+              <w:lang w:eastAsia="nl-NL"/>
+            </w:rPr>
+          </w:pPr>
+          <w:hyperlink w:anchor="_Toc93582295" w:history="1">
+            <w:r>
+              <w:rPr>
+                <w:rStyle w:val="Hyperlink"/>
+                <w:noProof/>
+              </w:rPr>
+              <w:t>Admin:</w:t>
+            </w:r>
+            <w:r>
+              <w:rPr>
+                <w:noProof/>
+                <w:webHidden/>
+              </w:rPr>
+              <w:tab/>
+            </w:r>
+            <w:r>
+              <w:rPr>
+                <w:noProof/>
+                <w:webHidden/>
+              </w:rPr>
+              <w:fldChar w:fldCharType="begin"/>
+            </w:r>
+            <w:r>
+              <w:rPr>
+                <w:noProof/>
+                <w:webHidden/>
+              </w:rPr>
+              <w:instrText xml:space="preserve"> PAGEREF _Toc93582295 \h </w:instrText>
+            </w:r>
+            <w:r>
+              <w:rPr>
+                <w:noProof/>
+                <w:webHidden/>
+              </w:rPr>
+            </w:r>
+            <w:r>
+              <w:rPr>
+                <w:noProof/>
+                <w:webHidden/>
+              </w:rPr>
+              <w:fldChar w:fldCharType="separate"/>
+            </w:r>
+            <w:r>
+              <w:rPr>
+                <w:noProof/>
+                <w:webHidden/>
+              </w:rPr>
+              <w:t>4</w:t>
+            </w:r>
+            <w:r>
+              <w:rPr>
+                <w:noProof/>
+                <w:webHidden/>
+              </w:rPr>
+              <w:fldChar w:fldCharType="end"/>
+            </w:r>
+          </w:hyperlink>
+        </w:p>
+        <w:p>
+          <w:pPr>
+            <w:pStyle w:val="Inhopg2"/>
+            <w:rPr>
+              <w:rFonts w:eastAsiaTheme="minorEastAsia"/>
+              <w:color w:val="auto"/>
+              <w:lang w:eastAsia="nl-NL"/>
+            </w:rPr>
+          </w:pPr>
+          <w:hyperlink w:anchor="_Toc93582296" w:history="1">
+            <w:r>
+              <w:rPr>
+                <w:rStyle w:val="Hyperlink"/>
+              </w:rPr>
+              <w:t>Inloggen:</w:t>
+            </w:r>
+            <w:r>
+              <w:rPr>
+                <w:webHidden/>
+              </w:rPr>
+              <w:tab/>
+            </w:r>
+            <w:r>
+              <w:rPr>
+                <w:webHidden/>
+              </w:rPr>
+              <w:fldChar w:fldCharType="begin"/>
+            </w:r>
+            <w:r>
+              <w:rPr>
+                <w:webHidden/>
+              </w:rPr>
+              <w:instrText xml:space="preserve"> PAGEREF _Toc93582296 \h </w:instrText>
+            </w:r>
+            <w:r>
+              <w:rPr>
+                <w:webHidden/>
+              </w:rPr>
+            </w:r>
+            <w:r>
+              <w:rPr>
+                <w:webHidden/>
+              </w:rPr>
+              <w:fldChar w:fldCharType="separate"/>
+            </w:r>
+            <w:r>
+              <w:rPr>
+                <w:webHidden/>
+              </w:rPr>
+              <w:t>4</w:t>
+            </w:r>
+            <w:r>
+              <w:rPr>
+                <w:webHidden/>
+              </w:rPr>
+              <w:fldChar w:fldCharType="end"/>
+            </w:r>
+          </w:hyperlink>
+        </w:p>
+        <w:p>
+          <w:pPr>
+            <w:pStyle w:val="Inhopg3"/>
+            <w:tabs>
+              <w:tab w:val="right" w:leader="dot" w:pos="9062"/>
+            </w:tabs>
+            <w:rPr>
+              <w:rFonts w:eastAsiaTheme="minorEastAsia"/>
+              <w:noProof/>
+              <w:lang w:eastAsia="nl-NL"/>
+            </w:rPr>
+          </w:pPr>
+          <w:hyperlink w:anchor="_Toc93582297" w:history="1">
+            <w:r>
+              <w:rPr>
+                <w:rStyle w:val="Hyperlink"/>
+                <w:noProof/>
+              </w:rPr>
+              <w:t>Stappenplan:</w:t>
+            </w:r>
+            <w:r>
+              <w:rPr>
+                <w:noProof/>
+                <w:webHidden/>
+              </w:rPr>
+              <w:tab/>
+            </w:r>
+            <w:r>
+              <w:rPr>
+                <w:noProof/>
+                <w:webHidden/>
+              </w:rPr>
+              <w:fldChar w:fldCharType="begin"/>
+            </w:r>
+            <w:r>
+              <w:rPr>
+                <w:noProof/>
+                <w:webHidden/>
+              </w:rPr>
+              <w:instrText xml:space="preserve"> PAGEREF _Toc93582297 \h </w:instrText>
+            </w:r>
+            <w:r>
+              <w:rPr>
+                <w:noProof/>
+                <w:webHidden/>
+              </w:rPr>
+            </w:r>
+            <w:r>
+              <w:rPr>
+                <w:noProof/>
+                <w:webHidden/>
+              </w:rPr>
+              <w:fldChar w:fldCharType="separate"/>
+            </w:r>
+            <w:r>
+              <w:rPr>
+                <w:noProof/>
+                <w:webHidden/>
+              </w:rPr>
+              <w:t>4</w:t>
+            </w:r>
+            <w:r>
+              <w:rPr>
+                <w:noProof/>
+                <w:webHidden/>
+              </w:rPr>
+              <w:fldChar w:fldCharType="end"/>
+            </w:r>
+          </w:hyperlink>
+        </w:p>
+        <w:p>
+          <w:pPr>
+            <w:pStyle w:val="Inhopg2"/>
+            <w:rPr>
+              <w:rFonts w:eastAsiaTheme="minorEastAsia"/>
+              <w:color w:val="auto"/>
+              <w:lang w:eastAsia="nl-NL"/>
+            </w:rPr>
+          </w:pPr>
+          <w:hyperlink w:anchor="_Toc93582298" w:history="1">
+            <w:r>
+              <w:rPr>
+                <w:rStyle w:val="Hyperlink"/>
+              </w:rPr>
+              <w:t>Uitloggen:</w:t>
+            </w:r>
+            <w:r>
+              <w:rPr>
+                <w:webHidden/>
+              </w:rPr>
+              <w:tab/>
+            </w:r>
+            <w:r>
+              <w:rPr>
+                <w:webHidden/>
+              </w:rPr>
+              <w:fldChar w:fldCharType="begin"/>
+            </w:r>
+            <w:r>
+              <w:rPr>
+                <w:webHidden/>
+              </w:rPr>
+              <w:instrText xml:space="preserve"> PAGEREF _Toc93582298 \h </w:instrText>
+            </w:r>
+            <w:r>
+              <w:rPr>
+                <w:webHidden/>
+              </w:rPr>
+            </w:r>
+            <w:r>
+              <w:rPr>
+                <w:webHidden/>
+              </w:rPr>
+              <w:fldChar w:fldCharType="separate"/>
+            </w:r>
+            <w:r>
+              <w:rPr>
+                <w:webHidden/>
+              </w:rPr>
+              <w:t>4</w:t>
+            </w:r>
+            <w:r>
+              <w:rPr>
+                <w:webHidden/>
+              </w:rPr>
+              <w:fldChar w:fldCharType="end"/>
+            </w:r>
+          </w:hyperlink>
+        </w:p>
+        <w:p>
+          <w:pPr>
+            <w:pStyle w:val="Inhopg2"/>
+            <w:rPr>
+              <w:rFonts w:eastAsiaTheme="minorEastAsia"/>
+              <w:color w:val="auto"/>
+              <w:lang w:eastAsia="nl-NL"/>
+            </w:rPr>
+          </w:pPr>
+          <w:hyperlink w:anchor="_Toc93582299" w:history="1">
+            <w:r>
+              <w:rPr>
+                <w:rStyle w:val="Hyperlink"/>
+              </w:rPr>
+              <w:t>Product toevoegen:</w:t>
+            </w:r>
+            <w:r>
+              <w:rPr>
+                <w:webHidden/>
+              </w:rPr>
+              <w:tab/>
+            </w:r>
+            <w:r>
+              <w:rPr>
+                <w:webHidden/>
+              </w:rPr>
+              <w:fldChar w:fldCharType="begin"/>
+            </w:r>
+            <w:r>
+              <w:rPr>
+                <w:webHidden/>
+              </w:rPr>
+              <w:instrText xml:space="preserve"> PAGEREF _Toc93582299 \h </w:instrText>
+            </w:r>
+            <w:r>
+              <w:rPr>
+                <w:webHidden/>
+              </w:rPr>
+            </w:r>
+            <w:r>
+              <w:rPr>
+                <w:webHidden/>
+              </w:rPr>
+              <w:fldChar w:fldCharType="separate"/>
+            </w:r>
+            <w:r>
+              <w:rPr>
+                <w:webHidden/>
+              </w:rPr>
+              <w:t>4</w:t>
+            </w:r>
+            <w:r>
+              <w:rPr>
+                <w:webHidden/>
+              </w:rPr>
+              <w:fldChar w:fldCharType="end"/>
+            </w:r>
+          </w:hyperlink>
+        </w:p>
+        <w:p>
+          <w:pPr>
+            <w:pStyle w:val="Inhopg2"/>
+            <w:rPr>
+              <w:rFonts w:eastAsiaTheme="minorEastAsia"/>
+              <w:color w:val="auto"/>
+              <w:lang w:eastAsia="nl-NL"/>
+            </w:rPr>
+          </w:pPr>
+          <w:hyperlink w:anchor="_Toc93582300" w:history="1">
+            <w:r>
+              <w:rPr>
+                <w:rStyle w:val="Hyperlink"/>
+              </w:rPr>
+              <w:t>Gebruikers:</w:t>
+            </w:r>
+            <w:r>
+              <w:rPr>
+                <w:webHidden/>
+              </w:rPr>
+              <w:tab/>
+            </w:r>
+            <w:r>
+              <w:rPr>
+                <w:webHidden/>
+              </w:rPr>
+              <w:fldChar w:fldCharType="begin"/>
+            </w:r>
+            <w:r>
+              <w:rPr>
+                <w:webHidden/>
+              </w:rPr>
+              <w:instrText xml:space="preserve"> PAGEREF _Toc93582300 \h </w:instrText>
+            </w:r>
+            <w:r>
+              <w:rPr>
+                <w:webHidden/>
+              </w:rPr>
+            </w:r>
+            <w:r>
+              <w:rPr>
+                <w:webHidden/>
+              </w:rPr>
+              <w:fldChar w:fldCharType="separate"/>
+            </w:r>
+            <w:r>
+              <w:rPr>
+                <w:webHidden/>
+              </w:rPr>
+              <w:t>4</w:t>
+            </w:r>
+            <w:r>
+              <w:rPr>
+                <w:webHidden/>
+              </w:rPr>
+              <w:fldChar w:fldCharType="end"/>
+            </w:r>
+          </w:hyperlink>
+        </w:p>
+        <w:p>
+          <w:pPr>
+            <w:pStyle w:val="Inhopg2"/>
+            <w:rPr>
+              <w:rFonts w:eastAsiaTheme="minorEastAsia"/>
+              <w:color w:val="auto"/>
+              <w:lang w:eastAsia="nl-NL"/>
+            </w:rPr>
+          </w:pPr>
+          <w:hyperlink w:anchor="_Toc93582301" w:history="1">
+            <w:r>
+              <w:rPr>
+                <w:rStyle w:val="Hyperlink"/>
+              </w:rPr>
+              <w:t>Webshop:</w:t>
+            </w:r>
+            <w:r>
+              <w:rPr>
+                <w:webHidden/>
+              </w:rPr>
+              <w:tab/>
+            </w:r>
+            <w:r>
+              <w:rPr>
+                <w:webHidden/>
+              </w:rPr>
+              <w:fldChar w:fldCharType="begin"/>
+            </w:r>
+            <w:r>
+              <w:rPr>
+                <w:webHidden/>
+              </w:rPr>
+              <w:instrText xml:space="preserve"> PAGEREF _Toc93582301 \h </w:instrText>
+            </w:r>
+            <w:r>
+              <w:rPr>
+                <w:webHidden/>
+              </w:rPr>
+            </w:r>
+            <w:r>
+              <w:rPr>
+                <w:webHidden/>
+              </w:rPr>
+              <w:fldChar w:fldCharType="separate"/>
+            </w:r>
+            <w:r>
+              <w:rPr>
+                <w:webHidden/>
+              </w:rPr>
+              <w:t>4</w:t>
+            </w:r>
+            <w:r>
+              <w:rPr>
+                <w:webHidden/>
+              </w:rPr>
+              <w:fldChar w:fldCharType="end"/>
+            </w:r>
+          </w:hyperlink>
+        </w:p>
+        <w:p>
+          <w:pPr>
+            <w:pStyle w:val="Inhopg2"/>
+            <w:rPr>
+              <w:rFonts w:eastAsiaTheme="minorEastAsia"/>
+              <w:color w:val="auto"/>
+              <w:lang w:eastAsia="nl-NL"/>
+            </w:rPr>
+          </w:pPr>
+          <w:hyperlink w:anchor="_Toc93582302" w:history="1">
+            <w:r>
+              <w:rPr>
+                <w:rStyle w:val="Hyperlink"/>
+              </w:rPr>
+              <w:t>Producten:</w:t>
+            </w:r>
+            <w:r>
+              <w:rPr>
+                <w:webHidden/>
+              </w:rPr>
+              <w:tab/>
+            </w:r>
+            <w:r>
+              <w:rPr>
+                <w:webHidden/>
+              </w:rPr>
+              <w:fldChar w:fldCharType="begin"/>
+            </w:r>
+            <w:r>
+              <w:rPr>
+                <w:webHidden/>
+              </w:rPr>
+              <w:instrText xml:space="preserve"> PAGEREF _Toc93582302 \h </w:instrText>
+            </w:r>
+            <w:r>
+              <w:rPr>
+                <w:webHidden/>
+              </w:rPr>
+            </w:r>
+            <w:r>
+              <w:rPr>
+                <w:webHidden/>
+              </w:rPr>
+              <w:fldChar w:fldCharType="separate"/>
+            </w:r>
+            <w:r>
+              <w:rPr>
+                <w:webHidden/>
+              </w:rPr>
+              <w:t>4</w:t>
+            </w:r>
+            <w:r>
+              <w:rPr>
+                <w:webHidden/>
+              </w:rPr>
+              <w:fldChar w:fldCharType="end"/>
+            </w:r>
+          </w:hyperlink>
+        </w:p>
+        <w:p>
+          <w:r>
+            <w:rPr>
+              <w:b/>
+              <w:bCs/>
+            </w:rPr>
+            <w:fldChar w:fldCharType="end"/>
+          </w:r>
+        </w:p>
+      </w:sdtContent>
+    </w:sdt>
+    <w:p>
+      <w:r>
+        <w:br w:type="page"/>
+      </w:r>
+    </w:p>
+    <w:p>
+      <w:pPr>
+        <w:pStyle w:val="Kop1"/>
+      </w:pPr>
+      <w:bookmarkStart w:id="2" w:name="_Toc93582295"/>
+      <w:proofErr w:type="spellStart"/>
+      <w:r>
+        <w:lastRenderedPageBreak/>
+        <w:t>Admin</w:t>
+      </w:r>
+      <w:proofErr w:type="spellEnd"/>
+      <w:r>
+        <w:t>:</w:t>
+      </w:r>
+      <w:bookmarkEnd w:id="2"/>
+    </w:p>
+    <w:p/>
+    <w:p>
+      <w:pPr>
+        <w:pStyle w:val="Kop2"/>
+      </w:pPr>
+      <w:bookmarkStart w:id="3" w:name="_Toc93582296"/>
+      <w:r>
+        <w:t>Inloggen:</w:t>
+      </w:r>
+      <w:bookmarkEnd w:id="3"/>
+    </w:p>
+    <w:p>
+      <w:r>
+        <w:tab/>
+      </w:r>
+      <w:r>
+        <w:drawing>
+          <wp:inline distT="0" distB="0" distL="0" distR="0" wp14:anchorId="275646C4" wp14:editId="7CB6EC30">
+            <wp:extent cx="4659708" cy="1310286"/>
+            <wp:effectExtent l="0" t="0" r="7620" b="4445"/>
+            <wp:docPr id="2" name="Afbeelding 2"/>
+            <wp:cNvGraphicFramePr>
+              <a:graphicFrameLocks xmlns:a="http://schemas.openxmlformats.org/drawingml/2006/main" noChangeAspect="1"/>
+            </wp:cNvGraphicFramePr>
+            <a:graphic xmlns:a="http://schemas.openxmlformats.org/drawingml/2006/main">
+              <a:graphicData uri="http://schemas.openxmlformats.org/drawingml/2006/picture">
+                <pic:pic xmlns:pic="http://schemas.openxmlformats.org/drawingml/2006/picture">
+                  <pic:nvPicPr>
+                    <pic:cNvPr id="1" name=""/>
+                    <pic:cNvPicPr/>
+                  </pic:nvPicPr>
+                  <pic:blipFill>
+                    <a:blip r:embed="rId7"/>
+                    <a:stretch>
+                      <a:fillRect/>
+                    </a:stretch>
+                  </pic:blipFill>
+                  <pic:spPr>
+                    <a:xfrm>
+                      <a:off x="0" y="0"/>
+                      <a:ext cx="4703470" cy="1322592"/>
+                    </a:xfrm>
+                    <a:prstGeom prst="rect">
+                      <a:avLst/>
+                    </a:prstGeom>
+                  </pic:spPr>
+                </pic:pic>
+              </a:graphicData>
+            </a:graphic>
+          </wp:inline>
+        </w:drawing>
+      </w:r>
+    </w:p>
+    <w:p>
+      <w:pPr>
+        <w:pStyle w:val="Kop3"/>
+      </w:pPr>
+      <w:r>
+        <w:tab/>
+      </w:r>
+      <w:bookmarkStart w:id="4" w:name="_Toc93582297"/>
+      <w:r>
+        <w:t>Stappenplan:</w:t>
+      </w:r>
+      <w:bookmarkEnd w:id="4"/>
+    </w:p>
+    <w:p>
+      <w:pPr>
+        <w:pStyle w:val="Lijstalinea"/>
+        <w:numPr>
+          <w:ilvl w:val="0"/>
+          <w:numId w:val="1"/>
+        </w:numPr>
+      </w:pPr>
+      <w:r>
+        <w:rPr>
+          <w:noProof/>
+        </w:rPr>
+        <mc:AlternateContent>
+          <mc:Choice Requires="wpi">
+            <w:drawing>
+              <wp:anchor distT="0" distB="0" distL="114300" distR="114300" simplePos="0" relativeHeight="251663360" behindDoc="0" locked="0" layoutInCell="1" allowOverlap="1" wp14:anchorId="67E971D1" wp14:editId="61EA6DA8">
+                <wp:simplePos x="0" y="0"/>
+                <wp:positionH relativeFrom="column">
+                  <wp:posOffset>2477135</wp:posOffset>
+                </wp:positionH>
+                <wp:positionV relativeFrom="paragraph">
+                  <wp:posOffset>-245745</wp:posOffset>
+                </wp:positionV>
+                <wp:extent cx="816400" cy="708660"/>
+                <wp:effectExtent l="57150" t="38100" r="0" b="53340"/>
+                <wp:wrapNone/>
+                <wp:docPr id="7" name="Inkt 7"/>
+                <wp:cNvGraphicFramePr/>
+                <a:graphic xmlns:a="http://schemas.openxmlformats.org/drawingml/2006/main">
+                  <a:graphicData uri="http://schemas.microsoft.com/office/word/2010/wordprocessingInk">
+                    <w14:contentPart bwMode="auto" r:id="rId8">
+                      <w14:nvContentPartPr>
+                        <w14:cNvContentPartPr/>
+                      </w14:nvContentPartPr>
+                      <w14:xfrm>
+                        <a:off x="0" y="0"/>
+                        <a:ext cx="816400" cy="708660"/>
+                      </w14:xfrm>
+                    </w14:contentPart>
+                  </a:graphicData>
+                </a:graphic>
+              </wp:anchor>
+            </w:drawing>
+          </mc:Choice>
+          <mc:Fallback>
+            <w:pict>
+              <v:shapetype w14:anchorId="277EC00E" id="_x0000_t75" coordsize="21600,21600" o:spt="75" o:preferrelative="t" path="m@4@5l@4@11@9@11@9@5xe" filled="f" stroked="f">
+                <v:stroke joinstyle="miter"/>
+                <v:formulas>
+                  <v:f eqn="if lineDrawn pixelLineWidth 0"/>
+                  <v:f eqn="sum @0 1 0"/>
+                  <v:f eqn="sum 0 0 @1"/>
+                  <v:f eqn="prod @2 1 2"/>
+                  <v:f eqn="prod @3 21600 pixelWidth"/>
+                  <v:f eqn="prod @3 21600 pixelHeight"/>
+                  <v:f eqn="sum @0 0 1"/>
+                  <v:f eqn="prod @6 1 2"/>
+                  <v:f eqn="prod @7 21600 pixelWidth"/>
+                  <v:f eqn="sum @8 21600 0"/>
+                  <v:f eqn="prod @7 21600 pixelHeight"/>
+                  <v:f eqn="sum @10 21600 0"/>
+                </v:formulas>
+                <v:path o:extrusionok="f" gradientshapeok="t" o:connecttype="rect"/>
+                <o:lock v:ext="edit" aspectratio="t"/>
+              </v:shapetype>
+              <v:shape id="Inkt 7" o:spid="_x0000_s1026" type="#_x0000_t75" style="position:absolute;margin-left:194.35pt;margin-top:-20.05pt;width:65.7pt;height:57.2pt;z-index:251663360;visibility:visible;mso-wrap-style:square;mso-wrap-distance-left:9pt;mso-wrap-distance-top:0;mso-wrap-distance-right:9pt;mso-wrap-distance-bottom:0;mso-position-horizontal:absolute;mso-position-horizontal-relative:text;mso-position-vertical:absolute;mso-position-vertical-relative:text" o:gfxdata="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">
+                <v:imagedata r:id="rId9" o:title=""/>
+              </v:shape>
+            </w:pict>
+          </mc:Fallback>
+        </mc:AlternateContent>
+      </w:r>
+      <w:r>
+        <w:t xml:space="preserve">Ga naar de site </w:t>
+      </w:r>
+      <w:r>
+        <w:rPr>
+          <w:color w:val="FF0000"/>
+        </w:rPr>
+        <w:t xml:space="preserve">…(hier komt de </w:t>
+      </w:r>
+      <w:proofErr w:type="spellStart"/>
+      <w:r>
+        <w:rPr>
+          <w:color w:val="FF0000"/>
+        </w:rPr>
+        <w:t>url</w:t>
+      </w:r>
+      <w:proofErr w:type="spellEnd"/>
+      <w:r>
+        <w:rPr>
+          <w:color w:val="FF0000"/>
+        </w:rPr>
+        <w:t>)</w:t>
+      </w:r>
+      <w:r>
+        <w:rPr>
+          <w:color w:val="FF0000"/>
+        </w:rPr>
+        <w:t>.</w:t>
+      </w:r>
+    </w:p>
+    <w:p>
+      <w:pPr>
+        <w:pStyle w:val="Lijstalinea"/>
+        <w:numPr>
+          <w:ilvl w:val="0"/>
+          <w:numId w:val="1"/>
+        </w:numPr>
+      </w:pPr>
+      <w:r>
+        <w:t>Klik op login.</w:t>
+      </w:r>
+    </w:p>
+    <w:p>
+      <w:pPr>
+        <w:pStyle w:val="Lijstalinea"/>
+        <w:numPr>
+          <w:ilvl w:val="0"/>
+          <w:numId w:val="1"/>
+        </w:numPr>
+      </w:pPr>
+      <w:r>
+        <w:t>U krijgt deze afbeelding te zien.</w:t>
+      </w:r>
+    </w:p>
+    <w:p>
+      <w:pPr>
+        <w:pStyle w:val="Lijstalinea"/>
+        <w:numPr>
+          <w:ilvl w:val="0"/>
+          <w:numId w:val="1"/>
+        </w:numPr>
+      </w:pPr>
+    </w:p>
+    <w:p>
+      <w:pPr>
+        <w:pStyle w:val="Kop2"/>
+      </w:pPr>
+      <w:bookmarkStart w:id="5" w:name="_Toc93582298"/>
+      <w:r>
+        <w:t>Uitloggen:</w:t>
+      </w:r>
+      <w:bookmarkEnd w:id="5"/>
+    </w:p>
+    <w:p>
+      <w:pPr>
+        <w:pStyle w:val="Kop2"/>
+      </w:pPr>
+      <w:bookmarkStart w:id="6" w:name="_Toc93582299"/>
+      <w:r>
+        <w:t>Product toevoegen:</w:t>
+      </w:r>
+      <w:bookmarkEnd w:id="6"/>
+    </w:p>
+    <w:p>
+      <w:pPr>
+        <w:pStyle w:val="Kop2"/>
+      </w:pPr>
+      <w:bookmarkStart w:id="7" w:name="_Toc93582300"/>
+      <w:r>
+        <w:t>Gebruikers:</w:t>
+      </w:r>
+      <w:bookmarkEnd w:id="7"/>
+    </w:p>
+    <w:p>
+      <w:pPr>
+        <w:pStyle w:val="Kop2"/>
+      </w:pPr>
+      <w:bookmarkStart w:id="8" w:name="_Toc93582301"/>
+      <w:r>
+        <w:t>Webshop:</w:t>
+      </w:r>
+      <w:bookmarkEnd w:id="8"/>
+    </w:p>
+    <w:p>
+      <w:pPr>
+        <w:pStyle w:val="Kop2"/>
+      </w:pPr>
+      <w:bookmarkStart w:id="9" w:name="_Toc93582302"/>
+      <w:r>
+        <w:t>Producten:</w:t>
+      </w:r>
+      <w:bookmarkEnd w:id="9"/>
+    </w:p>
+    <w:p/>
+    <w:p/>
     <w:p/>
     <w:sectPr>
       <w:pgSz w:w="11906" w:h="16838"/>
@@ -11,6 +1127,103 @@
     </w:sectPr>
   </w:body>
 </w:document>
+</file>
+
+<file path=word/numbering.xml><?xml version="1.0" encoding="utf-8"?>
+<w:numbering xmlns:wpc="http://schemas.microsoft.com/office/word/2010/wordprocessingCanvas" xmlns:cx="http://schemas.microsoft.com/office/drawing/2014/chartex" xmlns:cx1="http://schemas.microsoft.com/office/drawing/2015/9/8/chartex" xmlns:cx2="http://schemas.microsoft.com/office/drawing/2015/10/21/chartex" xmlns:cx3="http://schemas.microsoft.com/office/drawing/2016/5/9/chartex" xmlns:cx4="http://schemas.microsoft.com/office/drawing/2016/5/10/chartex" xmlns:cx5="http://schemas.microsoft.com/office/drawing/2016/5/11/chartex" xmlns:cx6="http://schemas.microsoft.com/office/drawing/2016/5/12/chartex" xmlns:cx7="http://schemas.microsoft.com/office/drawing/2016/5/13/chartex" xmlns:cx8="http://schemas.microsoft.com/office/drawing/2016/5/14/chartex" xmlns:mc="http://schemas.openxmlformats.org/markup-compatibility/2006" xmlns:aink="http://schemas.microsoft.com/office/drawing/2016/ink" xmlns:am3d="http://schemas.microsoft.com/office/drawing/2017/model3d" xmlns:o="urn:schemas-microsoft-com:office:office" xmlns:r="http://schemas.openxmlformats.org/officeDocument/2006/relationships" xmlns:m="http://schemas.openxmlformats.org/officeDocument/2006/math" xmlns:v="urn:schemas-microsoft-com:vml" xmlns:wp14="http://schemas.microsoft.com/office/word/2010/wordprocessingDrawing" xmlns:wp="http://schemas.openxmlformats.org/drawingml/2006/wordprocessingDrawing" xmlns:w10="urn:schemas-microsoft-com:office:word" xmlns:w="http://schemas.openxmlformats.org/wordprocessingml/2006/main" xmlns:w14="http://schemas.microsoft.com/office/word/2010/wordml" xmlns:w15="http://schemas.microsoft.com/office/word/2012/wordml" xmlns:w16cex="http://schemas.microsoft.com/office/word/2018/wordml/cex" xmlns:w16cid="http://schemas.microsoft.com/office/word/2016/wordml/cid" xmlns:w16="http://schemas.microsoft.com/office/word/2018/wordml" xmlns:w16sdtdh="http://schemas.microsoft.com/office/word/2020/wordml/sdtdatahash" xmlns:w16se="http://schemas.microsoft.com/office/word/2015/wordml/symex" xmlns:wpg="http://schemas.microsoft.com/office/word/2010/wordprocessingGroup" xmlns:wpi="http://schemas.microsoft.com/office/word/2010/wordprocessingInk" xmlns:wne="http://schemas.microsoft.com/office/word/2006/wordml" xmlns:wps="http://schemas.microsoft.com/office/word/2010/wordprocessingShape" mc:Ignorable="w14 w15 w16se w16cid w16 w16cex w16sdtdh wp14">
+  <w:abstractNum w:abstractNumId="0" w15:restartNumberingAfterBreak="0">
+    <w:nsid w:val="5097671C"/>
+    <w:multiLevelType w:val="hybridMultilevel"/>
+    <w:tmpl w:val="9202D760"/>
+    <w:lvl w:ilvl="0" w:tplc="BDB2E2BA">
+      <w:start w:val="1"/>
+      <w:numFmt w:val="decimal"/>
+      <w:lvlText w:val="%1."/>
+      <w:lvlJc w:val="left"/>
+      <w:pPr>
+        <w:ind w:left="1068" w:hanging="360"/>
+      </w:pPr>
+      <w:rPr>
+        <w:rFonts w:hint="default"/>
+      </w:rPr>
+    </w:lvl>
+    <w:lvl w:ilvl="1" w:tplc="04130019" w:tentative="1">
+      <w:start w:val="1"/>
+      <w:numFmt w:val="lowerLetter"/>
+      <w:lvlText w:val="%2."/>
+      <w:lvlJc w:val="left"/>
+      <w:pPr>
+        <w:ind w:left="1788" w:hanging="360"/>
+      </w:pPr>
+    </w:lvl>
+    <w:lvl w:ilvl="2" w:tplc="0413001B" w:tentative="1">
+      <w:start w:val="1"/>
+      <w:numFmt w:val="lowerRoman"/>
+      <w:lvlText w:val="%3."/>
+      <w:lvlJc w:val="right"/>
+      <w:pPr>
+        <w:ind w:left="2508" w:hanging="180"/>
+      </w:pPr>
+    </w:lvl>
+    <w:lvl w:ilvl="3" w:tplc="0413000F" w:tentative="1">
+      <w:start w:val="1"/>
+      <w:numFmt w:val="decimal"/>
+      <w:lvlText w:val="%4."/>
+      <w:lvlJc w:val="left"/>
+      <w:pPr>
+        <w:ind w:left="3228" w:hanging="360"/>
+      </w:pPr>
+    </w:lvl>
+    <w:lvl w:ilvl="4" w:tplc="04130019" w:tentative="1">
+      <w:start w:val="1"/>
+      <w:numFmt w:val="lowerLetter"/>
+      <w:lvlText w:val="%5."/>
+      <w:lvlJc w:val="left"/>
+      <w:pPr>
+        <w:ind w:left="3948" w:hanging="360"/>
+      </w:pPr>
+    </w:lvl>
+    <w:lvl w:ilvl="5" w:tplc="0413001B" w:tentative="1">
+      <w:start w:val="1"/>
+      <w:numFmt w:val="lowerRoman"/>
+      <w:lvlText w:val="%6."/>
+      <w:lvlJc w:val="right"/>
+      <w:pPr>
+        <w:ind w:left="4668" w:hanging="180"/>
+      </w:pPr>
+    </w:lvl>
+    <w:lvl w:ilvl="6" w:tplc="0413000F" w:tentative="1">
+      <w:start w:val="1"/>
+      <w:numFmt w:val="decimal"/>
+      <w:lvlText w:val="%7."/>
+      <w:lvlJc w:val="left"/>
+      <w:pPr>
+        <w:ind w:left="5388" w:hanging="360"/>
+      </w:pPr>
+    </w:lvl>
+    <w:lvl w:ilvl="7" w:tplc="04130019" w:tentative="1">
+      <w:start w:val="1"/>
+      <w:numFmt w:val="lowerLetter"/>
+      <w:lvlText w:val="%8."/>
+      <w:lvlJc w:val="left"/>
+      <w:pPr>
+        <w:ind w:left="6108" w:hanging="360"/>
+      </w:pPr>
+    </w:lvl>
+    <w:lvl w:ilvl="8" w:tplc="0413001B" w:tentative="1">
+      <w:start w:val="1"/>
+      <w:numFmt w:val="lowerRoman"/>
+      <w:lvlText w:val="%9."/>
+      <w:lvlJc w:val="right"/>
+      <w:pPr>
+        <w:ind w:left="6828" w:hanging="180"/>
+      </w:pPr>
+    </w:lvl>
+  </w:abstractNum>
+  <w:num w:numId="1">
+    <w:abstractNumId w:val="0"/>
+  </w:num>
+</w:numbering>
 </file>
 
 <file path=word/styles.xml><?xml version="1.0" encoding="utf-8"?>
@@ -412,6 +1625,71 @@
     <w:name w:val="Normal"/>
     <w:qFormat/>
   </w:style>
+  <w:style w:type="paragraph" w:styleId="Kop1">
+    <w:name w:val="heading 1"/>
+    <w:basedOn w:val="Standaard"/>
+    <w:next w:val="Standaard"/>
+    <w:link w:val="Kop1Char"/>
+    <w:uiPriority w:val="9"/>
+    <w:qFormat/>
+    <w:rsid w:val="004673A6"/>
+    <w:pPr>
+      <w:keepNext/>
+      <w:keepLines/>
+      <w:spacing w:before="240" w:after="0"/>
+      <w:outlineLvl w:val="0"/>
+    </w:pPr>
+    <w:rPr>
+      <w:rFonts w:asciiTheme="majorHAnsi" w:eastAsiaTheme="majorEastAsia" w:hAnsiTheme="majorHAnsi" w:cstheme="majorBidi"/>
+      <w:color w:val="2F5496" w:themeColor="accent1" w:themeShade="BF"/>
+      <w:sz w:val="32"/>
+      <w:szCs w:val="32"/>
+    </w:rPr>
+  </w:style>
+  <w:style w:type="paragraph" w:styleId="Kop2">
+    <w:name w:val="heading 2"/>
+    <w:basedOn w:val="Standaard"/>
+    <w:next w:val="Standaard"/>
+    <w:link w:val="Kop2Char"/>
+    <w:uiPriority w:val="9"/>
+    <w:unhideWhenUsed/>
+    <w:qFormat/>
+    <w:rsid w:val="004F5E5A"/>
+    <w:pPr>
+      <w:keepNext/>
+      <w:keepLines/>
+      <w:spacing w:before="40" w:after="0"/>
+      <w:outlineLvl w:val="1"/>
+    </w:pPr>
+    <w:rPr>
+      <w:rFonts w:asciiTheme="majorHAnsi" w:eastAsiaTheme="majorEastAsia" w:hAnsiTheme="majorHAnsi" w:cstheme="majorBidi"/>
+      <w:color w:val="2F5496" w:themeColor="accent1" w:themeShade="BF"/>
+      <w:sz w:val="26"/>
+      <w:szCs w:val="26"/>
+    </w:rPr>
+  </w:style>
+  <w:style w:type="paragraph" w:styleId="Kop3">
+    <w:name w:val="heading 3"/>
+    <w:basedOn w:val="Standaard"/>
+    <w:next w:val="Standaard"/>
+    <w:link w:val="Kop3Char"/>
+    <w:uiPriority w:val="9"/>
+    <w:unhideWhenUsed/>
+    <w:qFormat/>
+    <w:rsid w:val="004F5E5A"/>
+    <w:pPr>
+      <w:keepNext/>
+      <w:keepLines/>
+      <w:spacing w:before="40" w:after="0"/>
+      <w:outlineLvl w:val="2"/>
+    </w:pPr>
+    <w:rPr>
+      <w:rFonts w:asciiTheme="majorHAnsi" w:eastAsiaTheme="majorEastAsia" w:hAnsiTheme="majorHAnsi" w:cstheme="majorBidi"/>
+      <w:color w:val="1F3763" w:themeColor="accent1" w:themeShade="7F"/>
+      <w:sz w:val="24"/>
+      <w:szCs w:val="24"/>
+    </w:rPr>
+  </w:style>
   <w:style w:type="character" w:default="1" w:styleId="Standaardalinea-lettertype">
     <w:name w:val="Default Paragraph Font"/>
     <w:uiPriority w:val="1"/>
@@ -439,7 +1717,191 @@
     <w:semiHidden/>
     <w:unhideWhenUsed/>
   </w:style>
+  <w:style w:type="paragraph" w:styleId="Titel">
+    <w:name w:val="Title"/>
+    <w:basedOn w:val="Standaard"/>
+    <w:next w:val="Standaard"/>
+    <w:link w:val="TitelChar"/>
+    <w:uiPriority w:val="10"/>
+    <w:qFormat/>
+    <w:rsid w:val="004673A6"/>
+    <w:pPr>
+      <w:spacing w:after="0" w:line="240" w:lineRule="auto"/>
+      <w:contextualSpacing/>
+    </w:pPr>
+    <w:rPr>
+      <w:rFonts w:asciiTheme="majorHAnsi" w:eastAsiaTheme="majorEastAsia" w:hAnsiTheme="majorHAnsi" w:cstheme="majorBidi"/>
+      <w:spacing w:val="-10"/>
+      <w:kern w:val="28"/>
+      <w:sz w:val="56"/>
+      <w:szCs w:val="56"/>
+    </w:rPr>
+  </w:style>
+  <w:style w:type="character" w:customStyle="1" w:styleId="TitelChar">
+    <w:name w:val="Titel Char"/>
+    <w:basedOn w:val="Standaardalinea-lettertype"/>
+    <w:link w:val="Titel"/>
+    <w:uiPriority w:val="10"/>
+    <w:rsid w:val="004673A6"/>
+    <w:rPr>
+      <w:rFonts w:asciiTheme="majorHAnsi" w:eastAsiaTheme="majorEastAsia" w:hAnsiTheme="majorHAnsi" w:cstheme="majorBidi"/>
+      <w:spacing w:val="-10"/>
+      <w:kern w:val="28"/>
+      <w:sz w:val="56"/>
+      <w:szCs w:val="56"/>
+    </w:rPr>
+  </w:style>
+  <w:style w:type="character" w:customStyle="1" w:styleId="Kop1Char">
+    <w:name w:val="Kop 1 Char"/>
+    <w:basedOn w:val="Standaardalinea-lettertype"/>
+    <w:link w:val="Kop1"/>
+    <w:uiPriority w:val="9"/>
+    <w:rsid w:val="004673A6"/>
+    <w:rPr>
+      <w:rFonts w:asciiTheme="majorHAnsi" w:eastAsiaTheme="majorEastAsia" w:hAnsiTheme="majorHAnsi" w:cstheme="majorBidi"/>
+      <w:color w:val="2F5496" w:themeColor="accent1" w:themeShade="BF"/>
+      <w:sz w:val="32"/>
+      <w:szCs w:val="32"/>
+    </w:rPr>
+  </w:style>
+  <w:style w:type="character" w:customStyle="1" w:styleId="Kop2Char">
+    <w:name w:val="Kop 2 Char"/>
+    <w:basedOn w:val="Standaardalinea-lettertype"/>
+    <w:link w:val="Kop2"/>
+    <w:uiPriority w:val="9"/>
+    <w:rsid w:val="004F5E5A"/>
+    <w:rPr>
+      <w:rFonts w:asciiTheme="majorHAnsi" w:eastAsiaTheme="majorEastAsia" w:hAnsiTheme="majorHAnsi" w:cstheme="majorBidi"/>
+      <w:color w:val="2F5496" w:themeColor="accent1" w:themeShade="BF"/>
+      <w:sz w:val="26"/>
+      <w:szCs w:val="26"/>
+    </w:rPr>
+  </w:style>
+  <w:style w:type="character" w:customStyle="1" w:styleId="Kop3Char">
+    <w:name w:val="Kop 3 Char"/>
+    <w:basedOn w:val="Standaardalinea-lettertype"/>
+    <w:link w:val="Kop3"/>
+    <w:uiPriority w:val="9"/>
+    <w:rsid w:val="004F5E5A"/>
+    <w:rPr>
+      <w:rFonts w:asciiTheme="majorHAnsi" w:eastAsiaTheme="majorEastAsia" w:hAnsiTheme="majorHAnsi" w:cstheme="majorBidi"/>
+      <w:color w:val="1F3763" w:themeColor="accent1" w:themeShade="7F"/>
+      <w:sz w:val="24"/>
+      <w:szCs w:val="24"/>
+    </w:rPr>
+  </w:style>
+  <w:style w:type="paragraph" w:styleId="Lijstalinea">
+    <w:name w:val="List Paragraph"/>
+    <w:basedOn w:val="Standaard"/>
+    <w:uiPriority w:val="34"/>
+    <w:qFormat/>
+    <w:rsid w:val="004F5E5A"/>
+    <w:pPr>
+      <w:ind w:left="720"/>
+      <w:contextualSpacing/>
+    </w:pPr>
+  </w:style>
+  <w:style w:type="paragraph" w:styleId="Kopvaninhoudsopgave">
+    <w:name w:val="TOC Heading"/>
+    <w:basedOn w:val="Kop1"/>
+    <w:next w:val="Standaard"/>
+    <w:uiPriority w:val="39"/>
+    <w:unhideWhenUsed/>
+    <w:qFormat/>
+    <w:rsid w:val="00F96F06"/>
+    <w:pPr>
+      <w:outlineLvl w:val="9"/>
+    </w:pPr>
+    <w:rPr>
+      <w:lang w:eastAsia="nl-NL"/>
+    </w:rPr>
+  </w:style>
+  <w:style w:type="paragraph" w:styleId="Inhopg1">
+    <w:name w:val="toc 1"/>
+    <w:basedOn w:val="Standaard"/>
+    <w:next w:val="Standaard"/>
+    <w:autoRedefine/>
+    <w:uiPriority w:val="39"/>
+    <w:unhideWhenUsed/>
+    <w:rsid w:val="00F96F06"/>
+    <w:pPr>
+      <w:spacing w:after="100"/>
+    </w:pPr>
+  </w:style>
+  <w:style w:type="paragraph" w:styleId="Inhopg2">
+    <w:name w:val="toc 2"/>
+    <w:basedOn w:val="Standaard"/>
+    <w:next w:val="Standaard"/>
+    <w:autoRedefine/>
+    <w:uiPriority w:val="39"/>
+    <w:unhideWhenUsed/>
+    <w:rsid w:val="00F96F06"/>
+    <w:pPr>
+      <w:tabs>
+        <w:tab w:val="right" w:leader="dot" w:pos="9062"/>
+      </w:tabs>
+      <w:spacing w:after="100"/>
+      <w:ind w:left="220"/>
+    </w:pPr>
+    <w:rPr>
+      <w:noProof/>
+      <w:color w:val="4472C4" w:themeColor="accent1"/>
+    </w:rPr>
+  </w:style>
+  <w:style w:type="paragraph" w:styleId="Inhopg3">
+    <w:name w:val="toc 3"/>
+    <w:basedOn w:val="Standaard"/>
+    <w:next w:val="Standaard"/>
+    <w:autoRedefine/>
+    <w:uiPriority w:val="39"/>
+    <w:unhideWhenUsed/>
+    <w:rsid w:val="00F96F06"/>
+    <w:pPr>
+      <w:spacing w:after="100"/>
+      <w:ind w:left="440"/>
+    </w:pPr>
+  </w:style>
+  <w:style w:type="character" w:styleId="Hyperlink">
+    <w:name w:val="Hyperlink"/>
+    <w:basedOn w:val="Standaardalinea-lettertype"/>
+    <w:uiPriority w:val="99"/>
+    <w:unhideWhenUsed/>
+    <w:rsid w:val="00F96F06"/>
+    <w:rPr>
+      <w:color w:val="0563C1" w:themeColor="hyperlink"/>
+      <w:u w:val="single"/>
+    </w:rPr>
+  </w:style>
 </w:styles>
+</file>
+
+<file path=word/ink/ink1.xml><?xml version="1.0" encoding="utf-8"?>
+<inkml:ink xmlns:inkml="http://www.w3.org/2003/InkML">
+  <inkml:definitions>
+    <inkml:context xml:id="ctx0">
+      <inkml:inkSource xml:id="inkSrc0">
+        <inkml:traceFormat>
+          <inkml:channel name="X" type="integer" min="-2.14748E9" max="2.14748E9" units="cm"/>
+          <inkml:channel name="Y" type="integer" min="-2.14748E9" max="2.14748E9" units="cm"/>
+          <inkml:channel name="F" type="integer" max="32767" units="dev"/>
+        </inkml:traceFormat>
+        <inkml:channelProperties>
+          <inkml:channelProperty channel="X" name="resolution" value="1000" units="1/cm"/>
+          <inkml:channelProperty channel="Y" name="resolution" value="1000" units="1/cm"/>
+          <inkml:channelProperty channel="F" name="resolution" value="0" units="1/dev"/>
+        </inkml:channelProperties>
+      </inkml:inkSource>
+      <inkml:timestamp xml:id="ts0" timeString="2022-01-20T13:42:07.366"/>
+    </inkml:context>
+    <inkml:brush xml:id="br0">
+      <inkml:brushProperty name="width" value="0.05" units="cm"/>
+      <inkml:brushProperty name="height" value="0.05" units="cm"/>
+    </inkml:brush>
+  </inkml:definitions>
+  <inkml:trace contextRef="#ctx0" brushRef="#br0">1 1968 24575,'1501'0'0,"-1468"-2"0,35-5 0,-35 3 0,37-1 0,-18 7 0,-35 0 0,1-1 0,0-1 0,-1 0 0,1-2 0,22-4 0,-36 5 0,-1-1 0,1 0 0,-1 0 0,1 0 0,-1 0 0,0-1 0,0 1 0,0-1 0,0 0 0,0 1 0,-1-1 0,1-1 0,-1 1 0,0 0 0,0-1 0,0 1 0,2-6 0,3-9 0,0 0 0,5-25 0,-7 26 0,6-27 0,-2 0 0,5-66 0,-10 28 0,4-43 0,-1 36 0,-5-145 0,-4 108 0,0 92 0,-1 0 0,-10-42 0,6 42 0,2 0 0,-1-44 0,7-561-1365,-1 624-5461</inkml:trace>
+  <inkml:trace contextRef="#ctx0" brushRef="#br0" timeOffset="2561.08">1989 16 24575,'-2'3'0,"1"0"0,0 0 0,-1 0 0,0-1 0,0 1 0,0 0 0,0-1 0,0 0 0,0 1 0,-1-1 0,1 0 0,-1 0 0,-3 2 0,-5 5 0,-18 22 0,1 1 0,1 0 0,-38 65 0,45-60-1365,12-21-5461</inkml:trace>
+  <inkml:trace contextRef="#ctx0" brushRef="#br0" timeOffset="5540.8">2005 17 24575,'4'0'0,"0"0"0,0 0 0,0 0 0,0 1 0,0-1 0,-1 1 0,1 0 0,0 0 0,0 1 0,0-1 0,-1 1 0,1 0 0,3 2 0,-1 1 0,0 1 0,-1-1 0,0 1 0,-1 0 0,7 11 0,-6-11 0,136 184 0,-129-175-1365,-1-3-5461</inkml:trace>
+</inkml:ink>
 </file>
 
 <file path=word/theme/theme1.xml><?xml version="1.0" encoding="utf-8"?>
@@ -735,4 +2197,16 @@
     </a:ext>
   </a:extLst>
 </a:theme>
+</file>
+
+<file path=customXml/item1.xml><?xml version="1.0" encoding="utf-8"?>
+<b:Sources xmlns:b="http://schemas.openxmlformats.org/officeDocument/2006/bibliography" xmlns="http://schemas.openxmlformats.org/officeDocument/2006/bibliography" SelectedStyle="\APASixthEditionOfficeOnline.xsl" StyleName="APA" Version="6"/>
+</file>
+
+<file path=customXml/itemProps1.xml><?xml version="1.0" encoding="utf-8"?>
+<ds:datastoreItem xmlns:ds="http://schemas.openxmlformats.org/officeDocument/2006/customXml" ds:itemID="{FA110B2C-8472-4557-8CEF-6751E8A390F2}">
+  <ds:schemaRefs>
+    <ds:schemaRef ds:uri="http://schemas.openxmlformats.org/officeDocument/2006/bibliography"/>
+  </ds:schemaRefs>
+</ds:datastoreItem>
 </file>
--- a/documentatie/handboek.docx
+++ b/documentatie/handboek.docx
@@ -2,7 +2,7641 @@
 <file path=word/document.xml><?xml version="1.0" encoding="utf-8"?>
 <w:document xmlns:wpc="http://schemas.microsoft.com/office/word/2010/wordprocessingCanvas" xmlns:cx="http://schemas.microsoft.com/office/drawing/2014/chartex" xmlns:cx1="http://schemas.microsoft.com/office/drawing/2015/9/8/chartex" xmlns:cx2="http://schemas.microsoft.com/office/drawing/2015/10/21/chartex" xmlns:cx3="http://schemas.microsoft.com/office/drawing/2016/5/9/chartex" xmlns:cx4="http://schemas.microsoft.com/office/drawing/2016/5/10/chartex" xmlns:cx5="http://schemas.microsoft.com/office/drawing/2016/5/11/chartex" xmlns:cx6="http://schemas.microsoft.com/office/drawing/2016/5/12/chartex" xmlns:cx7="http://schemas.microsoft.com/office/drawing/2016/5/13/chartex" xmlns:cx8="http://schemas.microsoft.com/office/drawing/2016/5/14/chartex" xmlns:mc="http://schemas.openxmlformats.org/markup-compatibility/2006" xmlns:aink="http://schemas.microsoft.com/office/drawing/2016/ink" xmlns:am3d="http://schemas.microsoft.com/office/drawing/2017/model3d" xmlns:o="urn:schemas-microsoft-com:office:office" xmlns:r="http://schemas.openxmlformats.org/officeDocument/2006/relationships" xmlns:m="http://schemas.openxmlformats.org/officeDocument/2006/math" xmlns:v="urn:schemas-microsoft-com:vml" xmlns:wp14="http://schemas.microsoft.com/office/word/2010/wordprocessingDrawing" xmlns:wp="http://schemas.openxmlformats.org/drawingml/2006/wordprocessingDrawing" xmlns:w10="urn:schemas-microsoft-com:office:word" xmlns:w="http://schemas.openxmlformats.org/wordprocessingml/2006/main" xmlns:w14="http://schemas.microsoft.com/office/word/2010/wordml" xmlns:w15="http://schemas.microsoft.com/office/word/2012/wordml" xmlns:w16cex="http://schemas.microsoft.com/office/word/2018/wordml/cex" xmlns:w16cid="http://schemas.microsoft.com/office/word/2016/wordml/cid" xmlns:w16="http://schemas.microsoft.com/office/word/2018/wordml" xmlns:w16sdtdh="http://schemas.microsoft.com/office/word/2020/wordml/sdtdatahash" xmlns:w16se="http://schemas.microsoft.com/office/word/2015/wordml/symex" xmlns:wpg="http://schemas.microsoft.com/office/word/2010/wordprocessingGroup" xmlns:wpi="http://schemas.microsoft.com/office/word/2010/wordprocessingInk" xmlns:wne="http://schemas.microsoft.com/office/word/2006/wordml" xmlns:wps="http://schemas.microsoft.com/office/word/2010/wordprocessingShape" mc:Ignorable="w14 w15 w16se w16cid w16 w16cex w16sdtdh wp14">
   <w:body>
-    <w:p/>
+    <w:p>
+      <w:pPr>
+        <w:rPr>
+          <w:sz w:val="18"/>
+          <w:szCs w:val="18"/>
+        </w:rPr>
+      </w:pPr>
+      <w:r>
+        <w:rPr>
+          <w:noProof/>
+          <w:sz w:val="18"/>
+          <w:szCs w:val="18"/>
+        </w:rPr>
+        <w:drawing>
+          <wp:inline distT="0" distB="0" distL="0" distR="0" wp14:anchorId="47E4CD59" wp14:editId="3861EC72">
+            <wp:extent cx="5760720" cy="2641600"/>
+            <wp:effectExtent l="0" t="0" r="0" b="6350"/>
+            <wp:docPr id="1" name="Afbeelding 1" descr="Afbeelding met tekst, illustratie&#10;&#10;Automatisch gegenereerde beschrijving"/>
+            <wp:cNvGraphicFramePr>
+              <a:graphicFrameLocks xmlns:a="http://schemas.openxmlformats.org/drawingml/2006/main" noChangeAspect="1"/>
+            </wp:cNvGraphicFramePr>
+            <a:graphic xmlns:a="http://schemas.openxmlformats.org/drawingml/2006/main">
+              <a:graphicData uri="http://schemas.openxmlformats.org/drawingml/2006/picture">
+                <pic:pic xmlns:pic="http://schemas.openxmlformats.org/drawingml/2006/picture">
+                  <pic:nvPicPr>
+                    <pic:cNvPr id="1" name="Afbeelding 1" descr="Afbeelding met tekst, illustratie&#10;&#10;Automatisch gegenereerde beschrijving"/>
+                    <pic:cNvPicPr/>
+                  </pic:nvPicPr>
+                  <pic:blipFill>
+                    <a:blip r:embed="rId6">
+                      <a:extLst>
+                        <a:ext uri="{28A0092B-C50C-407E-A947-70E740481C1C}">
+                          <a14:useLocalDpi xmlns:a14="http://schemas.microsoft.com/office/drawing/2010/main" val="0"/>
+                        </a:ext>
+                      </a:extLst>
+                    </a:blip>
+                    <a:stretch>
+                      <a:fillRect/>
+                    </a:stretch>
+                  </pic:blipFill>
+                  <pic:spPr>
+                    <a:xfrm>
+                      <a:off x="0" y="0"/>
+                      <a:ext cx="5760720" cy="2641600"/>
+                    </a:xfrm>
+                    <a:prstGeom prst="rect">
+                      <a:avLst/>
+                    </a:prstGeom>
+                  </pic:spPr>
+                </pic:pic>
+              </a:graphicData>
+            </a:graphic>
+          </wp:inline>
+        </w:drawing>
+      </w:r>
+    </w:p>
+    <w:p>
+      <w:pPr>
+        <w:jc w:val="center"/>
+        <w:rPr>
+          <w:sz w:val="28"/>
+          <w:szCs w:val="28"/>
+        </w:rPr>
+      </w:pPr>
+      <w:r>
+        <w:rPr>
+          <w:sz w:val="28"/>
+          <w:szCs w:val="28"/>
+        </w:rPr>
+        <w:t>Gemaakt door:</w:t>
+      </w:r>
+    </w:p>
+    <w:p>
+      <w:pPr>
+        <w:jc w:val="center"/>
+        <w:rPr>
+          <w:sz w:val="28"/>
+          <w:szCs w:val="28"/>
+        </w:rPr>
+      </w:pPr>
+      <w:r>
+        <w:rPr>
+          <w:sz w:val="28"/>
+          <w:szCs w:val="28"/>
+        </w:rPr>
+        <w:t xml:space="preserve">Stefan </w:t>
+      </w:r>
+      <w:proofErr w:type="spellStart"/>
+      <w:r>
+        <w:rPr>
+          <w:sz w:val="28"/>
+          <w:szCs w:val="28"/>
+        </w:rPr>
+        <w:t>Maring</w:t>
+      </w:r>
+      <w:proofErr w:type="spellEnd"/>
+    </w:p>
+    <w:p>
+      <w:pPr>
+        <w:jc w:val="center"/>
+        <w:rPr>
+          <w:sz w:val="28"/>
+          <w:szCs w:val="28"/>
+        </w:rPr>
+      </w:pPr>
+      <w:r>
+        <w:rPr>
+          <w:sz w:val="28"/>
+          <w:szCs w:val="28"/>
+        </w:rPr>
+        <w:t xml:space="preserve">Stefan </w:t>
+      </w:r>
+      <w:proofErr w:type="spellStart"/>
+      <w:r>
+        <w:rPr>
+          <w:sz w:val="28"/>
+          <w:szCs w:val="28"/>
+        </w:rPr>
+        <w:t>Fokkert</w:t>
+      </w:r>
+      <w:proofErr w:type="spellEnd"/>
+    </w:p>
+    <w:p>
+      <w:pPr>
+        <w:jc w:val="center"/>
+        <w:rPr>
+          <w:sz w:val="28"/>
+          <w:szCs w:val="28"/>
+        </w:rPr>
+      </w:pPr>
+      <w:r>
+        <w:rPr>
+          <w:sz w:val="28"/>
+          <w:szCs w:val="28"/>
+        </w:rPr>
+        <w:t>Wesley Roose</w:t>
+      </w:r>
+    </w:p>
+    <w:p>
+      <w:pPr>
+        <w:pStyle w:val="Kop1"/>
+        <w:rPr>
+          <w:sz w:val="20"/>
+          <w:szCs w:val="20"/>
+        </w:rPr>
+      </w:pPr>
+      <w:r>
+        <w:rPr>
+          <w:sz w:val="18"/>
+          <w:szCs w:val="18"/>
+        </w:rPr>
+        <w:br w:type="page"/>
+      </w:r>
+      <w:bookmarkStart w:id="0" w:name="_Toc94778197"/>
+      <w:r>
+        <w:rPr>
+          <w:sz w:val="20"/>
+          <w:szCs w:val="20"/>
+        </w:rPr>
+        <w:lastRenderedPageBreak/>
+        <w:t>Inleiding:</w:t>
+      </w:r>
+      <w:bookmarkEnd w:id="0"/>
+    </w:p>
+    <w:p>
+      <w:pPr>
+        <w:pStyle w:val="Geenafstand"/>
+        <w:rPr>
+          <w:sz w:val="18"/>
+          <w:szCs w:val="18"/>
+        </w:rPr>
+      </w:pPr>
+      <w:r>
+        <w:rPr>
+          <w:sz w:val="20"/>
+          <w:szCs w:val="20"/>
+        </w:rPr>
+        <w:t>Deze handleiding is gemaakt voor de besturing/werking voor de site Xlwerkkleding.</w:t>
+      </w:r>
+      <w:r>
+        <w:rPr>
+          <w:sz w:val="18"/>
+          <w:szCs w:val="18"/>
+        </w:rPr>
+        <w:br w:type="page"/>
+      </w:r>
+    </w:p>
+    <w:p>
+      <w:pPr>
+        <w:pStyle w:val="Kop1"/>
+        <w:rPr>
+          <w:sz w:val="18"/>
+          <w:szCs w:val="18"/>
+        </w:rPr>
+      </w:pPr>
+      <w:bookmarkStart w:id="1" w:name="_Toc94778198"/>
+      <w:r>
+        <w:rPr>
+          <w:sz w:val="18"/>
+          <w:szCs w:val="18"/>
+        </w:rPr>
+        <w:lastRenderedPageBreak/>
+        <w:t>Inhoudsopgave</w:t>
+      </w:r>
+      <w:r>
+        <w:rPr>
+          <w:sz w:val="18"/>
+          <w:szCs w:val="18"/>
+        </w:rPr>
+        <w:t>:</w:t>
+      </w:r>
+      <w:bookmarkEnd w:id="1"/>
+    </w:p>
+    <w:sdt>
+      <w:sdtPr>
+        <w:rPr>
+          <w:sz w:val="18"/>
+          <w:szCs w:val="18"/>
+        </w:rPr>
+        <w:id w:val="2002235227"/>
+        <w:docPartObj>
+          <w:docPartGallery w:val="Table of Contents"/>
+          <w:docPartUnique/>
+        </w:docPartObj>
+      </w:sdtPr>
+      <w:sdtEndPr>
+        <w:rPr>
+          <w:rFonts w:asciiTheme="minorHAnsi" w:eastAsiaTheme="minorHAnsi" w:hAnsiTheme="minorHAnsi" w:cstheme="minorBidi"/>
+          <w:b/>
+          <w:bCs/>
+          <w:color w:val="auto"/>
+          <w:lang w:eastAsia="en-US"/>
+        </w:rPr>
+      </w:sdtEndPr>
+      <w:sdtContent>
+        <w:p>
+          <w:pPr>
+            <w:pStyle w:val="Kopvaninhoudsopgave"/>
+            <w:rPr>
+              <w:sz w:val="18"/>
+              <w:szCs w:val="18"/>
+            </w:rPr>
+          </w:pPr>
+        </w:p>
+        <w:p>
+          <w:pPr>
+            <w:pStyle w:val="Inhopg1"/>
+            <w:tabs>
+              <w:tab w:val="right" w:leader="dot" w:pos="9062"/>
+            </w:tabs>
+            <w:rPr>
+              <w:rFonts w:eastAsiaTheme="minorEastAsia"/>
+              <w:noProof/>
+              <w:lang w:eastAsia="nl-NL"/>
+            </w:rPr>
+          </w:pPr>
+          <w:r>
+            <w:rPr>
+              <w:sz w:val="18"/>
+              <w:szCs w:val="18"/>
+            </w:rPr>
+            <w:fldChar w:fldCharType="begin"/>
+          </w:r>
+          <w:r>
+            <w:rPr>
+              <w:sz w:val="18"/>
+              <w:szCs w:val="18"/>
+            </w:rPr>
+            <w:instrText xml:space="preserve"> TOC \o "1-3" \h \z \u </w:instrText>
+          </w:r>
+          <w:r>
+            <w:rPr>
+              <w:sz w:val="18"/>
+              <w:szCs w:val="18"/>
+            </w:rPr>
+            <w:fldChar w:fldCharType="separate"/>
+          </w:r>
+          <w:hyperlink w:anchor="_Toc94778197" w:history="1">
+            <w:r>
+              <w:rPr>
+                <w:rStyle w:val="Hyperlink"/>
+                <w:noProof/>
+              </w:rPr>
+              <w:t>Inleiding:</w:t>
+            </w:r>
+            <w:r>
+              <w:rPr>
+                <w:noProof/>
+                <w:webHidden/>
+              </w:rPr>
+              <w:tab/>
+            </w:r>
+            <w:r>
+              <w:rPr>
+                <w:noProof/>
+                <w:webHidden/>
+              </w:rPr>
+              <w:fldChar w:fldCharType="begin"/>
+            </w:r>
+            <w:r>
+              <w:rPr>
+                <w:noProof/>
+                <w:webHidden/>
+              </w:rPr>
+              <w:instrText xml:space="preserve"> PAGEREF _Toc94778197 \h </w:instrText>
+            </w:r>
+            <w:r>
+              <w:rPr>
+                <w:noProof/>
+                <w:webHidden/>
+              </w:rPr>
+            </w:r>
+            <w:r>
+              <w:rPr>
+                <w:noProof/>
+                <w:webHidden/>
+              </w:rPr>
+              <w:fldChar w:fldCharType="separate"/>
+            </w:r>
+            <w:r>
+              <w:rPr>
+                <w:noProof/>
+                <w:webHidden/>
+              </w:rPr>
+              <w:t>2</w:t>
+            </w:r>
+            <w:r>
+              <w:rPr>
+                <w:noProof/>
+                <w:webHidden/>
+              </w:rPr>
+              <w:fldChar w:fldCharType="end"/>
+            </w:r>
+          </w:hyperlink>
+        </w:p>
+        <w:p>
+          <w:pPr>
+            <w:pStyle w:val="Inhopg1"/>
+            <w:tabs>
+              <w:tab w:val="right" w:leader="dot" w:pos="9062"/>
+            </w:tabs>
+            <w:rPr>
+              <w:rFonts w:eastAsiaTheme="minorEastAsia"/>
+              <w:noProof/>
+              <w:lang w:eastAsia="nl-NL"/>
+            </w:rPr>
+          </w:pPr>
+          <w:hyperlink w:anchor="_Toc94778198" w:history="1">
+            <w:r>
+              <w:rPr>
+                <w:rStyle w:val="Hyperlink"/>
+                <w:noProof/>
+              </w:rPr>
+              <w:t>Inhoudsopgave:</w:t>
+            </w:r>
+            <w:r>
+              <w:rPr>
+                <w:noProof/>
+                <w:webHidden/>
+              </w:rPr>
+              <w:tab/>
+            </w:r>
+            <w:r>
+              <w:rPr>
+                <w:noProof/>
+                <w:webHidden/>
+              </w:rPr>
+              <w:fldChar w:fldCharType="begin"/>
+            </w:r>
+            <w:r>
+              <w:rPr>
+                <w:noProof/>
+                <w:webHidden/>
+              </w:rPr>
+              <w:instrText xml:space="preserve"> PAGEREF _Toc94778198 \h </w:instrText>
+            </w:r>
+            <w:r>
+              <w:rPr>
+                <w:noProof/>
+                <w:webHidden/>
+              </w:rPr>
+            </w:r>
+            <w:r>
+              <w:rPr>
+                <w:noProof/>
+                <w:webHidden/>
+              </w:rPr>
+              <w:fldChar w:fldCharType="separate"/>
+            </w:r>
+            <w:r>
+              <w:rPr>
+                <w:noProof/>
+                <w:webHidden/>
+              </w:rPr>
+              <w:t>3</w:t>
+            </w:r>
+            <w:r>
+              <w:rPr>
+                <w:noProof/>
+                <w:webHidden/>
+              </w:rPr>
+              <w:fldChar w:fldCharType="end"/>
+            </w:r>
+          </w:hyperlink>
+        </w:p>
+        <w:p>
+          <w:pPr>
+            <w:pStyle w:val="Inhopg1"/>
+            <w:tabs>
+              <w:tab w:val="right" w:leader="dot" w:pos="9062"/>
+            </w:tabs>
+            <w:rPr>
+              <w:rFonts w:eastAsiaTheme="minorEastAsia"/>
+              <w:noProof/>
+              <w:lang w:eastAsia="nl-NL"/>
+            </w:rPr>
+          </w:pPr>
+          <w:hyperlink w:anchor="_Toc94778199" w:history="1">
+            <w:r>
+              <w:rPr>
+                <w:rStyle w:val="Hyperlink"/>
+                <w:noProof/>
+              </w:rPr>
+              <w:t>Inloggen en uitloggen</w:t>
+            </w:r>
+            <w:r>
+              <w:rPr>
+                <w:noProof/>
+                <w:webHidden/>
+              </w:rPr>
+              <w:tab/>
+            </w:r>
+            <w:r>
+              <w:rPr>
+                <w:noProof/>
+                <w:webHidden/>
+              </w:rPr>
+              <w:fldChar w:fldCharType="begin"/>
+            </w:r>
+            <w:r>
+              <w:rPr>
+                <w:noProof/>
+                <w:webHidden/>
+              </w:rPr>
+              <w:instrText xml:space="preserve"> PAGEREF _Toc94778199 \h </w:instrText>
+            </w:r>
+            <w:r>
+              <w:rPr>
+                <w:noProof/>
+                <w:webHidden/>
+              </w:rPr>
+            </w:r>
+            <w:r>
+              <w:rPr>
+                <w:noProof/>
+                <w:webHidden/>
+              </w:rPr>
+              <w:fldChar w:fldCharType="separate"/>
+            </w:r>
+            <w:r>
+              <w:rPr>
+                <w:noProof/>
+                <w:webHidden/>
+              </w:rPr>
+              <w:t>5</w:t>
+            </w:r>
+            <w:r>
+              <w:rPr>
+                <w:noProof/>
+                <w:webHidden/>
+              </w:rPr>
+              <w:fldChar w:fldCharType="end"/>
+            </w:r>
+          </w:hyperlink>
+        </w:p>
+        <w:p>
+          <w:pPr>
+            <w:pStyle w:val="Inhopg2"/>
+            <w:tabs>
+              <w:tab w:val="right" w:leader="dot" w:pos="9062"/>
+            </w:tabs>
+            <w:rPr>
+              <w:rFonts w:eastAsiaTheme="minorEastAsia"/>
+              <w:noProof/>
+              <w:lang w:eastAsia="nl-NL"/>
+            </w:rPr>
+          </w:pPr>
+          <w:hyperlink w:anchor="_Toc94778200" w:history="1">
+            <w:r>
+              <w:rPr>
+                <w:rStyle w:val="Hyperlink"/>
+                <w:noProof/>
+              </w:rPr>
+              <w:t>Registreren / login:</w:t>
+            </w:r>
+            <w:r>
+              <w:rPr>
+                <w:noProof/>
+                <w:webHidden/>
+              </w:rPr>
+              <w:tab/>
+            </w:r>
+            <w:r>
+              <w:rPr>
+                <w:noProof/>
+                <w:webHidden/>
+              </w:rPr>
+              <w:fldChar w:fldCharType="begin"/>
+            </w:r>
+            <w:r>
+              <w:rPr>
+                <w:noProof/>
+                <w:webHidden/>
+              </w:rPr>
+              <w:instrText xml:space="preserve"> PAGEREF _Toc94778200 \h </w:instrText>
+            </w:r>
+            <w:r>
+              <w:rPr>
+                <w:noProof/>
+                <w:webHidden/>
+              </w:rPr>
+            </w:r>
+            <w:r>
+              <w:rPr>
+                <w:noProof/>
+                <w:webHidden/>
+              </w:rPr>
+              <w:fldChar w:fldCharType="separate"/>
+            </w:r>
+            <w:r>
+              <w:rPr>
+                <w:noProof/>
+                <w:webHidden/>
+              </w:rPr>
+              <w:t>5</w:t>
+            </w:r>
+            <w:r>
+              <w:rPr>
+                <w:noProof/>
+                <w:webHidden/>
+              </w:rPr>
+              <w:fldChar w:fldCharType="end"/>
+            </w:r>
+          </w:hyperlink>
+        </w:p>
+        <w:p>
+          <w:pPr>
+            <w:pStyle w:val="Inhopg3"/>
+            <w:tabs>
+              <w:tab w:val="left" w:pos="880"/>
+              <w:tab w:val="right" w:leader="dot" w:pos="9062"/>
+            </w:tabs>
+            <w:rPr>
+              <w:rFonts w:eastAsiaTheme="minorEastAsia"/>
+              <w:noProof/>
+              <w:lang w:eastAsia="nl-NL"/>
+            </w:rPr>
+          </w:pPr>
+          <w:hyperlink w:anchor="_Toc94778201" w:history="1">
+            <w:r>
+              <w:rPr>
+                <w:rFonts w:eastAsiaTheme="minorEastAsia"/>
+                <w:noProof/>
+                <w:lang w:eastAsia="nl-NL"/>
+              </w:rPr>
+              <w:tab/>
+            </w:r>
+            <w:r>
+              <w:rPr>
+                <w:rStyle w:val="Hyperlink"/>
+                <w:noProof/>
+              </w:rPr>
+              <w:t>Stappenplan:</w:t>
+            </w:r>
+            <w:r>
+              <w:rPr>
+                <w:noProof/>
+                <w:webHidden/>
+              </w:rPr>
+              <w:tab/>
+            </w:r>
+            <w:r>
+              <w:rPr>
+                <w:noProof/>
+                <w:webHidden/>
+              </w:rPr>
+              <w:fldChar w:fldCharType="begin"/>
+            </w:r>
+            <w:r>
+              <w:rPr>
+                <w:noProof/>
+                <w:webHidden/>
+              </w:rPr>
+              <w:instrText xml:space="preserve"> PAGEREF _Toc94778201 \h </w:instrText>
+            </w:r>
+            <w:r>
+              <w:rPr>
+                <w:noProof/>
+                <w:webHidden/>
+              </w:rPr>
+            </w:r>
+            <w:r>
+              <w:rPr>
+                <w:noProof/>
+                <w:webHidden/>
+              </w:rPr>
+              <w:fldChar w:fldCharType="separate"/>
+            </w:r>
+            <w:r>
+              <w:rPr>
+                <w:noProof/>
+                <w:webHidden/>
+              </w:rPr>
+              <w:t>5</w:t>
+            </w:r>
+            <w:r>
+              <w:rPr>
+                <w:noProof/>
+                <w:webHidden/>
+              </w:rPr>
+              <w:fldChar w:fldCharType="end"/>
+            </w:r>
+          </w:hyperlink>
+        </w:p>
+        <w:p>
+          <w:pPr>
+            <w:pStyle w:val="Inhopg2"/>
+            <w:tabs>
+              <w:tab w:val="right" w:leader="dot" w:pos="9062"/>
+            </w:tabs>
+            <w:rPr>
+              <w:rFonts w:eastAsiaTheme="minorEastAsia"/>
+              <w:noProof/>
+              <w:lang w:eastAsia="nl-NL"/>
+            </w:rPr>
+          </w:pPr>
+          <w:hyperlink w:anchor="_Toc94778202" w:history="1">
+            <w:r>
+              <w:rPr>
+                <w:rStyle w:val="Hyperlink"/>
+                <w:noProof/>
+              </w:rPr>
+              <w:t>Uitloggen:</w:t>
+            </w:r>
+            <w:r>
+              <w:rPr>
+                <w:noProof/>
+                <w:webHidden/>
+              </w:rPr>
+              <w:tab/>
+            </w:r>
+            <w:r>
+              <w:rPr>
+                <w:noProof/>
+                <w:webHidden/>
+              </w:rPr>
+              <w:fldChar w:fldCharType="begin"/>
+            </w:r>
+            <w:r>
+              <w:rPr>
+                <w:noProof/>
+                <w:webHidden/>
+              </w:rPr>
+              <w:instrText xml:space="preserve"> PAGEREF _Toc94778202 \h </w:instrText>
+            </w:r>
+            <w:r>
+              <w:rPr>
+                <w:noProof/>
+                <w:webHidden/>
+              </w:rPr>
+            </w:r>
+            <w:r>
+              <w:rPr>
+                <w:noProof/>
+                <w:webHidden/>
+              </w:rPr>
+              <w:fldChar w:fldCharType="separate"/>
+            </w:r>
+            <w:r>
+              <w:rPr>
+                <w:noProof/>
+                <w:webHidden/>
+              </w:rPr>
+              <w:t>5</w:t>
+            </w:r>
+            <w:r>
+              <w:rPr>
+                <w:noProof/>
+                <w:webHidden/>
+              </w:rPr>
+              <w:fldChar w:fldCharType="end"/>
+            </w:r>
+          </w:hyperlink>
+        </w:p>
+        <w:p>
+          <w:pPr>
+            <w:pStyle w:val="Inhopg3"/>
+            <w:tabs>
+              <w:tab w:val="right" w:leader="dot" w:pos="9062"/>
+            </w:tabs>
+            <w:rPr>
+              <w:rFonts w:eastAsiaTheme="minorEastAsia"/>
+              <w:noProof/>
+              <w:lang w:eastAsia="nl-NL"/>
+            </w:rPr>
+          </w:pPr>
+          <w:hyperlink w:anchor="_Toc94778203" w:history="1">
+            <w:r>
+              <w:rPr>
+                <w:rStyle w:val="Hyperlink"/>
+                <w:noProof/>
+              </w:rPr>
+              <w:t>Stappenplan:</w:t>
+            </w:r>
+            <w:r>
+              <w:rPr>
+                <w:noProof/>
+                <w:webHidden/>
+              </w:rPr>
+              <w:tab/>
+            </w:r>
+            <w:r>
+              <w:rPr>
+                <w:noProof/>
+                <w:webHidden/>
+              </w:rPr>
+              <w:fldChar w:fldCharType="begin"/>
+            </w:r>
+            <w:r>
+              <w:rPr>
+                <w:noProof/>
+                <w:webHidden/>
+              </w:rPr>
+              <w:instrText xml:space="preserve"> PAGEREF _Toc94778203 \h </w:instrText>
+            </w:r>
+            <w:r>
+              <w:rPr>
+                <w:noProof/>
+                <w:webHidden/>
+              </w:rPr>
+            </w:r>
+            <w:r>
+              <w:rPr>
+                <w:noProof/>
+                <w:webHidden/>
+              </w:rPr>
+              <w:fldChar w:fldCharType="separate"/>
+            </w:r>
+            <w:r>
+              <w:rPr>
+                <w:noProof/>
+                <w:webHidden/>
+              </w:rPr>
+              <w:t>5</w:t>
+            </w:r>
+            <w:r>
+              <w:rPr>
+                <w:noProof/>
+                <w:webHidden/>
+              </w:rPr>
+              <w:fldChar w:fldCharType="end"/>
+            </w:r>
+          </w:hyperlink>
+        </w:p>
+        <w:p>
+          <w:pPr>
+            <w:pStyle w:val="Inhopg1"/>
+            <w:tabs>
+              <w:tab w:val="right" w:leader="dot" w:pos="9062"/>
+            </w:tabs>
+            <w:rPr>
+              <w:rFonts w:eastAsiaTheme="minorEastAsia"/>
+              <w:noProof/>
+              <w:lang w:eastAsia="nl-NL"/>
+            </w:rPr>
+          </w:pPr>
+          <w:hyperlink w:anchor="_Toc94778204" w:history="1">
+            <w:r>
+              <w:rPr>
+                <w:rStyle w:val="Hyperlink"/>
+                <w:noProof/>
+              </w:rPr>
+              <w:t>Dashboard:</w:t>
+            </w:r>
+            <w:r>
+              <w:rPr>
+                <w:noProof/>
+                <w:webHidden/>
+              </w:rPr>
+              <w:tab/>
+            </w:r>
+            <w:r>
+              <w:rPr>
+                <w:noProof/>
+                <w:webHidden/>
+              </w:rPr>
+              <w:fldChar w:fldCharType="begin"/>
+            </w:r>
+            <w:r>
+              <w:rPr>
+                <w:noProof/>
+                <w:webHidden/>
+              </w:rPr>
+              <w:instrText xml:space="preserve"> PAGEREF _Toc94778204 \h </w:instrText>
+            </w:r>
+            <w:r>
+              <w:rPr>
+                <w:noProof/>
+                <w:webHidden/>
+              </w:rPr>
+            </w:r>
+            <w:r>
+              <w:rPr>
+                <w:noProof/>
+                <w:webHidden/>
+              </w:rPr>
+              <w:fldChar w:fldCharType="separate"/>
+            </w:r>
+            <w:r>
+              <w:rPr>
+                <w:noProof/>
+                <w:webHidden/>
+              </w:rPr>
+              <w:t>6</w:t>
+            </w:r>
+            <w:r>
+              <w:rPr>
+                <w:noProof/>
+                <w:webHidden/>
+              </w:rPr>
+              <w:fldChar w:fldCharType="end"/>
+            </w:r>
+          </w:hyperlink>
+        </w:p>
+        <w:p>
+          <w:pPr>
+            <w:pStyle w:val="Inhopg2"/>
+            <w:tabs>
+              <w:tab w:val="right" w:leader="dot" w:pos="9062"/>
+            </w:tabs>
+            <w:rPr>
+              <w:rFonts w:eastAsiaTheme="minorEastAsia"/>
+              <w:noProof/>
+              <w:lang w:eastAsia="nl-NL"/>
+            </w:rPr>
+          </w:pPr>
+          <w:hyperlink w:anchor="_Toc94778205" w:history="1">
+            <w:r>
+              <w:rPr>
+                <w:rStyle w:val="Hyperlink"/>
+                <w:noProof/>
+              </w:rPr>
+              <w:t>Stappenplan:</w:t>
+            </w:r>
+            <w:r>
+              <w:rPr>
+                <w:noProof/>
+                <w:webHidden/>
+              </w:rPr>
+              <w:tab/>
+            </w:r>
+            <w:r>
+              <w:rPr>
+                <w:noProof/>
+                <w:webHidden/>
+              </w:rPr>
+              <w:fldChar w:fldCharType="begin"/>
+            </w:r>
+            <w:r>
+              <w:rPr>
+                <w:noProof/>
+                <w:webHidden/>
+              </w:rPr>
+              <w:instrText xml:space="preserve"> PAGEREF _Toc94778205 \h </w:instrText>
+            </w:r>
+            <w:r>
+              <w:rPr>
+                <w:noProof/>
+                <w:webHidden/>
+              </w:rPr>
+            </w:r>
+            <w:r>
+              <w:rPr>
+                <w:noProof/>
+                <w:webHidden/>
+              </w:rPr>
+              <w:fldChar w:fldCharType="separate"/>
+            </w:r>
+            <w:r>
+              <w:rPr>
+                <w:noProof/>
+                <w:webHidden/>
+              </w:rPr>
+              <w:t>6</w:t>
+            </w:r>
+            <w:r>
+              <w:rPr>
+                <w:noProof/>
+                <w:webHidden/>
+              </w:rPr>
+              <w:fldChar w:fldCharType="end"/>
+            </w:r>
+          </w:hyperlink>
+        </w:p>
+        <w:p>
+          <w:pPr>
+            <w:pStyle w:val="Inhopg2"/>
+            <w:tabs>
+              <w:tab w:val="right" w:leader="dot" w:pos="9062"/>
+            </w:tabs>
+            <w:rPr>
+              <w:rFonts w:eastAsiaTheme="minorEastAsia"/>
+              <w:noProof/>
+              <w:lang w:eastAsia="nl-NL"/>
+            </w:rPr>
+          </w:pPr>
+          <w:hyperlink w:anchor="_Toc94778206" w:history="1">
+            <w:r>
+              <w:rPr>
+                <w:rStyle w:val="Hyperlink"/>
+                <w:noProof/>
+              </w:rPr>
+              <w:t>Bestaande categorieën:</w:t>
+            </w:r>
+            <w:r>
+              <w:rPr>
+                <w:noProof/>
+                <w:webHidden/>
+              </w:rPr>
+              <w:tab/>
+            </w:r>
+            <w:r>
+              <w:rPr>
+                <w:noProof/>
+                <w:webHidden/>
+              </w:rPr>
+              <w:fldChar w:fldCharType="begin"/>
+            </w:r>
+            <w:r>
+              <w:rPr>
+                <w:noProof/>
+                <w:webHidden/>
+              </w:rPr>
+              <w:instrText xml:space="preserve"> PAGEREF _Toc94778206 \h </w:instrText>
+            </w:r>
+            <w:r>
+              <w:rPr>
+                <w:noProof/>
+                <w:webHidden/>
+              </w:rPr>
+            </w:r>
+            <w:r>
+              <w:rPr>
+                <w:noProof/>
+                <w:webHidden/>
+              </w:rPr>
+              <w:fldChar w:fldCharType="separate"/>
+            </w:r>
+            <w:r>
+              <w:rPr>
+                <w:noProof/>
+                <w:webHidden/>
+              </w:rPr>
+              <w:t>6</w:t>
+            </w:r>
+            <w:r>
+              <w:rPr>
+                <w:noProof/>
+                <w:webHidden/>
+              </w:rPr>
+              <w:fldChar w:fldCharType="end"/>
+            </w:r>
+          </w:hyperlink>
+        </w:p>
+        <w:p>
+          <w:pPr>
+            <w:pStyle w:val="Inhopg2"/>
+            <w:tabs>
+              <w:tab w:val="right" w:leader="dot" w:pos="9062"/>
+            </w:tabs>
+            <w:rPr>
+              <w:rFonts w:eastAsiaTheme="minorEastAsia"/>
+              <w:noProof/>
+              <w:lang w:eastAsia="nl-NL"/>
+            </w:rPr>
+          </w:pPr>
+          <w:hyperlink w:anchor="_Toc94778207" w:history="1">
+            <w:r>
+              <w:rPr>
+                <w:rStyle w:val="Hyperlink"/>
+                <w:noProof/>
+              </w:rPr>
+              <w:t>Bestaand sectoren:</w:t>
+            </w:r>
+            <w:r>
+              <w:rPr>
+                <w:noProof/>
+                <w:webHidden/>
+              </w:rPr>
+              <w:tab/>
+            </w:r>
+            <w:r>
+              <w:rPr>
+                <w:noProof/>
+                <w:webHidden/>
+              </w:rPr>
+              <w:fldChar w:fldCharType="begin"/>
+            </w:r>
+            <w:r>
+              <w:rPr>
+                <w:noProof/>
+                <w:webHidden/>
+              </w:rPr>
+              <w:instrText xml:space="preserve"> PAGEREF _Toc94778207 \h </w:instrText>
+            </w:r>
+            <w:r>
+              <w:rPr>
+                <w:noProof/>
+                <w:webHidden/>
+              </w:rPr>
+            </w:r>
+            <w:r>
+              <w:rPr>
+                <w:noProof/>
+                <w:webHidden/>
+              </w:rPr>
+              <w:fldChar w:fldCharType="separate"/>
+            </w:r>
+            <w:r>
+              <w:rPr>
+                <w:noProof/>
+                <w:webHidden/>
+              </w:rPr>
+              <w:t>6</w:t>
+            </w:r>
+            <w:r>
+              <w:rPr>
+                <w:noProof/>
+                <w:webHidden/>
+              </w:rPr>
+              <w:fldChar w:fldCharType="end"/>
+            </w:r>
+          </w:hyperlink>
+        </w:p>
+        <w:p>
+          <w:pPr>
+            <w:pStyle w:val="Inhopg2"/>
+            <w:tabs>
+              <w:tab w:val="right" w:leader="dot" w:pos="9062"/>
+            </w:tabs>
+            <w:rPr>
+              <w:rFonts w:eastAsiaTheme="minorEastAsia"/>
+              <w:noProof/>
+              <w:lang w:eastAsia="nl-NL"/>
+            </w:rPr>
+          </w:pPr>
+          <w:hyperlink w:anchor="_Toc94778208" w:history="1">
+            <w:r>
+              <w:rPr>
+                <w:rStyle w:val="Hyperlink"/>
+                <w:noProof/>
+              </w:rPr>
+              <w:t>Placeholder:</w:t>
+            </w:r>
+            <w:r>
+              <w:rPr>
+                <w:noProof/>
+                <w:webHidden/>
+              </w:rPr>
+              <w:tab/>
+            </w:r>
+            <w:r>
+              <w:rPr>
+                <w:noProof/>
+                <w:webHidden/>
+              </w:rPr>
+              <w:fldChar w:fldCharType="begin"/>
+            </w:r>
+            <w:r>
+              <w:rPr>
+                <w:noProof/>
+                <w:webHidden/>
+              </w:rPr>
+              <w:instrText xml:space="preserve"> PAGEREF _Toc94778208 \h </w:instrText>
+            </w:r>
+            <w:r>
+              <w:rPr>
+                <w:noProof/>
+                <w:webHidden/>
+              </w:rPr>
+            </w:r>
+            <w:r>
+              <w:rPr>
+                <w:noProof/>
+                <w:webHidden/>
+              </w:rPr>
+              <w:fldChar w:fldCharType="separate"/>
+            </w:r>
+            <w:r>
+              <w:rPr>
+                <w:noProof/>
+                <w:webHidden/>
+              </w:rPr>
+              <w:t>6</w:t>
+            </w:r>
+            <w:r>
+              <w:rPr>
+                <w:noProof/>
+                <w:webHidden/>
+              </w:rPr>
+              <w:fldChar w:fldCharType="end"/>
+            </w:r>
+          </w:hyperlink>
+        </w:p>
+        <w:p>
+          <w:pPr>
+            <w:pStyle w:val="Inhopg1"/>
+            <w:tabs>
+              <w:tab w:val="right" w:leader="dot" w:pos="9062"/>
+            </w:tabs>
+            <w:rPr>
+              <w:rFonts w:eastAsiaTheme="minorEastAsia"/>
+              <w:noProof/>
+              <w:lang w:eastAsia="nl-NL"/>
+            </w:rPr>
+          </w:pPr>
+          <w:hyperlink w:anchor="_Toc94778209" w:history="1">
+            <w:r>
+              <w:rPr>
+                <w:rStyle w:val="Hyperlink"/>
+                <w:noProof/>
+              </w:rPr>
+              <w:t>Producten:</w:t>
+            </w:r>
+            <w:r>
+              <w:rPr>
+                <w:noProof/>
+                <w:webHidden/>
+              </w:rPr>
+              <w:tab/>
+            </w:r>
+            <w:r>
+              <w:rPr>
+                <w:noProof/>
+                <w:webHidden/>
+              </w:rPr>
+              <w:fldChar w:fldCharType="begin"/>
+            </w:r>
+            <w:r>
+              <w:rPr>
+                <w:noProof/>
+                <w:webHidden/>
+              </w:rPr>
+              <w:instrText xml:space="preserve"> PAGEREF _Toc94778209 \h </w:instrText>
+            </w:r>
+            <w:r>
+              <w:rPr>
+                <w:noProof/>
+                <w:webHidden/>
+              </w:rPr>
+            </w:r>
+            <w:r>
+              <w:rPr>
+                <w:noProof/>
+                <w:webHidden/>
+              </w:rPr>
+              <w:fldChar w:fldCharType="separate"/>
+            </w:r>
+            <w:r>
+              <w:rPr>
+                <w:noProof/>
+                <w:webHidden/>
+              </w:rPr>
+              <w:t>7</w:t>
+            </w:r>
+            <w:r>
+              <w:rPr>
+                <w:noProof/>
+                <w:webHidden/>
+              </w:rPr>
+              <w:fldChar w:fldCharType="end"/>
+            </w:r>
+          </w:hyperlink>
+        </w:p>
+        <w:p>
+          <w:pPr>
+            <w:pStyle w:val="Inhopg2"/>
+            <w:tabs>
+              <w:tab w:val="right" w:leader="dot" w:pos="9062"/>
+            </w:tabs>
+            <w:rPr>
+              <w:rFonts w:eastAsiaTheme="minorEastAsia"/>
+              <w:noProof/>
+              <w:lang w:eastAsia="nl-NL"/>
+            </w:rPr>
+          </w:pPr>
+          <w:hyperlink w:anchor="_Toc94778210" w:history="1">
+            <w:r>
+              <w:rPr>
+                <w:rStyle w:val="Hyperlink"/>
+                <w:noProof/>
+              </w:rPr>
+              <w:t>Overzicht van alle producten:</w:t>
+            </w:r>
+            <w:r>
+              <w:rPr>
+                <w:noProof/>
+                <w:webHidden/>
+              </w:rPr>
+              <w:tab/>
+            </w:r>
+            <w:r>
+              <w:rPr>
+                <w:noProof/>
+                <w:webHidden/>
+              </w:rPr>
+              <w:fldChar w:fldCharType="begin"/>
+            </w:r>
+            <w:r>
+              <w:rPr>
+                <w:noProof/>
+                <w:webHidden/>
+              </w:rPr>
+              <w:instrText xml:space="preserve"> PAGEREF _Toc94778210 \h </w:instrText>
+            </w:r>
+            <w:r>
+              <w:rPr>
+                <w:noProof/>
+                <w:webHidden/>
+              </w:rPr>
+            </w:r>
+            <w:r>
+              <w:rPr>
+                <w:noProof/>
+                <w:webHidden/>
+              </w:rPr>
+              <w:fldChar w:fldCharType="separate"/>
+            </w:r>
+            <w:r>
+              <w:rPr>
+                <w:noProof/>
+                <w:webHidden/>
+              </w:rPr>
+              <w:t>7</w:t>
+            </w:r>
+            <w:r>
+              <w:rPr>
+                <w:noProof/>
+                <w:webHidden/>
+              </w:rPr>
+              <w:fldChar w:fldCharType="end"/>
+            </w:r>
+          </w:hyperlink>
+        </w:p>
+        <w:p>
+          <w:pPr>
+            <w:pStyle w:val="Inhopg2"/>
+            <w:tabs>
+              <w:tab w:val="right" w:leader="dot" w:pos="9062"/>
+            </w:tabs>
+            <w:rPr>
+              <w:rFonts w:eastAsiaTheme="minorEastAsia"/>
+              <w:noProof/>
+              <w:lang w:eastAsia="nl-NL"/>
+            </w:rPr>
+          </w:pPr>
+          <w:hyperlink w:anchor="_Toc94778211" w:history="1">
+            <w:r>
+              <w:rPr>
+                <w:rStyle w:val="Hyperlink"/>
+                <w:noProof/>
+              </w:rPr>
+              <w:t>FIlter:</w:t>
+            </w:r>
+            <w:r>
+              <w:rPr>
+                <w:noProof/>
+                <w:webHidden/>
+              </w:rPr>
+              <w:tab/>
+            </w:r>
+            <w:r>
+              <w:rPr>
+                <w:noProof/>
+                <w:webHidden/>
+              </w:rPr>
+              <w:fldChar w:fldCharType="begin"/>
+            </w:r>
+            <w:r>
+              <w:rPr>
+                <w:noProof/>
+                <w:webHidden/>
+              </w:rPr>
+              <w:instrText xml:space="preserve"> PAGEREF _Toc94778211 \h </w:instrText>
+            </w:r>
+            <w:r>
+              <w:rPr>
+                <w:noProof/>
+                <w:webHidden/>
+              </w:rPr>
+            </w:r>
+            <w:r>
+              <w:rPr>
+                <w:noProof/>
+                <w:webHidden/>
+              </w:rPr>
+              <w:fldChar w:fldCharType="separate"/>
+            </w:r>
+            <w:r>
+              <w:rPr>
+                <w:noProof/>
+                <w:webHidden/>
+              </w:rPr>
+              <w:t>7</w:t>
+            </w:r>
+            <w:r>
+              <w:rPr>
+                <w:noProof/>
+                <w:webHidden/>
+              </w:rPr>
+              <w:fldChar w:fldCharType="end"/>
+            </w:r>
+          </w:hyperlink>
+        </w:p>
+        <w:p>
+          <w:pPr>
+            <w:pStyle w:val="Inhopg1"/>
+            <w:tabs>
+              <w:tab w:val="right" w:leader="dot" w:pos="9062"/>
+            </w:tabs>
+            <w:rPr>
+              <w:rFonts w:eastAsiaTheme="minorEastAsia"/>
+              <w:noProof/>
+              <w:lang w:eastAsia="nl-NL"/>
+            </w:rPr>
+          </w:pPr>
+          <w:hyperlink w:anchor="_Toc94778212" w:history="1">
+            <w:r>
+              <w:rPr>
+                <w:rStyle w:val="Hyperlink"/>
+                <w:noProof/>
+              </w:rPr>
+              <w:t>Gebruikers:</w:t>
+            </w:r>
+            <w:r>
+              <w:rPr>
+                <w:noProof/>
+                <w:webHidden/>
+              </w:rPr>
+              <w:tab/>
+            </w:r>
+            <w:r>
+              <w:rPr>
+                <w:noProof/>
+                <w:webHidden/>
+              </w:rPr>
+              <w:fldChar w:fldCharType="begin"/>
+            </w:r>
+            <w:r>
+              <w:rPr>
+                <w:noProof/>
+                <w:webHidden/>
+              </w:rPr>
+              <w:instrText xml:space="preserve"> PAGEREF _Toc94778212 \h </w:instrText>
+            </w:r>
+            <w:r>
+              <w:rPr>
+                <w:noProof/>
+                <w:webHidden/>
+              </w:rPr>
+            </w:r>
+            <w:r>
+              <w:rPr>
+                <w:noProof/>
+                <w:webHidden/>
+              </w:rPr>
+              <w:fldChar w:fldCharType="separate"/>
+            </w:r>
+            <w:r>
+              <w:rPr>
+                <w:noProof/>
+                <w:webHidden/>
+              </w:rPr>
+              <w:t>8</w:t>
+            </w:r>
+            <w:r>
+              <w:rPr>
+                <w:noProof/>
+                <w:webHidden/>
+              </w:rPr>
+              <w:fldChar w:fldCharType="end"/>
+            </w:r>
+          </w:hyperlink>
+        </w:p>
+        <w:p>
+          <w:pPr>
+            <w:pStyle w:val="Inhopg2"/>
+            <w:tabs>
+              <w:tab w:val="right" w:leader="dot" w:pos="9062"/>
+            </w:tabs>
+            <w:rPr>
+              <w:rFonts w:eastAsiaTheme="minorEastAsia"/>
+              <w:noProof/>
+              <w:lang w:eastAsia="nl-NL"/>
+            </w:rPr>
+          </w:pPr>
+          <w:hyperlink w:anchor="_Toc94778213" w:history="1">
+            <w:r>
+              <w:rPr>
+                <w:rStyle w:val="Hyperlink"/>
+                <w:noProof/>
+              </w:rPr>
+              <w:t>Filter:</w:t>
+            </w:r>
+            <w:r>
+              <w:rPr>
+                <w:noProof/>
+                <w:webHidden/>
+              </w:rPr>
+              <w:tab/>
+            </w:r>
+            <w:r>
+              <w:rPr>
+                <w:noProof/>
+                <w:webHidden/>
+              </w:rPr>
+              <w:fldChar w:fldCharType="begin"/>
+            </w:r>
+            <w:r>
+              <w:rPr>
+                <w:noProof/>
+                <w:webHidden/>
+              </w:rPr>
+              <w:instrText xml:space="preserve"> PAGEREF _Toc94778213 \h </w:instrText>
+            </w:r>
+            <w:r>
+              <w:rPr>
+                <w:noProof/>
+                <w:webHidden/>
+              </w:rPr>
+            </w:r>
+            <w:r>
+              <w:rPr>
+                <w:noProof/>
+                <w:webHidden/>
+              </w:rPr>
+              <w:fldChar w:fldCharType="separate"/>
+            </w:r>
+            <w:r>
+              <w:rPr>
+                <w:noProof/>
+                <w:webHidden/>
+              </w:rPr>
+              <w:t>8</w:t>
+            </w:r>
+            <w:r>
+              <w:rPr>
+                <w:noProof/>
+                <w:webHidden/>
+              </w:rPr>
+              <w:fldChar w:fldCharType="end"/>
+            </w:r>
+          </w:hyperlink>
+        </w:p>
+        <w:p>
+          <w:pPr>
+            <w:pStyle w:val="Inhopg2"/>
+            <w:tabs>
+              <w:tab w:val="right" w:leader="dot" w:pos="9062"/>
+            </w:tabs>
+            <w:rPr>
+              <w:rFonts w:eastAsiaTheme="minorEastAsia"/>
+              <w:noProof/>
+              <w:lang w:eastAsia="nl-NL"/>
+            </w:rPr>
+          </w:pPr>
+          <w:hyperlink w:anchor="_Toc94778214" w:history="1">
+            <w:r>
+              <w:rPr>
+                <w:rStyle w:val="Hyperlink"/>
+                <w:noProof/>
+              </w:rPr>
+              <w:t>Gebruikers:</w:t>
+            </w:r>
+            <w:r>
+              <w:rPr>
+                <w:noProof/>
+                <w:webHidden/>
+              </w:rPr>
+              <w:tab/>
+            </w:r>
+            <w:r>
+              <w:rPr>
+                <w:noProof/>
+                <w:webHidden/>
+              </w:rPr>
+              <w:fldChar w:fldCharType="begin"/>
+            </w:r>
+            <w:r>
+              <w:rPr>
+                <w:noProof/>
+                <w:webHidden/>
+              </w:rPr>
+              <w:instrText xml:space="preserve"> PAGEREF _Toc94778214 \h </w:instrText>
+            </w:r>
+            <w:r>
+              <w:rPr>
+                <w:noProof/>
+                <w:webHidden/>
+              </w:rPr>
+            </w:r>
+            <w:r>
+              <w:rPr>
+                <w:noProof/>
+                <w:webHidden/>
+              </w:rPr>
+              <w:fldChar w:fldCharType="separate"/>
+            </w:r>
+            <w:r>
+              <w:rPr>
+                <w:noProof/>
+                <w:webHidden/>
+              </w:rPr>
+              <w:t>8</w:t>
+            </w:r>
+            <w:r>
+              <w:rPr>
+                <w:noProof/>
+                <w:webHidden/>
+              </w:rPr>
+              <w:fldChar w:fldCharType="end"/>
+            </w:r>
+          </w:hyperlink>
+        </w:p>
+        <w:p>
+          <w:pPr>
+            <w:pStyle w:val="Inhopg3"/>
+            <w:tabs>
+              <w:tab w:val="right" w:leader="dot" w:pos="9062"/>
+            </w:tabs>
+            <w:rPr>
+              <w:rFonts w:eastAsiaTheme="minorEastAsia"/>
+              <w:noProof/>
+              <w:lang w:eastAsia="nl-NL"/>
+            </w:rPr>
+          </w:pPr>
+          <w:hyperlink w:anchor="_Toc94778215" w:history="1">
+            <w:r>
+              <w:rPr>
+                <w:rStyle w:val="Hyperlink"/>
+                <w:noProof/>
+              </w:rPr>
+              <w:t>Bekijk:</w:t>
+            </w:r>
+            <w:r>
+              <w:rPr>
+                <w:noProof/>
+                <w:webHidden/>
+              </w:rPr>
+              <w:tab/>
+            </w:r>
+            <w:r>
+              <w:rPr>
+                <w:noProof/>
+                <w:webHidden/>
+              </w:rPr>
+              <w:fldChar w:fldCharType="begin"/>
+            </w:r>
+            <w:r>
+              <w:rPr>
+                <w:noProof/>
+                <w:webHidden/>
+              </w:rPr>
+              <w:instrText xml:space="preserve"> PAGEREF _Toc94778215 \h </w:instrText>
+            </w:r>
+            <w:r>
+              <w:rPr>
+                <w:noProof/>
+                <w:webHidden/>
+              </w:rPr>
+            </w:r>
+            <w:r>
+              <w:rPr>
+                <w:noProof/>
+                <w:webHidden/>
+              </w:rPr>
+              <w:fldChar w:fldCharType="separate"/>
+            </w:r>
+            <w:r>
+              <w:rPr>
+                <w:noProof/>
+                <w:webHidden/>
+              </w:rPr>
+              <w:t>8</w:t>
+            </w:r>
+            <w:r>
+              <w:rPr>
+                <w:noProof/>
+                <w:webHidden/>
+              </w:rPr>
+              <w:fldChar w:fldCharType="end"/>
+            </w:r>
+          </w:hyperlink>
+        </w:p>
+        <w:p>
+          <w:pPr>
+            <w:pStyle w:val="Inhopg3"/>
+            <w:tabs>
+              <w:tab w:val="right" w:leader="dot" w:pos="9062"/>
+            </w:tabs>
+            <w:rPr>
+              <w:rFonts w:eastAsiaTheme="minorEastAsia"/>
+              <w:noProof/>
+              <w:lang w:eastAsia="nl-NL"/>
+            </w:rPr>
+          </w:pPr>
+          <w:hyperlink w:anchor="_Toc94778216" w:history="1">
+            <w:r>
+              <w:rPr>
+                <w:rStyle w:val="Hyperlink"/>
+                <w:noProof/>
+              </w:rPr>
+              <w:t>Bewerken:</w:t>
+            </w:r>
+            <w:r>
+              <w:rPr>
+                <w:noProof/>
+                <w:webHidden/>
+              </w:rPr>
+              <w:tab/>
+            </w:r>
+            <w:r>
+              <w:rPr>
+                <w:noProof/>
+                <w:webHidden/>
+              </w:rPr>
+              <w:fldChar w:fldCharType="begin"/>
+            </w:r>
+            <w:r>
+              <w:rPr>
+                <w:noProof/>
+                <w:webHidden/>
+              </w:rPr>
+              <w:instrText xml:space="preserve"> PAGEREF _Toc94778216 \h </w:instrText>
+            </w:r>
+            <w:r>
+              <w:rPr>
+                <w:noProof/>
+                <w:webHidden/>
+              </w:rPr>
+            </w:r>
+            <w:r>
+              <w:rPr>
+                <w:noProof/>
+                <w:webHidden/>
+              </w:rPr>
+              <w:fldChar w:fldCharType="separate"/>
+            </w:r>
+            <w:r>
+              <w:rPr>
+                <w:noProof/>
+                <w:webHidden/>
+              </w:rPr>
+              <w:t>8</w:t>
+            </w:r>
+            <w:r>
+              <w:rPr>
+                <w:noProof/>
+                <w:webHidden/>
+              </w:rPr>
+              <w:fldChar w:fldCharType="end"/>
+            </w:r>
+          </w:hyperlink>
+        </w:p>
+        <w:p>
+          <w:pPr>
+            <w:pStyle w:val="Inhopg3"/>
+            <w:tabs>
+              <w:tab w:val="right" w:leader="dot" w:pos="9062"/>
+            </w:tabs>
+            <w:rPr>
+              <w:rFonts w:eastAsiaTheme="minorEastAsia"/>
+              <w:noProof/>
+              <w:lang w:eastAsia="nl-NL"/>
+            </w:rPr>
+          </w:pPr>
+          <w:hyperlink w:anchor="_Toc94778217" w:history="1">
+            <w:r>
+              <w:rPr>
+                <w:rStyle w:val="Hyperlink"/>
+                <w:noProof/>
+              </w:rPr>
+              <w:t>Verwijderen:</w:t>
+            </w:r>
+            <w:r>
+              <w:rPr>
+                <w:noProof/>
+                <w:webHidden/>
+              </w:rPr>
+              <w:tab/>
+            </w:r>
+            <w:r>
+              <w:rPr>
+                <w:noProof/>
+                <w:webHidden/>
+              </w:rPr>
+              <w:fldChar w:fldCharType="begin"/>
+            </w:r>
+            <w:r>
+              <w:rPr>
+                <w:noProof/>
+                <w:webHidden/>
+              </w:rPr>
+              <w:instrText xml:space="preserve"> PAGEREF _Toc94778217 \h </w:instrText>
+            </w:r>
+            <w:r>
+              <w:rPr>
+                <w:noProof/>
+                <w:webHidden/>
+              </w:rPr>
+            </w:r>
+            <w:r>
+              <w:rPr>
+                <w:noProof/>
+                <w:webHidden/>
+              </w:rPr>
+              <w:fldChar w:fldCharType="separate"/>
+            </w:r>
+            <w:r>
+              <w:rPr>
+                <w:noProof/>
+                <w:webHidden/>
+              </w:rPr>
+              <w:t>8</w:t>
+            </w:r>
+            <w:r>
+              <w:rPr>
+                <w:noProof/>
+                <w:webHidden/>
+              </w:rPr>
+              <w:fldChar w:fldCharType="end"/>
+            </w:r>
+          </w:hyperlink>
+        </w:p>
+        <w:p>
+          <w:pPr>
+            <w:pStyle w:val="Inhopg1"/>
+            <w:tabs>
+              <w:tab w:val="right" w:leader="dot" w:pos="9062"/>
+            </w:tabs>
+            <w:rPr>
+              <w:rFonts w:eastAsiaTheme="minorEastAsia"/>
+              <w:noProof/>
+              <w:lang w:eastAsia="nl-NL"/>
+            </w:rPr>
+          </w:pPr>
+          <w:hyperlink w:anchor="_Toc94778218" w:history="1">
+            <w:r>
+              <w:rPr>
+                <w:rStyle w:val="Hyperlink"/>
+                <w:noProof/>
+              </w:rPr>
+              <w:t>Producten/termen toevoegen:</w:t>
+            </w:r>
+            <w:r>
+              <w:rPr>
+                <w:noProof/>
+                <w:webHidden/>
+              </w:rPr>
+              <w:tab/>
+            </w:r>
+            <w:r>
+              <w:rPr>
+                <w:noProof/>
+                <w:webHidden/>
+              </w:rPr>
+              <w:fldChar w:fldCharType="begin"/>
+            </w:r>
+            <w:r>
+              <w:rPr>
+                <w:noProof/>
+                <w:webHidden/>
+              </w:rPr>
+              <w:instrText xml:space="preserve"> PAGEREF _Toc94778218 \h </w:instrText>
+            </w:r>
+            <w:r>
+              <w:rPr>
+                <w:noProof/>
+                <w:webHidden/>
+              </w:rPr>
+            </w:r>
+            <w:r>
+              <w:rPr>
+                <w:noProof/>
+                <w:webHidden/>
+              </w:rPr>
+              <w:fldChar w:fldCharType="separate"/>
+            </w:r>
+            <w:r>
+              <w:rPr>
+                <w:noProof/>
+                <w:webHidden/>
+              </w:rPr>
+              <w:t>9</w:t>
+            </w:r>
+            <w:r>
+              <w:rPr>
+                <w:noProof/>
+                <w:webHidden/>
+              </w:rPr>
+              <w:fldChar w:fldCharType="end"/>
+            </w:r>
+          </w:hyperlink>
+        </w:p>
+        <w:p>
+          <w:pPr>
+            <w:pStyle w:val="Inhopg1"/>
+            <w:tabs>
+              <w:tab w:val="right" w:leader="dot" w:pos="9062"/>
+            </w:tabs>
+            <w:rPr>
+              <w:rFonts w:eastAsiaTheme="minorEastAsia"/>
+              <w:noProof/>
+              <w:lang w:eastAsia="nl-NL"/>
+            </w:rPr>
+          </w:pPr>
+          <w:hyperlink w:anchor="_Toc94778219" w:history="1">
+            <w:r>
+              <w:rPr>
+                <w:rStyle w:val="Hyperlink"/>
+                <w:noProof/>
+              </w:rPr>
+              <w:t>Webshop:</w:t>
+            </w:r>
+            <w:r>
+              <w:rPr>
+                <w:noProof/>
+                <w:webHidden/>
+              </w:rPr>
+              <w:tab/>
+            </w:r>
+            <w:r>
+              <w:rPr>
+                <w:noProof/>
+                <w:webHidden/>
+              </w:rPr>
+              <w:fldChar w:fldCharType="begin"/>
+            </w:r>
+            <w:r>
+              <w:rPr>
+                <w:noProof/>
+                <w:webHidden/>
+              </w:rPr>
+              <w:instrText xml:space="preserve"> PAGEREF _Toc94778219 \h </w:instrText>
+            </w:r>
+            <w:r>
+              <w:rPr>
+                <w:noProof/>
+                <w:webHidden/>
+              </w:rPr>
+            </w:r>
+            <w:r>
+              <w:rPr>
+                <w:noProof/>
+                <w:webHidden/>
+              </w:rPr>
+              <w:fldChar w:fldCharType="separate"/>
+            </w:r>
+            <w:r>
+              <w:rPr>
+                <w:noProof/>
+                <w:webHidden/>
+              </w:rPr>
+              <w:t>10</w:t>
+            </w:r>
+            <w:r>
+              <w:rPr>
+                <w:noProof/>
+                <w:webHidden/>
+              </w:rPr>
+              <w:fldChar w:fldCharType="end"/>
+            </w:r>
+          </w:hyperlink>
+        </w:p>
+        <w:p>
+          <w:pPr>
+            <w:pStyle w:val="Inhopg2"/>
+            <w:tabs>
+              <w:tab w:val="right" w:leader="dot" w:pos="9062"/>
+            </w:tabs>
+            <w:rPr>
+              <w:rFonts w:eastAsiaTheme="minorEastAsia"/>
+              <w:noProof/>
+              <w:lang w:eastAsia="nl-NL"/>
+            </w:rPr>
+          </w:pPr>
+          <w:hyperlink w:anchor="_Toc94778220" w:history="1">
+            <w:r>
+              <w:rPr>
+                <w:rStyle w:val="Hyperlink"/>
+                <w:noProof/>
+              </w:rPr>
+              <w:t>Filter:</w:t>
+            </w:r>
+            <w:r>
+              <w:rPr>
+                <w:noProof/>
+                <w:webHidden/>
+              </w:rPr>
+              <w:tab/>
+            </w:r>
+            <w:r>
+              <w:rPr>
+                <w:noProof/>
+                <w:webHidden/>
+              </w:rPr>
+              <w:fldChar w:fldCharType="begin"/>
+            </w:r>
+            <w:r>
+              <w:rPr>
+                <w:noProof/>
+                <w:webHidden/>
+              </w:rPr>
+              <w:instrText xml:space="preserve"> PAGEREF _Toc94778220 \h </w:instrText>
+            </w:r>
+            <w:r>
+              <w:rPr>
+                <w:noProof/>
+                <w:webHidden/>
+              </w:rPr>
+            </w:r>
+            <w:r>
+              <w:rPr>
+                <w:noProof/>
+                <w:webHidden/>
+              </w:rPr>
+              <w:fldChar w:fldCharType="separate"/>
+            </w:r>
+            <w:r>
+              <w:rPr>
+                <w:noProof/>
+                <w:webHidden/>
+              </w:rPr>
+              <w:t>10</w:t>
+            </w:r>
+            <w:r>
+              <w:rPr>
+                <w:noProof/>
+                <w:webHidden/>
+              </w:rPr>
+              <w:fldChar w:fldCharType="end"/>
+            </w:r>
+          </w:hyperlink>
+        </w:p>
+        <w:p>
+          <w:pPr>
+            <w:pStyle w:val="Inhopg1"/>
+            <w:tabs>
+              <w:tab w:val="right" w:leader="dot" w:pos="9062"/>
+            </w:tabs>
+            <w:rPr>
+              <w:rFonts w:eastAsiaTheme="minorEastAsia"/>
+              <w:noProof/>
+              <w:lang w:eastAsia="nl-NL"/>
+            </w:rPr>
+          </w:pPr>
+          <w:hyperlink w:anchor="_Toc94778221" w:history="1">
+            <w:r>
+              <w:rPr>
+                <w:rStyle w:val="Hyperlink"/>
+                <w:noProof/>
+              </w:rPr>
+              <w:t>Account:</w:t>
+            </w:r>
+            <w:r>
+              <w:rPr>
+                <w:noProof/>
+                <w:webHidden/>
+              </w:rPr>
+              <w:tab/>
+            </w:r>
+            <w:r>
+              <w:rPr>
+                <w:noProof/>
+                <w:webHidden/>
+              </w:rPr>
+              <w:fldChar w:fldCharType="begin"/>
+            </w:r>
+            <w:r>
+              <w:rPr>
+                <w:noProof/>
+                <w:webHidden/>
+              </w:rPr>
+              <w:instrText xml:space="preserve"> PAGEREF _Toc94778221 \h </w:instrText>
+            </w:r>
+            <w:r>
+              <w:rPr>
+                <w:noProof/>
+                <w:webHidden/>
+              </w:rPr>
+            </w:r>
+            <w:r>
+              <w:rPr>
+                <w:noProof/>
+                <w:webHidden/>
+              </w:rPr>
+              <w:fldChar w:fldCharType="separate"/>
+            </w:r>
+            <w:r>
+              <w:rPr>
+                <w:noProof/>
+                <w:webHidden/>
+              </w:rPr>
+              <w:t>11</w:t>
+            </w:r>
+            <w:r>
+              <w:rPr>
+                <w:noProof/>
+                <w:webHidden/>
+              </w:rPr>
+              <w:fldChar w:fldCharType="end"/>
+            </w:r>
+          </w:hyperlink>
+        </w:p>
+        <w:p>
+          <w:pPr>
+            <w:pStyle w:val="Inhopg2"/>
+            <w:tabs>
+              <w:tab w:val="right" w:leader="dot" w:pos="9062"/>
+            </w:tabs>
+            <w:rPr>
+              <w:rFonts w:eastAsiaTheme="minorEastAsia"/>
+              <w:noProof/>
+              <w:lang w:eastAsia="nl-NL"/>
+            </w:rPr>
+          </w:pPr>
+          <w:hyperlink w:anchor="_Toc94778222" w:history="1">
+            <w:r>
+              <w:rPr>
+                <w:rStyle w:val="Hyperlink"/>
+                <w:noProof/>
+              </w:rPr>
+              <w:t>Accountoverzicht:</w:t>
+            </w:r>
+            <w:r>
+              <w:rPr>
+                <w:noProof/>
+                <w:webHidden/>
+              </w:rPr>
+              <w:tab/>
+            </w:r>
+            <w:r>
+              <w:rPr>
+                <w:noProof/>
+                <w:webHidden/>
+              </w:rPr>
+              <w:fldChar w:fldCharType="begin"/>
+            </w:r>
+            <w:r>
+              <w:rPr>
+                <w:noProof/>
+                <w:webHidden/>
+              </w:rPr>
+              <w:instrText xml:space="preserve"> PAGEREF _Toc94778222 \h </w:instrText>
+            </w:r>
+            <w:r>
+              <w:rPr>
+                <w:noProof/>
+                <w:webHidden/>
+              </w:rPr>
+            </w:r>
+            <w:r>
+              <w:rPr>
+                <w:noProof/>
+                <w:webHidden/>
+              </w:rPr>
+              <w:fldChar w:fldCharType="separate"/>
+            </w:r>
+            <w:r>
+              <w:rPr>
+                <w:noProof/>
+                <w:webHidden/>
+              </w:rPr>
+              <w:t>11</w:t>
+            </w:r>
+            <w:r>
+              <w:rPr>
+                <w:noProof/>
+                <w:webHidden/>
+              </w:rPr>
+              <w:fldChar w:fldCharType="end"/>
+            </w:r>
+          </w:hyperlink>
+        </w:p>
+        <w:p>
+          <w:pPr>
+            <w:pStyle w:val="Inhopg2"/>
+            <w:tabs>
+              <w:tab w:val="right" w:leader="dot" w:pos="9062"/>
+            </w:tabs>
+            <w:rPr>
+              <w:rFonts w:eastAsiaTheme="minorEastAsia"/>
+              <w:noProof/>
+              <w:lang w:eastAsia="nl-NL"/>
+            </w:rPr>
+          </w:pPr>
+          <w:hyperlink w:anchor="_Toc94778223" w:history="1">
+            <w:r>
+              <w:rPr>
+                <w:rStyle w:val="Hyperlink"/>
+                <w:noProof/>
+              </w:rPr>
+              <w:t>Bestellingen:</w:t>
+            </w:r>
+            <w:r>
+              <w:rPr>
+                <w:noProof/>
+                <w:webHidden/>
+              </w:rPr>
+              <w:tab/>
+            </w:r>
+            <w:r>
+              <w:rPr>
+                <w:noProof/>
+                <w:webHidden/>
+              </w:rPr>
+              <w:fldChar w:fldCharType="begin"/>
+            </w:r>
+            <w:r>
+              <w:rPr>
+                <w:noProof/>
+                <w:webHidden/>
+              </w:rPr>
+              <w:instrText xml:space="preserve"> PAGEREF _Toc94778223 \h </w:instrText>
+            </w:r>
+            <w:r>
+              <w:rPr>
+                <w:noProof/>
+                <w:webHidden/>
+              </w:rPr>
+            </w:r>
+            <w:r>
+              <w:rPr>
+                <w:noProof/>
+                <w:webHidden/>
+              </w:rPr>
+              <w:fldChar w:fldCharType="separate"/>
+            </w:r>
+            <w:r>
+              <w:rPr>
+                <w:noProof/>
+                <w:webHidden/>
+              </w:rPr>
+              <w:t>11</w:t>
+            </w:r>
+            <w:r>
+              <w:rPr>
+                <w:noProof/>
+                <w:webHidden/>
+              </w:rPr>
+              <w:fldChar w:fldCharType="end"/>
+            </w:r>
+          </w:hyperlink>
+        </w:p>
+        <w:p>
+          <w:pPr>
+            <w:pStyle w:val="Inhopg1"/>
+            <w:tabs>
+              <w:tab w:val="right" w:leader="dot" w:pos="9062"/>
+            </w:tabs>
+            <w:rPr>
+              <w:rFonts w:eastAsiaTheme="minorEastAsia"/>
+              <w:noProof/>
+              <w:lang w:eastAsia="nl-NL"/>
+            </w:rPr>
+          </w:pPr>
+          <w:hyperlink w:anchor="_Toc94778224" w:history="1">
+            <w:r>
+              <w:rPr>
+                <w:rStyle w:val="Hyperlink"/>
+                <w:noProof/>
+              </w:rPr>
+              <w:t>Inloggen en uitloggen</w:t>
+            </w:r>
+            <w:r>
+              <w:rPr>
+                <w:noProof/>
+                <w:webHidden/>
+              </w:rPr>
+              <w:tab/>
+            </w:r>
+            <w:r>
+              <w:rPr>
+                <w:noProof/>
+                <w:webHidden/>
+              </w:rPr>
+              <w:fldChar w:fldCharType="begin"/>
+            </w:r>
+            <w:r>
+              <w:rPr>
+                <w:noProof/>
+                <w:webHidden/>
+              </w:rPr>
+              <w:instrText xml:space="preserve"> PAGEREF _Toc94778224 \h </w:instrText>
+            </w:r>
+            <w:r>
+              <w:rPr>
+                <w:noProof/>
+                <w:webHidden/>
+              </w:rPr>
+            </w:r>
+            <w:r>
+              <w:rPr>
+                <w:noProof/>
+                <w:webHidden/>
+              </w:rPr>
+              <w:fldChar w:fldCharType="separate"/>
+            </w:r>
+            <w:r>
+              <w:rPr>
+                <w:noProof/>
+                <w:webHidden/>
+              </w:rPr>
+              <w:t>12</w:t>
+            </w:r>
+            <w:r>
+              <w:rPr>
+                <w:noProof/>
+                <w:webHidden/>
+              </w:rPr>
+              <w:fldChar w:fldCharType="end"/>
+            </w:r>
+          </w:hyperlink>
+        </w:p>
+        <w:p>
+          <w:pPr>
+            <w:pStyle w:val="Inhopg2"/>
+            <w:tabs>
+              <w:tab w:val="right" w:leader="dot" w:pos="9062"/>
+            </w:tabs>
+            <w:rPr>
+              <w:rFonts w:eastAsiaTheme="minorEastAsia"/>
+              <w:noProof/>
+              <w:lang w:eastAsia="nl-NL"/>
+            </w:rPr>
+          </w:pPr>
+          <w:hyperlink w:anchor="_Toc94778225" w:history="1">
+            <w:r>
+              <w:rPr>
+                <w:rStyle w:val="Hyperlink"/>
+                <w:noProof/>
+              </w:rPr>
+              <w:t>Registreren / login:</w:t>
+            </w:r>
+            <w:r>
+              <w:rPr>
+                <w:noProof/>
+                <w:webHidden/>
+              </w:rPr>
+              <w:tab/>
+            </w:r>
+            <w:r>
+              <w:rPr>
+                <w:noProof/>
+                <w:webHidden/>
+              </w:rPr>
+              <w:fldChar w:fldCharType="begin"/>
+            </w:r>
+            <w:r>
+              <w:rPr>
+                <w:noProof/>
+                <w:webHidden/>
+              </w:rPr>
+              <w:instrText xml:space="preserve"> PAGEREF _Toc94778225 \h </w:instrText>
+            </w:r>
+            <w:r>
+              <w:rPr>
+                <w:noProof/>
+                <w:webHidden/>
+              </w:rPr>
+            </w:r>
+            <w:r>
+              <w:rPr>
+                <w:noProof/>
+                <w:webHidden/>
+              </w:rPr>
+              <w:fldChar w:fldCharType="separate"/>
+            </w:r>
+            <w:r>
+              <w:rPr>
+                <w:noProof/>
+                <w:webHidden/>
+              </w:rPr>
+              <w:t>12</w:t>
+            </w:r>
+            <w:r>
+              <w:rPr>
+                <w:noProof/>
+                <w:webHidden/>
+              </w:rPr>
+              <w:fldChar w:fldCharType="end"/>
+            </w:r>
+          </w:hyperlink>
+        </w:p>
+        <w:p>
+          <w:pPr>
+            <w:pStyle w:val="Inhopg3"/>
+            <w:tabs>
+              <w:tab w:val="left" w:pos="880"/>
+              <w:tab w:val="right" w:leader="dot" w:pos="9062"/>
+            </w:tabs>
+            <w:rPr>
+              <w:rFonts w:eastAsiaTheme="minorEastAsia"/>
+              <w:noProof/>
+              <w:lang w:eastAsia="nl-NL"/>
+            </w:rPr>
+          </w:pPr>
+          <w:hyperlink w:anchor="_Toc94778226" w:history="1">
+            <w:r>
+              <w:rPr>
+                <w:rFonts w:eastAsiaTheme="minorEastAsia"/>
+                <w:noProof/>
+                <w:lang w:eastAsia="nl-NL"/>
+              </w:rPr>
+              <w:tab/>
+            </w:r>
+            <w:r>
+              <w:rPr>
+                <w:rStyle w:val="Hyperlink"/>
+                <w:noProof/>
+              </w:rPr>
+              <w:t>Stappenplan:</w:t>
+            </w:r>
+            <w:r>
+              <w:rPr>
+                <w:noProof/>
+                <w:webHidden/>
+              </w:rPr>
+              <w:tab/>
+            </w:r>
+            <w:r>
+              <w:rPr>
+                <w:noProof/>
+                <w:webHidden/>
+              </w:rPr>
+              <w:fldChar w:fldCharType="begin"/>
+            </w:r>
+            <w:r>
+              <w:rPr>
+                <w:noProof/>
+                <w:webHidden/>
+              </w:rPr>
+              <w:instrText xml:space="preserve"> PAGEREF _Toc94778226 \h </w:instrText>
+            </w:r>
+            <w:r>
+              <w:rPr>
+                <w:noProof/>
+                <w:webHidden/>
+              </w:rPr>
+            </w:r>
+            <w:r>
+              <w:rPr>
+                <w:noProof/>
+                <w:webHidden/>
+              </w:rPr>
+              <w:fldChar w:fldCharType="separate"/>
+            </w:r>
+            <w:r>
+              <w:rPr>
+                <w:noProof/>
+                <w:webHidden/>
+              </w:rPr>
+              <w:t>12</w:t>
+            </w:r>
+            <w:r>
+              <w:rPr>
+                <w:noProof/>
+                <w:webHidden/>
+              </w:rPr>
+              <w:fldChar w:fldCharType="end"/>
+            </w:r>
+          </w:hyperlink>
+        </w:p>
+        <w:p>
+          <w:pPr>
+            <w:pStyle w:val="Inhopg2"/>
+            <w:tabs>
+              <w:tab w:val="right" w:leader="dot" w:pos="9062"/>
+            </w:tabs>
+            <w:rPr>
+              <w:rFonts w:eastAsiaTheme="minorEastAsia"/>
+              <w:noProof/>
+              <w:lang w:eastAsia="nl-NL"/>
+            </w:rPr>
+          </w:pPr>
+          <w:hyperlink w:anchor="_Toc94778227" w:history="1">
+            <w:r>
+              <w:rPr>
+                <w:rStyle w:val="Hyperlink"/>
+                <w:noProof/>
+              </w:rPr>
+              <w:t>Uitloggen:</w:t>
+            </w:r>
+            <w:r>
+              <w:rPr>
+                <w:noProof/>
+                <w:webHidden/>
+              </w:rPr>
+              <w:tab/>
+            </w:r>
+            <w:r>
+              <w:rPr>
+                <w:noProof/>
+                <w:webHidden/>
+              </w:rPr>
+              <w:fldChar w:fldCharType="begin"/>
+            </w:r>
+            <w:r>
+              <w:rPr>
+                <w:noProof/>
+                <w:webHidden/>
+              </w:rPr>
+              <w:instrText xml:space="preserve"> PAGEREF _Toc94778227 \h </w:instrText>
+            </w:r>
+            <w:r>
+              <w:rPr>
+                <w:noProof/>
+                <w:webHidden/>
+              </w:rPr>
+            </w:r>
+            <w:r>
+              <w:rPr>
+                <w:noProof/>
+                <w:webHidden/>
+              </w:rPr>
+              <w:fldChar w:fldCharType="separate"/>
+            </w:r>
+            <w:r>
+              <w:rPr>
+                <w:noProof/>
+                <w:webHidden/>
+              </w:rPr>
+              <w:t>12</w:t>
+            </w:r>
+            <w:r>
+              <w:rPr>
+                <w:noProof/>
+                <w:webHidden/>
+              </w:rPr>
+              <w:fldChar w:fldCharType="end"/>
+            </w:r>
+          </w:hyperlink>
+        </w:p>
+        <w:p>
+          <w:pPr>
+            <w:pStyle w:val="Inhopg3"/>
+            <w:tabs>
+              <w:tab w:val="right" w:leader="dot" w:pos="9062"/>
+            </w:tabs>
+            <w:rPr>
+              <w:rFonts w:eastAsiaTheme="minorEastAsia"/>
+              <w:noProof/>
+              <w:lang w:eastAsia="nl-NL"/>
+            </w:rPr>
+          </w:pPr>
+          <w:hyperlink w:anchor="_Toc94778228" w:history="1">
+            <w:r>
+              <w:rPr>
+                <w:rStyle w:val="Hyperlink"/>
+                <w:noProof/>
+              </w:rPr>
+              <w:t>Stappenplan:</w:t>
+            </w:r>
+            <w:r>
+              <w:rPr>
+                <w:noProof/>
+                <w:webHidden/>
+              </w:rPr>
+              <w:tab/>
+            </w:r>
+            <w:r>
+              <w:rPr>
+                <w:noProof/>
+                <w:webHidden/>
+              </w:rPr>
+              <w:fldChar w:fldCharType="begin"/>
+            </w:r>
+            <w:r>
+              <w:rPr>
+                <w:noProof/>
+                <w:webHidden/>
+              </w:rPr>
+              <w:instrText xml:space="preserve"> PAGEREF _Toc94778228 \h </w:instrText>
+            </w:r>
+            <w:r>
+              <w:rPr>
+                <w:noProof/>
+                <w:webHidden/>
+              </w:rPr>
+            </w:r>
+            <w:r>
+              <w:rPr>
+                <w:noProof/>
+                <w:webHidden/>
+              </w:rPr>
+              <w:fldChar w:fldCharType="separate"/>
+            </w:r>
+            <w:r>
+              <w:rPr>
+                <w:noProof/>
+                <w:webHidden/>
+              </w:rPr>
+              <w:t>12</w:t>
+            </w:r>
+            <w:r>
+              <w:rPr>
+                <w:noProof/>
+                <w:webHidden/>
+              </w:rPr>
+              <w:fldChar w:fldCharType="end"/>
+            </w:r>
+          </w:hyperlink>
+        </w:p>
+        <w:p>
+          <w:pPr>
+            <w:pStyle w:val="Inhopg1"/>
+            <w:tabs>
+              <w:tab w:val="right" w:leader="dot" w:pos="9062"/>
+            </w:tabs>
+            <w:rPr>
+              <w:rFonts w:eastAsiaTheme="minorEastAsia"/>
+              <w:noProof/>
+              <w:lang w:eastAsia="nl-NL"/>
+            </w:rPr>
+          </w:pPr>
+          <w:hyperlink w:anchor="_Toc94778229" w:history="1">
+            <w:r>
+              <w:rPr>
+                <w:rStyle w:val="Hyperlink"/>
+                <w:noProof/>
+              </w:rPr>
+              <w:t>Webshop:</w:t>
+            </w:r>
+            <w:r>
+              <w:rPr>
+                <w:noProof/>
+                <w:webHidden/>
+              </w:rPr>
+              <w:tab/>
+            </w:r>
+            <w:r>
+              <w:rPr>
+                <w:noProof/>
+                <w:webHidden/>
+              </w:rPr>
+              <w:fldChar w:fldCharType="begin"/>
+            </w:r>
+            <w:r>
+              <w:rPr>
+                <w:noProof/>
+                <w:webHidden/>
+              </w:rPr>
+              <w:instrText xml:space="preserve"> PAGEREF _Toc94778229 \h </w:instrText>
+            </w:r>
+            <w:r>
+              <w:rPr>
+                <w:noProof/>
+                <w:webHidden/>
+              </w:rPr>
+            </w:r>
+            <w:r>
+              <w:rPr>
+                <w:noProof/>
+                <w:webHidden/>
+              </w:rPr>
+              <w:fldChar w:fldCharType="separate"/>
+            </w:r>
+            <w:r>
+              <w:rPr>
+                <w:noProof/>
+                <w:webHidden/>
+              </w:rPr>
+              <w:t>13</w:t>
+            </w:r>
+            <w:r>
+              <w:rPr>
+                <w:noProof/>
+                <w:webHidden/>
+              </w:rPr>
+              <w:fldChar w:fldCharType="end"/>
+            </w:r>
+          </w:hyperlink>
+        </w:p>
+        <w:p>
+          <w:pPr>
+            <w:pStyle w:val="Inhopg2"/>
+            <w:tabs>
+              <w:tab w:val="right" w:leader="dot" w:pos="9062"/>
+            </w:tabs>
+            <w:rPr>
+              <w:rFonts w:eastAsiaTheme="minorEastAsia"/>
+              <w:noProof/>
+              <w:lang w:eastAsia="nl-NL"/>
+            </w:rPr>
+          </w:pPr>
+          <w:hyperlink w:anchor="_Toc94778230" w:history="1">
+            <w:r>
+              <w:rPr>
+                <w:rStyle w:val="Hyperlink"/>
+                <w:noProof/>
+              </w:rPr>
+              <w:t>Filter:</w:t>
+            </w:r>
+            <w:r>
+              <w:rPr>
+                <w:noProof/>
+                <w:webHidden/>
+              </w:rPr>
+              <w:tab/>
+            </w:r>
+            <w:r>
+              <w:rPr>
+                <w:noProof/>
+                <w:webHidden/>
+              </w:rPr>
+              <w:fldChar w:fldCharType="begin"/>
+            </w:r>
+            <w:r>
+              <w:rPr>
+                <w:noProof/>
+                <w:webHidden/>
+              </w:rPr>
+              <w:instrText xml:space="preserve"> PAGEREF _Toc94778230 \h </w:instrText>
+            </w:r>
+            <w:r>
+              <w:rPr>
+                <w:noProof/>
+                <w:webHidden/>
+              </w:rPr>
+            </w:r>
+            <w:r>
+              <w:rPr>
+                <w:noProof/>
+                <w:webHidden/>
+              </w:rPr>
+              <w:fldChar w:fldCharType="separate"/>
+            </w:r>
+            <w:r>
+              <w:rPr>
+                <w:noProof/>
+                <w:webHidden/>
+              </w:rPr>
+              <w:t>13</w:t>
+            </w:r>
+            <w:r>
+              <w:rPr>
+                <w:noProof/>
+                <w:webHidden/>
+              </w:rPr>
+              <w:fldChar w:fldCharType="end"/>
+            </w:r>
+          </w:hyperlink>
+        </w:p>
+        <w:p>
+          <w:pPr>
+            <w:pStyle w:val="Inhopg1"/>
+            <w:tabs>
+              <w:tab w:val="right" w:leader="dot" w:pos="9062"/>
+            </w:tabs>
+            <w:rPr>
+              <w:rFonts w:eastAsiaTheme="minorEastAsia"/>
+              <w:noProof/>
+              <w:lang w:eastAsia="nl-NL"/>
+            </w:rPr>
+          </w:pPr>
+          <w:hyperlink w:anchor="_Toc94778231" w:history="1">
+            <w:r>
+              <w:rPr>
+                <w:rStyle w:val="Hyperlink"/>
+                <w:noProof/>
+              </w:rPr>
+              <w:t>Account:</w:t>
+            </w:r>
+            <w:r>
+              <w:rPr>
+                <w:noProof/>
+                <w:webHidden/>
+              </w:rPr>
+              <w:tab/>
+            </w:r>
+            <w:r>
+              <w:rPr>
+                <w:noProof/>
+                <w:webHidden/>
+              </w:rPr>
+              <w:fldChar w:fldCharType="begin"/>
+            </w:r>
+            <w:r>
+              <w:rPr>
+                <w:noProof/>
+                <w:webHidden/>
+              </w:rPr>
+              <w:instrText xml:space="preserve"> PAGEREF _Toc94778231 \h </w:instrText>
+            </w:r>
+            <w:r>
+              <w:rPr>
+                <w:noProof/>
+                <w:webHidden/>
+              </w:rPr>
+            </w:r>
+            <w:r>
+              <w:rPr>
+                <w:noProof/>
+                <w:webHidden/>
+              </w:rPr>
+              <w:fldChar w:fldCharType="separate"/>
+            </w:r>
+            <w:r>
+              <w:rPr>
+                <w:noProof/>
+                <w:webHidden/>
+              </w:rPr>
+              <w:t>14</w:t>
+            </w:r>
+            <w:r>
+              <w:rPr>
+                <w:noProof/>
+                <w:webHidden/>
+              </w:rPr>
+              <w:fldChar w:fldCharType="end"/>
+            </w:r>
+          </w:hyperlink>
+        </w:p>
+        <w:p>
+          <w:pPr>
+            <w:pStyle w:val="Inhopg2"/>
+            <w:tabs>
+              <w:tab w:val="right" w:leader="dot" w:pos="9062"/>
+            </w:tabs>
+            <w:rPr>
+              <w:rFonts w:eastAsiaTheme="minorEastAsia"/>
+              <w:noProof/>
+              <w:lang w:eastAsia="nl-NL"/>
+            </w:rPr>
+          </w:pPr>
+          <w:hyperlink w:anchor="_Toc94778232" w:history="1">
+            <w:r>
+              <w:rPr>
+                <w:rStyle w:val="Hyperlink"/>
+                <w:noProof/>
+              </w:rPr>
+              <w:t>Accountoverzicht:</w:t>
+            </w:r>
+            <w:r>
+              <w:rPr>
+                <w:noProof/>
+                <w:webHidden/>
+              </w:rPr>
+              <w:tab/>
+            </w:r>
+            <w:r>
+              <w:rPr>
+                <w:noProof/>
+                <w:webHidden/>
+              </w:rPr>
+              <w:fldChar w:fldCharType="begin"/>
+            </w:r>
+            <w:r>
+              <w:rPr>
+                <w:noProof/>
+                <w:webHidden/>
+              </w:rPr>
+              <w:instrText xml:space="preserve"> PAGEREF _Toc94778232 \h </w:instrText>
+            </w:r>
+            <w:r>
+              <w:rPr>
+                <w:noProof/>
+                <w:webHidden/>
+              </w:rPr>
+            </w:r>
+            <w:r>
+              <w:rPr>
+                <w:noProof/>
+                <w:webHidden/>
+              </w:rPr>
+              <w:fldChar w:fldCharType="separate"/>
+            </w:r>
+            <w:r>
+              <w:rPr>
+                <w:noProof/>
+                <w:webHidden/>
+              </w:rPr>
+              <w:t>14</w:t>
+            </w:r>
+            <w:r>
+              <w:rPr>
+                <w:noProof/>
+                <w:webHidden/>
+              </w:rPr>
+              <w:fldChar w:fldCharType="end"/>
+            </w:r>
+          </w:hyperlink>
+        </w:p>
+        <w:p>
+          <w:pPr>
+            <w:pStyle w:val="Inhopg2"/>
+            <w:tabs>
+              <w:tab w:val="right" w:leader="dot" w:pos="9062"/>
+            </w:tabs>
+            <w:rPr>
+              <w:rFonts w:eastAsiaTheme="minorEastAsia"/>
+              <w:noProof/>
+              <w:lang w:eastAsia="nl-NL"/>
+            </w:rPr>
+          </w:pPr>
+          <w:hyperlink w:anchor="_Toc94778233" w:history="1">
+            <w:r>
+              <w:rPr>
+                <w:rStyle w:val="Hyperlink"/>
+                <w:noProof/>
+              </w:rPr>
+              <w:t>Bestellingen:</w:t>
+            </w:r>
+            <w:r>
+              <w:rPr>
+                <w:noProof/>
+                <w:webHidden/>
+              </w:rPr>
+              <w:tab/>
+            </w:r>
+            <w:r>
+              <w:rPr>
+                <w:noProof/>
+                <w:webHidden/>
+              </w:rPr>
+              <w:fldChar w:fldCharType="begin"/>
+            </w:r>
+            <w:r>
+              <w:rPr>
+                <w:noProof/>
+                <w:webHidden/>
+              </w:rPr>
+              <w:instrText xml:space="preserve"> PAGEREF _Toc94778233 \h </w:instrText>
+            </w:r>
+            <w:r>
+              <w:rPr>
+                <w:noProof/>
+                <w:webHidden/>
+              </w:rPr>
+            </w:r>
+            <w:r>
+              <w:rPr>
+                <w:noProof/>
+                <w:webHidden/>
+              </w:rPr>
+              <w:fldChar w:fldCharType="separate"/>
+            </w:r>
+            <w:r>
+              <w:rPr>
+                <w:noProof/>
+                <w:webHidden/>
+              </w:rPr>
+              <w:t>14</w:t>
+            </w:r>
+            <w:r>
+              <w:rPr>
+                <w:noProof/>
+                <w:webHidden/>
+              </w:rPr>
+              <w:fldChar w:fldCharType="end"/>
+            </w:r>
+          </w:hyperlink>
+        </w:p>
+        <w:p>
+          <w:pPr>
+            <w:rPr>
+              <w:sz w:val="18"/>
+              <w:szCs w:val="18"/>
+            </w:rPr>
+          </w:pPr>
+          <w:r>
+            <w:rPr>
+              <w:b/>
+              <w:bCs/>
+              <w:sz w:val="18"/>
+              <w:szCs w:val="18"/>
+            </w:rPr>
+            <w:fldChar w:fldCharType="end"/>
+          </w:r>
+        </w:p>
+      </w:sdtContent>
+    </w:sdt>
+    <w:p>
+      <w:pPr>
+        <w:rPr>
+          <w:sz w:val="18"/>
+          <w:szCs w:val="18"/>
+        </w:rPr>
+      </w:pPr>
+    </w:p>
+    <w:p>
+      <w:pPr>
+        <w:rPr>
+          <w:sz w:val="18"/>
+          <w:szCs w:val="18"/>
+        </w:rPr>
+      </w:pPr>
+      <w:r>
+        <w:rPr>
+          <w:sz w:val="18"/>
+          <w:szCs w:val="18"/>
+        </w:rPr>
+        <w:br w:type="page"/>
+      </w:r>
+    </w:p>
+    <w:p>
+      <w:pPr>
+        <w:pStyle w:val="Duidelijkcitaat"/>
+        <w:rPr>
+          <w:sz w:val="18"/>
+          <w:szCs w:val="18"/>
+        </w:rPr>
+      </w:pPr>
+      <w:proofErr w:type="spellStart"/>
+      <w:r>
+        <w:rPr>
+          <w:sz w:val="18"/>
+          <w:szCs w:val="18"/>
+        </w:rPr>
+        <w:lastRenderedPageBreak/>
+        <w:t>Admin</w:t>
+      </w:r>
+      <w:proofErr w:type="spellEnd"/>
+      <w:r>
+        <w:rPr>
+          <w:sz w:val="18"/>
+          <w:szCs w:val="18"/>
+        </w:rPr>
+        <w:t>:</w:t>
+      </w:r>
+    </w:p>
+    <w:p>
+      <w:pPr>
+        <w:pStyle w:val="Kop1"/>
+        <w:rPr>
+          <w:sz w:val="18"/>
+          <w:szCs w:val="18"/>
+        </w:rPr>
+      </w:pPr>
+      <w:bookmarkStart w:id="2" w:name="_Toc94778199"/>
+      <w:r>
+        <w:rPr>
+          <w:sz w:val="18"/>
+          <w:szCs w:val="18"/>
+        </w:rPr>
+        <w:t>Inloggen en uitloggen</w:t>
+      </w:r>
+      <w:bookmarkEnd w:id="2"/>
+    </w:p>
+    <w:p>
+      <w:pPr>
+        <w:pStyle w:val="Kop2"/>
+        <w:rPr>
+          <w:sz w:val="18"/>
+          <w:szCs w:val="18"/>
+        </w:rPr>
+      </w:pPr>
+      <w:bookmarkStart w:id="3" w:name="_Toc94778200"/>
+      <w:r>
+        <w:rPr>
+          <w:sz w:val="18"/>
+          <w:szCs w:val="18"/>
+        </w:rPr>
+        <w:t>Registreren</w:t>
+      </w:r>
+      <w:r>
+        <w:rPr>
+          <w:sz w:val="18"/>
+          <w:szCs w:val="18"/>
+        </w:rPr>
+        <w:t xml:space="preserve"> / login</w:t>
+      </w:r>
+      <w:r>
+        <w:rPr>
+          <w:sz w:val="18"/>
+          <w:szCs w:val="18"/>
+        </w:rPr>
+        <w:t>:</w:t>
+      </w:r>
+      <w:bookmarkEnd w:id="3"/>
+    </w:p>
+    <w:p>
+      <w:r>
+        <w:rPr>
+          <w:sz w:val="18"/>
+          <w:szCs w:val="18"/>
+        </w:rPr>
+        <w:drawing>
+          <wp:anchor distT="0" distB="0" distL="114300" distR="114300" simplePos="0" relativeHeight="251658240" behindDoc="0" locked="0" layoutInCell="1" allowOverlap="1" wp14:anchorId="5087CBB4" wp14:editId="6E98D9D0">
+            <wp:simplePos x="0" y="0"/>
+            <wp:positionH relativeFrom="column">
+              <wp:posOffset>131445</wp:posOffset>
+            </wp:positionH>
+            <wp:positionV relativeFrom="paragraph">
+              <wp:posOffset>69850</wp:posOffset>
+            </wp:positionV>
+            <wp:extent cx="5760720" cy="299085"/>
+            <wp:effectExtent l="0" t="0" r="0" b="5715"/>
+            <wp:wrapNone/>
+            <wp:docPr id="2" name="Afbeelding 2"/>
+            <wp:cNvGraphicFramePr>
+              <a:graphicFrameLocks xmlns:a="http://schemas.openxmlformats.org/drawingml/2006/main" noChangeAspect="1"/>
+            </wp:cNvGraphicFramePr>
+            <a:graphic xmlns:a="http://schemas.openxmlformats.org/drawingml/2006/main">
+              <a:graphicData uri="http://schemas.openxmlformats.org/drawingml/2006/picture">
+                <pic:pic xmlns:pic="http://schemas.openxmlformats.org/drawingml/2006/picture">
+                  <pic:nvPicPr>
+                    <pic:cNvPr id="1" name=""/>
+                    <pic:cNvPicPr/>
+                  </pic:nvPicPr>
+                  <pic:blipFill>
+                    <a:blip r:embed="rId7" cstate="print">
+                      <a:extLst>
+                        <a:ext uri="{28A0092B-C50C-407E-A947-70E740481C1C}">
+                          <a14:useLocalDpi xmlns:a14="http://schemas.microsoft.com/office/drawing/2010/main" val="0"/>
+                        </a:ext>
+                      </a:extLst>
+                    </a:blip>
+                    <a:stretch>
+                      <a:fillRect/>
+                    </a:stretch>
+                  </pic:blipFill>
+                  <pic:spPr>
+                    <a:xfrm>
+                      <a:off x="0" y="0"/>
+                      <a:ext cx="5760720" cy="299085"/>
+                    </a:xfrm>
+                    <a:prstGeom prst="rect">
+                      <a:avLst/>
+                    </a:prstGeom>
+                  </pic:spPr>
+                </pic:pic>
+              </a:graphicData>
+            </a:graphic>
+          </wp:anchor>
+        </w:drawing>
+      </w:r>
+    </w:p>
+    <w:p>
+      <w:pPr>
+        <w:rPr>
+          <w:sz w:val="18"/>
+          <w:szCs w:val="18"/>
+        </w:rPr>
+      </w:pPr>
+      <w:r>
+        <w:rPr>
+          <w:noProof/>
+          <w:sz w:val="18"/>
+          <w:szCs w:val="18"/>
+        </w:rPr>
+        <mc:AlternateContent>
+          <mc:Choice Requires="wps">
+            <w:drawing>
+              <wp:anchor distT="0" distB="0" distL="114300" distR="114300" simplePos="0" relativeHeight="251665408" behindDoc="0" locked="0" layoutInCell="1" allowOverlap="1" wp14:anchorId="474CB355" wp14:editId="1A3AD8CD">
+                <wp:simplePos x="0" y="0"/>
+                <wp:positionH relativeFrom="column">
+                  <wp:posOffset>3056255</wp:posOffset>
+                </wp:positionH>
+                <wp:positionV relativeFrom="paragraph">
+                  <wp:posOffset>242570</wp:posOffset>
+                </wp:positionV>
+                <wp:extent cx="236220" cy="285750"/>
+                <wp:effectExtent l="0" t="19050" r="30480" b="19050"/>
+                <wp:wrapNone/>
+                <wp:docPr id="26" name="Pijl: gebogen omhoog 26"/>
+                <wp:cNvGraphicFramePr/>
+                <a:graphic xmlns:a="http://schemas.openxmlformats.org/drawingml/2006/main">
+                  <a:graphicData uri="http://schemas.microsoft.com/office/word/2010/wordprocessingShape">
+                    <wps:wsp>
+                      <wps:cNvSpPr/>
+                      <wps:spPr>
+                        <a:xfrm>
+                          <a:off x="0" y="0"/>
+                          <a:ext cx="236220" cy="285750"/>
+                        </a:xfrm>
+                        <a:prstGeom prst="bentUpArrow">
+                          <a:avLst>
+                            <a:gd name="adj1" fmla="val 25000"/>
+                            <a:gd name="adj2" fmla="val 33065"/>
+                            <a:gd name="adj3" fmla="val 30376"/>
+                          </a:avLst>
+                        </a:prstGeom>
+                      </wps:spPr>
+                      <wps:style>
+                        <a:lnRef idx="2">
+                          <a:schemeClr val="dk1">
+                            <a:shade val="50000"/>
+                          </a:schemeClr>
+                        </a:lnRef>
+                        <a:fillRef idx="1">
+                          <a:schemeClr val="dk1"/>
+                        </a:fillRef>
+                        <a:effectRef idx="0">
+                          <a:schemeClr val="dk1"/>
+                        </a:effectRef>
+                        <a:fontRef idx="minor">
+                          <a:schemeClr val="lt1"/>
+                        </a:fontRef>
+                      </wps:style>
+                      <wps:bodyPr rot="0" spcFirstLastPara="0" vertOverflow="overflow" horzOverflow="overflow" vert="horz" wrap="square" lIns="91440" tIns="45720" rIns="91440" bIns="45720" numCol="1" spcCol="0" rtlCol="0" fromWordArt="0" anchor="ctr" anchorCtr="0" forceAA="0" compatLnSpc="1">
+                        <a:prstTxWarp prst="textNoShape">
+                          <a:avLst/>
+                        </a:prstTxWarp>
+                        <a:noAutofit/>
+                      </wps:bodyPr>
+                    </wps:wsp>
+                  </a:graphicData>
+                </a:graphic>
+                <wp14:sizeRelH relativeFrom="margin">
+                  <wp14:pctWidth>0</wp14:pctWidth>
+                </wp14:sizeRelH>
+              </wp:anchor>
+            </w:drawing>
+          </mc:Choice>
+          <mc:Fallback>
+            <w:pict>
+              <v:shape w14:anchorId="77D4110F" id="Pijl: gebogen omhoog 26" o:spid="_x0000_s1026" style="position:absolute;margin-left:240.65pt;margin-top:19.1pt;width:18.6pt;height:22.5pt;z-index:251665408;visibility:visible;mso-wrap-style:square;mso-width-percent:0;mso-wrap-distance-left:9pt;mso-wrap-distance-top:0;mso-wrap-distance-right:9pt;mso-wrap-distance-bottom:0;mso-position-horizontal:absolute;mso-position-horizontal-relative:text;mso-position-vertical:absolute;mso-position-vertical-relative:text;mso-width-percent:0;mso-width-relative:margin;v-text-anchor:middle" coordsize="236220,285750" o:gfxdata="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" path="m,226695r128586,l128586,71754r-48578,l158114,r78106,71754l187641,71754r,213996l,285750,,226695xe" fillcolor="black [3200]" strokecolor="black [1600]" strokeweight="1pt">
+                <v:stroke joinstyle="miter"/>
+                <v:path arrowok="t" o:connecttype="custom" o:connectlocs="0,226695;128586,226695;128586,71754;80008,71754;158114,0;236220,71754;187641,71754;187641,285750;0,285750;0,226695" o:connectangles="0,0,0,0,0,0,0,0,0,0"/>
+              </v:shape>
+            </w:pict>
+          </mc:Fallback>
+        </mc:AlternateContent>
+      </w:r>
+    </w:p>
+    <w:p>
+      <w:pPr>
+        <w:pStyle w:val="Kop3"/>
+        <w:rPr>
+          <w:sz w:val="18"/>
+          <w:szCs w:val="18"/>
+        </w:rPr>
+      </w:pPr>
+      <w:bookmarkStart w:id="4" w:name="_Toc94778201"/>
+      <w:r>
+        <w:rPr>
+          <w:sz w:val="18"/>
+          <w:szCs w:val="18"/>
+        </w:rPr>
+        <w:tab/>
+        <w:t>Stappenplan:</w:t>
+      </w:r>
+      <w:bookmarkEnd w:id="4"/>
+    </w:p>
+    <w:p>
+      <w:pPr>
+        <w:pStyle w:val="Geenafstand"/>
+        <w:numPr>
+          <w:ilvl w:val="0"/>
+          <w:numId w:val="1"/>
+        </w:numPr>
+        <w:rPr>
+          <w:sz w:val="18"/>
+          <w:szCs w:val="18"/>
+        </w:rPr>
+      </w:pPr>
+      <w:r>
+        <w:rPr>
+          <w:sz w:val="18"/>
+          <w:szCs w:val="18"/>
+        </w:rPr>
+        <w:t>Ga naar de website(u krijgt dit plaatje te zien)</w:t>
+      </w:r>
+    </w:p>
+    <w:p>
+      <w:pPr>
+        <w:pStyle w:val="Geenafstand"/>
+        <w:numPr>
+          <w:ilvl w:val="0"/>
+          <w:numId w:val="1"/>
+        </w:numPr>
+        <w:rPr>
+          <w:sz w:val="18"/>
+          <w:szCs w:val="18"/>
+        </w:rPr>
+      </w:pPr>
+      <w:r>
+        <w:rPr>
+          <w:sz w:val="18"/>
+          <w:szCs w:val="18"/>
+        </w:rPr>
+        <w:t>Klik op login.</w:t>
+      </w:r>
+    </w:p>
+    <w:p>
+      <w:pPr>
+        <w:pStyle w:val="Geenafstand"/>
+        <w:numPr>
+          <w:ilvl w:val="0"/>
+          <w:numId w:val="1"/>
+        </w:numPr>
+        <w:rPr>
+          <w:color w:val="ED7D31" w:themeColor="accent2"/>
+          <w:sz w:val="18"/>
+          <w:szCs w:val="18"/>
+          <w:u w:val="single"/>
+        </w:rPr>
+      </w:pPr>
+      <w:r>
+        <w:rPr>
+          <w:sz w:val="18"/>
+          <w:szCs w:val="18"/>
+        </w:rPr>
+        <w:t xml:space="preserve">Klik daarna op </w:t>
+      </w:r>
+      <w:r>
+        <w:rPr>
+          <w:color w:val="ED7D31" w:themeColor="accent2"/>
+          <w:sz w:val="18"/>
+          <w:szCs w:val="18"/>
+          <w:u w:val="single"/>
+        </w:rPr>
+        <w:t>Registreer hier</w:t>
+      </w:r>
+      <w:r>
+        <w:rPr>
+          <w:color w:val="000000" w:themeColor="text1"/>
+          <w:sz w:val="18"/>
+          <w:szCs w:val="18"/>
+        </w:rPr>
+        <w:t>.</w:t>
+      </w:r>
+    </w:p>
+    <w:p>
+      <w:pPr>
+        <w:pStyle w:val="Geenafstand"/>
+        <w:numPr>
+          <w:ilvl w:val="0"/>
+          <w:numId w:val="1"/>
+        </w:numPr>
+        <w:rPr>
+          <w:sz w:val="18"/>
+          <w:szCs w:val="18"/>
+        </w:rPr>
+      </w:pPr>
+      <w:r>
+        <w:rPr>
+          <w:sz w:val="18"/>
+          <w:szCs w:val="18"/>
+        </w:rPr>
+        <w:t xml:space="preserve"> Vul uw gegevens in, en klik daarna op registreren.</w:t>
+      </w:r>
+    </w:p>
+    <w:p>
+      <w:pPr>
+        <w:pStyle w:val="Geenafstand"/>
+        <w:numPr>
+          <w:ilvl w:val="0"/>
+          <w:numId w:val="1"/>
+        </w:numPr>
+        <w:rPr>
+          <w:sz w:val="18"/>
+          <w:szCs w:val="18"/>
+        </w:rPr>
+      </w:pPr>
+      <w:r>
+        <w:rPr>
+          <w:sz w:val="18"/>
+          <w:szCs w:val="18"/>
+        </w:rPr>
+        <w:t>U word door verwezen naar de login waar u kunt inloggen.</w:t>
+      </w:r>
+    </w:p>
+    <w:p>
+      <w:pPr>
+        <w:pStyle w:val="Geenafstand"/>
+        <w:numPr>
+          <w:ilvl w:val="0"/>
+          <w:numId w:val="1"/>
+        </w:numPr>
+        <w:rPr>
+          <w:sz w:val="18"/>
+          <w:szCs w:val="18"/>
+        </w:rPr>
+      </w:pPr>
+      <w:r>
+        <w:rPr>
+          <w:sz w:val="18"/>
+          <w:szCs w:val="18"/>
+        </w:rPr>
+        <w:t>Vul door daar de gegevens en klik op login.</w:t>
+      </w:r>
+    </w:p>
+    <w:p>
+      <w:pPr>
+        <w:pStyle w:val="Geenafstand"/>
+        <w:numPr>
+          <w:ilvl w:val="0"/>
+          <w:numId w:val="1"/>
+        </w:numPr>
+        <w:rPr>
+          <w:sz w:val="18"/>
+          <w:szCs w:val="18"/>
+        </w:rPr>
+      </w:pPr>
+      <w:r>
+        <w:rPr>
+          <w:noProof/>
+          <w:sz w:val="18"/>
+          <w:szCs w:val="18"/>
+        </w:rPr>
+        <mc:AlternateContent>
+          <mc:Choice Requires="wps">
+            <w:drawing>
+              <wp:anchor distT="0" distB="0" distL="114300" distR="114300" simplePos="0" relativeHeight="251666432" behindDoc="0" locked="0" layoutInCell="1" allowOverlap="1" wp14:anchorId="335AB2AC" wp14:editId="337DAB11">
+                <wp:simplePos x="0" y="0"/>
+                <wp:positionH relativeFrom="column">
+                  <wp:posOffset>1691640</wp:posOffset>
+                </wp:positionH>
+                <wp:positionV relativeFrom="paragraph">
+                  <wp:posOffset>57785</wp:posOffset>
+                </wp:positionV>
+                <wp:extent cx="261257" cy="261258"/>
+                <wp:effectExtent l="0" t="0" r="43815" b="43815"/>
+                <wp:wrapNone/>
+                <wp:docPr id="28" name="Pijl: gebogen omhoog 28"/>
+                <wp:cNvGraphicFramePr/>
+                <a:graphic xmlns:a="http://schemas.openxmlformats.org/drawingml/2006/main">
+                  <a:graphicData uri="http://schemas.microsoft.com/office/word/2010/wordprocessingShape">
+                    <wps:wsp>
+                      <wps:cNvSpPr/>
+                      <wps:spPr>
+                        <a:xfrm rot="10800000" flipH="1">
+                          <a:off x="0" y="0"/>
+                          <a:ext cx="261257" cy="261258"/>
+                        </a:xfrm>
+                        <a:prstGeom prst="bentUpArrow">
+                          <a:avLst/>
+                        </a:prstGeom>
+                      </wps:spPr>
+                      <wps:style>
+                        <a:lnRef idx="2">
+                          <a:schemeClr val="dk1">
+                            <a:shade val="50000"/>
+                          </a:schemeClr>
+                        </a:lnRef>
+                        <a:fillRef idx="1">
+                          <a:schemeClr val="dk1"/>
+                        </a:fillRef>
+                        <a:effectRef idx="0">
+                          <a:schemeClr val="dk1"/>
+                        </a:effectRef>
+                        <a:fontRef idx="minor">
+                          <a:schemeClr val="lt1"/>
+                        </a:fontRef>
+                      </wps:style>
+                      <wps:bodyPr rot="0" spcFirstLastPara="0" vertOverflow="overflow" horzOverflow="overflow" vert="horz" wrap="square" lIns="91440" tIns="45720" rIns="91440" bIns="45720" numCol="1" spcCol="0" rtlCol="0" fromWordArt="0" anchor="ctr" anchorCtr="0" forceAA="0" compatLnSpc="1">
+                        <a:prstTxWarp prst="textNoShape">
+                          <a:avLst/>
+                        </a:prstTxWarp>
+                        <a:noAutofit/>
+                      </wps:bodyPr>
+                    </wps:wsp>
+                  </a:graphicData>
+                </a:graphic>
+              </wp:anchor>
+            </w:drawing>
+          </mc:Choice>
+          <mc:Fallback>
+            <w:pict>
+              <v:shape w14:anchorId="5E6E8090" id="Pijl: gebogen omhoog 28" o:spid="_x0000_s1026" style="position:absolute;margin-left:133.2pt;margin-top:4.55pt;width:20.55pt;height:20.55pt;rotation:180;flip:x;z-index:251666432;visibility:visible;mso-wrap-style:square;mso-wrap-distance-left:9pt;mso-wrap-distance-top:0;mso-wrap-distance-right:9pt;mso-wrap-distance-bottom:0;mso-position-horizontal:absolute;mso-position-horizontal-relative:text;mso-position-vertical:absolute;mso-position-vertical-relative:text;v-text-anchor:middle" coordsize="261257,261258" o:gfxdata="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" path="m,195944r163286,l163286,65314r-32657,l195943,r65314,65314l228600,65314r,195944l,261258,,195944xe" fillcolor="black [3200]" strokecolor="black [1600]" strokeweight="1pt">
+                <v:stroke joinstyle="miter"/>
+                <v:path arrowok="t" o:connecttype="custom" o:connectlocs="0,195944;163286,195944;163286,65314;130629,65314;195943,0;261257,65314;228600,65314;228600,261258;0,261258;0,195944" o:connectangles="0,0,0,0,0,0,0,0,0,0"/>
+              </v:shape>
+            </w:pict>
+          </mc:Fallback>
+        </mc:AlternateContent>
+      </w:r>
+      <w:r>
+        <w:rPr>
+          <w:sz w:val="18"/>
+          <w:szCs w:val="18"/>
+        </w:rPr>
+        <w:t>U krijgt dit te zien.</w:t>
+      </w:r>
+    </w:p>
+    <w:p>
+      <w:pPr>
+        <w:pStyle w:val="Geenafstand"/>
+        <w:rPr>
+          <w:sz w:val="18"/>
+          <w:szCs w:val="18"/>
+        </w:rPr>
+      </w:pPr>
+      <w:r>
+        <w:rPr>
+          <w:sz w:val="18"/>
+          <w:szCs w:val="18"/>
+        </w:rPr>
+        <w:drawing>
+          <wp:anchor distT="0" distB="0" distL="114300" distR="114300" simplePos="0" relativeHeight="251664384" behindDoc="1" locked="0" layoutInCell="1" allowOverlap="1" wp14:anchorId="195E00DB" wp14:editId="68DA194C">
+            <wp:simplePos x="0" y="0"/>
+            <wp:positionH relativeFrom="column">
+              <wp:posOffset>213360</wp:posOffset>
+            </wp:positionH>
+            <wp:positionV relativeFrom="paragraph">
+              <wp:posOffset>275253</wp:posOffset>
+            </wp:positionV>
+            <wp:extent cx="5710555" cy="2381885"/>
+            <wp:effectExtent l="0" t="0" r="4445" b="0"/>
+            <wp:wrapTight wrapText="bothSides">
+              <wp:wrapPolygon edited="0">
+                <wp:start x="0" y="0"/>
+                <wp:lineTo x="0" y="21421"/>
+                <wp:lineTo x="21545" y="21421"/>
+                <wp:lineTo x="21545" y="0"/>
+                <wp:lineTo x="0" y="0"/>
+              </wp:wrapPolygon>
+            </wp:wrapTight>
+            <wp:docPr id="14" name="Afbeelding 14"/>
+            <wp:cNvGraphicFramePr>
+              <a:graphicFrameLocks xmlns:a="http://schemas.openxmlformats.org/drawingml/2006/main" noChangeAspect="1"/>
+            </wp:cNvGraphicFramePr>
+            <a:graphic xmlns:a="http://schemas.openxmlformats.org/drawingml/2006/main">
+              <a:graphicData uri="http://schemas.openxmlformats.org/drawingml/2006/picture">
+                <pic:pic xmlns:pic="http://schemas.openxmlformats.org/drawingml/2006/picture">
+                  <pic:nvPicPr>
+                    <pic:cNvPr id="1" name=""/>
+                    <pic:cNvPicPr/>
+                  </pic:nvPicPr>
+                  <pic:blipFill>
+                    <a:blip r:embed="rId8" cstate="print">
+                      <a:extLst>
+                        <a:ext uri="{28A0092B-C50C-407E-A947-70E740481C1C}">
+                          <a14:useLocalDpi xmlns:a14="http://schemas.microsoft.com/office/drawing/2010/main" val="0"/>
+                        </a:ext>
+                      </a:extLst>
+                    </a:blip>
+                    <a:stretch>
+                      <a:fillRect/>
+                    </a:stretch>
+                  </pic:blipFill>
+                  <pic:spPr>
+                    <a:xfrm>
+                      <a:off x="0" y="0"/>
+                      <a:ext cx="5710555" cy="2381885"/>
+                    </a:xfrm>
+                    <a:prstGeom prst="rect">
+                      <a:avLst/>
+                    </a:prstGeom>
+                  </pic:spPr>
+                </pic:pic>
+              </a:graphicData>
+            </a:graphic>
+            <wp14:sizeRelH relativeFrom="margin">
+              <wp14:pctWidth>0</wp14:pctWidth>
+            </wp14:sizeRelH>
+            <wp14:sizeRelV relativeFrom="margin">
+              <wp14:pctHeight>0</wp14:pctHeight>
+            </wp14:sizeRelV>
+          </wp:anchor>
+        </w:drawing>
+      </w:r>
+    </w:p>
+    <w:p>
+      <w:pPr>
+        <w:pStyle w:val="Kop2"/>
+        <w:rPr>
+          <w:sz w:val="18"/>
+          <w:szCs w:val="18"/>
+        </w:rPr>
+      </w:pPr>
+    </w:p>
+    <w:p>
+      <w:pPr>
+        <w:pStyle w:val="Kop2"/>
+        <w:rPr>
+          <w:sz w:val="18"/>
+          <w:szCs w:val="18"/>
+        </w:rPr>
+      </w:pPr>
+      <w:bookmarkStart w:id="5" w:name="_Toc94778202"/>
+      <w:r>
+        <w:rPr>
+          <w:sz w:val="18"/>
+          <w:szCs w:val="18"/>
+        </w:rPr>
+        <w:drawing>
+          <wp:anchor distT="0" distB="0" distL="114300" distR="114300" simplePos="0" relativeHeight="251667456" behindDoc="0" locked="0" layoutInCell="1" allowOverlap="1" wp14:anchorId="34C09626" wp14:editId="072FFA71">
+            <wp:simplePos x="0" y="0"/>
+            <wp:positionH relativeFrom="column">
+              <wp:posOffset>8255</wp:posOffset>
+            </wp:positionH>
+            <wp:positionV relativeFrom="paragraph">
+              <wp:posOffset>224453</wp:posOffset>
+            </wp:positionV>
+            <wp:extent cx="6221899" cy="360045"/>
+            <wp:effectExtent l="0" t="0" r="7620" b="1905"/>
+            <wp:wrapNone/>
+            <wp:docPr id="29" name="Afbeelding 29"/>
+            <wp:cNvGraphicFramePr>
+              <a:graphicFrameLocks xmlns:a="http://schemas.openxmlformats.org/drawingml/2006/main" noChangeAspect="1"/>
+            </wp:cNvGraphicFramePr>
+            <a:graphic xmlns:a="http://schemas.openxmlformats.org/drawingml/2006/main">
+              <a:graphicData uri="http://schemas.openxmlformats.org/drawingml/2006/picture">
+                <pic:pic xmlns:pic="http://schemas.openxmlformats.org/drawingml/2006/picture">
+                  <pic:nvPicPr>
+                    <pic:cNvPr id="1" name=""/>
+                    <pic:cNvPicPr/>
+                  </pic:nvPicPr>
+                  <pic:blipFill>
+                    <a:blip r:embed="rId9">
+                      <a:extLst>
+                        <a:ext uri="{28A0092B-C50C-407E-A947-70E740481C1C}">
+                          <a14:useLocalDpi xmlns:a14="http://schemas.microsoft.com/office/drawing/2010/main" val="0"/>
+                        </a:ext>
+                      </a:extLst>
+                    </a:blip>
+                    <a:stretch>
+                      <a:fillRect/>
+                    </a:stretch>
+                  </pic:blipFill>
+                  <pic:spPr>
+                    <a:xfrm>
+                      <a:off x="0" y="0"/>
+                      <a:ext cx="6221899" cy="360045"/>
+                    </a:xfrm>
+                    <a:prstGeom prst="rect">
+                      <a:avLst/>
+                    </a:prstGeom>
+                  </pic:spPr>
+                </pic:pic>
+              </a:graphicData>
+            </a:graphic>
+            <wp14:sizeRelH relativeFrom="margin">
+              <wp14:pctWidth>0</wp14:pctWidth>
+            </wp14:sizeRelH>
+            <wp14:sizeRelV relativeFrom="margin">
+              <wp14:pctHeight>0</wp14:pctHeight>
+            </wp14:sizeRelV>
+          </wp:anchor>
+        </w:drawing>
+      </w:r>
+      <w:r>
+        <w:rPr>
+          <w:sz w:val="18"/>
+          <w:szCs w:val="18"/>
+        </w:rPr>
+        <w:t>Uitloggen:</w:t>
+      </w:r>
+      <w:bookmarkEnd w:id="5"/>
+    </w:p>
+    <w:p>
+      <w:pPr>
+        <w:rPr>
+          <w:sz w:val="18"/>
+          <w:szCs w:val="18"/>
+        </w:rPr>
+      </w:pPr>
+    </w:p>
+    <w:p>
+      <w:pPr>
+        <w:rPr>
+          <w:sz w:val="18"/>
+          <w:szCs w:val="18"/>
+        </w:rPr>
+      </w:pPr>
+    </w:p>
+    <w:p>
+      <w:pPr>
+        <w:pStyle w:val="Kop3"/>
+        <w:rPr>
+          <w:sz w:val="18"/>
+          <w:szCs w:val="18"/>
+        </w:rPr>
+      </w:pPr>
+      <w:bookmarkStart w:id="6" w:name="_Toc94778203"/>
+      <w:r>
+        <w:rPr>
+          <w:sz w:val="18"/>
+          <w:szCs w:val="18"/>
+        </w:rPr>
+        <w:t>Stappenplan:</w:t>
+      </w:r>
+      <w:bookmarkEnd w:id="6"/>
+    </w:p>
+    <w:p>
+      <w:pPr>
+        <w:pStyle w:val="Lijstalinea"/>
+        <w:numPr>
+          <w:ilvl w:val="0"/>
+          <w:numId w:val="2"/>
+        </w:numPr>
+        <w:rPr>
+          <w:sz w:val="18"/>
+          <w:szCs w:val="18"/>
+        </w:rPr>
+      </w:pPr>
+      <w:r>
+        <w:rPr>
+          <w:sz w:val="18"/>
+          <w:szCs w:val="18"/>
+        </w:rPr>
+        <w:t xml:space="preserve">Ga naar de navigatiebalk bovenin en druk op de knop </w:t>
+      </w:r>
+      <w:proofErr w:type="spellStart"/>
+      <w:r>
+        <w:rPr>
+          <w:sz w:val="18"/>
+          <w:szCs w:val="18"/>
+        </w:rPr>
+        <w:t>loguit</w:t>
+      </w:r>
+      <w:proofErr w:type="spellEnd"/>
+      <w:r>
+        <w:rPr>
+          <w:sz w:val="18"/>
+          <w:szCs w:val="18"/>
+        </w:rPr>
+        <w:t>.</w:t>
+      </w:r>
+    </w:p>
+    <w:p>
+      <w:pPr>
+        <w:pStyle w:val="Lijstalinea"/>
+        <w:numPr>
+          <w:ilvl w:val="0"/>
+          <w:numId w:val="2"/>
+        </w:numPr>
+        <w:rPr>
+          <w:sz w:val="18"/>
+          <w:szCs w:val="18"/>
+        </w:rPr>
+      </w:pPr>
+      <w:r>
+        <w:rPr>
+          <w:sz w:val="18"/>
+          <w:szCs w:val="18"/>
+        </w:rPr>
+        <w:t>U bent uitgelogd.</w:t>
+      </w:r>
+    </w:p>
+    <w:p>
+      <w:pPr>
+        <w:rPr>
+          <w:sz w:val="18"/>
+          <w:szCs w:val="18"/>
+        </w:rPr>
+      </w:pPr>
+    </w:p>
+    <w:p>
+      <w:pPr>
+        <w:rPr>
+          <w:sz w:val="18"/>
+          <w:szCs w:val="18"/>
+        </w:rPr>
+      </w:pPr>
+    </w:p>
+    <w:p>
+      <w:pPr>
+        <w:rPr>
+          <w:sz w:val="18"/>
+          <w:szCs w:val="18"/>
+        </w:rPr>
+      </w:pPr>
+    </w:p>
+    <w:p>
+      <w:pPr>
+        <w:rPr>
+          <w:sz w:val="18"/>
+          <w:szCs w:val="18"/>
+        </w:rPr>
+      </w:pPr>
+    </w:p>
+    <w:p>
+      <w:pPr>
+        <w:rPr>
+          <w:sz w:val="18"/>
+          <w:szCs w:val="18"/>
+        </w:rPr>
+      </w:pPr>
+    </w:p>
+    <w:p>
+      <w:pPr>
+        <w:pStyle w:val="Kop1"/>
+        <w:rPr>
+          <w:sz w:val="18"/>
+          <w:szCs w:val="18"/>
+        </w:rPr>
+      </w:pPr>
+      <w:bookmarkStart w:id="7" w:name="_Toc94778204"/>
+      <w:r>
+        <w:rPr>
+          <w:sz w:val="18"/>
+          <w:szCs w:val="18"/>
+        </w:rPr>
+        <w:lastRenderedPageBreak/>
+        <w:t>Dashboard:</w:t>
+      </w:r>
+      <w:bookmarkEnd w:id="7"/>
+    </w:p>
+    <w:p>
+      <w:pPr>
+        <w:rPr>
+          <w:sz w:val="18"/>
+          <w:szCs w:val="18"/>
+        </w:rPr>
+      </w:pPr>
+      <w:r>
+        <w:rPr>
+          <w:sz w:val="18"/>
+          <w:szCs w:val="18"/>
+        </w:rPr>
+        <w:drawing>
+          <wp:inline distT="0" distB="0" distL="0" distR="0" wp14:anchorId="6FD8074C" wp14:editId="3AA84C46">
+            <wp:extent cx="5760720" cy="2748280"/>
+            <wp:effectExtent l="0" t="0" r="0" b="0"/>
+            <wp:docPr id="30" name="Afbeelding 30"/>
+            <wp:cNvGraphicFramePr>
+              <a:graphicFrameLocks xmlns:a="http://schemas.openxmlformats.org/drawingml/2006/main" noChangeAspect="1"/>
+            </wp:cNvGraphicFramePr>
+            <a:graphic xmlns:a="http://schemas.openxmlformats.org/drawingml/2006/main">
+              <a:graphicData uri="http://schemas.openxmlformats.org/drawingml/2006/picture">
+                <pic:pic xmlns:pic="http://schemas.openxmlformats.org/drawingml/2006/picture">
+                  <pic:nvPicPr>
+                    <pic:cNvPr id="1" name=""/>
+                    <pic:cNvPicPr/>
+                  </pic:nvPicPr>
+                  <pic:blipFill>
+                    <a:blip r:embed="rId10"/>
+                    <a:stretch>
+                      <a:fillRect/>
+                    </a:stretch>
+                  </pic:blipFill>
+                  <pic:spPr>
+                    <a:xfrm>
+                      <a:off x="0" y="0"/>
+                      <a:ext cx="5760720" cy="2748280"/>
+                    </a:xfrm>
+                    <a:prstGeom prst="rect">
+                      <a:avLst/>
+                    </a:prstGeom>
+                  </pic:spPr>
+                </pic:pic>
+              </a:graphicData>
+            </a:graphic>
+          </wp:inline>
+        </w:drawing>
+      </w:r>
+    </w:p>
+    <w:p>
+      <w:pPr>
+        <w:pStyle w:val="Kop2"/>
+        <w:rPr>
+          <w:sz w:val="18"/>
+          <w:szCs w:val="18"/>
+        </w:rPr>
+      </w:pPr>
+      <w:bookmarkStart w:id="8" w:name="_Toc94778205"/>
+      <w:r>
+        <w:rPr>
+          <w:sz w:val="18"/>
+          <w:szCs w:val="18"/>
+        </w:rPr>
+        <w:t>Stappenplan:</w:t>
+      </w:r>
+      <w:bookmarkEnd w:id="8"/>
+    </w:p>
+    <w:p>
+      <w:pPr>
+        <w:pStyle w:val="Geenafstand"/>
+        <w:numPr>
+          <w:ilvl w:val="0"/>
+          <w:numId w:val="3"/>
+        </w:numPr>
+        <w:rPr>
+          <w:sz w:val="18"/>
+          <w:szCs w:val="18"/>
+        </w:rPr>
+      </w:pPr>
+      <w:r>
+        <w:rPr>
+          <w:sz w:val="18"/>
+          <w:szCs w:val="18"/>
+        </w:rPr>
+        <w:t xml:space="preserve">Login als </w:t>
+      </w:r>
+      <w:proofErr w:type="spellStart"/>
+      <w:r>
+        <w:rPr>
+          <w:sz w:val="18"/>
+          <w:szCs w:val="18"/>
+        </w:rPr>
+        <w:t>admin</w:t>
+      </w:r>
+      <w:proofErr w:type="spellEnd"/>
+      <w:r>
+        <w:rPr>
+          <w:sz w:val="18"/>
+          <w:szCs w:val="18"/>
+        </w:rPr>
+        <w:t>.</w:t>
+      </w:r>
+    </w:p>
+    <w:p>
+      <w:pPr>
+        <w:pStyle w:val="Geenafstand"/>
+        <w:numPr>
+          <w:ilvl w:val="0"/>
+          <w:numId w:val="3"/>
+        </w:numPr>
+        <w:rPr>
+          <w:color w:val="ED7D31" w:themeColor="accent2"/>
+          <w:sz w:val="18"/>
+          <w:szCs w:val="18"/>
+        </w:rPr>
+      </w:pPr>
+      <w:r>
+        <w:rPr>
+          <w:sz w:val="18"/>
+          <w:szCs w:val="18"/>
+        </w:rPr>
+        <w:t xml:space="preserve">Ga naar de navigatiebalk en klik op </w:t>
+      </w:r>
+      <w:r>
+        <w:rPr>
+          <w:color w:val="ED7D31" w:themeColor="accent2"/>
+          <w:sz w:val="18"/>
+          <w:szCs w:val="18"/>
+        </w:rPr>
+        <w:t>Dashboard</w:t>
+      </w:r>
+      <w:r>
+        <w:rPr>
+          <w:sz w:val="18"/>
+          <w:szCs w:val="18"/>
+        </w:rPr>
+        <w:t>.</w:t>
+      </w:r>
+    </w:p>
+    <w:p>
+      <w:pPr>
+        <w:pStyle w:val="Geenafstand"/>
+        <w:numPr>
+          <w:ilvl w:val="0"/>
+          <w:numId w:val="3"/>
+        </w:numPr>
+        <w:rPr>
+          <w:color w:val="ED7D31" w:themeColor="accent2"/>
+          <w:sz w:val="18"/>
+          <w:szCs w:val="18"/>
+        </w:rPr>
+      </w:pPr>
+      <w:r>
+        <w:rPr>
+          <w:sz w:val="18"/>
+          <w:szCs w:val="18"/>
+        </w:rPr>
+        <w:t>U krijgt de afbeelding hierboven te zien.</w:t>
+      </w:r>
+    </w:p>
+    <w:p>
+      <w:pPr>
+        <w:pStyle w:val="Geenafstand"/>
+        <w:rPr>
+          <w:sz w:val="18"/>
+          <w:szCs w:val="18"/>
+        </w:rPr>
+      </w:pPr>
+    </w:p>
+    <w:p>
+      <w:pPr>
+        <w:pStyle w:val="Kop2"/>
+        <w:rPr>
+          <w:sz w:val="18"/>
+          <w:szCs w:val="18"/>
+        </w:rPr>
+      </w:pPr>
+      <w:bookmarkStart w:id="9" w:name="_Toc94778206"/>
+      <w:r>
+        <w:rPr>
+          <w:sz w:val="18"/>
+          <w:szCs w:val="18"/>
+        </w:rPr>
+        <w:t>Bestaande categorieën:</w:t>
+      </w:r>
+      <w:bookmarkEnd w:id="9"/>
+    </w:p>
+    <w:p>
+      <w:pPr>
+        <w:pStyle w:val="Geenafstand"/>
+        <w:rPr>
+          <w:color w:val="ED7D31" w:themeColor="accent2"/>
+          <w:sz w:val="18"/>
+          <w:szCs w:val="18"/>
+        </w:rPr>
+      </w:pPr>
+      <w:r>
+        <w:rPr>
+          <w:sz w:val="18"/>
+          <w:szCs w:val="18"/>
+        </w:rPr>
+        <w:t xml:space="preserve">Hierin komen alle aangemaakte categorieën in te staan die aangemaakt zijn door de </w:t>
+      </w:r>
+      <w:proofErr w:type="spellStart"/>
+      <w:r>
+        <w:rPr>
+          <w:sz w:val="18"/>
+          <w:szCs w:val="18"/>
+        </w:rPr>
+        <w:t>admin</w:t>
+      </w:r>
+      <w:proofErr w:type="spellEnd"/>
+      <w:r>
+        <w:rPr>
+          <w:sz w:val="18"/>
+          <w:szCs w:val="18"/>
+        </w:rPr>
+        <w:t xml:space="preserve"> via de pagina </w:t>
+      </w:r>
+      <w:r>
+        <w:rPr>
+          <w:color w:val="ED7D31" w:themeColor="accent2"/>
+          <w:sz w:val="18"/>
+          <w:szCs w:val="18"/>
+        </w:rPr>
+        <w:t xml:space="preserve">Product/Termen toevoegen </w:t>
+      </w:r>
+    </w:p>
+    <w:p>
+      <w:pPr>
+        <w:rPr>
+          <w:sz w:val="18"/>
+          <w:szCs w:val="18"/>
+        </w:rPr>
+      </w:pPr>
+    </w:p>
+    <w:p>
+      <w:pPr>
+        <w:pStyle w:val="Kop2"/>
+        <w:rPr>
+          <w:sz w:val="18"/>
+          <w:szCs w:val="18"/>
+        </w:rPr>
+      </w:pPr>
+      <w:bookmarkStart w:id="10" w:name="_Toc94778207"/>
+      <w:r>
+        <w:rPr>
+          <w:sz w:val="18"/>
+          <w:szCs w:val="18"/>
+        </w:rPr>
+        <w:t>Bestaand sectoren:</w:t>
+      </w:r>
+      <w:bookmarkEnd w:id="10"/>
+    </w:p>
+    <w:p>
+      <w:pPr>
+        <w:pStyle w:val="Geenafstand"/>
+        <w:rPr>
+          <w:sz w:val="18"/>
+          <w:szCs w:val="18"/>
+        </w:rPr>
+      </w:pPr>
+      <w:r>
+        <w:rPr>
+          <w:sz w:val="18"/>
+          <w:szCs w:val="18"/>
+        </w:rPr>
+        <w:t xml:space="preserve">Hierin komen alle aangemaakte </w:t>
+      </w:r>
+      <w:r>
+        <w:rPr>
+          <w:sz w:val="18"/>
+          <w:szCs w:val="18"/>
+        </w:rPr>
+        <w:t>Sectoren</w:t>
+      </w:r>
+      <w:r>
+        <w:rPr>
+          <w:sz w:val="18"/>
+          <w:szCs w:val="18"/>
+        </w:rPr>
+        <w:t xml:space="preserve"> in te staan die aangemaakt zijn door de </w:t>
+      </w:r>
+      <w:proofErr w:type="spellStart"/>
+      <w:r>
+        <w:rPr>
+          <w:sz w:val="18"/>
+          <w:szCs w:val="18"/>
+        </w:rPr>
+        <w:t>admin</w:t>
+      </w:r>
+      <w:proofErr w:type="spellEnd"/>
+      <w:r>
+        <w:rPr>
+          <w:sz w:val="18"/>
+          <w:szCs w:val="18"/>
+        </w:rPr>
+        <w:t xml:space="preserve"> </w:t>
+      </w:r>
+      <w:r>
+        <w:rPr>
+          <w:sz w:val="18"/>
+          <w:szCs w:val="18"/>
+        </w:rPr>
+        <w:t xml:space="preserve">Zoals: </w:t>
+      </w:r>
+    </w:p>
+    <w:p>
+      <w:pPr>
+        <w:pStyle w:val="Geenafstand"/>
+        <w:rPr>
+          <w:color w:val="ED7D31" w:themeColor="accent2"/>
+          <w:sz w:val="18"/>
+          <w:szCs w:val="18"/>
+        </w:rPr>
+      </w:pPr>
+      <w:r>
+        <w:rPr>
+          <w:sz w:val="18"/>
+          <w:szCs w:val="18"/>
+        </w:rPr>
+        <w:t>Zorg, Bouw, Detailhandel, Transport……</w:t>
+      </w:r>
+    </w:p>
+    <w:p>
+      <w:pPr>
+        <w:pStyle w:val="Geenafstand"/>
+        <w:rPr>
+          <w:sz w:val="18"/>
+          <w:szCs w:val="18"/>
+        </w:rPr>
+      </w:pPr>
+    </w:p>
+    <w:p>
+      <w:pPr>
+        <w:pStyle w:val="Kop2"/>
+        <w:rPr>
+          <w:sz w:val="18"/>
+          <w:szCs w:val="18"/>
+        </w:rPr>
+      </w:pPr>
+      <w:bookmarkStart w:id="11" w:name="_Toc94778208"/>
+      <w:r>
+        <w:rPr>
+          <w:sz w:val="18"/>
+          <w:szCs w:val="18"/>
+        </w:rPr>
+        <w:t>Placeholder:</w:t>
+      </w:r>
+      <w:bookmarkEnd w:id="11"/>
+    </w:p>
+    <w:p>
+      <w:pPr>
+        <w:rPr>
+          <w:sz w:val="18"/>
+          <w:szCs w:val="18"/>
+        </w:rPr>
+      </w:pPr>
+      <w:r>
+        <w:rPr>
+          <w:sz w:val="18"/>
+          <w:szCs w:val="18"/>
+        </w:rPr>
+        <w:t xml:space="preserve"> </w:t>
+      </w:r>
+    </w:p>
+    <w:p>
+      <w:pPr>
+        <w:rPr>
+          <w:sz w:val="18"/>
+          <w:szCs w:val="18"/>
+        </w:rPr>
+      </w:pPr>
+      <w:r>
+        <w:rPr>
+          <w:sz w:val="18"/>
+          <w:szCs w:val="18"/>
+        </w:rPr>
+        <w:br w:type="page"/>
+      </w:r>
+    </w:p>
+    <w:p>
+      <w:pPr>
+        <w:pStyle w:val="Kop1"/>
+        <w:rPr>
+          <w:sz w:val="18"/>
+          <w:szCs w:val="18"/>
+        </w:rPr>
+      </w:pPr>
+      <w:bookmarkStart w:id="12" w:name="_Toc94778209"/>
+      <w:r>
+        <w:rPr>
+          <w:sz w:val="18"/>
+          <w:szCs w:val="18"/>
+        </w:rPr>
+        <w:lastRenderedPageBreak/>
+        <w:t>Producten:</w:t>
+      </w:r>
+      <w:bookmarkEnd w:id="12"/>
+    </w:p>
+    <w:p>
+      <w:pPr>
+        <w:rPr>
+          <w:sz w:val="18"/>
+          <w:szCs w:val="18"/>
+        </w:rPr>
+      </w:pPr>
+      <w:r>
+        <w:rPr>
+          <w:sz w:val="18"/>
+          <w:szCs w:val="18"/>
+        </w:rPr>
+        <w:drawing>
+          <wp:inline distT="0" distB="0" distL="0" distR="0" wp14:anchorId="13288173" wp14:editId="6E3484E6">
+            <wp:extent cx="6063349" cy="2046514"/>
+            <wp:effectExtent l="0" t="0" r="0" b="0"/>
+            <wp:docPr id="31" name="Afbeelding 31"/>
+            <wp:cNvGraphicFramePr>
+              <a:graphicFrameLocks xmlns:a="http://schemas.openxmlformats.org/drawingml/2006/main" noChangeAspect="1"/>
+            </wp:cNvGraphicFramePr>
+            <a:graphic xmlns:a="http://schemas.openxmlformats.org/drawingml/2006/main">
+              <a:graphicData uri="http://schemas.openxmlformats.org/drawingml/2006/picture">
+                <pic:pic xmlns:pic="http://schemas.openxmlformats.org/drawingml/2006/picture">
+                  <pic:nvPicPr>
+                    <pic:cNvPr id="1" name=""/>
+                    <pic:cNvPicPr/>
+                  </pic:nvPicPr>
+                  <pic:blipFill>
+                    <a:blip r:embed="rId11"/>
+                    <a:stretch>
+                      <a:fillRect/>
+                    </a:stretch>
+                  </pic:blipFill>
+                  <pic:spPr>
+                    <a:xfrm>
+                      <a:off x="0" y="0"/>
+                      <a:ext cx="6068645" cy="2048301"/>
+                    </a:xfrm>
+                    <a:prstGeom prst="rect">
+                      <a:avLst/>
+                    </a:prstGeom>
+                  </pic:spPr>
+                </pic:pic>
+              </a:graphicData>
+            </a:graphic>
+          </wp:inline>
+        </w:drawing>
+      </w:r>
+    </w:p>
+    <w:p>
+      <w:pPr>
+        <w:pStyle w:val="Kop2"/>
+        <w:rPr>
+          <w:sz w:val="18"/>
+          <w:szCs w:val="18"/>
+        </w:rPr>
+      </w:pPr>
+      <w:bookmarkStart w:id="13" w:name="_Toc94778210"/>
+      <w:r>
+        <w:rPr>
+          <w:sz w:val="18"/>
+          <w:szCs w:val="18"/>
+        </w:rPr>
+        <w:t>Overzicht van alle producten:</w:t>
+      </w:r>
+      <w:bookmarkEnd w:id="13"/>
+    </w:p>
+    <w:p>
+      <w:pPr>
+        <w:pStyle w:val="Geenafstand"/>
+        <w:rPr>
+          <w:sz w:val="18"/>
+          <w:szCs w:val="18"/>
+        </w:rPr>
+      </w:pPr>
+      <w:r>
+        <w:rPr>
+          <w:sz w:val="18"/>
+          <w:szCs w:val="18"/>
+        </w:rPr>
+        <w:t>Hier komen alle producten te staan die zijn aangemaakt.</w:t>
+      </w:r>
+    </w:p>
+    <w:p>
+      <w:pPr>
+        <w:pStyle w:val="Geenafstand"/>
+        <w:rPr>
+          <w:sz w:val="18"/>
+          <w:szCs w:val="18"/>
+        </w:rPr>
+      </w:pPr>
+    </w:p>
+    <w:p>
+      <w:pPr>
+        <w:pStyle w:val="Kop2"/>
+        <w:rPr>
+          <w:sz w:val="18"/>
+          <w:szCs w:val="18"/>
+        </w:rPr>
+      </w:pPr>
+      <w:bookmarkStart w:id="14" w:name="_Toc94778211"/>
+      <w:proofErr w:type="spellStart"/>
+      <w:r>
+        <w:rPr>
+          <w:sz w:val="18"/>
+          <w:szCs w:val="18"/>
+        </w:rPr>
+        <w:t>FIlter</w:t>
+      </w:r>
+      <w:proofErr w:type="spellEnd"/>
+      <w:r>
+        <w:rPr>
+          <w:sz w:val="18"/>
+          <w:szCs w:val="18"/>
+        </w:rPr>
+        <w:t>:</w:t>
+      </w:r>
+      <w:bookmarkEnd w:id="14"/>
+    </w:p>
+    <w:p>
+      <w:pPr>
+        <w:rPr>
+          <w:sz w:val="18"/>
+          <w:szCs w:val="18"/>
+        </w:rPr>
+      </w:pPr>
+      <w:r>
+        <w:rPr>
+          <w:sz w:val="18"/>
+          <w:szCs w:val="18"/>
+        </w:rPr>
+        <w:drawing>
+          <wp:inline distT="0" distB="0" distL="0" distR="0" wp14:anchorId="1C217297" wp14:editId="14DD0F03">
+            <wp:extent cx="5760720" cy="298580"/>
+            <wp:effectExtent l="0" t="0" r="0" b="6350"/>
+            <wp:docPr id="192" name="Afbeelding 192"/>
+            <wp:cNvGraphicFramePr>
+              <a:graphicFrameLocks xmlns:a="http://schemas.openxmlformats.org/drawingml/2006/main" noChangeAspect="1"/>
+            </wp:cNvGraphicFramePr>
+            <a:graphic xmlns:a="http://schemas.openxmlformats.org/drawingml/2006/main">
+              <a:graphicData uri="http://schemas.openxmlformats.org/drawingml/2006/picture">
+                <pic:pic xmlns:pic="http://schemas.openxmlformats.org/drawingml/2006/picture">
+                  <pic:nvPicPr>
+                    <pic:cNvPr id="1" name=""/>
+                    <pic:cNvPicPr/>
+                  </pic:nvPicPr>
+                  <pic:blipFill>
+                    <a:blip r:embed="rId12"/>
+                    <a:stretch>
+                      <a:fillRect/>
+                    </a:stretch>
+                  </pic:blipFill>
+                  <pic:spPr>
+                    <a:xfrm>
+                      <a:off x="0" y="0"/>
+                      <a:ext cx="6002441" cy="311108"/>
+                    </a:xfrm>
+                    <a:prstGeom prst="rect">
+                      <a:avLst/>
+                    </a:prstGeom>
+                  </pic:spPr>
+                </pic:pic>
+              </a:graphicData>
+            </a:graphic>
+          </wp:inline>
+        </w:drawing>
+      </w:r>
+    </w:p>
+    <w:p>
+      <w:pPr>
+        <w:pStyle w:val="Geenafstand"/>
+        <w:rPr>
+          <w:sz w:val="18"/>
+          <w:szCs w:val="18"/>
+        </w:rPr>
+      </w:pPr>
+      <w:r>
+        <w:rPr>
+          <w:sz w:val="18"/>
+          <w:szCs w:val="18"/>
+        </w:rPr>
+        <w:t>Stappenplan:</w:t>
+      </w:r>
+    </w:p>
+    <w:p>
+      <w:pPr>
+        <w:pStyle w:val="Geenafstand"/>
+        <w:numPr>
+          <w:ilvl w:val="0"/>
+          <w:numId w:val="4"/>
+        </w:numPr>
+        <w:rPr>
+          <w:sz w:val="18"/>
+          <w:szCs w:val="18"/>
+        </w:rPr>
+      </w:pPr>
+      <w:r>
+        <w:rPr>
+          <w:sz w:val="18"/>
+          <w:szCs w:val="18"/>
+        </w:rPr>
+        <w:t>Type bij zoek product de naam van het product dat u zoekt.</w:t>
+      </w:r>
+    </w:p>
+    <w:p>
+      <w:pPr>
+        <w:pStyle w:val="Geenafstand"/>
+        <w:numPr>
+          <w:ilvl w:val="0"/>
+          <w:numId w:val="4"/>
+        </w:numPr>
+        <w:rPr>
+          <w:sz w:val="18"/>
+          <w:szCs w:val="18"/>
+        </w:rPr>
+      </w:pPr>
+      <w:r>
+        <w:rPr>
+          <w:sz w:val="18"/>
+          <w:szCs w:val="18"/>
+        </w:rPr>
+        <w:t>Kies 1 van de 3 ronde knopjes om te filteren op uw zoekopdracht.</w:t>
+      </w:r>
+    </w:p>
+    <w:p>
+      <w:pPr>
+        <w:pStyle w:val="Geenafstand"/>
+        <w:numPr>
+          <w:ilvl w:val="0"/>
+          <w:numId w:val="4"/>
+        </w:numPr>
+        <w:rPr>
+          <w:sz w:val="18"/>
+          <w:szCs w:val="18"/>
+        </w:rPr>
+      </w:pPr>
+      <w:r>
+        <w:rPr>
+          <w:sz w:val="18"/>
+          <w:szCs w:val="18"/>
+        </w:rPr>
+        <w:t>Kies de Sector, Merk, Categorie.</w:t>
+      </w:r>
+    </w:p>
+    <w:p>
+      <w:pPr>
+        <w:pStyle w:val="Geenafstand"/>
+        <w:numPr>
+          <w:ilvl w:val="0"/>
+          <w:numId w:val="4"/>
+        </w:numPr>
+        <w:rPr>
+          <w:sz w:val="18"/>
+          <w:szCs w:val="18"/>
+        </w:rPr>
+      </w:pPr>
+      <w:r>
+        <w:rPr>
+          <w:sz w:val="18"/>
+          <w:szCs w:val="18"/>
+        </w:rPr>
+        <w:t>Klik op Filter.</w:t>
+      </w:r>
+    </w:p>
+    <w:p>
+      <w:pPr>
+        <w:pStyle w:val="Geenafstand"/>
+        <w:numPr>
+          <w:ilvl w:val="0"/>
+          <w:numId w:val="4"/>
+        </w:numPr>
+        <w:rPr>
+          <w:sz w:val="18"/>
+          <w:szCs w:val="18"/>
+        </w:rPr>
+      </w:pPr>
+      <w:r>
+        <w:rPr>
+          <w:sz w:val="18"/>
+          <w:szCs w:val="18"/>
+        </w:rPr>
+        <w:t>U krijgt de producten te zien.</w:t>
+      </w:r>
+    </w:p>
+    <w:p>
+      <w:pPr>
+        <w:pStyle w:val="Geenafstand"/>
+        <w:numPr>
+          <w:ilvl w:val="0"/>
+          <w:numId w:val="4"/>
+        </w:numPr>
+        <w:rPr>
+          <w:sz w:val="18"/>
+          <w:szCs w:val="18"/>
+        </w:rPr>
+      </w:pPr>
+      <w:r>
+        <w:rPr>
+          <w:sz w:val="18"/>
+          <w:szCs w:val="18"/>
+        </w:rPr>
+        <w:t>Via de knop reset verwijderd u uw zoekopdracht.</w:t>
+      </w:r>
+    </w:p>
+    <w:p>
+      <w:pPr>
+        <w:rPr>
+          <w:sz w:val="18"/>
+          <w:szCs w:val="18"/>
+        </w:rPr>
+      </w:pPr>
+      <w:r>
+        <w:rPr>
+          <w:sz w:val="18"/>
+          <w:szCs w:val="18"/>
+        </w:rPr>
+        <w:br w:type="page"/>
+      </w:r>
+    </w:p>
+    <w:p>
+      <w:pPr>
+        <w:pStyle w:val="Kop1"/>
+        <w:rPr>
+          <w:sz w:val="18"/>
+          <w:szCs w:val="18"/>
+        </w:rPr>
+      </w:pPr>
+      <w:bookmarkStart w:id="15" w:name="_Toc94778212"/>
+      <w:r>
+        <w:rPr>
+          <w:sz w:val="18"/>
+          <w:szCs w:val="18"/>
+        </w:rPr>
+        <w:lastRenderedPageBreak/>
+        <w:t>Gebruikers:</w:t>
+      </w:r>
+      <w:bookmarkEnd w:id="15"/>
+    </w:p>
+    <w:p>
+      <w:pPr>
+        <w:rPr>
+          <w:sz w:val="18"/>
+          <w:szCs w:val="18"/>
+        </w:rPr>
+      </w:pPr>
+      <w:r>
+        <w:rPr>
+          <w:sz w:val="18"/>
+          <w:szCs w:val="18"/>
+        </w:rPr>
+        <w:drawing>
+          <wp:inline distT="0" distB="0" distL="0" distR="0" wp14:anchorId="59DD5532" wp14:editId="5C13B81F">
+            <wp:extent cx="5760720" cy="2125345"/>
+            <wp:effectExtent l="0" t="0" r="0" b="8255"/>
+            <wp:docPr id="193" name="Afbeelding 193"/>
+            <wp:cNvGraphicFramePr>
+              <a:graphicFrameLocks xmlns:a="http://schemas.openxmlformats.org/drawingml/2006/main" noChangeAspect="1"/>
+            </wp:cNvGraphicFramePr>
+            <a:graphic xmlns:a="http://schemas.openxmlformats.org/drawingml/2006/main">
+              <a:graphicData uri="http://schemas.openxmlformats.org/drawingml/2006/picture">
+                <pic:pic xmlns:pic="http://schemas.openxmlformats.org/drawingml/2006/picture">
+                  <pic:nvPicPr>
+                    <pic:cNvPr id="1" name=""/>
+                    <pic:cNvPicPr/>
+                  </pic:nvPicPr>
+                  <pic:blipFill>
+                    <a:blip r:embed="rId13"/>
+                    <a:stretch>
+                      <a:fillRect/>
+                    </a:stretch>
+                  </pic:blipFill>
+                  <pic:spPr>
+                    <a:xfrm>
+                      <a:off x="0" y="0"/>
+                      <a:ext cx="5760720" cy="2125345"/>
+                    </a:xfrm>
+                    <a:prstGeom prst="rect">
+                      <a:avLst/>
+                    </a:prstGeom>
+                  </pic:spPr>
+                </pic:pic>
+              </a:graphicData>
+            </a:graphic>
+          </wp:inline>
+        </w:drawing>
+      </w:r>
+    </w:p>
+    <w:p>
+      <w:pPr>
+        <w:rPr>
+          <w:sz w:val="18"/>
+          <w:szCs w:val="18"/>
+        </w:rPr>
+      </w:pPr>
+    </w:p>
+    <w:p>
+      <w:pPr>
+        <w:pStyle w:val="Kop2"/>
+        <w:rPr>
+          <w:sz w:val="18"/>
+          <w:szCs w:val="18"/>
+        </w:rPr>
+      </w:pPr>
+      <w:bookmarkStart w:id="16" w:name="_Toc94778213"/>
+      <w:r>
+        <w:rPr>
+          <w:sz w:val="18"/>
+          <w:szCs w:val="18"/>
+        </w:rPr>
+        <w:t>Filter:</w:t>
+      </w:r>
+      <w:bookmarkEnd w:id="16"/>
+    </w:p>
+    <w:p>
+      <w:pPr>
+        <w:pStyle w:val="Geenafstand"/>
+        <w:rPr>
+          <w:sz w:val="18"/>
+          <w:szCs w:val="18"/>
+        </w:rPr>
+      </w:pPr>
+      <w:r>
+        <w:rPr>
+          <w:sz w:val="18"/>
+          <w:szCs w:val="18"/>
+        </w:rPr>
+        <w:t>Stappenplan:</w:t>
+      </w:r>
+    </w:p>
+    <w:p>
+      <w:pPr>
+        <w:pStyle w:val="Geenafstand"/>
+        <w:numPr>
+          <w:ilvl w:val="0"/>
+          <w:numId w:val="5"/>
+        </w:numPr>
+        <w:rPr>
+          <w:sz w:val="18"/>
+          <w:szCs w:val="18"/>
+        </w:rPr>
+      </w:pPr>
+      <w:r>
+        <w:rPr>
+          <w:sz w:val="18"/>
+          <w:szCs w:val="18"/>
+        </w:rPr>
+        <w:t>Type bij zoek</w:t>
+      </w:r>
+      <w:r>
+        <w:rPr>
+          <w:sz w:val="18"/>
+          <w:szCs w:val="18"/>
+        </w:rPr>
+        <w:t xml:space="preserve"> gebruiker</w:t>
+      </w:r>
+      <w:r>
+        <w:rPr>
+          <w:sz w:val="18"/>
+          <w:szCs w:val="18"/>
+        </w:rPr>
+        <w:t xml:space="preserve"> de naam van </w:t>
+      </w:r>
+      <w:r>
+        <w:rPr>
+          <w:sz w:val="18"/>
+          <w:szCs w:val="18"/>
+        </w:rPr>
+        <w:t xml:space="preserve">die gene </w:t>
+      </w:r>
+      <w:r>
+        <w:rPr>
+          <w:sz w:val="18"/>
+          <w:szCs w:val="18"/>
+        </w:rPr>
+        <w:t>d</w:t>
+      </w:r>
+      <w:r>
+        <w:rPr>
+          <w:sz w:val="18"/>
+          <w:szCs w:val="18"/>
+        </w:rPr>
+        <w:t>ie</w:t>
+      </w:r>
+      <w:r>
+        <w:rPr>
+          <w:sz w:val="18"/>
+          <w:szCs w:val="18"/>
+        </w:rPr>
+        <w:t xml:space="preserve"> u zoekt.</w:t>
+      </w:r>
+    </w:p>
+    <w:p>
+      <w:pPr>
+        <w:pStyle w:val="Geenafstand"/>
+        <w:numPr>
+          <w:ilvl w:val="0"/>
+          <w:numId w:val="5"/>
+        </w:numPr>
+        <w:rPr>
+          <w:sz w:val="18"/>
+          <w:szCs w:val="18"/>
+        </w:rPr>
+      </w:pPr>
+      <w:r>
+        <w:rPr>
+          <w:sz w:val="18"/>
+          <w:szCs w:val="18"/>
+        </w:rPr>
+        <w:t xml:space="preserve">Kies 1 van de </w:t>
+      </w:r>
+      <w:r>
+        <w:rPr>
+          <w:sz w:val="18"/>
+          <w:szCs w:val="18"/>
+        </w:rPr>
+        <w:t>6</w:t>
+      </w:r>
+      <w:r>
+        <w:rPr>
+          <w:sz w:val="18"/>
+          <w:szCs w:val="18"/>
+        </w:rPr>
+        <w:t xml:space="preserve"> ronde knopjes om te filteren op uw zoekopdracht.</w:t>
+      </w:r>
+    </w:p>
+    <w:p>
+      <w:pPr>
+        <w:pStyle w:val="Geenafstand"/>
+        <w:numPr>
+          <w:ilvl w:val="0"/>
+          <w:numId w:val="5"/>
+        </w:numPr>
+        <w:rPr>
+          <w:sz w:val="18"/>
+          <w:szCs w:val="18"/>
+        </w:rPr>
+      </w:pPr>
+      <w:r>
+        <w:rPr>
+          <w:sz w:val="18"/>
+          <w:szCs w:val="18"/>
+        </w:rPr>
+        <w:t>Klik op Filter.</w:t>
+      </w:r>
+    </w:p>
+    <w:p>
+      <w:pPr>
+        <w:pStyle w:val="Geenafstand"/>
+        <w:numPr>
+          <w:ilvl w:val="0"/>
+          <w:numId w:val="5"/>
+        </w:numPr>
+        <w:rPr>
+          <w:sz w:val="18"/>
+          <w:szCs w:val="18"/>
+        </w:rPr>
+      </w:pPr>
+      <w:r>
+        <w:rPr>
+          <w:sz w:val="18"/>
+          <w:szCs w:val="18"/>
+        </w:rPr>
+        <w:t xml:space="preserve">U krijgt de </w:t>
+      </w:r>
+      <w:r>
+        <w:rPr>
+          <w:sz w:val="18"/>
+          <w:szCs w:val="18"/>
+        </w:rPr>
+        <w:t>gebruiker</w:t>
+      </w:r>
+      <w:r>
+        <w:rPr>
+          <w:sz w:val="18"/>
+          <w:szCs w:val="18"/>
+        </w:rPr>
+        <w:t xml:space="preserve"> te zien.</w:t>
+      </w:r>
+    </w:p>
+    <w:p>
+      <w:pPr>
+        <w:pStyle w:val="Geenafstand"/>
+        <w:numPr>
+          <w:ilvl w:val="0"/>
+          <w:numId w:val="5"/>
+        </w:numPr>
+        <w:rPr>
+          <w:sz w:val="18"/>
+          <w:szCs w:val="18"/>
+        </w:rPr>
+      </w:pPr>
+      <w:r>
+        <w:rPr>
+          <w:sz w:val="18"/>
+          <w:szCs w:val="18"/>
+        </w:rPr>
+        <w:t>Via de knop reset verwijderd u uw zoekopdracht.</w:t>
+      </w:r>
+    </w:p>
+    <w:p>
+      <w:pPr>
+        <w:pStyle w:val="Geenafstand"/>
+        <w:ind w:left="720"/>
+        <w:rPr>
+          <w:sz w:val="18"/>
+          <w:szCs w:val="18"/>
+        </w:rPr>
+      </w:pPr>
+    </w:p>
+    <w:p>
+      <w:pPr>
+        <w:pStyle w:val="Geenafstand"/>
+        <w:rPr>
+          <w:sz w:val="18"/>
+          <w:szCs w:val="18"/>
+        </w:rPr>
+      </w:pPr>
+    </w:p>
+    <w:p>
+      <w:pPr>
+        <w:pStyle w:val="Kop2"/>
+        <w:rPr>
+          <w:sz w:val="18"/>
+          <w:szCs w:val="18"/>
+        </w:rPr>
+      </w:pPr>
+      <w:bookmarkStart w:id="17" w:name="_Toc94778214"/>
+      <w:r>
+        <w:rPr>
+          <w:sz w:val="18"/>
+          <w:szCs w:val="18"/>
+        </w:rPr>
+        <w:t>Gebruikers:</w:t>
+      </w:r>
+      <w:bookmarkEnd w:id="17"/>
+    </w:p>
+    <w:p>
+      <w:pPr>
+        <w:rPr>
+          <w:sz w:val="18"/>
+          <w:szCs w:val="18"/>
+        </w:rPr>
+      </w:pPr>
+      <w:r>
+        <w:rPr>
+          <w:sz w:val="18"/>
+          <w:szCs w:val="18"/>
+        </w:rPr>
+        <w:t>Hier komen alle gebruikers te staan die zich hebben geregistreerd op uw site.</w:t>
+      </w:r>
+    </w:p>
+    <w:p>
+      <w:pPr>
+        <w:pStyle w:val="Kop3"/>
+        <w:rPr>
+          <w:sz w:val="18"/>
+          <w:szCs w:val="18"/>
+        </w:rPr>
+      </w:pPr>
+      <w:bookmarkStart w:id="18" w:name="_Toc94778215"/>
+      <w:r>
+        <w:rPr>
+          <w:sz w:val="18"/>
+          <w:szCs w:val="18"/>
+        </w:rPr>
+        <w:t>Bekijk:</w:t>
+      </w:r>
+      <w:bookmarkEnd w:id="18"/>
+    </w:p>
+    <w:p>
+      <w:pPr>
+        <w:rPr>
+          <w:sz w:val="18"/>
+          <w:szCs w:val="18"/>
+        </w:rPr>
+      </w:pPr>
+      <w:r>
+        <w:rPr>
+          <w:sz w:val="18"/>
+          <w:szCs w:val="18"/>
+        </w:rPr>
+        <w:drawing>
+          <wp:inline distT="0" distB="0" distL="0" distR="0" wp14:anchorId="536F1318" wp14:editId="673C5CC7">
+            <wp:extent cx="304826" cy="297206"/>
+            <wp:effectExtent l="0" t="0" r="0" b="7620"/>
+            <wp:docPr id="194" name="Afbeelding 194"/>
+            <wp:cNvGraphicFramePr>
+              <a:graphicFrameLocks xmlns:a="http://schemas.openxmlformats.org/drawingml/2006/main" noChangeAspect="1"/>
+            </wp:cNvGraphicFramePr>
+            <a:graphic xmlns:a="http://schemas.openxmlformats.org/drawingml/2006/main">
+              <a:graphicData uri="http://schemas.openxmlformats.org/drawingml/2006/picture">
+                <pic:pic xmlns:pic="http://schemas.openxmlformats.org/drawingml/2006/picture">
+                  <pic:nvPicPr>
+                    <pic:cNvPr id="1" name=""/>
+                    <pic:cNvPicPr/>
+                  </pic:nvPicPr>
+                  <pic:blipFill>
+                    <a:blip r:embed="rId14"/>
+                    <a:stretch>
+                      <a:fillRect/>
+                    </a:stretch>
+                  </pic:blipFill>
+                  <pic:spPr>
+                    <a:xfrm>
+                      <a:off x="0" y="0"/>
+                      <a:ext cx="304826" cy="297206"/>
+                    </a:xfrm>
+                    <a:prstGeom prst="rect">
+                      <a:avLst/>
+                    </a:prstGeom>
+                  </pic:spPr>
+                </pic:pic>
+              </a:graphicData>
+            </a:graphic>
+          </wp:inline>
+        </w:drawing>
+      </w:r>
+      <w:r>
+        <w:rPr>
+          <w:sz w:val="18"/>
+          <w:szCs w:val="18"/>
+        </w:rPr>
+        <w:tab/>
+      </w:r>
+      <w:r>
+        <w:rPr>
+          <w:sz w:val="18"/>
+          <w:szCs w:val="18"/>
+        </w:rPr>
+        <w:t>Hier kunt u de gegevens van de gebruiker zien.</w:t>
+      </w:r>
+    </w:p>
+    <w:p>
+      <w:pPr>
+        <w:rPr>
+          <w:sz w:val="18"/>
+          <w:szCs w:val="18"/>
+        </w:rPr>
+      </w:pPr>
+    </w:p>
+    <w:p>
+      <w:pPr>
+        <w:pStyle w:val="Kop3"/>
+        <w:rPr>
+          <w:sz w:val="18"/>
+          <w:szCs w:val="18"/>
+        </w:rPr>
+      </w:pPr>
+      <w:bookmarkStart w:id="19" w:name="_Toc94778216"/>
+      <w:r>
+        <w:rPr>
+          <w:sz w:val="18"/>
+          <w:szCs w:val="18"/>
+        </w:rPr>
+        <w:t>Bewerken:</w:t>
+      </w:r>
+      <w:bookmarkEnd w:id="19"/>
+    </w:p>
+    <w:p>
+      <w:pPr>
+        <w:rPr>
+          <w:sz w:val="18"/>
+          <w:szCs w:val="18"/>
+        </w:rPr>
+      </w:pPr>
+      <w:r>
+        <w:rPr>
+          <w:sz w:val="18"/>
+          <w:szCs w:val="18"/>
+        </w:rPr>
+        <w:drawing>
+          <wp:inline distT="0" distB="0" distL="0" distR="0" wp14:anchorId="1BAD2DF2" wp14:editId="5DC85602">
+            <wp:extent cx="243861" cy="320068"/>
+            <wp:effectExtent l="0" t="0" r="3810" b="3810"/>
+            <wp:docPr id="195" name="Afbeelding 195"/>
+            <wp:cNvGraphicFramePr>
+              <a:graphicFrameLocks xmlns:a="http://schemas.openxmlformats.org/drawingml/2006/main" noChangeAspect="1"/>
+            </wp:cNvGraphicFramePr>
+            <a:graphic xmlns:a="http://schemas.openxmlformats.org/drawingml/2006/main">
+              <a:graphicData uri="http://schemas.openxmlformats.org/drawingml/2006/picture">
+                <pic:pic xmlns:pic="http://schemas.openxmlformats.org/drawingml/2006/picture">
+                  <pic:nvPicPr>
+                    <pic:cNvPr id="1" name=""/>
+                    <pic:cNvPicPr/>
+                  </pic:nvPicPr>
+                  <pic:blipFill>
+                    <a:blip r:embed="rId15"/>
+                    <a:stretch>
+                      <a:fillRect/>
+                    </a:stretch>
+                  </pic:blipFill>
+                  <pic:spPr>
+                    <a:xfrm>
+                      <a:off x="0" y="0"/>
+                      <a:ext cx="243861" cy="320068"/>
+                    </a:xfrm>
+                    <a:prstGeom prst="rect">
+                      <a:avLst/>
+                    </a:prstGeom>
+                  </pic:spPr>
+                </pic:pic>
+              </a:graphicData>
+            </a:graphic>
+          </wp:inline>
+        </w:drawing>
+      </w:r>
+      <w:r>
+        <w:rPr>
+          <w:sz w:val="18"/>
+          <w:szCs w:val="18"/>
+        </w:rPr>
+        <w:tab/>
+        <w:t>Hier kunt u de gegevens van de gebruiker wijzigen.</w:t>
+      </w:r>
+    </w:p>
+    <w:p>
+      <w:pPr>
+        <w:rPr>
+          <w:sz w:val="18"/>
+          <w:szCs w:val="18"/>
+        </w:rPr>
+      </w:pPr>
+    </w:p>
+    <w:p>
+      <w:pPr>
+        <w:pStyle w:val="Kop3"/>
+        <w:rPr>
+          <w:sz w:val="18"/>
+          <w:szCs w:val="18"/>
+        </w:rPr>
+      </w:pPr>
+      <w:bookmarkStart w:id="20" w:name="_Toc94778217"/>
+      <w:r>
+        <w:rPr>
+          <w:sz w:val="18"/>
+          <w:szCs w:val="18"/>
+        </w:rPr>
+        <w:t>Verwijderen:</w:t>
+      </w:r>
+      <w:bookmarkEnd w:id="20"/>
+    </w:p>
+    <w:p>
+      <w:pPr>
+        <w:rPr>
+          <w:sz w:val="18"/>
+          <w:szCs w:val="18"/>
+        </w:rPr>
+      </w:pPr>
+      <w:r>
+        <w:rPr>
+          <w:sz w:val="18"/>
+          <w:szCs w:val="18"/>
+        </w:rPr>
+        <w:drawing>
+          <wp:inline distT="0" distB="0" distL="0" distR="0" wp14:anchorId="6C464229" wp14:editId="5E6519ED">
+            <wp:extent cx="236240" cy="297206"/>
+            <wp:effectExtent l="0" t="0" r="0" b="7620"/>
+            <wp:docPr id="196" name="Afbeelding 196"/>
+            <wp:cNvGraphicFramePr>
+              <a:graphicFrameLocks xmlns:a="http://schemas.openxmlformats.org/drawingml/2006/main" noChangeAspect="1"/>
+            </wp:cNvGraphicFramePr>
+            <a:graphic xmlns:a="http://schemas.openxmlformats.org/drawingml/2006/main">
+              <a:graphicData uri="http://schemas.openxmlformats.org/drawingml/2006/picture">
+                <pic:pic xmlns:pic="http://schemas.openxmlformats.org/drawingml/2006/picture">
+                  <pic:nvPicPr>
+                    <pic:cNvPr id="1" name=""/>
+                    <pic:cNvPicPr/>
+                  </pic:nvPicPr>
+                  <pic:blipFill>
+                    <a:blip r:embed="rId16"/>
+                    <a:stretch>
+                      <a:fillRect/>
+                    </a:stretch>
+                  </pic:blipFill>
+                  <pic:spPr>
+                    <a:xfrm>
+                      <a:off x="0" y="0"/>
+                      <a:ext cx="236240" cy="297206"/>
+                    </a:xfrm>
+                    <a:prstGeom prst="rect">
+                      <a:avLst/>
+                    </a:prstGeom>
+                  </pic:spPr>
+                </pic:pic>
+              </a:graphicData>
+            </a:graphic>
+          </wp:inline>
+        </w:drawing>
+      </w:r>
+      <w:r>
+        <w:rPr>
+          <w:sz w:val="18"/>
+          <w:szCs w:val="18"/>
+        </w:rPr>
+        <w:tab/>
+      </w:r>
+      <w:r>
+        <w:rPr>
+          <w:sz w:val="18"/>
+          <w:szCs w:val="18"/>
+        </w:rPr>
+        <w:t xml:space="preserve">Hier kunt u de gegevens van de gebruiker </w:t>
+      </w:r>
+      <w:r>
+        <w:rPr>
+          <w:sz w:val="18"/>
+          <w:szCs w:val="18"/>
+        </w:rPr>
+        <w:t>Verwijderen</w:t>
+      </w:r>
+      <w:r>
+        <w:rPr>
+          <w:sz w:val="18"/>
+          <w:szCs w:val="18"/>
+        </w:rPr>
+        <w:t>.</w:t>
+      </w:r>
+    </w:p>
+    <w:p>
+      <w:pPr>
+        <w:rPr>
+          <w:color w:val="ED7D31" w:themeColor="accent2"/>
+          <w:sz w:val="18"/>
+          <w:szCs w:val="18"/>
+        </w:rPr>
+      </w:pPr>
+      <w:r>
+        <w:rPr>
+          <w:color w:val="ED7D31" w:themeColor="accent2"/>
+          <w:sz w:val="18"/>
+          <w:szCs w:val="18"/>
+        </w:rPr>
+        <w:br w:type="page"/>
+      </w:r>
+    </w:p>
+    <w:p>
+      <w:pPr>
+        <w:pStyle w:val="Kop1"/>
+        <w:rPr>
+          <w:sz w:val="18"/>
+          <w:szCs w:val="18"/>
+        </w:rPr>
+      </w:pPr>
+      <w:bookmarkStart w:id="21" w:name="_Toc94778218"/>
+      <w:r>
+        <w:rPr>
+          <w:sz w:val="18"/>
+          <w:szCs w:val="18"/>
+        </w:rPr>
+        <w:lastRenderedPageBreak/>
+        <w:t>Producten/termen toevoegen:</w:t>
+      </w:r>
+      <w:bookmarkEnd w:id="21"/>
+    </w:p>
+    <w:p>
+      <w:pPr>
+        <w:rPr>
+          <w:sz w:val="18"/>
+          <w:szCs w:val="18"/>
+        </w:rPr>
+      </w:pPr>
+      <w:r>
+        <w:rPr>
+          <w:sz w:val="18"/>
+          <w:szCs w:val="18"/>
+        </w:rPr>
+        <w:drawing>
+          <wp:inline distT="0" distB="0" distL="0" distR="0" wp14:anchorId="1CAF6C27" wp14:editId="4D70DAE4">
+            <wp:extent cx="5760720" cy="2774950"/>
+            <wp:effectExtent l="0" t="0" r="0" b="6350"/>
+            <wp:docPr id="197" name="Afbeelding 197"/>
+            <wp:cNvGraphicFramePr>
+              <a:graphicFrameLocks xmlns:a="http://schemas.openxmlformats.org/drawingml/2006/main" noChangeAspect="1"/>
+            </wp:cNvGraphicFramePr>
+            <a:graphic xmlns:a="http://schemas.openxmlformats.org/drawingml/2006/main">
+              <a:graphicData uri="http://schemas.openxmlformats.org/drawingml/2006/picture">
+                <pic:pic xmlns:pic="http://schemas.openxmlformats.org/drawingml/2006/picture">
+                  <pic:nvPicPr>
+                    <pic:cNvPr id="1" name=""/>
+                    <pic:cNvPicPr/>
+                  </pic:nvPicPr>
+                  <pic:blipFill>
+                    <a:blip r:embed="rId17"/>
+                    <a:stretch>
+                      <a:fillRect/>
+                    </a:stretch>
+                  </pic:blipFill>
+                  <pic:spPr>
+                    <a:xfrm>
+                      <a:off x="0" y="0"/>
+                      <a:ext cx="5760720" cy="2774950"/>
+                    </a:xfrm>
+                    <a:prstGeom prst="rect">
+                      <a:avLst/>
+                    </a:prstGeom>
+                  </pic:spPr>
+                </pic:pic>
+              </a:graphicData>
+            </a:graphic>
+          </wp:inline>
+        </w:drawing>
+      </w:r>
+    </w:p>
+    <w:p>
+      <w:pPr>
+        <w:pStyle w:val="Geenafstand"/>
+        <w:rPr>
+          <w:sz w:val="18"/>
+          <w:szCs w:val="18"/>
+        </w:rPr>
+      </w:pPr>
+      <w:r>
+        <w:rPr>
+          <w:sz w:val="18"/>
+          <w:szCs w:val="18"/>
+        </w:rPr>
+        <w:t>Stappenplan termen toevoegen:</w:t>
+      </w:r>
+    </w:p>
+    <w:p>
+      <w:pPr>
+        <w:pStyle w:val="Geenafstand"/>
+        <w:numPr>
+          <w:ilvl w:val="0"/>
+          <w:numId w:val="6"/>
+        </w:numPr>
+        <w:rPr>
+          <w:sz w:val="18"/>
+          <w:szCs w:val="18"/>
+        </w:rPr>
+      </w:pPr>
+      <w:r>
+        <w:rPr>
+          <w:sz w:val="18"/>
+          <w:szCs w:val="18"/>
+        </w:rPr>
+        <w:t xml:space="preserve">Ga via de navigatiebalk naar het kopje </w:t>
+      </w:r>
+      <w:r>
+        <w:rPr>
+          <w:color w:val="ED7D31" w:themeColor="accent2"/>
+          <w:sz w:val="18"/>
+          <w:szCs w:val="18"/>
+        </w:rPr>
+        <w:t>Producten/termen toevoegen</w:t>
+      </w:r>
+      <w:r>
+        <w:rPr>
+          <w:sz w:val="18"/>
+          <w:szCs w:val="18"/>
+        </w:rPr>
+        <w:t>.</w:t>
+      </w:r>
+    </w:p>
+    <w:p>
+      <w:pPr>
+        <w:pStyle w:val="Geenafstand"/>
+        <w:numPr>
+          <w:ilvl w:val="0"/>
+          <w:numId w:val="6"/>
+        </w:numPr>
+        <w:rPr>
+          <w:sz w:val="18"/>
+          <w:szCs w:val="18"/>
+        </w:rPr>
+      </w:pPr>
+      <w:r>
+        <w:rPr>
+          <w:sz w:val="18"/>
+          <w:szCs w:val="18"/>
+        </w:rPr>
+        <w:t>Kies de Sector waar je het in wilt zetten.</w:t>
+      </w:r>
+    </w:p>
+    <w:p>
+      <w:pPr>
+        <w:pStyle w:val="Geenafstand"/>
+        <w:numPr>
+          <w:ilvl w:val="0"/>
+          <w:numId w:val="6"/>
+        </w:numPr>
+        <w:rPr>
+          <w:sz w:val="18"/>
+          <w:szCs w:val="18"/>
+        </w:rPr>
+      </w:pPr>
+      <w:r>
+        <w:rPr>
+          <w:sz w:val="18"/>
+          <w:szCs w:val="18"/>
+        </w:rPr>
+        <w:t>Vul de waarde in.</w:t>
+      </w:r>
+    </w:p>
+    <w:p>
+      <w:pPr>
+        <w:pStyle w:val="Geenafstand"/>
+        <w:numPr>
+          <w:ilvl w:val="0"/>
+          <w:numId w:val="6"/>
+        </w:numPr>
+        <w:rPr>
+          <w:sz w:val="18"/>
+          <w:szCs w:val="18"/>
+        </w:rPr>
+      </w:pPr>
+      <w:r>
+        <w:rPr>
+          <w:sz w:val="18"/>
+          <w:szCs w:val="18"/>
+        </w:rPr>
+        <w:t>Klik op voeg</w:t>
+      </w:r>
+      <w:r>
+        <w:rPr>
+          <w:sz w:val="18"/>
+          <w:szCs w:val="18"/>
+        </w:rPr>
+        <w:t xml:space="preserve"> </w:t>
+      </w:r>
+      <w:r>
+        <w:rPr>
+          <w:sz w:val="18"/>
+          <w:szCs w:val="18"/>
+        </w:rPr>
+        <w:t>toe en uw term is toege</w:t>
+      </w:r>
+      <w:r>
+        <w:rPr>
+          <w:sz w:val="18"/>
+          <w:szCs w:val="18"/>
+        </w:rPr>
+        <w:t>voegd.</w:t>
+      </w:r>
+    </w:p>
+    <w:p>
+      <w:pPr>
+        <w:pStyle w:val="Geenafstand"/>
+        <w:rPr>
+          <w:sz w:val="18"/>
+          <w:szCs w:val="18"/>
+        </w:rPr>
+      </w:pPr>
+    </w:p>
+    <w:p>
+      <w:pPr>
+        <w:pStyle w:val="Geenafstand"/>
+        <w:rPr>
+          <w:sz w:val="18"/>
+          <w:szCs w:val="18"/>
+        </w:rPr>
+      </w:pPr>
+      <w:r>
+        <w:rPr>
+          <w:sz w:val="18"/>
+          <w:szCs w:val="18"/>
+        </w:rPr>
+        <w:t>Stappenplan Producten toevoegen:</w:t>
+      </w:r>
+    </w:p>
+    <w:p>
+      <w:pPr>
+        <w:pStyle w:val="Geenafstand"/>
+        <w:numPr>
+          <w:ilvl w:val="0"/>
+          <w:numId w:val="8"/>
+        </w:numPr>
+        <w:rPr>
+          <w:sz w:val="18"/>
+          <w:szCs w:val="18"/>
+        </w:rPr>
+      </w:pPr>
+      <w:r>
+        <w:rPr>
+          <w:sz w:val="18"/>
+          <w:szCs w:val="18"/>
+        </w:rPr>
+        <w:t xml:space="preserve">Ga via de navigatiebalk naar het kopje </w:t>
+      </w:r>
+      <w:r>
+        <w:rPr>
+          <w:color w:val="ED7D31" w:themeColor="accent2"/>
+          <w:sz w:val="18"/>
+          <w:szCs w:val="18"/>
+        </w:rPr>
+        <w:t>Producten/termen toevoegen</w:t>
+      </w:r>
+      <w:r>
+        <w:rPr>
+          <w:sz w:val="18"/>
+          <w:szCs w:val="18"/>
+        </w:rPr>
+        <w:t>.</w:t>
+      </w:r>
+    </w:p>
+    <w:p>
+      <w:pPr>
+        <w:pStyle w:val="Geenafstand"/>
+        <w:numPr>
+          <w:ilvl w:val="0"/>
+          <w:numId w:val="8"/>
+        </w:numPr>
+        <w:rPr>
+          <w:sz w:val="18"/>
+          <w:szCs w:val="18"/>
+        </w:rPr>
+      </w:pPr>
+      <w:r>
+        <w:rPr>
+          <w:sz w:val="18"/>
+          <w:szCs w:val="18"/>
+        </w:rPr>
+        <w:t>Vul de gegevens in.</w:t>
+      </w:r>
+    </w:p>
+    <w:p>
+      <w:pPr>
+        <w:pStyle w:val="Geenafstand"/>
+        <w:numPr>
+          <w:ilvl w:val="0"/>
+          <w:numId w:val="8"/>
+        </w:numPr>
+        <w:rPr>
+          <w:sz w:val="18"/>
+          <w:szCs w:val="18"/>
+        </w:rPr>
+      </w:pPr>
+      <w:r>
+        <w:rPr>
+          <w:sz w:val="18"/>
+          <w:szCs w:val="18"/>
+        </w:rPr>
+        <w:t>Foto mag alleen maar een (</w:t>
+      </w:r>
+      <w:proofErr w:type="spellStart"/>
+      <w:r>
+        <w:rPr>
+          <w:sz w:val="18"/>
+          <w:szCs w:val="18"/>
+        </w:rPr>
+        <w:t>png</w:t>
+      </w:r>
+      <w:proofErr w:type="spellEnd"/>
+      <w:r>
+        <w:rPr>
+          <w:sz w:val="18"/>
+          <w:szCs w:val="18"/>
+        </w:rPr>
+        <w:t xml:space="preserve">, </w:t>
+      </w:r>
+      <w:proofErr w:type="spellStart"/>
+      <w:r>
+        <w:rPr>
+          <w:sz w:val="18"/>
+          <w:szCs w:val="18"/>
+        </w:rPr>
+        <w:t>jpeg</w:t>
+      </w:r>
+      <w:proofErr w:type="spellEnd"/>
+      <w:r>
+        <w:rPr>
+          <w:sz w:val="18"/>
+          <w:szCs w:val="18"/>
+        </w:rPr>
+        <w:t xml:space="preserve">, </w:t>
+      </w:r>
+      <w:proofErr w:type="spellStart"/>
+      <w:r>
+        <w:rPr>
+          <w:sz w:val="18"/>
+          <w:szCs w:val="18"/>
+        </w:rPr>
+        <w:t>raw</w:t>
+      </w:r>
+      <w:proofErr w:type="spellEnd"/>
+      <w:r>
+        <w:rPr>
+          <w:sz w:val="18"/>
+          <w:szCs w:val="18"/>
+        </w:rPr>
+        <w:t>)</w:t>
+      </w:r>
+    </w:p>
+    <w:p>
+      <w:pPr>
+        <w:pStyle w:val="Geenafstand"/>
+        <w:numPr>
+          <w:ilvl w:val="0"/>
+          <w:numId w:val="8"/>
+        </w:numPr>
+        <w:rPr>
+          <w:sz w:val="18"/>
+          <w:szCs w:val="18"/>
+        </w:rPr>
+      </w:pPr>
+      <w:r>
+        <w:rPr>
+          <w:sz w:val="18"/>
+          <w:szCs w:val="18"/>
+        </w:rPr>
+        <w:t>Klik op Voeg toe.</w:t>
+      </w:r>
+    </w:p>
+    <w:p>
+      <w:pPr>
+        <w:pStyle w:val="Geenafstand"/>
+        <w:numPr>
+          <w:ilvl w:val="0"/>
+          <w:numId w:val="8"/>
+        </w:numPr>
+        <w:rPr>
+          <w:sz w:val="18"/>
+          <w:szCs w:val="18"/>
+        </w:rPr>
+      </w:pPr>
+      <w:r>
+        <w:rPr>
+          <w:sz w:val="18"/>
+          <w:szCs w:val="18"/>
+        </w:rPr>
+        <w:t xml:space="preserve">Uw product staat gelijk op de site onder het kopje </w:t>
+      </w:r>
+      <w:r>
+        <w:rPr>
+          <w:color w:val="ED7D31" w:themeColor="accent2"/>
+          <w:sz w:val="18"/>
+          <w:szCs w:val="18"/>
+        </w:rPr>
+        <w:t>Product &amp; webshop</w:t>
+      </w:r>
+    </w:p>
+    <w:p>
+      <w:pPr>
+        <w:rPr>
+          <w:sz w:val="18"/>
+          <w:szCs w:val="18"/>
+        </w:rPr>
+      </w:pPr>
+      <w:r>
+        <w:rPr>
+          <w:sz w:val="18"/>
+          <w:szCs w:val="18"/>
+        </w:rPr>
+        <w:br w:type="page"/>
+      </w:r>
+    </w:p>
+    <w:p>
+      <w:pPr>
+        <w:pStyle w:val="Kop1"/>
+        <w:rPr>
+          <w:sz w:val="18"/>
+          <w:szCs w:val="18"/>
+        </w:rPr>
+      </w:pPr>
+      <w:bookmarkStart w:id="22" w:name="_Toc94778219"/>
+      <w:r>
+        <w:rPr>
+          <w:sz w:val="18"/>
+          <w:szCs w:val="18"/>
+        </w:rPr>
+        <w:lastRenderedPageBreak/>
+        <w:t>Webshop:</w:t>
+      </w:r>
+      <w:bookmarkEnd w:id="22"/>
+    </w:p>
+    <w:p>
+      <w:pPr>
+        <w:rPr>
+          <w:sz w:val="18"/>
+          <w:szCs w:val="18"/>
+        </w:rPr>
+      </w:pPr>
+      <w:r>
+        <w:rPr>
+          <w:sz w:val="18"/>
+          <w:szCs w:val="18"/>
+        </w:rPr>
+        <w:drawing>
+          <wp:inline distT="0" distB="0" distL="0" distR="0" wp14:anchorId="2D0C7838" wp14:editId="728836BD">
+            <wp:extent cx="5760720" cy="2643505"/>
+            <wp:effectExtent l="0" t="0" r="0" b="4445"/>
+            <wp:docPr id="198" name="Afbeelding 198"/>
+            <wp:cNvGraphicFramePr>
+              <a:graphicFrameLocks xmlns:a="http://schemas.openxmlformats.org/drawingml/2006/main" noChangeAspect="1"/>
+            </wp:cNvGraphicFramePr>
+            <a:graphic xmlns:a="http://schemas.openxmlformats.org/drawingml/2006/main">
+              <a:graphicData uri="http://schemas.openxmlformats.org/drawingml/2006/picture">
+                <pic:pic xmlns:pic="http://schemas.openxmlformats.org/drawingml/2006/picture">
+                  <pic:nvPicPr>
+                    <pic:cNvPr id="1" name=""/>
+                    <pic:cNvPicPr/>
+                  </pic:nvPicPr>
+                  <pic:blipFill>
+                    <a:blip r:embed="rId18"/>
+                    <a:stretch>
+                      <a:fillRect/>
+                    </a:stretch>
+                  </pic:blipFill>
+                  <pic:spPr>
+                    <a:xfrm>
+                      <a:off x="0" y="0"/>
+                      <a:ext cx="5760720" cy="2643505"/>
+                    </a:xfrm>
+                    <a:prstGeom prst="rect">
+                      <a:avLst/>
+                    </a:prstGeom>
+                  </pic:spPr>
+                </pic:pic>
+              </a:graphicData>
+            </a:graphic>
+          </wp:inline>
+        </w:drawing>
+      </w:r>
+    </w:p>
+    <w:p>
+      <w:pPr>
+        <w:pStyle w:val="Geenafstand"/>
+        <w:rPr>
+          <w:sz w:val="18"/>
+          <w:szCs w:val="18"/>
+        </w:rPr>
+      </w:pPr>
+      <w:r>
+        <w:rPr>
+          <w:sz w:val="18"/>
+          <w:szCs w:val="18"/>
+        </w:rPr>
+        <w:t>Stappenplan pagina vinden:</w:t>
+      </w:r>
+    </w:p>
+    <w:p>
+      <w:pPr>
+        <w:pStyle w:val="Geenafstand"/>
+        <w:numPr>
+          <w:ilvl w:val="0"/>
+          <w:numId w:val="9"/>
+        </w:numPr>
+        <w:rPr>
+          <w:sz w:val="18"/>
+          <w:szCs w:val="18"/>
+        </w:rPr>
+      </w:pPr>
+      <w:r>
+        <w:rPr>
+          <w:sz w:val="18"/>
+          <w:szCs w:val="18"/>
+        </w:rPr>
+        <w:t>Ga via de navigatiebalk naar meer en klik op webshop.</w:t>
+      </w:r>
+    </w:p>
+    <w:p>
+      <w:pPr>
+        <w:pStyle w:val="Geenafstand"/>
+        <w:numPr>
+          <w:ilvl w:val="0"/>
+          <w:numId w:val="9"/>
+        </w:numPr>
+        <w:rPr>
+          <w:sz w:val="18"/>
+          <w:szCs w:val="18"/>
+        </w:rPr>
+      </w:pPr>
+      <w:r>
+        <w:rPr>
+          <w:sz w:val="18"/>
+          <w:szCs w:val="18"/>
+        </w:rPr>
+        <w:t>U krijgt de afbeelding hier boven te zien.</w:t>
+      </w:r>
+    </w:p>
+    <w:p>
+      <w:pPr>
+        <w:pStyle w:val="Kop2"/>
+        <w:rPr>
+          <w:sz w:val="18"/>
+          <w:szCs w:val="18"/>
+        </w:rPr>
+      </w:pPr>
+    </w:p>
+    <w:p>
+      <w:pPr>
+        <w:pStyle w:val="Kop2"/>
+        <w:rPr>
+          <w:sz w:val="18"/>
+          <w:szCs w:val="18"/>
+        </w:rPr>
+      </w:pPr>
+      <w:bookmarkStart w:id="23" w:name="_Toc94778220"/>
+      <w:r>
+        <w:rPr>
+          <w:sz w:val="18"/>
+          <w:szCs w:val="18"/>
+        </w:rPr>
+        <w:t>Filter:</w:t>
+      </w:r>
+      <w:bookmarkEnd w:id="23"/>
+    </w:p>
+    <w:p>
+      <w:pPr>
+        <w:rPr>
+          <w:sz w:val="18"/>
+          <w:szCs w:val="18"/>
+        </w:rPr>
+      </w:pPr>
+      <w:r>
+        <w:rPr>
+          <w:sz w:val="18"/>
+          <w:szCs w:val="18"/>
+        </w:rPr>
+        <w:drawing>
+          <wp:inline distT="0" distB="0" distL="0" distR="0" wp14:anchorId="31B23666" wp14:editId="7DC94AFA">
+            <wp:extent cx="6529272" cy="348343"/>
+            <wp:effectExtent l="0" t="0" r="0" b="0"/>
+            <wp:docPr id="199" name="Afbeelding 199"/>
+            <wp:cNvGraphicFramePr>
+              <a:graphicFrameLocks xmlns:a="http://schemas.openxmlformats.org/drawingml/2006/main" noChangeAspect="1"/>
+            </wp:cNvGraphicFramePr>
+            <a:graphic xmlns:a="http://schemas.openxmlformats.org/drawingml/2006/main">
+              <a:graphicData uri="http://schemas.openxmlformats.org/drawingml/2006/picture">
+                <pic:pic xmlns:pic="http://schemas.openxmlformats.org/drawingml/2006/picture">
+                  <pic:nvPicPr>
+                    <pic:cNvPr id="1" name=""/>
+                    <pic:cNvPicPr/>
+                  </pic:nvPicPr>
+                  <pic:blipFill>
+                    <a:blip r:embed="rId19"/>
+                    <a:stretch>
+                      <a:fillRect/>
+                    </a:stretch>
+                  </pic:blipFill>
+                  <pic:spPr>
+                    <a:xfrm>
+                      <a:off x="0" y="0"/>
+                      <a:ext cx="6567174" cy="350365"/>
+                    </a:xfrm>
+                    <a:prstGeom prst="rect">
+                      <a:avLst/>
+                    </a:prstGeom>
+                  </pic:spPr>
+                </pic:pic>
+              </a:graphicData>
+            </a:graphic>
+          </wp:inline>
+        </w:drawing>
+      </w:r>
+    </w:p>
+    <w:p>
+      <w:pPr>
+        <w:rPr>
+          <w:sz w:val="18"/>
+          <w:szCs w:val="18"/>
+        </w:rPr>
+      </w:pPr>
+      <w:r>
+        <w:rPr>
+          <w:sz w:val="18"/>
+          <w:szCs w:val="18"/>
+        </w:rPr>
+        <w:t>Stappenplan Filter:</w:t>
+      </w:r>
+    </w:p>
+    <w:p>
+      <w:pPr>
+        <w:pStyle w:val="Lijstalinea"/>
+        <w:numPr>
+          <w:ilvl w:val="0"/>
+          <w:numId w:val="10"/>
+        </w:numPr>
+        <w:rPr>
+          <w:sz w:val="18"/>
+          <w:szCs w:val="18"/>
+        </w:rPr>
+      </w:pPr>
+      <w:r>
+        <w:rPr>
+          <w:sz w:val="18"/>
+          <w:szCs w:val="18"/>
+        </w:rPr>
+        <w:t>Selecteer de functies die u wilt gebruiken om een product te zoeken.</w:t>
+      </w:r>
+    </w:p>
+    <w:p>
+      <w:pPr>
+        <w:pStyle w:val="Lijstalinea"/>
+        <w:numPr>
+          <w:ilvl w:val="0"/>
+          <w:numId w:val="10"/>
+        </w:numPr>
+        <w:rPr>
+          <w:sz w:val="18"/>
+          <w:szCs w:val="18"/>
+        </w:rPr>
+      </w:pPr>
+      <w:r>
+        <w:rPr>
+          <w:sz w:val="18"/>
+          <w:szCs w:val="18"/>
+        </w:rPr>
+        <w:t>Als u op het pijltje staat met de muis aan wijzer krijgt u een lijst.</w:t>
+      </w:r>
+    </w:p>
+    <w:p>
+      <w:pPr>
+        <w:pStyle w:val="Lijstalinea"/>
+        <w:numPr>
+          <w:ilvl w:val="0"/>
+          <w:numId w:val="10"/>
+        </w:numPr>
+        <w:rPr>
+          <w:sz w:val="18"/>
+          <w:szCs w:val="18"/>
+        </w:rPr>
+      </w:pPr>
+      <w:r>
+        <w:rPr>
+          <w:sz w:val="18"/>
+          <w:szCs w:val="18"/>
+        </w:rPr>
+        <w:t>Als u alles hebt ingevuld klikt u op filter.</w:t>
+      </w:r>
+    </w:p>
+    <w:p>
+      <w:pPr>
+        <w:pStyle w:val="Lijstalinea"/>
+        <w:numPr>
+          <w:ilvl w:val="0"/>
+          <w:numId w:val="10"/>
+        </w:numPr>
+        <w:rPr>
+          <w:sz w:val="18"/>
+          <w:szCs w:val="18"/>
+        </w:rPr>
+      </w:pPr>
+      <w:r>
+        <w:rPr>
+          <w:sz w:val="18"/>
+          <w:szCs w:val="18"/>
+        </w:rPr>
+        <w:t>U krijgt uw producten te zien.</w:t>
+      </w:r>
+    </w:p>
+    <w:p>
+      <w:pPr>
+        <w:pStyle w:val="Lijstalinea"/>
+        <w:numPr>
+          <w:ilvl w:val="0"/>
+          <w:numId w:val="10"/>
+        </w:numPr>
+        <w:rPr>
+          <w:sz w:val="18"/>
+          <w:szCs w:val="18"/>
+        </w:rPr>
+      </w:pPr>
+      <w:r>
+        <w:rPr>
+          <w:sz w:val="18"/>
+          <w:szCs w:val="18"/>
+        </w:rPr>
+        <w:t>Via de knop reset verwijderd u uw filter selectie.</w:t>
+      </w:r>
+    </w:p>
+    <w:p>
+      <w:pPr>
+        <w:rPr>
+          <w:sz w:val="18"/>
+          <w:szCs w:val="18"/>
+        </w:rPr>
+      </w:pPr>
+      <w:r>
+        <w:rPr>
+          <w:sz w:val="18"/>
+          <w:szCs w:val="18"/>
+        </w:rPr>
+        <w:br w:type="page"/>
+      </w:r>
+    </w:p>
+    <w:p>
+      <w:pPr>
+        <w:pStyle w:val="Kop1"/>
+        <w:rPr>
+          <w:sz w:val="18"/>
+          <w:szCs w:val="18"/>
+        </w:rPr>
+      </w:pPr>
+      <w:bookmarkStart w:id="24" w:name="_Toc94778221"/>
+      <w:r>
+        <w:rPr>
+          <w:sz w:val="18"/>
+          <w:szCs w:val="18"/>
+        </w:rPr>
+        <w:lastRenderedPageBreak/>
+        <w:t>Account:</w:t>
+      </w:r>
+      <w:bookmarkEnd w:id="24"/>
+    </w:p>
+    <w:p>
+      <w:pPr>
+        <w:rPr>
+          <w:sz w:val="18"/>
+          <w:szCs w:val="18"/>
+        </w:rPr>
+      </w:pPr>
+      <w:r>
+        <w:rPr>
+          <w:sz w:val="18"/>
+          <w:szCs w:val="18"/>
+        </w:rPr>
+        <w:drawing>
+          <wp:inline distT="0" distB="0" distL="0" distR="0" wp14:anchorId="6148CD0E" wp14:editId="21564C4D">
+            <wp:extent cx="5760720" cy="2277110"/>
+            <wp:effectExtent l="0" t="0" r="0" b="8890"/>
+            <wp:docPr id="200" name="Afbeelding 200"/>
+            <wp:cNvGraphicFramePr>
+              <a:graphicFrameLocks xmlns:a="http://schemas.openxmlformats.org/drawingml/2006/main" noChangeAspect="1"/>
+            </wp:cNvGraphicFramePr>
+            <a:graphic xmlns:a="http://schemas.openxmlformats.org/drawingml/2006/main">
+              <a:graphicData uri="http://schemas.openxmlformats.org/drawingml/2006/picture">
+                <pic:pic xmlns:pic="http://schemas.openxmlformats.org/drawingml/2006/picture">
+                  <pic:nvPicPr>
+                    <pic:cNvPr id="1" name=""/>
+                    <pic:cNvPicPr/>
+                  </pic:nvPicPr>
+                  <pic:blipFill>
+                    <a:blip r:embed="rId20"/>
+                    <a:stretch>
+                      <a:fillRect/>
+                    </a:stretch>
+                  </pic:blipFill>
+                  <pic:spPr>
+                    <a:xfrm>
+                      <a:off x="0" y="0"/>
+                      <a:ext cx="5760720" cy="2277110"/>
+                    </a:xfrm>
+                    <a:prstGeom prst="rect">
+                      <a:avLst/>
+                    </a:prstGeom>
+                  </pic:spPr>
+                </pic:pic>
+              </a:graphicData>
+            </a:graphic>
+          </wp:inline>
+        </w:drawing>
+      </w:r>
+    </w:p>
+    <w:p>
+      <w:pPr>
+        <w:pStyle w:val="Geenafstand"/>
+        <w:rPr>
+          <w:sz w:val="18"/>
+          <w:szCs w:val="18"/>
+        </w:rPr>
+      </w:pPr>
+      <w:r>
+        <w:rPr>
+          <w:sz w:val="18"/>
+          <w:szCs w:val="18"/>
+        </w:rPr>
+        <w:t>Stappenplan pagina vinden:</w:t>
+      </w:r>
+    </w:p>
+    <w:p>
+      <w:pPr>
+        <w:pStyle w:val="Geenafstand"/>
+        <w:numPr>
+          <w:ilvl w:val="0"/>
+          <w:numId w:val="11"/>
+        </w:numPr>
+        <w:rPr>
+          <w:sz w:val="18"/>
+          <w:szCs w:val="18"/>
+        </w:rPr>
+      </w:pPr>
+      <w:r>
+        <w:rPr>
+          <w:sz w:val="18"/>
+          <w:szCs w:val="18"/>
+        </w:rPr>
+        <w:t xml:space="preserve">Ga via de navigatiebalk naar meer en klik op </w:t>
+      </w:r>
+      <w:r>
+        <w:rPr>
+          <w:sz w:val="18"/>
+          <w:szCs w:val="18"/>
+        </w:rPr>
+        <w:t>Account</w:t>
+      </w:r>
+      <w:r>
+        <w:rPr>
+          <w:sz w:val="18"/>
+          <w:szCs w:val="18"/>
+        </w:rPr>
+        <w:t>.</w:t>
+      </w:r>
+    </w:p>
+    <w:p>
+      <w:pPr>
+        <w:pStyle w:val="Geenafstand"/>
+        <w:numPr>
+          <w:ilvl w:val="0"/>
+          <w:numId w:val="11"/>
+        </w:numPr>
+        <w:rPr>
+          <w:sz w:val="18"/>
+          <w:szCs w:val="18"/>
+        </w:rPr>
+      </w:pPr>
+      <w:r>
+        <w:rPr>
+          <w:sz w:val="18"/>
+          <w:szCs w:val="18"/>
+        </w:rPr>
+        <w:t>U krijgt de afbeelding hier boven te zien.</w:t>
+      </w:r>
+    </w:p>
+    <w:p>
+      <w:pPr>
+        <w:rPr>
+          <w:sz w:val="18"/>
+          <w:szCs w:val="18"/>
+        </w:rPr>
+      </w:pPr>
+    </w:p>
+    <w:p>
+      <w:pPr>
+        <w:rPr>
+          <w:sz w:val="18"/>
+          <w:szCs w:val="18"/>
+        </w:rPr>
+      </w:pPr>
+    </w:p>
+    <w:p>
+      <w:pPr>
+        <w:pStyle w:val="Kop2"/>
+        <w:rPr>
+          <w:sz w:val="18"/>
+          <w:szCs w:val="18"/>
+        </w:rPr>
+      </w:pPr>
+      <w:bookmarkStart w:id="25" w:name="_Toc94778222"/>
+      <w:r>
+        <w:rPr>
+          <w:sz w:val="18"/>
+          <w:szCs w:val="18"/>
+        </w:rPr>
+        <w:t>Accountoverzicht:</w:t>
+      </w:r>
+      <w:bookmarkEnd w:id="25"/>
+    </w:p>
+    <w:p>
+      <w:pPr>
+        <w:rPr>
+          <w:sz w:val="18"/>
+          <w:szCs w:val="18"/>
+        </w:rPr>
+      </w:pPr>
+      <w:r>
+        <w:rPr>
+          <w:sz w:val="18"/>
+          <w:szCs w:val="18"/>
+        </w:rPr>
+        <w:t>Hier krijgt u uw account gegevens te zien waar u mee bent ingelogd.</w:t>
+      </w:r>
+    </w:p>
+    <w:p>
+      <w:pPr>
+        <w:rPr>
+          <w:sz w:val="18"/>
+          <w:szCs w:val="18"/>
+        </w:rPr>
+      </w:pPr>
+      <w:r>
+        <w:rPr>
+          <w:sz w:val="18"/>
+          <w:szCs w:val="18"/>
+        </w:rPr>
+        <w:drawing>
+          <wp:inline distT="0" distB="0" distL="0" distR="0" wp14:anchorId="5A8FBFA2" wp14:editId="57B78856">
+            <wp:extent cx="259102" cy="289585"/>
+            <wp:effectExtent l="0" t="0" r="7620" b="0"/>
+            <wp:docPr id="201" name="Afbeelding 201"/>
+            <wp:cNvGraphicFramePr>
+              <a:graphicFrameLocks xmlns:a="http://schemas.openxmlformats.org/drawingml/2006/main" noChangeAspect="1"/>
+            </wp:cNvGraphicFramePr>
+            <a:graphic xmlns:a="http://schemas.openxmlformats.org/drawingml/2006/main">
+              <a:graphicData uri="http://schemas.openxmlformats.org/drawingml/2006/picture">
+                <pic:pic xmlns:pic="http://schemas.openxmlformats.org/drawingml/2006/picture">
+                  <pic:nvPicPr>
+                    <pic:cNvPr id="1" name=""/>
+                    <pic:cNvPicPr/>
+                  </pic:nvPicPr>
+                  <pic:blipFill>
+                    <a:blip r:embed="rId21"/>
+                    <a:stretch>
+                      <a:fillRect/>
+                    </a:stretch>
+                  </pic:blipFill>
+                  <pic:spPr>
+                    <a:xfrm>
+                      <a:off x="0" y="0"/>
+                      <a:ext cx="259102" cy="289585"/>
+                    </a:xfrm>
+                    <a:prstGeom prst="rect">
+                      <a:avLst/>
+                    </a:prstGeom>
+                  </pic:spPr>
+                </pic:pic>
+              </a:graphicData>
+            </a:graphic>
+          </wp:inline>
+        </w:drawing>
+      </w:r>
+      <w:r>
+        <w:rPr>
+          <w:sz w:val="18"/>
+          <w:szCs w:val="18"/>
+        </w:rPr>
+        <w:tab/>
+        <w:t>hier kunt uw gegevens mee wijzigen.</w:t>
+      </w:r>
+    </w:p>
+    <w:p>
+      <w:pPr>
+        <w:rPr>
+          <w:sz w:val="18"/>
+          <w:szCs w:val="18"/>
+        </w:rPr>
+      </w:pPr>
+    </w:p>
+    <w:p>
+      <w:pPr>
+        <w:pStyle w:val="Kop2"/>
+        <w:rPr>
+          <w:sz w:val="18"/>
+          <w:szCs w:val="18"/>
+        </w:rPr>
+      </w:pPr>
+      <w:bookmarkStart w:id="26" w:name="_Toc94778223"/>
+      <w:r>
+        <w:rPr>
+          <w:sz w:val="18"/>
+          <w:szCs w:val="18"/>
+        </w:rPr>
+        <w:t>Bestellingen:</w:t>
+      </w:r>
+      <w:bookmarkEnd w:id="26"/>
+    </w:p>
+    <w:p>
+      <w:pPr>
+        <w:rPr>
+          <w:sz w:val="18"/>
+          <w:szCs w:val="18"/>
+        </w:rPr>
+      </w:pPr>
+      <w:r>
+        <w:rPr>
+          <w:sz w:val="18"/>
+          <w:szCs w:val="18"/>
+        </w:rPr>
+        <w:t>Hier krijgt u alle bestellingen te zien die er zijn verkocht.</w:t>
+      </w:r>
+    </w:p>
+    <w:p>
+      <w:pPr>
+        <w:rPr>
+          <w:sz w:val="18"/>
+          <w:szCs w:val="18"/>
+        </w:rPr>
+      </w:pPr>
+      <w:r>
+        <w:rPr>
+          <w:sz w:val="18"/>
+          <w:szCs w:val="18"/>
+        </w:rPr>
+        <w:drawing>
+          <wp:inline distT="0" distB="0" distL="0" distR="0" wp14:anchorId="76897B78" wp14:editId="1352B105">
+            <wp:extent cx="335309" cy="297206"/>
+            <wp:effectExtent l="0" t="0" r="7620" b="7620"/>
+            <wp:docPr id="202" name="Afbeelding 202"/>
+            <wp:cNvGraphicFramePr>
+              <a:graphicFrameLocks xmlns:a="http://schemas.openxmlformats.org/drawingml/2006/main" noChangeAspect="1"/>
+            </wp:cNvGraphicFramePr>
+            <a:graphic xmlns:a="http://schemas.openxmlformats.org/drawingml/2006/main">
+              <a:graphicData uri="http://schemas.openxmlformats.org/drawingml/2006/picture">
+                <pic:pic xmlns:pic="http://schemas.openxmlformats.org/drawingml/2006/picture">
+                  <pic:nvPicPr>
+                    <pic:cNvPr id="1" name=""/>
+                    <pic:cNvPicPr/>
+                  </pic:nvPicPr>
+                  <pic:blipFill>
+                    <a:blip r:embed="rId22"/>
+                    <a:stretch>
+                      <a:fillRect/>
+                    </a:stretch>
+                  </pic:blipFill>
+                  <pic:spPr>
+                    <a:xfrm>
+                      <a:off x="0" y="0"/>
+                      <a:ext cx="335309" cy="297206"/>
+                    </a:xfrm>
+                    <a:prstGeom prst="rect">
+                      <a:avLst/>
+                    </a:prstGeom>
+                  </pic:spPr>
+                </pic:pic>
+              </a:graphicData>
+            </a:graphic>
+          </wp:inline>
+        </w:drawing>
+      </w:r>
+      <w:r>
+        <w:rPr>
+          <w:sz w:val="18"/>
+          <w:szCs w:val="18"/>
+        </w:rPr>
+        <w:t>Als u op dit icoon klikt kunt krijgt u het factuur te zien.</w:t>
+      </w:r>
+    </w:p>
+    <w:p>
+      <w:pPr>
+        <w:rPr>
+          <w:sz w:val="18"/>
+          <w:szCs w:val="18"/>
+        </w:rPr>
+      </w:pPr>
+      <w:r>
+        <w:rPr>
+          <w:sz w:val="18"/>
+          <w:szCs w:val="18"/>
+        </w:rPr>
+        <w:br w:type="page"/>
+      </w:r>
+    </w:p>
+    <w:p>
+      <w:pPr>
+        <w:pStyle w:val="Duidelijkcitaat"/>
+        <w:rPr>
+          <w:sz w:val="18"/>
+          <w:szCs w:val="18"/>
+        </w:rPr>
+      </w:pPr>
+      <w:r>
+        <w:rPr>
+          <w:sz w:val="18"/>
+          <w:szCs w:val="18"/>
+        </w:rPr>
+        <w:lastRenderedPageBreak/>
+        <w:t>Gebruikers:</w:t>
+      </w:r>
+    </w:p>
+    <w:p>
+      <w:pPr>
+        <w:pStyle w:val="Kop1"/>
+        <w:rPr>
+          <w:sz w:val="18"/>
+          <w:szCs w:val="18"/>
+        </w:rPr>
+      </w:pPr>
+      <w:bookmarkStart w:id="27" w:name="_Toc94778224"/>
+      <w:r>
+        <w:rPr>
+          <w:sz w:val="18"/>
+          <w:szCs w:val="18"/>
+        </w:rPr>
+        <w:t>Inloggen en uitloggen</w:t>
+      </w:r>
+      <w:bookmarkEnd w:id="27"/>
+    </w:p>
+    <w:p>
+      <w:pPr>
+        <w:pStyle w:val="Kop2"/>
+        <w:rPr>
+          <w:sz w:val="18"/>
+          <w:szCs w:val="18"/>
+        </w:rPr>
+      </w:pPr>
+      <w:bookmarkStart w:id="28" w:name="_Toc94778225"/>
+      <w:r>
+        <w:rPr>
+          <w:sz w:val="18"/>
+          <w:szCs w:val="18"/>
+        </w:rPr>
+        <w:t>Registreren / login:</w:t>
+      </w:r>
+      <w:bookmarkEnd w:id="28"/>
+    </w:p>
+    <w:p>
+      <w:pPr>
+        <w:rPr>
+          <w:sz w:val="18"/>
+          <w:szCs w:val="18"/>
+        </w:rPr>
+      </w:pPr>
+      <w:r>
+        <w:rPr>
+          <w:sz w:val="18"/>
+          <w:szCs w:val="18"/>
+        </w:rPr>
+        <w:drawing>
+          <wp:anchor distT="0" distB="0" distL="114300" distR="114300" simplePos="0" relativeHeight="251675648" behindDoc="0" locked="0" layoutInCell="1" allowOverlap="1" wp14:anchorId="4A14188C" wp14:editId="7FFE8008">
+            <wp:simplePos x="0" y="0"/>
+            <wp:positionH relativeFrom="column">
+              <wp:posOffset>163195</wp:posOffset>
+            </wp:positionH>
+            <wp:positionV relativeFrom="paragraph">
+              <wp:posOffset>6985</wp:posOffset>
+            </wp:positionV>
+            <wp:extent cx="5760720" cy="299085"/>
+            <wp:effectExtent l="0" t="0" r="0" b="5715"/>
+            <wp:wrapNone/>
+            <wp:docPr id="211" name="Afbeelding 211"/>
+            <wp:cNvGraphicFramePr>
+              <a:graphicFrameLocks xmlns:a="http://schemas.openxmlformats.org/drawingml/2006/main" noChangeAspect="1"/>
+            </wp:cNvGraphicFramePr>
+            <a:graphic xmlns:a="http://schemas.openxmlformats.org/drawingml/2006/main">
+              <a:graphicData uri="http://schemas.openxmlformats.org/drawingml/2006/picture">
+                <pic:pic xmlns:pic="http://schemas.openxmlformats.org/drawingml/2006/picture">
+                  <pic:nvPicPr>
+                    <pic:cNvPr id="1" name=""/>
+                    <pic:cNvPicPr/>
+                  </pic:nvPicPr>
+                  <pic:blipFill>
+                    <a:blip r:embed="rId7" cstate="print">
+                      <a:extLst>
+                        <a:ext uri="{28A0092B-C50C-407E-A947-70E740481C1C}">
+                          <a14:useLocalDpi xmlns:a14="http://schemas.microsoft.com/office/drawing/2010/main" val="0"/>
+                        </a:ext>
+                      </a:extLst>
+                    </a:blip>
+                    <a:stretch>
+                      <a:fillRect/>
+                    </a:stretch>
+                  </pic:blipFill>
+                  <pic:spPr>
+                    <a:xfrm>
+                      <a:off x="0" y="0"/>
+                      <a:ext cx="5760720" cy="299085"/>
+                    </a:xfrm>
+                    <a:prstGeom prst="rect">
+                      <a:avLst/>
+                    </a:prstGeom>
+                  </pic:spPr>
+                </pic:pic>
+              </a:graphicData>
+            </a:graphic>
+          </wp:anchor>
+        </w:drawing>
+      </w:r>
+    </w:p>
+    <w:p>
+      <w:pPr>
+        <w:pStyle w:val="Kop3"/>
+        <w:rPr>
+          <w:sz w:val="18"/>
+          <w:szCs w:val="18"/>
+        </w:rPr>
+      </w:pPr>
+      <w:bookmarkStart w:id="29" w:name="_Toc94778226"/>
+      <w:r>
+        <w:rPr>
+          <w:noProof/>
+          <w:sz w:val="18"/>
+          <w:szCs w:val="18"/>
+        </w:rPr>
+        <mc:AlternateContent>
+          <mc:Choice Requires="wps">
+            <w:drawing>
+              <wp:anchor distT="0" distB="0" distL="114300" distR="114300" simplePos="0" relativeHeight="251677696" behindDoc="0" locked="0" layoutInCell="1" allowOverlap="1" wp14:anchorId="6182B68E" wp14:editId="2424A4BD">
+                <wp:simplePos x="0" y="0"/>
+                <wp:positionH relativeFrom="column">
+                  <wp:posOffset>3348355</wp:posOffset>
+                </wp:positionH>
+                <wp:positionV relativeFrom="paragraph">
+                  <wp:posOffset>63863</wp:posOffset>
+                </wp:positionV>
+                <wp:extent cx="236375" cy="286139"/>
+                <wp:effectExtent l="0" t="19050" r="30480" b="19050"/>
+                <wp:wrapNone/>
+                <wp:docPr id="209" name="Pijl: gebogen omhoog 209"/>
+                <wp:cNvGraphicFramePr/>
+                <a:graphic xmlns:a="http://schemas.openxmlformats.org/drawingml/2006/main">
+                  <a:graphicData uri="http://schemas.microsoft.com/office/word/2010/wordprocessingShape">
+                    <wps:wsp>
+                      <wps:cNvSpPr/>
+                      <wps:spPr>
+                        <a:xfrm>
+                          <a:off x="0" y="0"/>
+                          <a:ext cx="236375" cy="286139"/>
+                        </a:xfrm>
+                        <a:prstGeom prst="bentUpArrow">
+                          <a:avLst/>
+                        </a:prstGeom>
+                      </wps:spPr>
+                      <wps:style>
+                        <a:lnRef idx="2">
+                          <a:schemeClr val="dk1">
+                            <a:shade val="50000"/>
+                          </a:schemeClr>
+                        </a:lnRef>
+                        <a:fillRef idx="1">
+                          <a:schemeClr val="dk1"/>
+                        </a:fillRef>
+                        <a:effectRef idx="0">
+                          <a:schemeClr val="dk1"/>
+                        </a:effectRef>
+                        <a:fontRef idx="minor">
+                          <a:schemeClr val="lt1"/>
+                        </a:fontRef>
+                      </wps:style>
+                      <wps:bodyPr rot="0" spcFirstLastPara="0" vertOverflow="overflow" horzOverflow="overflow" vert="horz" wrap="square" lIns="91440" tIns="45720" rIns="91440" bIns="45720" numCol="1" spcCol="0" rtlCol="0" fromWordArt="0" anchor="ctr" anchorCtr="0" forceAA="0" compatLnSpc="1">
+                        <a:prstTxWarp prst="textNoShape">
+                          <a:avLst/>
+                        </a:prstTxWarp>
+                        <a:noAutofit/>
+                      </wps:bodyPr>
+                    </wps:wsp>
+                  </a:graphicData>
+                </a:graphic>
+                <wp14:sizeRelH relativeFrom="margin">
+                  <wp14:pctWidth>0</wp14:pctWidth>
+                </wp14:sizeRelH>
+              </wp:anchor>
+            </w:drawing>
+          </mc:Choice>
+          <mc:Fallback>
+            <w:pict>
+              <v:shape w14:anchorId="7FD2EC72" id="Pijl: gebogen omhoog 209" o:spid="_x0000_s1026" style="position:absolute;margin-left:263.65pt;margin-top:5.05pt;width:18.6pt;height:22.55pt;z-index:251677696;visibility:visible;mso-wrap-style:square;mso-width-percent:0;mso-wrap-distance-left:9pt;mso-wrap-distance-top:0;mso-wrap-distance-right:9pt;mso-wrap-distance-bottom:0;mso-position-horizontal:absolute;mso-position-horizontal-relative:text;mso-position-vertical:absolute;mso-position-vertical-relative:text;mso-width-percent:0;mso-width-relative:margin;v-text-anchor:middle" coordsize="236375,286139" o:gfxdata="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" path="m,227045r147734,l147734,59094r-29546,l177281,r59094,59094l206828,59094r,227045l,286139,,227045xe" fillcolor="black [3200]" strokecolor="black [1600]" strokeweight="1pt">
+                <v:stroke joinstyle="miter"/>
+                <v:path arrowok="t" o:connecttype="custom" o:connectlocs="0,227045;147734,227045;147734,59094;118188,59094;177281,0;236375,59094;206828,59094;206828,286139;0,286139;0,227045" o:connectangles="0,0,0,0,0,0,0,0,0,0"/>
+              </v:shape>
+            </w:pict>
+          </mc:Fallback>
+        </mc:AlternateContent>
+      </w:r>
+      <w:r>
+        <w:rPr>
+          <w:sz w:val="18"/>
+          <w:szCs w:val="18"/>
+        </w:rPr>
+        <w:tab/>
+        <w:t>Stappenplan:</w:t>
+      </w:r>
+      <w:bookmarkEnd w:id="29"/>
+    </w:p>
+    <w:p>
+      <w:pPr>
+        <w:pStyle w:val="Geenafstand"/>
+        <w:ind w:left="708"/>
+        <w:rPr>
+          <w:sz w:val="18"/>
+          <w:szCs w:val="18"/>
+        </w:rPr>
+      </w:pPr>
+      <w:r>
+        <w:rPr>
+          <w:sz w:val="18"/>
+          <w:szCs w:val="18"/>
+        </w:rPr>
+        <w:t xml:space="preserve">1. </w:t>
+      </w:r>
+      <w:r>
+        <w:rPr>
+          <w:sz w:val="18"/>
+          <w:szCs w:val="18"/>
+        </w:rPr>
+        <w:t>Ga naar de website(u krijgt dit plaatje te zien)</w:t>
+      </w:r>
+    </w:p>
+    <w:p>
+      <w:pPr>
+        <w:pStyle w:val="Geenafstand"/>
+        <w:ind w:left="708"/>
+        <w:rPr>
+          <w:sz w:val="18"/>
+          <w:szCs w:val="18"/>
+        </w:rPr>
+      </w:pPr>
+      <w:r>
+        <w:rPr>
+          <w:sz w:val="18"/>
+          <w:szCs w:val="18"/>
+        </w:rPr>
+        <w:t xml:space="preserve">2. </w:t>
+      </w:r>
+      <w:r>
+        <w:rPr>
+          <w:sz w:val="18"/>
+          <w:szCs w:val="18"/>
+        </w:rPr>
+        <w:t>Klik op login.</w:t>
+      </w:r>
+    </w:p>
+    <w:p>
+      <w:pPr>
+        <w:pStyle w:val="Geenafstand"/>
+        <w:ind w:left="708"/>
+        <w:rPr>
+          <w:color w:val="ED7D31" w:themeColor="accent2"/>
+          <w:sz w:val="18"/>
+          <w:szCs w:val="18"/>
+          <w:u w:val="single"/>
+        </w:rPr>
+      </w:pPr>
+      <w:r>
+        <w:rPr>
+          <w:sz w:val="18"/>
+          <w:szCs w:val="18"/>
+        </w:rPr>
+        <w:t xml:space="preserve">3. </w:t>
+      </w:r>
+      <w:r>
+        <w:rPr>
+          <w:sz w:val="18"/>
+          <w:szCs w:val="18"/>
+        </w:rPr>
+        <w:t xml:space="preserve">Klik daarna op </w:t>
+      </w:r>
+      <w:r>
+        <w:rPr>
+          <w:color w:val="ED7D31" w:themeColor="accent2"/>
+          <w:sz w:val="18"/>
+          <w:szCs w:val="18"/>
+          <w:u w:val="single"/>
+        </w:rPr>
+        <w:t>Registreer hier</w:t>
+      </w:r>
+      <w:r>
+        <w:rPr>
+          <w:color w:val="000000" w:themeColor="text1"/>
+          <w:sz w:val="18"/>
+          <w:szCs w:val="18"/>
+        </w:rPr>
+        <w:t>.</w:t>
+      </w:r>
+    </w:p>
+    <w:p>
+      <w:pPr>
+        <w:pStyle w:val="Geenafstand"/>
+        <w:ind w:left="708"/>
+        <w:rPr>
+          <w:sz w:val="18"/>
+          <w:szCs w:val="18"/>
+        </w:rPr>
+      </w:pPr>
+      <w:r>
+        <w:rPr>
+          <w:sz w:val="18"/>
+          <w:szCs w:val="18"/>
+        </w:rPr>
+        <w:t>4.</w:t>
+      </w:r>
+      <w:r>
+        <w:rPr>
+          <w:sz w:val="18"/>
+          <w:szCs w:val="18"/>
+        </w:rPr>
+        <w:t xml:space="preserve"> Vul uw gegevens in, en klik daarna op registreren.</w:t>
+      </w:r>
+    </w:p>
+    <w:p>
+      <w:pPr>
+        <w:pStyle w:val="Geenafstand"/>
+        <w:ind w:left="708"/>
+        <w:rPr>
+          <w:sz w:val="18"/>
+          <w:szCs w:val="18"/>
+        </w:rPr>
+      </w:pPr>
+      <w:r>
+        <w:rPr>
+          <w:sz w:val="18"/>
+          <w:szCs w:val="18"/>
+        </w:rPr>
+        <w:t xml:space="preserve">5. </w:t>
+      </w:r>
+      <w:r>
+        <w:rPr>
+          <w:sz w:val="18"/>
+          <w:szCs w:val="18"/>
+        </w:rPr>
+        <w:t>U word door verwezen naar de login waar u kunt inloggen.</w:t>
+      </w:r>
+    </w:p>
+    <w:p>
+      <w:pPr>
+        <w:pStyle w:val="Geenafstand"/>
+        <w:ind w:left="708"/>
+        <w:rPr>
+          <w:sz w:val="18"/>
+          <w:szCs w:val="18"/>
+        </w:rPr>
+      </w:pPr>
+      <w:r>
+        <w:rPr>
+          <w:sz w:val="18"/>
+          <w:szCs w:val="18"/>
+        </w:rPr>
+        <w:t xml:space="preserve">6. </w:t>
+      </w:r>
+      <w:r>
+        <w:rPr>
+          <w:sz w:val="18"/>
+          <w:szCs w:val="18"/>
+        </w:rPr>
+        <w:t>Vul door daar de gegevens en klik op login.</w:t>
+      </w:r>
+    </w:p>
+    <w:p>
+      <w:pPr>
+        <w:pStyle w:val="Geenafstand"/>
+        <w:ind w:left="708"/>
+        <w:rPr>
+          <w:sz w:val="18"/>
+          <w:szCs w:val="18"/>
+        </w:rPr>
+      </w:pPr>
+      <w:r>
+        <w:rPr>
+          <w:noProof/>
+          <w:sz w:val="18"/>
+          <w:szCs w:val="18"/>
+        </w:rPr>
+        <mc:AlternateContent>
+          <mc:Choice Requires="wps">
+            <w:drawing>
+              <wp:anchor distT="0" distB="0" distL="114300" distR="114300" simplePos="0" relativeHeight="251678720" behindDoc="0" locked="0" layoutInCell="1" allowOverlap="1" wp14:anchorId="623CC0B3" wp14:editId="76C7FCF6">
+                <wp:simplePos x="0" y="0"/>
+                <wp:positionH relativeFrom="column">
+                  <wp:posOffset>1743606</wp:posOffset>
+                </wp:positionH>
+                <wp:positionV relativeFrom="paragraph">
+                  <wp:posOffset>70485</wp:posOffset>
+                </wp:positionV>
+                <wp:extent cx="261257" cy="261258"/>
+                <wp:effectExtent l="0" t="0" r="43815" b="43815"/>
+                <wp:wrapNone/>
+                <wp:docPr id="210" name="Pijl: gebogen omhoog 210"/>
+                <wp:cNvGraphicFramePr/>
+                <a:graphic xmlns:a="http://schemas.openxmlformats.org/drawingml/2006/main">
+                  <a:graphicData uri="http://schemas.microsoft.com/office/word/2010/wordprocessingShape">
+                    <wps:wsp>
+                      <wps:cNvSpPr/>
+                      <wps:spPr>
+                        <a:xfrm rot="10800000" flipH="1">
+                          <a:off x="0" y="0"/>
+                          <a:ext cx="261257" cy="261258"/>
+                        </a:xfrm>
+                        <a:prstGeom prst="bentUpArrow">
+                          <a:avLst/>
+                        </a:prstGeom>
+                      </wps:spPr>
+                      <wps:style>
+                        <a:lnRef idx="2">
+                          <a:schemeClr val="dk1">
+                            <a:shade val="50000"/>
+                          </a:schemeClr>
+                        </a:lnRef>
+                        <a:fillRef idx="1">
+                          <a:schemeClr val="dk1"/>
+                        </a:fillRef>
+                        <a:effectRef idx="0">
+                          <a:schemeClr val="dk1"/>
+                        </a:effectRef>
+                        <a:fontRef idx="minor">
+                          <a:schemeClr val="lt1"/>
+                        </a:fontRef>
+                      </wps:style>
+                      <wps:bodyPr rot="0" spcFirstLastPara="0" vertOverflow="overflow" horzOverflow="overflow" vert="horz" wrap="square" lIns="91440" tIns="45720" rIns="91440" bIns="45720" numCol="1" spcCol="0" rtlCol="0" fromWordArt="0" anchor="ctr" anchorCtr="0" forceAA="0" compatLnSpc="1">
+                        <a:prstTxWarp prst="textNoShape">
+                          <a:avLst/>
+                        </a:prstTxWarp>
+                        <a:noAutofit/>
+                      </wps:bodyPr>
+                    </wps:wsp>
+                  </a:graphicData>
+                </a:graphic>
+              </wp:anchor>
+            </w:drawing>
+          </mc:Choice>
+          <mc:Fallback>
+            <w:pict>
+              <v:shape w14:anchorId="270D5B82" id="Pijl: gebogen omhoog 210" o:spid="_x0000_s1026" style="position:absolute;margin-left:137.3pt;margin-top:5.55pt;width:20.55pt;height:20.55pt;rotation:180;flip:x;z-index:251678720;visibility:visible;mso-wrap-style:square;mso-wrap-distance-left:9pt;mso-wrap-distance-top:0;mso-wrap-distance-right:9pt;mso-wrap-distance-bottom:0;mso-position-horizontal:absolute;mso-position-horizontal-relative:text;mso-position-vertical:absolute;mso-position-vertical-relative:text;v-text-anchor:middle" coordsize="261257,261258" o:gfxdata="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" path="m,195944r163286,l163286,65314r-32657,l195943,r65314,65314l228600,65314r,195944l,261258,,195944xe" fillcolor="black [3200]" strokecolor="black [1600]" strokeweight="1pt">
+                <v:stroke joinstyle="miter"/>
+                <v:path arrowok="t" o:connecttype="custom" o:connectlocs="0,195944;163286,195944;163286,65314;130629,65314;195943,0;261257,65314;228600,65314;228600,261258;0,261258;0,195944" o:connectangles="0,0,0,0,0,0,0,0,0,0"/>
+              </v:shape>
+            </w:pict>
+          </mc:Fallback>
+        </mc:AlternateContent>
+      </w:r>
+      <w:r>
+        <w:rPr>
+          <w:sz w:val="18"/>
+          <w:szCs w:val="18"/>
+        </w:rPr>
+        <w:t xml:space="preserve">7. </w:t>
+      </w:r>
+      <w:r>
+        <w:rPr>
+          <w:sz w:val="18"/>
+          <w:szCs w:val="18"/>
+        </w:rPr>
+        <w:t>U krijgt dit te zien.</w:t>
+      </w:r>
+    </w:p>
+    <w:p>
+      <w:pPr>
+        <w:pStyle w:val="Geenafstand"/>
+        <w:ind w:left="1068"/>
+        <w:rPr>
+          <w:sz w:val="18"/>
+          <w:szCs w:val="18"/>
+        </w:rPr>
+      </w:pPr>
+    </w:p>
+    <w:p>
+      <w:pPr>
+        <w:pStyle w:val="Geenafstand"/>
+        <w:rPr>
+          <w:sz w:val="18"/>
+          <w:szCs w:val="18"/>
+        </w:rPr>
+      </w:pPr>
+      <w:r>
+        <w:rPr>
+          <w:sz w:val="18"/>
+          <w:szCs w:val="18"/>
+        </w:rPr>
+        <w:drawing>
+          <wp:inline distT="0" distB="0" distL="0" distR="0" wp14:anchorId="1E518655" wp14:editId="19EA387F">
+            <wp:extent cx="4547740" cy="2201684"/>
+            <wp:effectExtent l="0" t="0" r="5715" b="8255"/>
+            <wp:docPr id="214" name="Afbeelding 214"/>
+            <wp:cNvGraphicFramePr>
+              <a:graphicFrameLocks xmlns:a="http://schemas.openxmlformats.org/drawingml/2006/main" noChangeAspect="1"/>
+            </wp:cNvGraphicFramePr>
+            <a:graphic xmlns:a="http://schemas.openxmlformats.org/drawingml/2006/main">
+              <a:graphicData uri="http://schemas.openxmlformats.org/drawingml/2006/picture">
+                <pic:pic xmlns:pic="http://schemas.openxmlformats.org/drawingml/2006/picture">
+                  <pic:nvPicPr>
+                    <pic:cNvPr id="1" name=""/>
+                    <pic:cNvPicPr/>
+                  </pic:nvPicPr>
+                  <pic:blipFill>
+                    <a:blip r:embed="rId23"/>
+                    <a:stretch>
+                      <a:fillRect/>
+                    </a:stretch>
+                  </pic:blipFill>
+                  <pic:spPr>
+                    <a:xfrm>
+                      <a:off x="0" y="0"/>
+                      <a:ext cx="4547740" cy="2201684"/>
+                    </a:xfrm>
+                    <a:prstGeom prst="rect">
+                      <a:avLst/>
+                    </a:prstGeom>
+                  </pic:spPr>
+                </pic:pic>
+              </a:graphicData>
+            </a:graphic>
+          </wp:inline>
+        </w:drawing>
+      </w:r>
+    </w:p>
+    <w:p>
+      <w:pPr>
+        <w:pStyle w:val="Kop2"/>
+        <w:rPr>
+          <w:sz w:val="18"/>
+          <w:szCs w:val="18"/>
+        </w:rPr>
+      </w:pPr>
+    </w:p>
+    <w:p>
+      <w:pPr>
+        <w:pStyle w:val="Kop2"/>
+        <w:rPr>
+          <w:sz w:val="18"/>
+          <w:szCs w:val="18"/>
+        </w:rPr>
+      </w:pPr>
+      <w:bookmarkStart w:id="30" w:name="_Toc94778227"/>
+      <w:r>
+        <w:rPr>
+          <w:sz w:val="18"/>
+          <w:szCs w:val="18"/>
+        </w:rPr>
+        <w:drawing>
+          <wp:anchor distT="0" distB="0" distL="114300" distR="114300" simplePos="0" relativeHeight="251679744" behindDoc="0" locked="0" layoutInCell="1" allowOverlap="1" wp14:anchorId="26CA0FFE" wp14:editId="30D45553">
+            <wp:simplePos x="0" y="0"/>
+            <wp:positionH relativeFrom="column">
+              <wp:posOffset>8255</wp:posOffset>
+            </wp:positionH>
+            <wp:positionV relativeFrom="paragraph">
+              <wp:posOffset>224453</wp:posOffset>
+            </wp:positionV>
+            <wp:extent cx="6221899" cy="360045"/>
+            <wp:effectExtent l="0" t="0" r="7620" b="1905"/>
+            <wp:wrapNone/>
+            <wp:docPr id="213" name="Afbeelding 213"/>
+            <wp:cNvGraphicFramePr>
+              <a:graphicFrameLocks xmlns:a="http://schemas.openxmlformats.org/drawingml/2006/main" noChangeAspect="1"/>
+            </wp:cNvGraphicFramePr>
+            <a:graphic xmlns:a="http://schemas.openxmlformats.org/drawingml/2006/main">
+              <a:graphicData uri="http://schemas.openxmlformats.org/drawingml/2006/picture">
+                <pic:pic xmlns:pic="http://schemas.openxmlformats.org/drawingml/2006/picture">
+                  <pic:nvPicPr>
+                    <pic:cNvPr id="1" name=""/>
+                    <pic:cNvPicPr/>
+                  </pic:nvPicPr>
+                  <pic:blipFill>
+                    <a:blip r:embed="rId9">
+                      <a:extLst>
+                        <a:ext uri="{28A0092B-C50C-407E-A947-70E740481C1C}">
+                          <a14:useLocalDpi xmlns:a14="http://schemas.microsoft.com/office/drawing/2010/main" val="0"/>
+                        </a:ext>
+                      </a:extLst>
+                    </a:blip>
+                    <a:stretch>
+                      <a:fillRect/>
+                    </a:stretch>
+                  </pic:blipFill>
+                  <pic:spPr>
+                    <a:xfrm>
+                      <a:off x="0" y="0"/>
+                      <a:ext cx="6221899" cy="360045"/>
+                    </a:xfrm>
+                    <a:prstGeom prst="rect">
+                      <a:avLst/>
+                    </a:prstGeom>
+                  </pic:spPr>
+                </pic:pic>
+              </a:graphicData>
+            </a:graphic>
+            <wp14:sizeRelH relativeFrom="margin">
+              <wp14:pctWidth>0</wp14:pctWidth>
+            </wp14:sizeRelH>
+            <wp14:sizeRelV relativeFrom="margin">
+              <wp14:pctHeight>0</wp14:pctHeight>
+            </wp14:sizeRelV>
+          </wp:anchor>
+        </w:drawing>
+      </w:r>
+      <w:r>
+        <w:rPr>
+          <w:sz w:val="18"/>
+          <w:szCs w:val="18"/>
+        </w:rPr>
+        <w:t>Uitloggen:</w:t>
+      </w:r>
+      <w:bookmarkEnd w:id="30"/>
+    </w:p>
+    <w:p>
+      <w:pPr>
+        <w:rPr>
+          <w:sz w:val="18"/>
+          <w:szCs w:val="18"/>
+        </w:rPr>
+      </w:pPr>
+    </w:p>
+    <w:p>
+      <w:pPr>
+        <w:rPr>
+          <w:sz w:val="18"/>
+          <w:szCs w:val="18"/>
+        </w:rPr>
+      </w:pPr>
+    </w:p>
+    <w:p>
+      <w:pPr>
+        <w:pStyle w:val="Kop3"/>
+        <w:rPr>
+          <w:sz w:val="18"/>
+          <w:szCs w:val="18"/>
+        </w:rPr>
+      </w:pPr>
+      <w:bookmarkStart w:id="31" w:name="_Toc94778228"/>
+      <w:r>
+        <w:rPr>
+          <w:sz w:val="18"/>
+          <w:szCs w:val="18"/>
+        </w:rPr>
+        <w:t>Stappenplan:</w:t>
+      </w:r>
+      <w:bookmarkEnd w:id="31"/>
+    </w:p>
+    <w:p>
+      <w:pPr>
+        <w:pStyle w:val="Geenafstand"/>
+        <w:rPr>
+          <w:sz w:val="18"/>
+          <w:szCs w:val="18"/>
+        </w:rPr>
+      </w:pPr>
+      <w:r>
+        <w:rPr>
+          <w:sz w:val="18"/>
+          <w:szCs w:val="18"/>
+        </w:rPr>
+        <w:t>1.</w:t>
+      </w:r>
+      <w:r>
+        <w:rPr>
+          <w:sz w:val="18"/>
+          <w:szCs w:val="18"/>
+        </w:rPr>
+        <w:t xml:space="preserve">Ga naar de navigatiebalk bovenin en druk op de knop </w:t>
+      </w:r>
+      <w:proofErr w:type="spellStart"/>
+      <w:r>
+        <w:rPr>
+          <w:sz w:val="18"/>
+          <w:szCs w:val="18"/>
+        </w:rPr>
+        <w:t>loguit</w:t>
+      </w:r>
+      <w:proofErr w:type="spellEnd"/>
+      <w:r>
+        <w:rPr>
+          <w:sz w:val="18"/>
+          <w:szCs w:val="18"/>
+        </w:rPr>
+        <w:t>.</w:t>
+      </w:r>
+    </w:p>
+    <w:p>
+      <w:pPr>
+        <w:pStyle w:val="Geenafstand"/>
+        <w:rPr>
+          <w:sz w:val="18"/>
+          <w:szCs w:val="18"/>
+        </w:rPr>
+      </w:pPr>
+      <w:r>
+        <w:rPr>
+          <w:sz w:val="18"/>
+          <w:szCs w:val="18"/>
+        </w:rPr>
+        <w:t>2.</w:t>
+      </w:r>
+      <w:r>
+        <w:rPr>
+          <w:sz w:val="18"/>
+          <w:szCs w:val="18"/>
+        </w:rPr>
+        <w:t>U bent uitgelogd.</w:t>
+      </w:r>
+    </w:p>
+    <w:p>
+      <w:pPr>
+        <w:rPr>
+          <w:sz w:val="18"/>
+          <w:szCs w:val="18"/>
+        </w:rPr>
+      </w:pPr>
+      <w:r>
+        <w:rPr>
+          <w:sz w:val="18"/>
+          <w:szCs w:val="18"/>
+        </w:rPr>
+        <w:br w:type="page"/>
+      </w:r>
+    </w:p>
+    <w:p>
+      <w:pPr>
+        <w:pStyle w:val="Kop1"/>
+        <w:rPr>
+          <w:sz w:val="18"/>
+          <w:szCs w:val="18"/>
+        </w:rPr>
+      </w:pPr>
+      <w:bookmarkStart w:id="32" w:name="_Toc94778229"/>
+      <w:r>
+        <w:rPr>
+          <w:sz w:val="18"/>
+          <w:szCs w:val="18"/>
+        </w:rPr>
+        <w:lastRenderedPageBreak/>
+        <w:t>Webshop:</w:t>
+      </w:r>
+      <w:bookmarkEnd w:id="32"/>
+    </w:p>
+    <w:p>
+      <w:pPr>
+        <w:rPr>
+          <w:sz w:val="18"/>
+          <w:szCs w:val="18"/>
+        </w:rPr>
+      </w:pPr>
+      <w:r>
+        <w:rPr>
+          <w:sz w:val="18"/>
+          <w:szCs w:val="18"/>
+        </w:rPr>
+        <w:drawing>
+          <wp:inline distT="0" distB="0" distL="0" distR="0" wp14:anchorId="1F4B548F" wp14:editId="27F7B397">
+            <wp:extent cx="5760720" cy="2643505"/>
+            <wp:effectExtent l="0" t="0" r="0" b="4445"/>
+            <wp:docPr id="215" name="Afbeelding 215"/>
+            <wp:cNvGraphicFramePr>
+              <a:graphicFrameLocks xmlns:a="http://schemas.openxmlformats.org/drawingml/2006/main" noChangeAspect="1"/>
+            </wp:cNvGraphicFramePr>
+            <a:graphic xmlns:a="http://schemas.openxmlformats.org/drawingml/2006/main">
+              <a:graphicData uri="http://schemas.openxmlformats.org/drawingml/2006/picture">
+                <pic:pic xmlns:pic="http://schemas.openxmlformats.org/drawingml/2006/picture">
+                  <pic:nvPicPr>
+                    <pic:cNvPr id="1" name=""/>
+                    <pic:cNvPicPr/>
+                  </pic:nvPicPr>
+                  <pic:blipFill>
+                    <a:blip r:embed="rId18"/>
+                    <a:stretch>
+                      <a:fillRect/>
+                    </a:stretch>
+                  </pic:blipFill>
+                  <pic:spPr>
+                    <a:xfrm>
+                      <a:off x="0" y="0"/>
+                      <a:ext cx="5760720" cy="2643505"/>
+                    </a:xfrm>
+                    <a:prstGeom prst="rect">
+                      <a:avLst/>
+                    </a:prstGeom>
+                  </pic:spPr>
+                </pic:pic>
+              </a:graphicData>
+            </a:graphic>
+          </wp:inline>
+        </w:drawing>
+      </w:r>
+    </w:p>
+    <w:p>
+      <w:pPr>
+        <w:pStyle w:val="Geenafstand"/>
+        <w:rPr>
+          <w:sz w:val="18"/>
+          <w:szCs w:val="18"/>
+        </w:rPr>
+      </w:pPr>
+      <w:r>
+        <w:rPr>
+          <w:sz w:val="18"/>
+          <w:szCs w:val="18"/>
+        </w:rPr>
+        <w:t>Stappenplan pagina vinden:</w:t>
+      </w:r>
+    </w:p>
+    <w:p>
+      <w:pPr>
+        <w:pStyle w:val="Geenafstand"/>
+        <w:numPr>
+          <w:ilvl w:val="0"/>
+          <w:numId w:val="9"/>
+        </w:numPr>
+        <w:rPr>
+          <w:sz w:val="18"/>
+          <w:szCs w:val="18"/>
+        </w:rPr>
+      </w:pPr>
+      <w:r>
+        <w:rPr>
+          <w:sz w:val="18"/>
+          <w:szCs w:val="18"/>
+        </w:rPr>
+        <w:t>Ga via de navigatiebalk naar meer en klik op webshop.</w:t>
+      </w:r>
+    </w:p>
+    <w:p>
+      <w:pPr>
+        <w:pStyle w:val="Geenafstand"/>
+        <w:numPr>
+          <w:ilvl w:val="0"/>
+          <w:numId w:val="9"/>
+        </w:numPr>
+        <w:rPr>
+          <w:sz w:val="18"/>
+          <w:szCs w:val="18"/>
+        </w:rPr>
+      </w:pPr>
+      <w:r>
+        <w:rPr>
+          <w:sz w:val="18"/>
+          <w:szCs w:val="18"/>
+        </w:rPr>
+        <w:t>U krijgt de afbeelding hier boven te zien.</w:t>
+      </w:r>
+    </w:p>
+    <w:p>
+      <w:pPr>
+        <w:pStyle w:val="Kop2"/>
+        <w:rPr>
+          <w:sz w:val="18"/>
+          <w:szCs w:val="18"/>
+        </w:rPr>
+      </w:pPr>
+    </w:p>
+    <w:p>
+      <w:pPr>
+        <w:pStyle w:val="Kop2"/>
+        <w:rPr>
+          <w:sz w:val="18"/>
+          <w:szCs w:val="18"/>
+        </w:rPr>
+      </w:pPr>
+      <w:bookmarkStart w:id="33" w:name="_Toc94778230"/>
+      <w:r>
+        <w:rPr>
+          <w:sz w:val="18"/>
+          <w:szCs w:val="18"/>
+        </w:rPr>
+        <w:t>Filter:</w:t>
+      </w:r>
+      <w:bookmarkEnd w:id="33"/>
+    </w:p>
+    <w:p>
+      <w:pPr>
+        <w:rPr>
+          <w:sz w:val="18"/>
+          <w:szCs w:val="18"/>
+        </w:rPr>
+      </w:pPr>
+      <w:r>
+        <w:rPr>
+          <w:sz w:val="18"/>
+          <w:szCs w:val="18"/>
+        </w:rPr>
+        <w:drawing>
+          <wp:inline distT="0" distB="0" distL="0" distR="0" wp14:anchorId="64B15FD3" wp14:editId="03B615CC">
+            <wp:extent cx="6529272" cy="348343"/>
+            <wp:effectExtent l="0" t="0" r="0" b="0"/>
+            <wp:docPr id="216" name="Afbeelding 216"/>
+            <wp:cNvGraphicFramePr>
+              <a:graphicFrameLocks xmlns:a="http://schemas.openxmlformats.org/drawingml/2006/main" noChangeAspect="1"/>
+            </wp:cNvGraphicFramePr>
+            <a:graphic xmlns:a="http://schemas.openxmlformats.org/drawingml/2006/main">
+              <a:graphicData uri="http://schemas.openxmlformats.org/drawingml/2006/picture">
+                <pic:pic xmlns:pic="http://schemas.openxmlformats.org/drawingml/2006/picture">
+                  <pic:nvPicPr>
+                    <pic:cNvPr id="1" name=""/>
+                    <pic:cNvPicPr/>
+                  </pic:nvPicPr>
+                  <pic:blipFill>
+                    <a:blip r:embed="rId19"/>
+                    <a:stretch>
+                      <a:fillRect/>
+                    </a:stretch>
+                  </pic:blipFill>
+                  <pic:spPr>
+                    <a:xfrm>
+                      <a:off x="0" y="0"/>
+                      <a:ext cx="6567174" cy="350365"/>
+                    </a:xfrm>
+                    <a:prstGeom prst="rect">
+                      <a:avLst/>
+                    </a:prstGeom>
+                  </pic:spPr>
+                </pic:pic>
+              </a:graphicData>
+            </a:graphic>
+          </wp:inline>
+        </w:drawing>
+      </w:r>
+    </w:p>
+    <w:p>
+      <w:pPr>
+        <w:rPr>
+          <w:sz w:val="18"/>
+          <w:szCs w:val="18"/>
+        </w:rPr>
+      </w:pPr>
+      <w:r>
+        <w:rPr>
+          <w:sz w:val="18"/>
+          <w:szCs w:val="18"/>
+        </w:rPr>
+        <w:t>Stappenplan Filter:</w:t>
+      </w:r>
+    </w:p>
+    <w:p>
+      <w:pPr>
+        <w:pStyle w:val="Lijstalinea"/>
+        <w:numPr>
+          <w:ilvl w:val="0"/>
+          <w:numId w:val="10"/>
+        </w:numPr>
+        <w:rPr>
+          <w:sz w:val="18"/>
+          <w:szCs w:val="18"/>
+        </w:rPr>
+      </w:pPr>
+      <w:r>
+        <w:rPr>
+          <w:sz w:val="18"/>
+          <w:szCs w:val="18"/>
+        </w:rPr>
+        <w:t>Selecteer de functies die u wilt gebruiken om een product te zoeken.</w:t>
+      </w:r>
+    </w:p>
+    <w:p>
+      <w:pPr>
+        <w:pStyle w:val="Lijstalinea"/>
+        <w:numPr>
+          <w:ilvl w:val="0"/>
+          <w:numId w:val="10"/>
+        </w:numPr>
+        <w:rPr>
+          <w:sz w:val="18"/>
+          <w:szCs w:val="18"/>
+        </w:rPr>
+      </w:pPr>
+      <w:r>
+        <w:rPr>
+          <w:sz w:val="18"/>
+          <w:szCs w:val="18"/>
+        </w:rPr>
+        <w:t>Als u op het pijltje staat met de muis aan wijzer krijgt u een lijst.</w:t>
+      </w:r>
+    </w:p>
+    <w:p>
+      <w:pPr>
+        <w:pStyle w:val="Lijstalinea"/>
+        <w:numPr>
+          <w:ilvl w:val="0"/>
+          <w:numId w:val="10"/>
+        </w:numPr>
+        <w:rPr>
+          <w:sz w:val="18"/>
+          <w:szCs w:val="18"/>
+        </w:rPr>
+      </w:pPr>
+      <w:r>
+        <w:rPr>
+          <w:sz w:val="18"/>
+          <w:szCs w:val="18"/>
+        </w:rPr>
+        <w:t>Als u alles hebt ingevuld klikt u op filter.</w:t>
+      </w:r>
+    </w:p>
+    <w:p>
+      <w:pPr>
+        <w:pStyle w:val="Lijstalinea"/>
+        <w:numPr>
+          <w:ilvl w:val="0"/>
+          <w:numId w:val="10"/>
+        </w:numPr>
+        <w:rPr>
+          <w:sz w:val="18"/>
+          <w:szCs w:val="18"/>
+        </w:rPr>
+      </w:pPr>
+      <w:r>
+        <w:rPr>
+          <w:sz w:val="18"/>
+          <w:szCs w:val="18"/>
+        </w:rPr>
+        <w:t>U krijgt uw producten te zien.</w:t>
+      </w:r>
+    </w:p>
+    <w:p>
+      <w:pPr>
+        <w:pStyle w:val="Lijstalinea"/>
+        <w:numPr>
+          <w:ilvl w:val="0"/>
+          <w:numId w:val="10"/>
+        </w:numPr>
+        <w:rPr>
+          <w:sz w:val="18"/>
+          <w:szCs w:val="18"/>
+        </w:rPr>
+      </w:pPr>
+      <w:r>
+        <w:rPr>
+          <w:sz w:val="18"/>
+          <w:szCs w:val="18"/>
+        </w:rPr>
+        <w:t>Via de knop reset verwijderd u uw filter selectie.</w:t>
+      </w:r>
+    </w:p>
+    <w:p>
+      <w:pPr>
+        <w:rPr>
+          <w:sz w:val="18"/>
+          <w:szCs w:val="18"/>
+        </w:rPr>
+      </w:pPr>
+    </w:p>
+    <w:p>
+      <w:pPr>
+        <w:rPr>
+          <w:sz w:val="18"/>
+          <w:szCs w:val="18"/>
+        </w:rPr>
+      </w:pPr>
+    </w:p>
+    <w:p>
+      <w:pPr>
+        <w:rPr>
+          <w:sz w:val="18"/>
+          <w:szCs w:val="18"/>
+        </w:rPr>
+      </w:pPr>
+      <w:r>
+        <w:rPr>
+          <w:sz w:val="18"/>
+          <w:szCs w:val="18"/>
+        </w:rPr>
+        <w:br w:type="page"/>
+      </w:r>
+    </w:p>
+    <w:p>
+      <w:pPr>
+        <w:pStyle w:val="Kop1"/>
+        <w:rPr>
+          <w:sz w:val="18"/>
+          <w:szCs w:val="18"/>
+        </w:rPr>
+      </w:pPr>
+      <w:bookmarkStart w:id="34" w:name="_Toc94778231"/>
+      <w:r>
+        <w:rPr>
+          <w:sz w:val="18"/>
+          <w:szCs w:val="18"/>
+        </w:rPr>
+        <w:lastRenderedPageBreak/>
+        <w:t>Account:</w:t>
+      </w:r>
+      <w:bookmarkEnd w:id="34"/>
+    </w:p>
+    <w:p>
+      <w:pPr>
+        <w:rPr>
+          <w:sz w:val="18"/>
+          <w:szCs w:val="18"/>
+        </w:rPr>
+      </w:pPr>
+      <w:r>
+        <w:rPr>
+          <w:sz w:val="18"/>
+          <w:szCs w:val="18"/>
+        </w:rPr>
+        <w:drawing>
+          <wp:inline distT="0" distB="0" distL="0" distR="0" wp14:anchorId="60FB37A0" wp14:editId="2091E96A">
+            <wp:extent cx="5760720" cy="2277110"/>
+            <wp:effectExtent l="0" t="0" r="0" b="8890"/>
+            <wp:docPr id="218" name="Afbeelding 218"/>
+            <wp:cNvGraphicFramePr>
+              <a:graphicFrameLocks xmlns:a="http://schemas.openxmlformats.org/drawingml/2006/main" noChangeAspect="1"/>
+            </wp:cNvGraphicFramePr>
+            <a:graphic xmlns:a="http://schemas.openxmlformats.org/drawingml/2006/main">
+              <a:graphicData uri="http://schemas.openxmlformats.org/drawingml/2006/picture">
+                <pic:pic xmlns:pic="http://schemas.openxmlformats.org/drawingml/2006/picture">
+                  <pic:nvPicPr>
+                    <pic:cNvPr id="1" name=""/>
+                    <pic:cNvPicPr/>
+                  </pic:nvPicPr>
+                  <pic:blipFill>
+                    <a:blip r:embed="rId20"/>
+                    <a:stretch>
+                      <a:fillRect/>
+                    </a:stretch>
+                  </pic:blipFill>
+                  <pic:spPr>
+                    <a:xfrm>
+                      <a:off x="0" y="0"/>
+                      <a:ext cx="5760720" cy="2277110"/>
+                    </a:xfrm>
+                    <a:prstGeom prst="rect">
+                      <a:avLst/>
+                    </a:prstGeom>
+                  </pic:spPr>
+                </pic:pic>
+              </a:graphicData>
+            </a:graphic>
+          </wp:inline>
+        </w:drawing>
+      </w:r>
+    </w:p>
+    <w:p>
+      <w:pPr>
+        <w:pStyle w:val="Geenafstand"/>
+        <w:rPr>
+          <w:sz w:val="18"/>
+          <w:szCs w:val="18"/>
+        </w:rPr>
+      </w:pPr>
+      <w:r>
+        <w:rPr>
+          <w:sz w:val="18"/>
+          <w:szCs w:val="18"/>
+        </w:rPr>
+        <w:t>Stappenplan pagina vinden:</w:t>
+      </w:r>
+    </w:p>
+    <w:p>
+      <w:pPr>
+        <w:pStyle w:val="Geenafstand"/>
+        <w:numPr>
+          <w:ilvl w:val="0"/>
+          <w:numId w:val="12"/>
+        </w:numPr>
+        <w:rPr>
+          <w:sz w:val="18"/>
+          <w:szCs w:val="18"/>
+        </w:rPr>
+      </w:pPr>
+      <w:r>
+        <w:rPr>
+          <w:sz w:val="18"/>
+          <w:szCs w:val="18"/>
+        </w:rPr>
+        <w:t>Ga via de navigatiebalk naar Account.</w:t>
+      </w:r>
+    </w:p>
+    <w:p>
+      <w:pPr>
+        <w:pStyle w:val="Geenafstand"/>
+        <w:numPr>
+          <w:ilvl w:val="0"/>
+          <w:numId w:val="12"/>
+        </w:numPr>
+        <w:rPr>
+          <w:sz w:val="18"/>
+          <w:szCs w:val="18"/>
+        </w:rPr>
+      </w:pPr>
+      <w:r>
+        <w:rPr>
+          <w:sz w:val="18"/>
+          <w:szCs w:val="18"/>
+        </w:rPr>
+        <w:t>U krijgt de afbeelding hier boven te zien.</w:t>
+      </w:r>
+    </w:p>
+    <w:p>
+      <w:pPr>
+        <w:rPr>
+          <w:sz w:val="18"/>
+          <w:szCs w:val="18"/>
+        </w:rPr>
+      </w:pPr>
+    </w:p>
+    <w:p>
+      <w:pPr>
+        <w:rPr>
+          <w:sz w:val="18"/>
+          <w:szCs w:val="18"/>
+        </w:rPr>
+      </w:pPr>
+    </w:p>
+    <w:p>
+      <w:pPr>
+        <w:pStyle w:val="Kop2"/>
+        <w:rPr>
+          <w:sz w:val="18"/>
+          <w:szCs w:val="18"/>
+        </w:rPr>
+      </w:pPr>
+      <w:bookmarkStart w:id="35" w:name="_Toc94778232"/>
+      <w:r>
+        <w:rPr>
+          <w:sz w:val="18"/>
+          <w:szCs w:val="18"/>
+        </w:rPr>
+        <w:t>Accountoverzicht:</w:t>
+      </w:r>
+      <w:bookmarkEnd w:id="35"/>
+    </w:p>
+    <w:p>
+      <w:pPr>
+        <w:rPr>
+          <w:sz w:val="18"/>
+          <w:szCs w:val="18"/>
+        </w:rPr>
+      </w:pPr>
+      <w:r>
+        <w:rPr>
+          <w:sz w:val="18"/>
+          <w:szCs w:val="18"/>
+        </w:rPr>
+        <w:t>Hier krijgt u uw account gegevens te zien waar u mee bent ingelogd.</w:t>
+      </w:r>
+    </w:p>
+    <w:p>
+      <w:pPr>
+        <w:rPr>
+          <w:sz w:val="18"/>
+          <w:szCs w:val="18"/>
+        </w:rPr>
+      </w:pPr>
+      <w:r>
+        <w:rPr>
+          <w:sz w:val="18"/>
+          <w:szCs w:val="18"/>
+        </w:rPr>
+        <w:drawing>
+          <wp:inline distT="0" distB="0" distL="0" distR="0" wp14:anchorId="18B45DC1" wp14:editId="5A7D6B36">
+            <wp:extent cx="259102" cy="289585"/>
+            <wp:effectExtent l="0" t="0" r="7620" b="0"/>
+            <wp:docPr id="219" name="Afbeelding 219"/>
+            <wp:cNvGraphicFramePr>
+              <a:graphicFrameLocks xmlns:a="http://schemas.openxmlformats.org/drawingml/2006/main" noChangeAspect="1"/>
+            </wp:cNvGraphicFramePr>
+            <a:graphic xmlns:a="http://schemas.openxmlformats.org/drawingml/2006/main">
+              <a:graphicData uri="http://schemas.openxmlformats.org/drawingml/2006/picture">
+                <pic:pic xmlns:pic="http://schemas.openxmlformats.org/drawingml/2006/picture">
+                  <pic:nvPicPr>
+                    <pic:cNvPr id="1" name=""/>
+                    <pic:cNvPicPr/>
+                  </pic:nvPicPr>
+                  <pic:blipFill>
+                    <a:blip r:embed="rId21"/>
+                    <a:stretch>
+                      <a:fillRect/>
+                    </a:stretch>
+                  </pic:blipFill>
+                  <pic:spPr>
+                    <a:xfrm>
+                      <a:off x="0" y="0"/>
+                      <a:ext cx="259102" cy="289585"/>
+                    </a:xfrm>
+                    <a:prstGeom prst="rect">
+                      <a:avLst/>
+                    </a:prstGeom>
+                  </pic:spPr>
+                </pic:pic>
+              </a:graphicData>
+            </a:graphic>
+          </wp:inline>
+        </w:drawing>
+      </w:r>
+      <w:r>
+        <w:rPr>
+          <w:sz w:val="18"/>
+          <w:szCs w:val="18"/>
+        </w:rPr>
+        <w:tab/>
+        <w:t>hier kunt uw gegevens mee wijzigen.</w:t>
+      </w:r>
+    </w:p>
+    <w:p>
+      <w:pPr>
+        <w:rPr>
+          <w:sz w:val="18"/>
+          <w:szCs w:val="18"/>
+        </w:rPr>
+      </w:pPr>
+    </w:p>
+    <w:p>
+      <w:pPr>
+        <w:pStyle w:val="Kop2"/>
+        <w:rPr>
+          <w:sz w:val="18"/>
+          <w:szCs w:val="18"/>
+        </w:rPr>
+      </w:pPr>
+      <w:bookmarkStart w:id="36" w:name="_Toc94778233"/>
+      <w:r>
+        <w:rPr>
+          <w:sz w:val="18"/>
+          <w:szCs w:val="18"/>
+        </w:rPr>
+        <w:t>Bestellingen:</w:t>
+      </w:r>
+      <w:bookmarkEnd w:id="36"/>
+    </w:p>
+    <w:p>
+      <w:pPr>
+        <w:rPr>
+          <w:sz w:val="18"/>
+          <w:szCs w:val="18"/>
+        </w:rPr>
+      </w:pPr>
+      <w:r>
+        <w:rPr>
+          <w:sz w:val="18"/>
+          <w:szCs w:val="18"/>
+        </w:rPr>
+        <w:t>Hier krijgt u alle bestellingen te zien die er zijn verkocht.</w:t>
+      </w:r>
+    </w:p>
+    <w:p>
+      <w:pPr>
+        <w:rPr>
+          <w:sz w:val="18"/>
+          <w:szCs w:val="18"/>
+        </w:rPr>
+      </w:pPr>
+      <w:r>
+        <w:rPr>
+          <w:sz w:val="18"/>
+          <w:szCs w:val="18"/>
+        </w:rPr>
+        <w:drawing>
+          <wp:inline distT="0" distB="0" distL="0" distR="0" wp14:anchorId="1886D601" wp14:editId="07CCA09C">
+            <wp:extent cx="335309" cy="297206"/>
+            <wp:effectExtent l="0" t="0" r="7620" b="7620"/>
+            <wp:docPr id="220" name="Afbeelding 220"/>
+            <wp:cNvGraphicFramePr>
+              <a:graphicFrameLocks xmlns:a="http://schemas.openxmlformats.org/drawingml/2006/main" noChangeAspect="1"/>
+            </wp:cNvGraphicFramePr>
+            <a:graphic xmlns:a="http://schemas.openxmlformats.org/drawingml/2006/main">
+              <a:graphicData uri="http://schemas.openxmlformats.org/drawingml/2006/picture">
+                <pic:pic xmlns:pic="http://schemas.openxmlformats.org/drawingml/2006/picture">
+                  <pic:nvPicPr>
+                    <pic:cNvPr id="1" name=""/>
+                    <pic:cNvPicPr/>
+                  </pic:nvPicPr>
+                  <pic:blipFill>
+                    <a:blip r:embed="rId22"/>
+                    <a:stretch>
+                      <a:fillRect/>
+                    </a:stretch>
+                  </pic:blipFill>
+                  <pic:spPr>
+                    <a:xfrm>
+                      <a:off x="0" y="0"/>
+                      <a:ext cx="335309" cy="297206"/>
+                    </a:xfrm>
+                    <a:prstGeom prst="rect">
+                      <a:avLst/>
+                    </a:prstGeom>
+                  </pic:spPr>
+                </pic:pic>
+              </a:graphicData>
+            </a:graphic>
+          </wp:inline>
+        </w:drawing>
+      </w:r>
+      <w:r>
+        <w:rPr>
+          <w:sz w:val="18"/>
+          <w:szCs w:val="18"/>
+        </w:rPr>
+        <w:t xml:space="preserve">Als u op dit icoon klikt  krijgt u </w:t>
+      </w:r>
+      <w:r>
+        <w:rPr>
+          <w:sz w:val="18"/>
+          <w:szCs w:val="18"/>
+        </w:rPr>
+        <w:t>uw</w:t>
+      </w:r>
+      <w:r>
+        <w:rPr>
+          <w:sz w:val="18"/>
+          <w:szCs w:val="18"/>
+        </w:rPr>
+        <w:t xml:space="preserve"> </w:t>
+      </w:r>
+      <w:proofErr w:type="spellStart"/>
+      <w:r>
+        <w:rPr>
+          <w:sz w:val="18"/>
+          <w:szCs w:val="18"/>
+        </w:rPr>
+        <w:t>factuur</w:t>
+      </w:r>
+      <w:r>
+        <w:rPr>
+          <w:sz w:val="18"/>
+          <w:szCs w:val="18"/>
+        </w:rPr>
+        <w:t>en</w:t>
+      </w:r>
+      <w:proofErr w:type="spellEnd"/>
+      <w:r>
+        <w:rPr>
+          <w:sz w:val="18"/>
+          <w:szCs w:val="18"/>
+        </w:rPr>
+        <w:t xml:space="preserve"> te zien.</w:t>
+      </w:r>
+    </w:p>
+    <w:p>
+      <w:pPr>
+        <w:rPr>
+          <w:i/>
+          <w:iCs/>
+          <w:sz w:val="18"/>
+          <w:szCs w:val="18"/>
+        </w:rPr>
+      </w:pPr>
+      <w:r>
+        <w:rPr>
+          <w:i/>
+          <w:iCs/>
+          <w:sz w:val="18"/>
+          <w:szCs w:val="18"/>
+        </w:rPr>
+        <w:br w:type="page"/>
+      </w:r>
+    </w:p>
+    <w:p>
+      <w:pPr>
+        <w:rPr>
+          <w:sz w:val="18"/>
+          <w:szCs w:val="18"/>
+        </w:rPr>
+      </w:pPr>
+    </w:p>
+    <w:p>
+      <w:pPr>
+        <w:pStyle w:val="Geenafstand"/>
+        <w:rPr>
+          <w:sz w:val="18"/>
+          <w:szCs w:val="18"/>
+        </w:rPr>
+      </w:pPr>
+    </w:p>
+    <w:p>
+      <w:pPr>
+        <w:pStyle w:val="Kop2"/>
+        <w:rPr>
+          <w:sz w:val="18"/>
+          <w:szCs w:val="18"/>
+        </w:rPr>
+      </w:pPr>
+    </w:p>
+    <w:p>
+      <w:pPr>
+        <w:rPr>
+          <w:sz w:val="18"/>
+          <w:szCs w:val="18"/>
+        </w:rPr>
+      </w:pPr>
+    </w:p>
+    <w:p>
+      <w:pPr>
+        <w:rPr>
+          <w:sz w:val="18"/>
+          <w:szCs w:val="18"/>
+        </w:rPr>
+      </w:pPr>
+    </w:p>
     <w:sectPr>
       <w:pgSz w:w="11906" w:h="16838"/>
       <w:pgMar w:top="1417" w:right="1417" w:bottom="1417" w:left="1417" w:header="708" w:footer="708" w:gutter="0"/>
@@ -11,6 +7645,1117 @@
     </w:sectPr>
   </w:body>
 </w:document>
+</file>
+
+<file path=word/numbering.xml><?xml version="1.0" encoding="utf-8"?>
+<w:numbering xmlns:wpc="http://schemas.microsoft.com/office/word/2010/wordprocessingCanvas" xmlns:cx="http://schemas.microsoft.com/office/drawing/2014/chartex" xmlns:cx1="http://schemas.microsoft.com/office/drawing/2015/9/8/chartex" xmlns:cx2="http://schemas.microsoft.com/office/drawing/2015/10/21/chartex" xmlns:cx3="http://schemas.microsoft.com/office/drawing/2016/5/9/chartex" xmlns:cx4="http://schemas.microsoft.com/office/drawing/2016/5/10/chartex" xmlns:cx5="http://schemas.microsoft.com/office/drawing/2016/5/11/chartex" xmlns:cx6="http://schemas.microsoft.com/office/drawing/2016/5/12/chartex" xmlns:cx7="http://schemas.microsoft.com/office/drawing/2016/5/13/chartex" xmlns:cx8="http://schemas.microsoft.com/office/drawing/2016/5/14/chartex" xmlns:mc="http://schemas.openxmlformats.org/markup-compatibility/2006" xmlns:aink="http://schemas.microsoft.com/office/drawing/2016/ink" xmlns:am3d="http://schemas.microsoft.com/office/drawing/2017/model3d" xmlns:o="urn:schemas-microsoft-com:office:office" xmlns:r="http://schemas.openxmlformats.org/officeDocument/2006/relationships" xmlns:m="http://schemas.openxmlformats.org/officeDocument/2006/math" xmlns:v="urn:schemas-microsoft-com:vml" xmlns:wp14="http://schemas.microsoft.com/office/word/2010/wordprocessingDrawing" xmlns:wp="http://schemas.openxmlformats.org/drawingml/2006/wordprocessingDrawing" xmlns:w10="urn:schemas-microsoft-com:office:word" xmlns:w="http://schemas.openxmlformats.org/wordprocessingml/2006/main" xmlns:w14="http://schemas.microsoft.com/office/word/2010/wordml" xmlns:w15="http://schemas.microsoft.com/office/word/2012/wordml" xmlns:w16cex="http://schemas.microsoft.com/office/word/2018/wordml/cex" xmlns:w16cid="http://schemas.microsoft.com/office/word/2016/wordml/cid" xmlns:w16="http://schemas.microsoft.com/office/word/2018/wordml" xmlns:w16sdtdh="http://schemas.microsoft.com/office/word/2020/wordml/sdtdatahash" xmlns:w16se="http://schemas.microsoft.com/office/word/2015/wordml/symex" xmlns:wpg="http://schemas.microsoft.com/office/word/2010/wordprocessingGroup" xmlns:wpi="http://schemas.microsoft.com/office/word/2010/wordprocessingInk" xmlns:wne="http://schemas.microsoft.com/office/word/2006/wordml" xmlns:wps="http://schemas.microsoft.com/office/word/2010/wordprocessingShape" mc:Ignorable="w14 w15 w16se w16cid w16 w16cex w16sdtdh wp14">
+  <w:abstractNum w:abstractNumId="0" w15:restartNumberingAfterBreak="0">
+    <w:nsid w:val="1E68401C"/>
+    <w:multiLevelType w:val="hybridMultilevel"/>
+    <w:tmpl w:val="C402150E"/>
+    <w:lvl w:ilvl="0" w:tplc="0413000F">
+      <w:start w:val="1"/>
+      <w:numFmt w:val="decimal"/>
+      <w:lvlText w:val="%1."/>
+      <w:lvlJc w:val="left"/>
+      <w:pPr>
+        <w:ind w:left="720" w:hanging="360"/>
+      </w:pPr>
+      <w:rPr>
+        <w:rFonts w:hint="default"/>
+      </w:rPr>
+    </w:lvl>
+    <w:lvl w:ilvl="1" w:tplc="04130019" w:tentative="1">
+      <w:start w:val="1"/>
+      <w:numFmt w:val="lowerLetter"/>
+      <w:lvlText w:val="%2."/>
+      <w:lvlJc w:val="left"/>
+      <w:pPr>
+        <w:ind w:left="1440" w:hanging="360"/>
+      </w:pPr>
+    </w:lvl>
+    <w:lvl w:ilvl="2" w:tplc="0413001B" w:tentative="1">
+      <w:start w:val="1"/>
+      <w:numFmt w:val="lowerRoman"/>
+      <w:lvlText w:val="%3."/>
+      <w:lvlJc w:val="right"/>
+      <w:pPr>
+        <w:ind w:left="2160" w:hanging="180"/>
+      </w:pPr>
+    </w:lvl>
+    <w:lvl w:ilvl="3" w:tplc="0413000F" w:tentative="1">
+      <w:start w:val="1"/>
+      <w:numFmt w:val="decimal"/>
+      <w:lvlText w:val="%4."/>
+      <w:lvlJc w:val="left"/>
+      <w:pPr>
+        <w:ind w:left="2880" w:hanging="360"/>
+      </w:pPr>
+    </w:lvl>
+    <w:lvl w:ilvl="4" w:tplc="04130019" w:tentative="1">
+      <w:start w:val="1"/>
+      <w:numFmt w:val="lowerLetter"/>
+      <w:lvlText w:val="%5."/>
+      <w:lvlJc w:val="left"/>
+      <w:pPr>
+        <w:ind w:left="3600" w:hanging="360"/>
+      </w:pPr>
+    </w:lvl>
+    <w:lvl w:ilvl="5" w:tplc="0413001B" w:tentative="1">
+      <w:start w:val="1"/>
+      <w:numFmt w:val="lowerRoman"/>
+      <w:lvlText w:val="%6."/>
+      <w:lvlJc w:val="right"/>
+      <w:pPr>
+        <w:ind w:left="4320" w:hanging="180"/>
+      </w:pPr>
+    </w:lvl>
+    <w:lvl w:ilvl="6" w:tplc="0413000F" w:tentative="1">
+      <w:start w:val="1"/>
+      <w:numFmt w:val="decimal"/>
+      <w:lvlText w:val="%7."/>
+      <w:lvlJc w:val="left"/>
+      <w:pPr>
+        <w:ind w:left="5040" w:hanging="360"/>
+      </w:pPr>
+    </w:lvl>
+    <w:lvl w:ilvl="7" w:tplc="04130019" w:tentative="1">
+      <w:start w:val="1"/>
+      <w:numFmt w:val="lowerLetter"/>
+      <w:lvlText w:val="%8."/>
+      <w:lvlJc w:val="left"/>
+      <w:pPr>
+        <w:ind w:left="5760" w:hanging="360"/>
+      </w:pPr>
+    </w:lvl>
+    <w:lvl w:ilvl="8" w:tplc="0413001B" w:tentative="1">
+      <w:start w:val="1"/>
+      <w:numFmt w:val="lowerRoman"/>
+      <w:lvlText w:val="%9."/>
+      <w:lvlJc w:val="right"/>
+      <w:pPr>
+        <w:ind w:left="6480" w:hanging="180"/>
+      </w:pPr>
+    </w:lvl>
+  </w:abstractNum>
+  <w:abstractNum w:abstractNumId="1" w15:restartNumberingAfterBreak="0">
+    <w:nsid w:val="1FF40B22"/>
+    <w:multiLevelType w:val="hybridMultilevel"/>
+    <w:tmpl w:val="FA96D14C"/>
+    <w:lvl w:ilvl="0" w:tplc="0413000F">
+      <w:start w:val="1"/>
+      <w:numFmt w:val="decimal"/>
+      <w:lvlText w:val="%1."/>
+      <w:lvlJc w:val="left"/>
+      <w:pPr>
+        <w:ind w:left="720" w:hanging="360"/>
+      </w:pPr>
+      <w:rPr>
+        <w:rFonts w:hint="default"/>
+      </w:rPr>
+    </w:lvl>
+    <w:lvl w:ilvl="1" w:tplc="04130019" w:tentative="1">
+      <w:start w:val="1"/>
+      <w:numFmt w:val="lowerLetter"/>
+      <w:lvlText w:val="%2."/>
+      <w:lvlJc w:val="left"/>
+      <w:pPr>
+        <w:ind w:left="1440" w:hanging="360"/>
+      </w:pPr>
+    </w:lvl>
+    <w:lvl w:ilvl="2" w:tplc="0413001B" w:tentative="1">
+      <w:start w:val="1"/>
+      <w:numFmt w:val="lowerRoman"/>
+      <w:lvlText w:val="%3."/>
+      <w:lvlJc w:val="right"/>
+      <w:pPr>
+        <w:ind w:left="2160" w:hanging="180"/>
+      </w:pPr>
+    </w:lvl>
+    <w:lvl w:ilvl="3" w:tplc="0413000F" w:tentative="1">
+      <w:start w:val="1"/>
+      <w:numFmt w:val="decimal"/>
+      <w:lvlText w:val="%4."/>
+      <w:lvlJc w:val="left"/>
+      <w:pPr>
+        <w:ind w:left="2880" w:hanging="360"/>
+      </w:pPr>
+    </w:lvl>
+    <w:lvl w:ilvl="4" w:tplc="04130019" w:tentative="1">
+      <w:start w:val="1"/>
+      <w:numFmt w:val="lowerLetter"/>
+      <w:lvlText w:val="%5."/>
+      <w:lvlJc w:val="left"/>
+      <w:pPr>
+        <w:ind w:left="3600" w:hanging="360"/>
+      </w:pPr>
+    </w:lvl>
+    <w:lvl w:ilvl="5" w:tplc="0413001B" w:tentative="1">
+      <w:start w:val="1"/>
+      <w:numFmt w:val="lowerRoman"/>
+      <w:lvlText w:val="%6."/>
+      <w:lvlJc w:val="right"/>
+      <w:pPr>
+        <w:ind w:left="4320" w:hanging="180"/>
+      </w:pPr>
+    </w:lvl>
+    <w:lvl w:ilvl="6" w:tplc="0413000F" w:tentative="1">
+      <w:start w:val="1"/>
+      <w:numFmt w:val="decimal"/>
+      <w:lvlText w:val="%7."/>
+      <w:lvlJc w:val="left"/>
+      <w:pPr>
+        <w:ind w:left="5040" w:hanging="360"/>
+      </w:pPr>
+    </w:lvl>
+    <w:lvl w:ilvl="7" w:tplc="04130019" w:tentative="1">
+      <w:start w:val="1"/>
+      <w:numFmt w:val="lowerLetter"/>
+      <w:lvlText w:val="%8."/>
+      <w:lvlJc w:val="left"/>
+      <w:pPr>
+        <w:ind w:left="5760" w:hanging="360"/>
+      </w:pPr>
+    </w:lvl>
+    <w:lvl w:ilvl="8" w:tplc="0413001B" w:tentative="1">
+      <w:start w:val="1"/>
+      <w:numFmt w:val="lowerRoman"/>
+      <w:lvlText w:val="%9."/>
+      <w:lvlJc w:val="right"/>
+      <w:pPr>
+        <w:ind w:left="6480" w:hanging="180"/>
+      </w:pPr>
+    </w:lvl>
+  </w:abstractNum>
+  <w:abstractNum w:abstractNumId="2" w15:restartNumberingAfterBreak="0">
+    <w:nsid w:val="24174904"/>
+    <w:multiLevelType w:val="hybridMultilevel"/>
+    <w:tmpl w:val="985457B8"/>
+    <w:lvl w:ilvl="0" w:tplc="0413000F">
+      <w:start w:val="1"/>
+      <w:numFmt w:val="decimal"/>
+      <w:lvlText w:val="%1."/>
+      <w:lvlJc w:val="left"/>
+      <w:pPr>
+        <w:ind w:left="720" w:hanging="360"/>
+      </w:pPr>
+      <w:rPr>
+        <w:rFonts w:hint="default"/>
+      </w:rPr>
+    </w:lvl>
+    <w:lvl w:ilvl="1" w:tplc="04130019" w:tentative="1">
+      <w:start w:val="1"/>
+      <w:numFmt w:val="lowerLetter"/>
+      <w:lvlText w:val="%2."/>
+      <w:lvlJc w:val="left"/>
+      <w:pPr>
+        <w:ind w:left="1440" w:hanging="360"/>
+      </w:pPr>
+    </w:lvl>
+    <w:lvl w:ilvl="2" w:tplc="0413001B" w:tentative="1">
+      <w:start w:val="1"/>
+      <w:numFmt w:val="lowerRoman"/>
+      <w:lvlText w:val="%3."/>
+      <w:lvlJc w:val="right"/>
+      <w:pPr>
+        <w:ind w:left="2160" w:hanging="180"/>
+      </w:pPr>
+    </w:lvl>
+    <w:lvl w:ilvl="3" w:tplc="0413000F" w:tentative="1">
+      <w:start w:val="1"/>
+      <w:numFmt w:val="decimal"/>
+      <w:lvlText w:val="%4."/>
+      <w:lvlJc w:val="left"/>
+      <w:pPr>
+        <w:ind w:left="2880" w:hanging="360"/>
+      </w:pPr>
+    </w:lvl>
+    <w:lvl w:ilvl="4" w:tplc="04130019" w:tentative="1">
+      <w:start w:val="1"/>
+      <w:numFmt w:val="lowerLetter"/>
+      <w:lvlText w:val="%5."/>
+      <w:lvlJc w:val="left"/>
+      <w:pPr>
+        <w:ind w:left="3600" w:hanging="360"/>
+      </w:pPr>
+    </w:lvl>
+    <w:lvl w:ilvl="5" w:tplc="0413001B" w:tentative="1">
+      <w:start w:val="1"/>
+      <w:numFmt w:val="lowerRoman"/>
+      <w:lvlText w:val="%6."/>
+      <w:lvlJc w:val="right"/>
+      <w:pPr>
+        <w:ind w:left="4320" w:hanging="180"/>
+      </w:pPr>
+    </w:lvl>
+    <w:lvl w:ilvl="6" w:tplc="0413000F" w:tentative="1">
+      <w:start w:val="1"/>
+      <w:numFmt w:val="decimal"/>
+      <w:lvlText w:val="%7."/>
+      <w:lvlJc w:val="left"/>
+      <w:pPr>
+        <w:ind w:left="5040" w:hanging="360"/>
+      </w:pPr>
+    </w:lvl>
+    <w:lvl w:ilvl="7" w:tplc="04130019" w:tentative="1">
+      <w:start w:val="1"/>
+      <w:numFmt w:val="lowerLetter"/>
+      <w:lvlText w:val="%8."/>
+      <w:lvlJc w:val="left"/>
+      <w:pPr>
+        <w:ind w:left="5760" w:hanging="360"/>
+      </w:pPr>
+    </w:lvl>
+    <w:lvl w:ilvl="8" w:tplc="0413001B" w:tentative="1">
+      <w:start w:val="1"/>
+      <w:numFmt w:val="lowerRoman"/>
+      <w:lvlText w:val="%9."/>
+      <w:lvlJc w:val="right"/>
+      <w:pPr>
+        <w:ind w:left="6480" w:hanging="180"/>
+      </w:pPr>
+    </w:lvl>
+  </w:abstractNum>
+  <w:abstractNum w:abstractNumId="3" w15:restartNumberingAfterBreak="0">
+    <w:nsid w:val="28B73DE6"/>
+    <w:multiLevelType w:val="hybridMultilevel"/>
+    <w:tmpl w:val="B2283F2C"/>
+    <w:lvl w:ilvl="0" w:tplc="FFFFFFFF">
+      <w:start w:val="1"/>
+      <w:numFmt w:val="decimal"/>
+      <w:lvlText w:val="%1."/>
+      <w:lvlJc w:val="left"/>
+      <w:pPr>
+        <w:ind w:left="720" w:hanging="360"/>
+      </w:pPr>
+      <w:rPr>
+        <w:rFonts w:hint="default"/>
+      </w:rPr>
+    </w:lvl>
+    <w:lvl w:ilvl="1" w:tplc="FFFFFFFF" w:tentative="1">
+      <w:start w:val="1"/>
+      <w:numFmt w:val="lowerLetter"/>
+      <w:lvlText w:val="%2."/>
+      <w:lvlJc w:val="left"/>
+      <w:pPr>
+        <w:ind w:left="1440" w:hanging="360"/>
+      </w:pPr>
+    </w:lvl>
+    <w:lvl w:ilvl="2" w:tplc="FFFFFFFF" w:tentative="1">
+      <w:start w:val="1"/>
+      <w:numFmt w:val="lowerRoman"/>
+      <w:lvlText w:val="%3."/>
+      <w:lvlJc w:val="right"/>
+      <w:pPr>
+        <w:ind w:left="2160" w:hanging="180"/>
+      </w:pPr>
+    </w:lvl>
+    <w:lvl w:ilvl="3" w:tplc="FFFFFFFF" w:tentative="1">
+      <w:start w:val="1"/>
+      <w:numFmt w:val="decimal"/>
+      <w:lvlText w:val="%4."/>
+      <w:lvlJc w:val="left"/>
+      <w:pPr>
+        <w:ind w:left="2880" w:hanging="360"/>
+      </w:pPr>
+    </w:lvl>
+    <w:lvl w:ilvl="4" w:tplc="FFFFFFFF" w:tentative="1">
+      <w:start w:val="1"/>
+      <w:numFmt w:val="lowerLetter"/>
+      <w:lvlText w:val="%5."/>
+      <w:lvlJc w:val="left"/>
+      <w:pPr>
+        <w:ind w:left="3600" w:hanging="360"/>
+      </w:pPr>
+    </w:lvl>
+    <w:lvl w:ilvl="5" w:tplc="FFFFFFFF" w:tentative="1">
+      <w:start w:val="1"/>
+      <w:numFmt w:val="lowerRoman"/>
+      <w:lvlText w:val="%6."/>
+      <w:lvlJc w:val="right"/>
+      <w:pPr>
+        <w:ind w:left="4320" w:hanging="180"/>
+      </w:pPr>
+    </w:lvl>
+    <w:lvl w:ilvl="6" w:tplc="FFFFFFFF" w:tentative="1">
+      <w:start w:val="1"/>
+      <w:numFmt w:val="decimal"/>
+      <w:lvlText w:val="%7."/>
+      <w:lvlJc w:val="left"/>
+      <w:pPr>
+        <w:ind w:left="5040" w:hanging="360"/>
+      </w:pPr>
+    </w:lvl>
+    <w:lvl w:ilvl="7" w:tplc="FFFFFFFF" w:tentative="1">
+      <w:start w:val="1"/>
+      <w:numFmt w:val="lowerLetter"/>
+      <w:lvlText w:val="%8."/>
+      <w:lvlJc w:val="left"/>
+      <w:pPr>
+        <w:ind w:left="5760" w:hanging="360"/>
+      </w:pPr>
+    </w:lvl>
+    <w:lvl w:ilvl="8" w:tplc="FFFFFFFF" w:tentative="1">
+      <w:start w:val="1"/>
+      <w:numFmt w:val="lowerRoman"/>
+      <w:lvlText w:val="%9."/>
+      <w:lvlJc w:val="right"/>
+      <w:pPr>
+        <w:ind w:left="6480" w:hanging="180"/>
+      </w:pPr>
+    </w:lvl>
+  </w:abstractNum>
+  <w:abstractNum w:abstractNumId="4" w15:restartNumberingAfterBreak="0">
+    <w:nsid w:val="387A6DAC"/>
+    <w:multiLevelType w:val="hybridMultilevel"/>
+    <w:tmpl w:val="FAA42BDE"/>
+    <w:lvl w:ilvl="0" w:tplc="0413000F">
+      <w:start w:val="1"/>
+      <w:numFmt w:val="decimal"/>
+      <w:lvlText w:val="%1."/>
+      <w:lvlJc w:val="left"/>
+      <w:pPr>
+        <w:ind w:left="720" w:hanging="360"/>
+      </w:pPr>
+      <w:rPr>
+        <w:rFonts w:hint="default"/>
+      </w:rPr>
+    </w:lvl>
+    <w:lvl w:ilvl="1" w:tplc="04130019" w:tentative="1">
+      <w:start w:val="1"/>
+      <w:numFmt w:val="lowerLetter"/>
+      <w:lvlText w:val="%2."/>
+      <w:lvlJc w:val="left"/>
+      <w:pPr>
+        <w:ind w:left="1440" w:hanging="360"/>
+      </w:pPr>
+    </w:lvl>
+    <w:lvl w:ilvl="2" w:tplc="0413001B" w:tentative="1">
+      <w:start w:val="1"/>
+      <w:numFmt w:val="lowerRoman"/>
+      <w:lvlText w:val="%3."/>
+      <w:lvlJc w:val="right"/>
+      <w:pPr>
+        <w:ind w:left="2160" w:hanging="180"/>
+      </w:pPr>
+    </w:lvl>
+    <w:lvl w:ilvl="3" w:tplc="0413000F" w:tentative="1">
+      <w:start w:val="1"/>
+      <w:numFmt w:val="decimal"/>
+      <w:lvlText w:val="%4."/>
+      <w:lvlJc w:val="left"/>
+      <w:pPr>
+        <w:ind w:left="2880" w:hanging="360"/>
+      </w:pPr>
+    </w:lvl>
+    <w:lvl w:ilvl="4" w:tplc="04130019" w:tentative="1">
+      <w:start w:val="1"/>
+      <w:numFmt w:val="lowerLetter"/>
+      <w:lvlText w:val="%5."/>
+      <w:lvlJc w:val="left"/>
+      <w:pPr>
+        <w:ind w:left="3600" w:hanging="360"/>
+      </w:pPr>
+    </w:lvl>
+    <w:lvl w:ilvl="5" w:tplc="0413001B" w:tentative="1">
+      <w:start w:val="1"/>
+      <w:numFmt w:val="lowerRoman"/>
+      <w:lvlText w:val="%6."/>
+      <w:lvlJc w:val="right"/>
+      <w:pPr>
+        <w:ind w:left="4320" w:hanging="180"/>
+      </w:pPr>
+    </w:lvl>
+    <w:lvl w:ilvl="6" w:tplc="0413000F" w:tentative="1">
+      <w:start w:val="1"/>
+      <w:numFmt w:val="decimal"/>
+      <w:lvlText w:val="%7."/>
+      <w:lvlJc w:val="left"/>
+      <w:pPr>
+        <w:ind w:left="5040" w:hanging="360"/>
+      </w:pPr>
+    </w:lvl>
+    <w:lvl w:ilvl="7" w:tplc="04130019" w:tentative="1">
+      <w:start w:val="1"/>
+      <w:numFmt w:val="lowerLetter"/>
+      <w:lvlText w:val="%8."/>
+      <w:lvlJc w:val="left"/>
+      <w:pPr>
+        <w:ind w:left="5760" w:hanging="360"/>
+      </w:pPr>
+    </w:lvl>
+    <w:lvl w:ilvl="8" w:tplc="0413001B" w:tentative="1">
+      <w:start w:val="1"/>
+      <w:numFmt w:val="lowerRoman"/>
+      <w:lvlText w:val="%9."/>
+      <w:lvlJc w:val="right"/>
+      <w:pPr>
+        <w:ind w:left="6480" w:hanging="180"/>
+      </w:pPr>
+    </w:lvl>
+  </w:abstractNum>
+  <w:abstractNum w:abstractNumId="5" w15:restartNumberingAfterBreak="0">
+    <w:nsid w:val="452F5DA2"/>
+    <w:multiLevelType w:val="hybridMultilevel"/>
+    <w:tmpl w:val="54EAF462"/>
+    <w:lvl w:ilvl="0" w:tplc="D96A618E">
+      <w:start w:val="1"/>
+      <w:numFmt w:val="decimal"/>
+      <w:lvlText w:val="%1."/>
+      <w:lvlJc w:val="left"/>
+      <w:pPr>
+        <w:ind w:left="1068" w:hanging="360"/>
+      </w:pPr>
+      <w:rPr>
+        <w:rFonts w:hint="default"/>
+        <w:color w:val="000000" w:themeColor="text1"/>
+      </w:rPr>
+    </w:lvl>
+    <w:lvl w:ilvl="1" w:tplc="04130019" w:tentative="1">
+      <w:start w:val="1"/>
+      <w:numFmt w:val="lowerLetter"/>
+      <w:lvlText w:val="%2."/>
+      <w:lvlJc w:val="left"/>
+      <w:pPr>
+        <w:ind w:left="1788" w:hanging="360"/>
+      </w:pPr>
+    </w:lvl>
+    <w:lvl w:ilvl="2" w:tplc="0413001B" w:tentative="1">
+      <w:start w:val="1"/>
+      <w:numFmt w:val="lowerRoman"/>
+      <w:lvlText w:val="%3."/>
+      <w:lvlJc w:val="right"/>
+      <w:pPr>
+        <w:ind w:left="2508" w:hanging="180"/>
+      </w:pPr>
+    </w:lvl>
+    <w:lvl w:ilvl="3" w:tplc="0413000F" w:tentative="1">
+      <w:start w:val="1"/>
+      <w:numFmt w:val="decimal"/>
+      <w:lvlText w:val="%4."/>
+      <w:lvlJc w:val="left"/>
+      <w:pPr>
+        <w:ind w:left="3228" w:hanging="360"/>
+      </w:pPr>
+    </w:lvl>
+    <w:lvl w:ilvl="4" w:tplc="04130019" w:tentative="1">
+      <w:start w:val="1"/>
+      <w:numFmt w:val="lowerLetter"/>
+      <w:lvlText w:val="%5."/>
+      <w:lvlJc w:val="left"/>
+      <w:pPr>
+        <w:ind w:left="3948" w:hanging="360"/>
+      </w:pPr>
+    </w:lvl>
+    <w:lvl w:ilvl="5" w:tplc="0413001B" w:tentative="1">
+      <w:start w:val="1"/>
+      <w:numFmt w:val="lowerRoman"/>
+      <w:lvlText w:val="%6."/>
+      <w:lvlJc w:val="right"/>
+      <w:pPr>
+        <w:ind w:left="4668" w:hanging="180"/>
+      </w:pPr>
+    </w:lvl>
+    <w:lvl w:ilvl="6" w:tplc="0413000F" w:tentative="1">
+      <w:start w:val="1"/>
+      <w:numFmt w:val="decimal"/>
+      <w:lvlText w:val="%7."/>
+      <w:lvlJc w:val="left"/>
+      <w:pPr>
+        <w:ind w:left="5388" w:hanging="360"/>
+      </w:pPr>
+    </w:lvl>
+    <w:lvl w:ilvl="7" w:tplc="04130019" w:tentative="1">
+      <w:start w:val="1"/>
+      <w:numFmt w:val="lowerLetter"/>
+      <w:lvlText w:val="%8."/>
+      <w:lvlJc w:val="left"/>
+      <w:pPr>
+        <w:ind w:left="6108" w:hanging="360"/>
+      </w:pPr>
+    </w:lvl>
+    <w:lvl w:ilvl="8" w:tplc="0413001B" w:tentative="1">
+      <w:start w:val="1"/>
+      <w:numFmt w:val="lowerRoman"/>
+      <w:lvlText w:val="%9."/>
+      <w:lvlJc w:val="right"/>
+      <w:pPr>
+        <w:ind w:left="6828" w:hanging="180"/>
+      </w:pPr>
+    </w:lvl>
+  </w:abstractNum>
+  <w:abstractNum w:abstractNumId="6" w15:restartNumberingAfterBreak="0">
+    <w:nsid w:val="45D4166C"/>
+    <w:multiLevelType w:val="hybridMultilevel"/>
+    <w:tmpl w:val="2716D2F4"/>
+    <w:lvl w:ilvl="0" w:tplc="72744E4C">
+      <w:start w:val="1"/>
+      <w:numFmt w:val="decimal"/>
+      <w:lvlText w:val="%1."/>
+      <w:lvlJc w:val="left"/>
+      <w:pPr>
+        <w:ind w:left="720" w:hanging="360"/>
+      </w:pPr>
+      <w:rPr>
+        <w:rFonts w:hint="default"/>
+        <w:color w:val="auto"/>
+      </w:rPr>
+    </w:lvl>
+    <w:lvl w:ilvl="1" w:tplc="04130019" w:tentative="1">
+      <w:start w:val="1"/>
+      <w:numFmt w:val="lowerLetter"/>
+      <w:lvlText w:val="%2."/>
+      <w:lvlJc w:val="left"/>
+      <w:pPr>
+        <w:ind w:left="1440" w:hanging="360"/>
+      </w:pPr>
+    </w:lvl>
+    <w:lvl w:ilvl="2" w:tplc="0413001B" w:tentative="1">
+      <w:start w:val="1"/>
+      <w:numFmt w:val="lowerRoman"/>
+      <w:lvlText w:val="%3."/>
+      <w:lvlJc w:val="right"/>
+      <w:pPr>
+        <w:ind w:left="2160" w:hanging="180"/>
+      </w:pPr>
+    </w:lvl>
+    <w:lvl w:ilvl="3" w:tplc="0413000F" w:tentative="1">
+      <w:start w:val="1"/>
+      <w:numFmt w:val="decimal"/>
+      <w:lvlText w:val="%4."/>
+      <w:lvlJc w:val="left"/>
+      <w:pPr>
+        <w:ind w:left="2880" w:hanging="360"/>
+      </w:pPr>
+    </w:lvl>
+    <w:lvl w:ilvl="4" w:tplc="04130019" w:tentative="1">
+      <w:start w:val="1"/>
+      <w:numFmt w:val="lowerLetter"/>
+      <w:lvlText w:val="%5."/>
+      <w:lvlJc w:val="left"/>
+      <w:pPr>
+        <w:ind w:left="3600" w:hanging="360"/>
+      </w:pPr>
+    </w:lvl>
+    <w:lvl w:ilvl="5" w:tplc="0413001B" w:tentative="1">
+      <w:start w:val="1"/>
+      <w:numFmt w:val="lowerRoman"/>
+      <w:lvlText w:val="%6."/>
+      <w:lvlJc w:val="right"/>
+      <w:pPr>
+        <w:ind w:left="4320" w:hanging="180"/>
+      </w:pPr>
+    </w:lvl>
+    <w:lvl w:ilvl="6" w:tplc="0413000F" w:tentative="1">
+      <w:start w:val="1"/>
+      <w:numFmt w:val="decimal"/>
+      <w:lvlText w:val="%7."/>
+      <w:lvlJc w:val="left"/>
+      <w:pPr>
+        <w:ind w:left="5040" w:hanging="360"/>
+      </w:pPr>
+    </w:lvl>
+    <w:lvl w:ilvl="7" w:tplc="04130019" w:tentative="1">
+      <w:start w:val="1"/>
+      <w:numFmt w:val="lowerLetter"/>
+      <w:lvlText w:val="%8."/>
+      <w:lvlJc w:val="left"/>
+      <w:pPr>
+        <w:ind w:left="5760" w:hanging="360"/>
+      </w:pPr>
+    </w:lvl>
+    <w:lvl w:ilvl="8" w:tplc="0413001B" w:tentative="1">
+      <w:start w:val="1"/>
+      <w:numFmt w:val="lowerRoman"/>
+      <w:lvlText w:val="%9."/>
+      <w:lvlJc w:val="right"/>
+      <w:pPr>
+        <w:ind w:left="6480" w:hanging="180"/>
+      </w:pPr>
+    </w:lvl>
+  </w:abstractNum>
+  <w:abstractNum w:abstractNumId="7" w15:restartNumberingAfterBreak="0">
+    <w:nsid w:val="480E731E"/>
+    <w:multiLevelType w:val="hybridMultilevel"/>
+    <w:tmpl w:val="C402150E"/>
+    <w:lvl w:ilvl="0" w:tplc="FFFFFFFF">
+      <w:start w:val="1"/>
+      <w:numFmt w:val="decimal"/>
+      <w:lvlText w:val="%1."/>
+      <w:lvlJc w:val="left"/>
+      <w:pPr>
+        <w:ind w:left="720" w:hanging="360"/>
+      </w:pPr>
+      <w:rPr>
+        <w:rFonts w:hint="default"/>
+      </w:rPr>
+    </w:lvl>
+    <w:lvl w:ilvl="1" w:tplc="FFFFFFFF" w:tentative="1">
+      <w:start w:val="1"/>
+      <w:numFmt w:val="lowerLetter"/>
+      <w:lvlText w:val="%2."/>
+      <w:lvlJc w:val="left"/>
+      <w:pPr>
+        <w:ind w:left="1440" w:hanging="360"/>
+      </w:pPr>
+    </w:lvl>
+    <w:lvl w:ilvl="2" w:tplc="FFFFFFFF" w:tentative="1">
+      <w:start w:val="1"/>
+      <w:numFmt w:val="lowerRoman"/>
+      <w:lvlText w:val="%3."/>
+      <w:lvlJc w:val="right"/>
+      <w:pPr>
+        <w:ind w:left="2160" w:hanging="180"/>
+      </w:pPr>
+    </w:lvl>
+    <w:lvl w:ilvl="3" w:tplc="FFFFFFFF" w:tentative="1">
+      <w:start w:val="1"/>
+      <w:numFmt w:val="decimal"/>
+      <w:lvlText w:val="%4."/>
+      <w:lvlJc w:val="left"/>
+      <w:pPr>
+        <w:ind w:left="2880" w:hanging="360"/>
+      </w:pPr>
+    </w:lvl>
+    <w:lvl w:ilvl="4" w:tplc="FFFFFFFF" w:tentative="1">
+      <w:start w:val="1"/>
+      <w:numFmt w:val="lowerLetter"/>
+      <w:lvlText w:val="%5."/>
+      <w:lvlJc w:val="left"/>
+      <w:pPr>
+        <w:ind w:left="3600" w:hanging="360"/>
+      </w:pPr>
+    </w:lvl>
+    <w:lvl w:ilvl="5" w:tplc="FFFFFFFF" w:tentative="1">
+      <w:start w:val="1"/>
+      <w:numFmt w:val="lowerRoman"/>
+      <w:lvlText w:val="%6."/>
+      <w:lvlJc w:val="right"/>
+      <w:pPr>
+        <w:ind w:left="4320" w:hanging="180"/>
+      </w:pPr>
+    </w:lvl>
+    <w:lvl w:ilvl="6" w:tplc="FFFFFFFF" w:tentative="1">
+      <w:start w:val="1"/>
+      <w:numFmt w:val="decimal"/>
+      <w:lvlText w:val="%7."/>
+      <w:lvlJc w:val="left"/>
+      <w:pPr>
+        <w:ind w:left="5040" w:hanging="360"/>
+      </w:pPr>
+    </w:lvl>
+    <w:lvl w:ilvl="7" w:tplc="FFFFFFFF" w:tentative="1">
+      <w:start w:val="1"/>
+      <w:numFmt w:val="lowerLetter"/>
+      <w:lvlText w:val="%8."/>
+      <w:lvlJc w:val="left"/>
+      <w:pPr>
+        <w:ind w:left="5760" w:hanging="360"/>
+      </w:pPr>
+    </w:lvl>
+    <w:lvl w:ilvl="8" w:tplc="FFFFFFFF" w:tentative="1">
+      <w:start w:val="1"/>
+      <w:numFmt w:val="lowerRoman"/>
+      <w:lvlText w:val="%9."/>
+      <w:lvlJc w:val="right"/>
+      <w:pPr>
+        <w:ind w:left="6480" w:hanging="180"/>
+      </w:pPr>
+    </w:lvl>
+  </w:abstractNum>
+  <w:abstractNum w:abstractNumId="8" w15:restartNumberingAfterBreak="0">
+    <w:nsid w:val="4D8C443A"/>
+    <w:multiLevelType w:val="hybridMultilevel"/>
+    <w:tmpl w:val="4C0242B0"/>
+    <w:lvl w:ilvl="0" w:tplc="0413000F">
+      <w:start w:val="1"/>
+      <w:numFmt w:val="decimal"/>
+      <w:lvlText w:val="%1."/>
+      <w:lvlJc w:val="left"/>
+      <w:pPr>
+        <w:ind w:left="720" w:hanging="360"/>
+      </w:pPr>
+      <w:rPr>
+        <w:rFonts w:hint="default"/>
+      </w:rPr>
+    </w:lvl>
+    <w:lvl w:ilvl="1" w:tplc="04130019" w:tentative="1">
+      <w:start w:val="1"/>
+      <w:numFmt w:val="lowerLetter"/>
+      <w:lvlText w:val="%2."/>
+      <w:lvlJc w:val="left"/>
+      <w:pPr>
+        <w:ind w:left="1440" w:hanging="360"/>
+      </w:pPr>
+    </w:lvl>
+    <w:lvl w:ilvl="2" w:tplc="0413001B" w:tentative="1">
+      <w:start w:val="1"/>
+      <w:numFmt w:val="lowerRoman"/>
+      <w:lvlText w:val="%3."/>
+      <w:lvlJc w:val="right"/>
+      <w:pPr>
+        <w:ind w:left="2160" w:hanging="180"/>
+      </w:pPr>
+    </w:lvl>
+    <w:lvl w:ilvl="3" w:tplc="0413000F" w:tentative="1">
+      <w:start w:val="1"/>
+      <w:numFmt w:val="decimal"/>
+      <w:lvlText w:val="%4."/>
+      <w:lvlJc w:val="left"/>
+      <w:pPr>
+        <w:ind w:left="2880" w:hanging="360"/>
+      </w:pPr>
+    </w:lvl>
+    <w:lvl w:ilvl="4" w:tplc="04130019" w:tentative="1">
+      <w:start w:val="1"/>
+      <w:numFmt w:val="lowerLetter"/>
+      <w:lvlText w:val="%5."/>
+      <w:lvlJc w:val="left"/>
+      <w:pPr>
+        <w:ind w:left="3600" w:hanging="360"/>
+      </w:pPr>
+    </w:lvl>
+    <w:lvl w:ilvl="5" w:tplc="0413001B" w:tentative="1">
+      <w:start w:val="1"/>
+      <w:numFmt w:val="lowerRoman"/>
+      <w:lvlText w:val="%6."/>
+      <w:lvlJc w:val="right"/>
+      <w:pPr>
+        <w:ind w:left="4320" w:hanging="180"/>
+      </w:pPr>
+    </w:lvl>
+    <w:lvl w:ilvl="6" w:tplc="0413000F" w:tentative="1">
+      <w:start w:val="1"/>
+      <w:numFmt w:val="decimal"/>
+      <w:lvlText w:val="%7."/>
+      <w:lvlJc w:val="left"/>
+      <w:pPr>
+        <w:ind w:left="5040" w:hanging="360"/>
+      </w:pPr>
+    </w:lvl>
+    <w:lvl w:ilvl="7" w:tplc="04130019" w:tentative="1">
+      <w:start w:val="1"/>
+      <w:numFmt w:val="lowerLetter"/>
+      <w:lvlText w:val="%8."/>
+      <w:lvlJc w:val="left"/>
+      <w:pPr>
+        <w:ind w:left="5760" w:hanging="360"/>
+      </w:pPr>
+    </w:lvl>
+    <w:lvl w:ilvl="8" w:tplc="0413001B" w:tentative="1">
+      <w:start w:val="1"/>
+      <w:numFmt w:val="lowerRoman"/>
+      <w:lvlText w:val="%9."/>
+      <w:lvlJc w:val="right"/>
+      <w:pPr>
+        <w:ind w:left="6480" w:hanging="180"/>
+      </w:pPr>
+    </w:lvl>
+  </w:abstractNum>
+  <w:abstractNum w:abstractNumId="9" w15:restartNumberingAfterBreak="0">
+    <w:nsid w:val="50396428"/>
+    <w:multiLevelType w:val="hybridMultilevel"/>
+    <w:tmpl w:val="FA96D14C"/>
+    <w:lvl w:ilvl="0" w:tplc="FFFFFFFF">
+      <w:start w:val="1"/>
+      <w:numFmt w:val="decimal"/>
+      <w:lvlText w:val="%1."/>
+      <w:lvlJc w:val="left"/>
+      <w:pPr>
+        <w:ind w:left="720" w:hanging="360"/>
+      </w:pPr>
+      <w:rPr>
+        <w:rFonts w:hint="default"/>
+      </w:rPr>
+    </w:lvl>
+    <w:lvl w:ilvl="1" w:tplc="FFFFFFFF" w:tentative="1">
+      <w:start w:val="1"/>
+      <w:numFmt w:val="lowerLetter"/>
+      <w:lvlText w:val="%2."/>
+      <w:lvlJc w:val="left"/>
+      <w:pPr>
+        <w:ind w:left="1440" w:hanging="360"/>
+      </w:pPr>
+    </w:lvl>
+    <w:lvl w:ilvl="2" w:tplc="FFFFFFFF" w:tentative="1">
+      <w:start w:val="1"/>
+      <w:numFmt w:val="lowerRoman"/>
+      <w:lvlText w:val="%3."/>
+      <w:lvlJc w:val="right"/>
+      <w:pPr>
+        <w:ind w:left="2160" w:hanging="180"/>
+      </w:pPr>
+    </w:lvl>
+    <w:lvl w:ilvl="3" w:tplc="FFFFFFFF" w:tentative="1">
+      <w:start w:val="1"/>
+      <w:numFmt w:val="decimal"/>
+      <w:lvlText w:val="%4."/>
+      <w:lvlJc w:val="left"/>
+      <w:pPr>
+        <w:ind w:left="2880" w:hanging="360"/>
+      </w:pPr>
+    </w:lvl>
+    <w:lvl w:ilvl="4" w:tplc="FFFFFFFF" w:tentative="1">
+      <w:start w:val="1"/>
+      <w:numFmt w:val="lowerLetter"/>
+      <w:lvlText w:val="%5."/>
+      <w:lvlJc w:val="left"/>
+      <w:pPr>
+        <w:ind w:left="3600" w:hanging="360"/>
+      </w:pPr>
+    </w:lvl>
+    <w:lvl w:ilvl="5" w:tplc="FFFFFFFF" w:tentative="1">
+      <w:start w:val="1"/>
+      <w:numFmt w:val="lowerRoman"/>
+      <w:lvlText w:val="%6."/>
+      <w:lvlJc w:val="right"/>
+      <w:pPr>
+        <w:ind w:left="4320" w:hanging="180"/>
+      </w:pPr>
+    </w:lvl>
+    <w:lvl w:ilvl="6" w:tplc="FFFFFFFF" w:tentative="1">
+      <w:start w:val="1"/>
+      <w:numFmt w:val="decimal"/>
+      <w:lvlText w:val="%7."/>
+      <w:lvlJc w:val="left"/>
+      <w:pPr>
+        <w:ind w:left="5040" w:hanging="360"/>
+      </w:pPr>
+    </w:lvl>
+    <w:lvl w:ilvl="7" w:tplc="FFFFFFFF" w:tentative="1">
+      <w:start w:val="1"/>
+      <w:numFmt w:val="lowerLetter"/>
+      <w:lvlText w:val="%8."/>
+      <w:lvlJc w:val="left"/>
+      <w:pPr>
+        <w:ind w:left="5760" w:hanging="360"/>
+      </w:pPr>
+    </w:lvl>
+    <w:lvl w:ilvl="8" w:tplc="FFFFFFFF" w:tentative="1">
+      <w:start w:val="1"/>
+      <w:numFmt w:val="lowerRoman"/>
+      <w:lvlText w:val="%9."/>
+      <w:lvlJc w:val="right"/>
+      <w:pPr>
+        <w:ind w:left="6480" w:hanging="180"/>
+      </w:pPr>
+    </w:lvl>
+  </w:abstractNum>
+  <w:abstractNum w:abstractNumId="10" w15:restartNumberingAfterBreak="0">
+    <w:nsid w:val="54337569"/>
+    <w:multiLevelType w:val="hybridMultilevel"/>
+    <w:tmpl w:val="B2283F2C"/>
+    <w:lvl w:ilvl="0" w:tplc="0413000F">
+      <w:start w:val="1"/>
+      <w:numFmt w:val="decimal"/>
+      <w:lvlText w:val="%1."/>
+      <w:lvlJc w:val="left"/>
+      <w:pPr>
+        <w:ind w:left="720" w:hanging="360"/>
+      </w:pPr>
+      <w:rPr>
+        <w:rFonts w:hint="default"/>
+      </w:rPr>
+    </w:lvl>
+    <w:lvl w:ilvl="1" w:tplc="04130019" w:tentative="1">
+      <w:start w:val="1"/>
+      <w:numFmt w:val="lowerLetter"/>
+      <w:lvlText w:val="%2."/>
+      <w:lvlJc w:val="left"/>
+      <w:pPr>
+        <w:ind w:left="1440" w:hanging="360"/>
+      </w:pPr>
+    </w:lvl>
+    <w:lvl w:ilvl="2" w:tplc="0413001B" w:tentative="1">
+      <w:start w:val="1"/>
+      <w:numFmt w:val="lowerRoman"/>
+      <w:lvlText w:val="%3."/>
+      <w:lvlJc w:val="right"/>
+      <w:pPr>
+        <w:ind w:left="2160" w:hanging="180"/>
+      </w:pPr>
+    </w:lvl>
+    <w:lvl w:ilvl="3" w:tplc="0413000F" w:tentative="1">
+      <w:start w:val="1"/>
+      <w:numFmt w:val="decimal"/>
+      <w:lvlText w:val="%4."/>
+      <w:lvlJc w:val="left"/>
+      <w:pPr>
+        <w:ind w:left="2880" w:hanging="360"/>
+      </w:pPr>
+    </w:lvl>
+    <w:lvl w:ilvl="4" w:tplc="04130019" w:tentative="1">
+      <w:start w:val="1"/>
+      <w:numFmt w:val="lowerLetter"/>
+      <w:lvlText w:val="%5."/>
+      <w:lvlJc w:val="left"/>
+      <w:pPr>
+        <w:ind w:left="3600" w:hanging="360"/>
+      </w:pPr>
+    </w:lvl>
+    <w:lvl w:ilvl="5" w:tplc="0413001B" w:tentative="1">
+      <w:start w:val="1"/>
+      <w:numFmt w:val="lowerRoman"/>
+      <w:lvlText w:val="%6."/>
+      <w:lvlJc w:val="right"/>
+      <w:pPr>
+        <w:ind w:left="4320" w:hanging="180"/>
+      </w:pPr>
+    </w:lvl>
+    <w:lvl w:ilvl="6" w:tplc="0413000F" w:tentative="1">
+      <w:start w:val="1"/>
+      <w:numFmt w:val="decimal"/>
+      <w:lvlText w:val="%7."/>
+      <w:lvlJc w:val="left"/>
+      <w:pPr>
+        <w:ind w:left="5040" w:hanging="360"/>
+      </w:pPr>
+    </w:lvl>
+    <w:lvl w:ilvl="7" w:tplc="04130019" w:tentative="1">
+      <w:start w:val="1"/>
+      <w:numFmt w:val="lowerLetter"/>
+      <w:lvlText w:val="%8."/>
+      <w:lvlJc w:val="left"/>
+      <w:pPr>
+        <w:ind w:left="5760" w:hanging="360"/>
+      </w:pPr>
+    </w:lvl>
+    <w:lvl w:ilvl="8" w:tplc="0413001B" w:tentative="1">
+      <w:start w:val="1"/>
+      <w:numFmt w:val="lowerRoman"/>
+      <w:lvlText w:val="%9."/>
+      <w:lvlJc w:val="right"/>
+      <w:pPr>
+        <w:ind w:left="6480" w:hanging="180"/>
+      </w:pPr>
+    </w:lvl>
+  </w:abstractNum>
+  <w:abstractNum w:abstractNumId="11" w15:restartNumberingAfterBreak="0">
+    <w:nsid w:val="6C8D1E63"/>
+    <w:multiLevelType w:val="hybridMultilevel"/>
+    <w:tmpl w:val="FA96D14C"/>
+    <w:lvl w:ilvl="0" w:tplc="FFFFFFFF">
+      <w:start w:val="1"/>
+      <w:numFmt w:val="decimal"/>
+      <w:lvlText w:val="%1."/>
+      <w:lvlJc w:val="left"/>
+      <w:pPr>
+        <w:ind w:left="720" w:hanging="360"/>
+      </w:pPr>
+      <w:rPr>
+        <w:rFonts w:hint="default"/>
+      </w:rPr>
+    </w:lvl>
+    <w:lvl w:ilvl="1" w:tplc="FFFFFFFF" w:tentative="1">
+      <w:start w:val="1"/>
+      <w:numFmt w:val="lowerLetter"/>
+      <w:lvlText w:val="%2."/>
+      <w:lvlJc w:val="left"/>
+      <w:pPr>
+        <w:ind w:left="1440" w:hanging="360"/>
+      </w:pPr>
+    </w:lvl>
+    <w:lvl w:ilvl="2" w:tplc="FFFFFFFF" w:tentative="1">
+      <w:start w:val="1"/>
+      <w:numFmt w:val="lowerRoman"/>
+      <w:lvlText w:val="%3."/>
+      <w:lvlJc w:val="right"/>
+      <w:pPr>
+        <w:ind w:left="2160" w:hanging="180"/>
+      </w:pPr>
+    </w:lvl>
+    <w:lvl w:ilvl="3" w:tplc="FFFFFFFF" w:tentative="1">
+      <w:start w:val="1"/>
+      <w:numFmt w:val="decimal"/>
+      <w:lvlText w:val="%4."/>
+      <w:lvlJc w:val="left"/>
+      <w:pPr>
+        <w:ind w:left="2880" w:hanging="360"/>
+      </w:pPr>
+    </w:lvl>
+    <w:lvl w:ilvl="4" w:tplc="FFFFFFFF" w:tentative="1">
+      <w:start w:val="1"/>
+      <w:numFmt w:val="lowerLetter"/>
+      <w:lvlText w:val="%5."/>
+      <w:lvlJc w:val="left"/>
+      <w:pPr>
+        <w:ind w:left="3600" w:hanging="360"/>
+      </w:pPr>
+    </w:lvl>
+    <w:lvl w:ilvl="5" w:tplc="FFFFFFFF" w:tentative="1">
+      <w:start w:val="1"/>
+      <w:numFmt w:val="lowerRoman"/>
+      <w:lvlText w:val="%6."/>
+      <w:lvlJc w:val="right"/>
+      <w:pPr>
+        <w:ind w:left="4320" w:hanging="180"/>
+      </w:pPr>
+    </w:lvl>
+    <w:lvl w:ilvl="6" w:tplc="FFFFFFFF" w:tentative="1">
+      <w:start w:val="1"/>
+      <w:numFmt w:val="decimal"/>
+      <w:lvlText w:val="%7."/>
+      <w:lvlJc w:val="left"/>
+      <w:pPr>
+        <w:ind w:left="5040" w:hanging="360"/>
+      </w:pPr>
+    </w:lvl>
+    <w:lvl w:ilvl="7" w:tplc="FFFFFFFF" w:tentative="1">
+      <w:start w:val="1"/>
+      <w:numFmt w:val="lowerLetter"/>
+      <w:lvlText w:val="%8."/>
+      <w:lvlJc w:val="left"/>
+      <w:pPr>
+        <w:ind w:left="5760" w:hanging="360"/>
+      </w:pPr>
+    </w:lvl>
+    <w:lvl w:ilvl="8" w:tplc="FFFFFFFF" w:tentative="1">
+      <w:start w:val="1"/>
+      <w:numFmt w:val="lowerRoman"/>
+      <w:lvlText w:val="%9."/>
+      <w:lvlJc w:val="right"/>
+      <w:pPr>
+        <w:ind w:left="6480" w:hanging="180"/>
+      </w:pPr>
+    </w:lvl>
+  </w:abstractNum>
+  <w:num w:numId="1">
+    <w:abstractNumId w:val="5"/>
+  </w:num>
+  <w:num w:numId="2">
+    <w:abstractNumId w:val="4"/>
+  </w:num>
+  <w:num w:numId="3">
+    <w:abstractNumId w:val="6"/>
+  </w:num>
+  <w:num w:numId="4">
+    <w:abstractNumId w:val="10"/>
+  </w:num>
+  <w:num w:numId="5">
+    <w:abstractNumId w:val="3"/>
+  </w:num>
+  <w:num w:numId="6">
+    <w:abstractNumId w:val="0"/>
+  </w:num>
+  <w:num w:numId="7">
+    <w:abstractNumId w:val="2"/>
+  </w:num>
+  <w:num w:numId="8">
+    <w:abstractNumId w:val="7"/>
+  </w:num>
+  <w:num w:numId="9">
+    <w:abstractNumId w:val="1"/>
+  </w:num>
+  <w:num w:numId="10">
+    <w:abstractNumId w:val="8"/>
+  </w:num>
+  <w:num w:numId="11">
+    <w:abstractNumId w:val="11"/>
+  </w:num>
+  <w:num w:numId="12">
+    <w:abstractNumId w:val="9"/>
+  </w:num>
+</w:numbering>
 </file>
 
 <file path=word/styles.xml><?xml version="1.0" encoding="utf-8"?>
@@ -412,6 +9157,93 @@
     <w:name w:val="Normal"/>
     <w:qFormat/>
   </w:style>
+  <w:style w:type="paragraph" w:styleId="Kop1">
+    <w:name w:val="heading 1"/>
+    <w:basedOn w:val="Standaard"/>
+    <w:next w:val="Standaard"/>
+    <w:link w:val="Kop1Char"/>
+    <w:uiPriority w:val="9"/>
+    <w:qFormat/>
+    <w:rsid w:val="008F6B96"/>
+    <w:pPr>
+      <w:keepNext/>
+      <w:keepLines/>
+      <w:spacing w:before="240" w:after="0"/>
+      <w:outlineLvl w:val="0"/>
+    </w:pPr>
+    <w:rPr>
+      <w:rFonts w:asciiTheme="majorHAnsi" w:eastAsiaTheme="majorEastAsia" w:hAnsiTheme="majorHAnsi" w:cstheme="majorBidi"/>
+      <w:color w:val="2F5496" w:themeColor="accent1" w:themeShade="BF"/>
+      <w:sz w:val="32"/>
+      <w:szCs w:val="32"/>
+    </w:rPr>
+  </w:style>
+  <w:style w:type="paragraph" w:styleId="Kop2">
+    <w:name w:val="heading 2"/>
+    <w:basedOn w:val="Standaard"/>
+    <w:next w:val="Standaard"/>
+    <w:link w:val="Kop2Char"/>
+    <w:uiPriority w:val="9"/>
+    <w:unhideWhenUsed/>
+    <w:qFormat/>
+    <w:rsid w:val="00B01A05"/>
+    <w:pPr>
+      <w:keepNext/>
+      <w:keepLines/>
+      <w:spacing w:before="40" w:after="0"/>
+      <w:outlineLvl w:val="1"/>
+    </w:pPr>
+    <w:rPr>
+      <w:rFonts w:asciiTheme="majorHAnsi" w:eastAsiaTheme="majorEastAsia" w:hAnsiTheme="majorHAnsi" w:cstheme="majorBidi"/>
+      <w:color w:val="2F5496" w:themeColor="accent1" w:themeShade="BF"/>
+      <w:sz w:val="26"/>
+      <w:szCs w:val="26"/>
+    </w:rPr>
+  </w:style>
+  <w:style w:type="paragraph" w:styleId="Kop3">
+    <w:name w:val="heading 3"/>
+    <w:basedOn w:val="Standaard"/>
+    <w:next w:val="Standaard"/>
+    <w:link w:val="Kop3Char"/>
+    <w:uiPriority w:val="9"/>
+    <w:unhideWhenUsed/>
+    <w:qFormat/>
+    <w:rsid w:val="000B5B2F"/>
+    <w:pPr>
+      <w:keepNext/>
+      <w:keepLines/>
+      <w:spacing w:before="40" w:after="0"/>
+      <w:outlineLvl w:val="2"/>
+    </w:pPr>
+    <w:rPr>
+      <w:rFonts w:asciiTheme="majorHAnsi" w:eastAsiaTheme="majorEastAsia" w:hAnsiTheme="majorHAnsi" w:cstheme="majorBidi"/>
+      <w:color w:val="1F3763" w:themeColor="accent1" w:themeShade="7F"/>
+      <w:sz w:val="24"/>
+      <w:szCs w:val="24"/>
+    </w:rPr>
+  </w:style>
+  <w:style w:type="paragraph" w:styleId="Kop4">
+    <w:name w:val="heading 4"/>
+    <w:basedOn w:val="Standaard"/>
+    <w:next w:val="Standaard"/>
+    <w:link w:val="Kop4Char"/>
+    <w:uiPriority w:val="9"/>
+    <w:unhideWhenUsed/>
+    <w:qFormat/>
+    <w:rsid w:val="00F918A4"/>
+    <w:pPr>
+      <w:keepNext/>
+      <w:keepLines/>
+      <w:spacing w:before="40" w:after="0"/>
+      <w:outlineLvl w:val="3"/>
+    </w:pPr>
+    <w:rPr>
+      <w:rFonts w:asciiTheme="majorHAnsi" w:eastAsiaTheme="majorEastAsia" w:hAnsiTheme="majorHAnsi" w:cstheme="majorBidi"/>
+      <w:i/>
+      <w:iCs/>
+      <w:color w:val="2F5496" w:themeColor="accent1" w:themeShade="BF"/>
+    </w:rPr>
+  </w:style>
   <w:style w:type="character" w:default="1" w:styleId="Standaardalinea-lettertype">
     <w:name w:val="Default Paragraph Font"/>
     <w:uiPriority w:val="1"/>
@@ -438,6 +9270,211 @@
     <w:uiPriority w:val="99"/>
     <w:semiHidden/>
     <w:unhideWhenUsed/>
+  </w:style>
+  <w:style w:type="character" w:customStyle="1" w:styleId="Kop1Char">
+    <w:name w:val="Kop 1 Char"/>
+    <w:basedOn w:val="Standaardalinea-lettertype"/>
+    <w:link w:val="Kop1"/>
+    <w:uiPriority w:val="9"/>
+    <w:rsid w:val="008F6B96"/>
+    <w:rPr>
+      <w:rFonts w:asciiTheme="majorHAnsi" w:eastAsiaTheme="majorEastAsia" w:hAnsiTheme="majorHAnsi" w:cstheme="majorBidi"/>
+      <w:color w:val="2F5496" w:themeColor="accent1" w:themeShade="BF"/>
+      <w:sz w:val="32"/>
+      <w:szCs w:val="32"/>
+    </w:rPr>
+  </w:style>
+  <w:style w:type="paragraph" w:styleId="Geenafstand">
+    <w:name w:val="No Spacing"/>
+    <w:uiPriority w:val="1"/>
+    <w:qFormat/>
+    <w:rsid w:val="008F6B96"/>
+    <w:pPr>
+      <w:spacing w:after="0" w:line="240" w:lineRule="auto"/>
+    </w:pPr>
+  </w:style>
+  <w:style w:type="character" w:customStyle="1" w:styleId="Kop2Char">
+    <w:name w:val="Kop 2 Char"/>
+    <w:basedOn w:val="Standaardalinea-lettertype"/>
+    <w:link w:val="Kop2"/>
+    <w:uiPriority w:val="9"/>
+    <w:rsid w:val="00B01A05"/>
+    <w:rPr>
+      <w:rFonts w:asciiTheme="majorHAnsi" w:eastAsiaTheme="majorEastAsia" w:hAnsiTheme="majorHAnsi" w:cstheme="majorBidi"/>
+      <w:color w:val="2F5496" w:themeColor="accent1" w:themeShade="BF"/>
+      <w:sz w:val="26"/>
+      <w:szCs w:val="26"/>
+    </w:rPr>
+  </w:style>
+  <w:style w:type="paragraph" w:styleId="Lijstalinea">
+    <w:name w:val="List Paragraph"/>
+    <w:basedOn w:val="Standaard"/>
+    <w:uiPriority w:val="34"/>
+    <w:qFormat/>
+    <w:rsid w:val="005E7819"/>
+    <w:pPr>
+      <w:ind w:left="720"/>
+      <w:contextualSpacing/>
+    </w:pPr>
+  </w:style>
+  <w:style w:type="paragraph" w:styleId="Titel">
+    <w:name w:val="Title"/>
+    <w:basedOn w:val="Standaard"/>
+    <w:next w:val="Standaard"/>
+    <w:link w:val="TitelChar"/>
+    <w:uiPriority w:val="10"/>
+    <w:qFormat/>
+    <w:rsid w:val="000B5B2F"/>
+    <w:pPr>
+      <w:spacing w:after="0" w:line="240" w:lineRule="auto"/>
+      <w:contextualSpacing/>
+    </w:pPr>
+    <w:rPr>
+      <w:rFonts w:asciiTheme="majorHAnsi" w:eastAsiaTheme="majorEastAsia" w:hAnsiTheme="majorHAnsi" w:cstheme="majorBidi"/>
+      <w:spacing w:val="-10"/>
+      <w:kern w:val="28"/>
+      <w:sz w:val="56"/>
+      <w:szCs w:val="56"/>
+    </w:rPr>
+  </w:style>
+  <w:style w:type="character" w:customStyle="1" w:styleId="TitelChar">
+    <w:name w:val="Titel Char"/>
+    <w:basedOn w:val="Standaardalinea-lettertype"/>
+    <w:link w:val="Titel"/>
+    <w:uiPriority w:val="10"/>
+    <w:rsid w:val="000B5B2F"/>
+    <w:rPr>
+      <w:rFonts w:asciiTheme="majorHAnsi" w:eastAsiaTheme="majorEastAsia" w:hAnsiTheme="majorHAnsi" w:cstheme="majorBidi"/>
+      <w:spacing w:val="-10"/>
+      <w:kern w:val="28"/>
+      <w:sz w:val="56"/>
+      <w:szCs w:val="56"/>
+    </w:rPr>
+  </w:style>
+  <w:style w:type="character" w:customStyle="1" w:styleId="Kop3Char">
+    <w:name w:val="Kop 3 Char"/>
+    <w:basedOn w:val="Standaardalinea-lettertype"/>
+    <w:link w:val="Kop3"/>
+    <w:uiPriority w:val="9"/>
+    <w:rsid w:val="000B5B2F"/>
+    <w:rPr>
+      <w:rFonts w:asciiTheme="majorHAnsi" w:eastAsiaTheme="majorEastAsia" w:hAnsiTheme="majorHAnsi" w:cstheme="majorBidi"/>
+      <w:color w:val="1F3763" w:themeColor="accent1" w:themeShade="7F"/>
+      <w:sz w:val="24"/>
+      <w:szCs w:val="24"/>
+    </w:rPr>
+  </w:style>
+  <w:style w:type="character" w:customStyle="1" w:styleId="Kop4Char">
+    <w:name w:val="Kop 4 Char"/>
+    <w:basedOn w:val="Standaardalinea-lettertype"/>
+    <w:link w:val="Kop4"/>
+    <w:uiPriority w:val="9"/>
+    <w:rsid w:val="00F918A4"/>
+    <w:rPr>
+      <w:rFonts w:asciiTheme="majorHAnsi" w:eastAsiaTheme="majorEastAsia" w:hAnsiTheme="majorHAnsi" w:cstheme="majorBidi"/>
+      <w:i/>
+      <w:iCs/>
+      <w:color w:val="2F5496" w:themeColor="accent1" w:themeShade="BF"/>
+    </w:rPr>
+  </w:style>
+  <w:style w:type="paragraph" w:styleId="Duidelijkcitaat">
+    <w:name w:val="Intense Quote"/>
+    <w:basedOn w:val="Standaard"/>
+    <w:next w:val="Standaard"/>
+    <w:link w:val="DuidelijkcitaatChar"/>
+    <w:uiPriority w:val="30"/>
+    <w:qFormat/>
+    <w:rsid w:val="004933CF"/>
+    <w:pPr>
+      <w:pBdr>
+        <w:top w:val="single" w:sz="4" w:space="10" w:color="4472C4" w:themeColor="accent1"/>
+        <w:bottom w:val="single" w:sz="4" w:space="10" w:color="4472C4" w:themeColor="accent1"/>
+      </w:pBdr>
+      <w:spacing w:before="360" w:after="360"/>
+      <w:ind w:left="864" w:right="864"/>
+      <w:jc w:val="center"/>
+    </w:pPr>
+    <w:rPr>
+      <w:i/>
+      <w:iCs/>
+      <w:color w:val="4472C4" w:themeColor="accent1"/>
+    </w:rPr>
+  </w:style>
+  <w:style w:type="character" w:customStyle="1" w:styleId="DuidelijkcitaatChar">
+    <w:name w:val="Duidelijk citaat Char"/>
+    <w:basedOn w:val="Standaardalinea-lettertype"/>
+    <w:link w:val="Duidelijkcitaat"/>
+    <w:uiPriority w:val="30"/>
+    <w:rsid w:val="004933CF"/>
+    <w:rPr>
+      <w:i/>
+      <w:iCs/>
+      <w:color w:val="4472C4" w:themeColor="accent1"/>
+    </w:rPr>
+  </w:style>
+  <w:style w:type="paragraph" w:styleId="Kopvaninhoudsopgave">
+    <w:name w:val="TOC Heading"/>
+    <w:basedOn w:val="Kop1"/>
+    <w:next w:val="Standaard"/>
+    <w:uiPriority w:val="39"/>
+    <w:unhideWhenUsed/>
+    <w:qFormat/>
+    <w:rsid w:val="00640F19"/>
+    <w:pPr>
+      <w:outlineLvl w:val="9"/>
+    </w:pPr>
+    <w:rPr>
+      <w:lang w:eastAsia="nl-NL"/>
+    </w:rPr>
+  </w:style>
+  <w:style w:type="paragraph" w:styleId="Inhopg1">
+    <w:name w:val="toc 1"/>
+    <w:basedOn w:val="Standaard"/>
+    <w:next w:val="Standaard"/>
+    <w:autoRedefine/>
+    <w:uiPriority w:val="39"/>
+    <w:unhideWhenUsed/>
+    <w:rsid w:val="00640F19"/>
+    <w:pPr>
+      <w:spacing w:after="100"/>
+    </w:pPr>
+  </w:style>
+  <w:style w:type="paragraph" w:styleId="Inhopg2">
+    <w:name w:val="toc 2"/>
+    <w:basedOn w:val="Standaard"/>
+    <w:next w:val="Standaard"/>
+    <w:autoRedefine/>
+    <w:uiPriority w:val="39"/>
+    <w:unhideWhenUsed/>
+    <w:rsid w:val="00640F19"/>
+    <w:pPr>
+      <w:spacing w:after="100"/>
+      <w:ind w:left="220"/>
+    </w:pPr>
+  </w:style>
+  <w:style w:type="paragraph" w:styleId="Inhopg3">
+    <w:name w:val="toc 3"/>
+    <w:basedOn w:val="Standaard"/>
+    <w:next w:val="Standaard"/>
+    <w:autoRedefine/>
+    <w:uiPriority w:val="39"/>
+    <w:unhideWhenUsed/>
+    <w:rsid w:val="00640F19"/>
+    <w:pPr>
+      <w:spacing w:after="100"/>
+      <w:ind w:left="440"/>
+    </w:pPr>
+  </w:style>
+  <w:style w:type="character" w:styleId="Hyperlink">
+    <w:name w:val="Hyperlink"/>
+    <w:basedOn w:val="Standaardalinea-lettertype"/>
+    <w:uiPriority w:val="99"/>
+    <w:unhideWhenUsed/>
+    <w:rsid w:val="00640F19"/>
+    <w:rPr>
+      <w:color w:val="0563C1" w:themeColor="hyperlink"/>
+      <w:u w:val="single"/>
+    </w:rPr>
   </w:style>
 </w:styles>
 </file>
@@ -735,4 +9772,16 @@
     </a:ext>
   </a:extLst>
 </a:theme>
+</file>
+
+<file path=customXml/item1.xml><?xml version="1.0" encoding="utf-8"?>
+<b:Sources xmlns:b="http://schemas.openxmlformats.org/officeDocument/2006/bibliography" xmlns="http://schemas.openxmlformats.org/officeDocument/2006/bibliography" SelectedStyle="\APASixthEditionOfficeOnline.xsl" StyleName="APA" Version="6"/>
+</file>
+
+<file path=customXml/itemProps1.xml><?xml version="1.0" encoding="utf-8"?>
+<ds:datastoreItem xmlns:ds="http://schemas.openxmlformats.org/officeDocument/2006/customXml" ds:itemID="{D37FB685-A825-4E21-9EF0-3AFD640941E0}">
+  <ds:schemaRefs>
+    <ds:schemaRef ds:uri="http://schemas.openxmlformats.org/officeDocument/2006/bibliography"/>
+  </ds:schemaRefs>
+</ds:datastoreItem>
 </file>
--- a/documentatie/handboek.docx
+++ b/documentatie/handboek.docx
@@ -31,7 +31,7 @@
                     <pic:cNvPicPr/>
                   </pic:nvPicPr>
                   <pic:blipFill>
-                    <a:blip r:embed="rId6">
+                    <a:blip r:embed="rId8">
                       <a:extLst>
                         <a:ext uri="{28A0092B-C50C-407E-A947-70E740481C1C}">
                           <a14:useLocalDpi xmlns:a14="http://schemas.microsoft.com/office/drawing/2010/main" val="0"/>
@@ -155,7 +155,7 @@
         </w:rPr>
         <w:br w:type="page"/>
       </w:r>
-      <w:bookmarkStart w:id="0" w:name="_Toc98494126"/>
+      <w:bookmarkStart w:id="0" w:name="_Toc99007450"/>
       <w:r>
         <w:rPr>
           <w:sz w:val="22"/>
@@ -197,7 +197,7 @@
           <w:szCs w:val="18"/>
         </w:rPr>
       </w:pPr>
-      <w:bookmarkStart w:id="1" w:name="_Toc98494127"/>
+      <w:bookmarkStart w:id="1" w:name="_Toc99007451"/>
       <w:r>
         <w:rPr>
           <w:sz w:val="18"/>
@@ -280,7 +280,7 @@
             </w:rPr>
             <w:fldChar w:fldCharType="separate"/>
           </w:r>
-          <w:hyperlink w:anchor="_Toc98494126" w:history="1">
+          <w:hyperlink w:anchor="_Toc99007450" w:history="1">
             <w:r>
               <w:rPr>
                 <w:rStyle w:val="Hyperlink"/>
@@ -307,7 +307,7 @@
                 <w:noProof/>
                 <w:webHidden/>
               </w:rPr>
-              <w:instrText xml:space="preserve"> PAGEREF _Toc98494126 \h </w:instrText>
+              <w:instrText xml:space="preserve"> PAGEREF _Toc99007450 \h </w:instrText>
             </w:r>
             <w:r>
               <w:rPr>
@@ -351,7 +351,7 @@
               <w:lang w:eastAsia="nl-NL"/>
             </w:rPr>
           </w:pPr>
-          <w:hyperlink w:anchor="_Toc98494127" w:history="1">
+          <w:hyperlink w:anchor="_Toc99007451" w:history="1">
             <w:r>
               <w:rPr>
                 <w:rStyle w:val="Hyperlink"/>
@@ -378,7 +378,7 @@
                 <w:noProof/>
                 <w:webHidden/>
               </w:rPr>
-              <w:instrText xml:space="preserve"> PAGEREF _Toc98494127 \h </w:instrText>
+              <w:instrText xml:space="preserve"> PAGEREF _Toc99007451 \h </w:instrText>
             </w:r>
             <w:r>
               <w:rPr>
@@ -422,13 +422,13 @@
               <w:lang w:eastAsia="nl-NL"/>
             </w:rPr>
           </w:pPr>
-          <w:hyperlink w:anchor="_Toc98494128" w:history="1">
+          <w:hyperlink w:anchor="_Toc99007452" w:history="1">
             <w:r>
               <w:rPr>
                 <w:rStyle w:val="Hyperlink"/>
                 <w:noProof/>
               </w:rPr>
-              <w:t>Inloggen en uitloggen</w:t>
+              <w:t>Admin:</w:t>
             </w:r>
             <w:r>
               <w:rPr>
@@ -449,7 +449,7 @@
                 <w:noProof/>
                 <w:webHidden/>
               </w:rPr>
-              <w:instrText xml:space="preserve"> PAGEREF _Toc98494128 \h </w:instrText>
+              <w:instrText xml:space="preserve"> PAGEREF _Toc99007452 \h </w:instrText>
             </w:r>
             <w:r>
               <w:rPr>
@@ -469,7 +469,149 @@
                 <w:noProof/>
                 <w:webHidden/>
               </w:rPr>
-              <w:t>5</w:t>
+              <w:t>4</w:t>
+            </w:r>
+            <w:r>
+              <w:rPr>
+                <w:noProof/>
+                <w:webHidden/>
+              </w:rPr>
+              <w:fldChar w:fldCharType="end"/>
+            </w:r>
+          </w:hyperlink>
+        </w:p>
+        <w:p>
+          <w:pPr>
+            <w:pStyle w:val="Inhopg1"/>
+            <w:tabs>
+              <w:tab w:val="right" w:leader="dot" w:pos="9062"/>
+            </w:tabs>
+            <w:rPr>
+              <w:noProof/>
+              <w:sz w:val="22"/>
+              <w:szCs w:val="22"/>
+              <w:lang w:eastAsia="nl-NL"/>
+            </w:rPr>
+          </w:pPr>
+          <w:hyperlink w:anchor="_Toc99007453" w:history="1">
+            <w:r>
+              <w:rPr>
+                <w:rStyle w:val="Hyperlink"/>
+                <w:noProof/>
+              </w:rPr>
+              <w:t>Inloggen &amp; uitloggen en registreren</w:t>
+            </w:r>
+            <w:r>
+              <w:rPr>
+                <w:noProof/>
+                <w:webHidden/>
+              </w:rPr>
+              <w:tab/>
+            </w:r>
+            <w:r>
+              <w:rPr>
+                <w:noProof/>
+                <w:webHidden/>
+              </w:rPr>
+              <w:fldChar w:fldCharType="begin"/>
+            </w:r>
+            <w:r>
+              <w:rPr>
+                <w:noProof/>
+                <w:webHidden/>
+              </w:rPr>
+              <w:instrText xml:space="preserve"> PAGEREF _Toc99007453 \h </w:instrText>
+            </w:r>
+            <w:r>
+              <w:rPr>
+                <w:noProof/>
+                <w:webHidden/>
+              </w:rPr>
+            </w:r>
+            <w:r>
+              <w:rPr>
+                <w:noProof/>
+                <w:webHidden/>
+              </w:rPr>
+              <w:fldChar w:fldCharType="separate"/>
+            </w:r>
+            <w:r>
+              <w:rPr>
+                <w:noProof/>
+                <w:webHidden/>
+              </w:rPr>
+              <w:t>4</w:t>
+            </w:r>
+            <w:r>
+              <w:rPr>
+                <w:noProof/>
+                <w:webHidden/>
+              </w:rPr>
+              <w:fldChar w:fldCharType="end"/>
+            </w:r>
+          </w:hyperlink>
+        </w:p>
+        <w:p>
+          <w:pPr>
+            <w:pStyle w:val="Inhopg3"/>
+            <w:tabs>
+              <w:tab w:val="right" w:leader="dot" w:pos="9062"/>
+            </w:tabs>
+            <w:rPr>
+              <w:noProof/>
+              <w:sz w:val="22"/>
+              <w:szCs w:val="22"/>
+              <w:lang w:eastAsia="nl-NL"/>
+            </w:rPr>
+          </w:pPr>
+          <w:hyperlink w:anchor="_Toc99007454" w:history="1">
+            <w:r>
+              <w:rPr>
+                <w:rStyle w:val="Hyperlink"/>
+                <w:noProof/>
+              </w:rPr>
+              <w:t>Stappenplan:</w:t>
+            </w:r>
+            <w:r>
+              <w:rPr>
+                <w:noProof/>
+                <w:webHidden/>
+              </w:rPr>
+              <w:tab/>
+            </w:r>
+            <w:r>
+              <w:rPr>
+                <w:noProof/>
+                <w:webHidden/>
+              </w:rPr>
+              <w:fldChar w:fldCharType="begin"/>
+            </w:r>
+            <w:r>
+              <w:rPr>
+                <w:noProof/>
+                <w:webHidden/>
+              </w:rPr>
+              <w:instrText xml:space="preserve"> PAGEREF _Toc99007454 \h </w:instrText>
+            </w:r>
+            <w:r>
+              <w:rPr>
+                <w:noProof/>
+                <w:webHidden/>
+              </w:rPr>
+            </w:r>
+            <w:r>
+              <w:rPr>
+                <w:noProof/>
+                <w:webHidden/>
+              </w:rPr>
+              <w:fldChar w:fldCharType="separate"/>
+            </w:r>
+            <w:r>
+              <w:rPr>
+                <w:noProof/>
+                <w:webHidden/>
+              </w:rPr>
+              <w:t>4</w:t>
             </w:r>
             <w:r>
               <w:rPr>
@@ -493,13 +635,13 @@
               <w:lang w:eastAsia="nl-NL"/>
             </w:rPr>
           </w:pPr>
-          <w:hyperlink w:anchor="_Toc98494129" w:history="1">
+          <w:hyperlink w:anchor="_Toc99007455" w:history="1">
             <w:r>
               <w:rPr>
                 <w:rStyle w:val="Hyperlink"/>
                 <w:noProof/>
               </w:rPr>
-              <w:t>Registreren / login:</w:t>
+              <w:t>Uitloggen:</w:t>
             </w:r>
             <w:r>
               <w:rPr>
@@ -520,7 +662,7 @@
                 <w:noProof/>
                 <w:webHidden/>
               </w:rPr>
-              <w:instrText xml:space="preserve"> PAGEREF _Toc98494129 \h </w:instrText>
+              <w:instrText xml:space="preserve"> PAGEREF _Toc99007455 \h </w:instrText>
             </w:r>
             <w:r>
               <w:rPr>
@@ -540,7 +682,7 @@
                 <w:noProof/>
                 <w:webHidden/>
               </w:rPr>
-              <w:t>5</w:t>
+              <w:t>4</w:t>
             </w:r>
             <w:r>
               <w:rPr>
@@ -564,7 +706,7 @@
               <w:lang w:eastAsia="nl-NL"/>
             </w:rPr>
           </w:pPr>
-          <w:hyperlink w:anchor="_Toc98494130" w:history="1">
+          <w:hyperlink w:anchor="_Toc99007456" w:history="1">
             <w:r>
               <w:rPr>
                 <w:rStyle w:val="Hyperlink"/>
@@ -591,7 +733,78 @@
                 <w:noProof/>
                 <w:webHidden/>
               </w:rPr>
-              <w:instrText xml:space="preserve"> PAGEREF _Toc98494130 \h </w:instrText>
+              <w:instrText xml:space="preserve"> PAGEREF _Toc99007456 \h </w:instrText>
+            </w:r>
+            <w:r>
+              <w:rPr>
+                <w:noProof/>
+                <w:webHidden/>
+              </w:rPr>
+            </w:r>
+            <w:r>
+              <w:rPr>
+                <w:noProof/>
+                <w:webHidden/>
+              </w:rPr>
+              <w:fldChar w:fldCharType="separate"/>
+            </w:r>
+            <w:r>
+              <w:rPr>
+                <w:noProof/>
+                <w:webHidden/>
+              </w:rPr>
+              <w:t>4</w:t>
+            </w:r>
+            <w:r>
+              <w:rPr>
+                <w:noProof/>
+                <w:webHidden/>
+              </w:rPr>
+              <w:fldChar w:fldCharType="end"/>
+            </w:r>
+          </w:hyperlink>
+        </w:p>
+        <w:p>
+          <w:pPr>
+            <w:pStyle w:val="Inhopg1"/>
+            <w:tabs>
+              <w:tab w:val="right" w:leader="dot" w:pos="9062"/>
+            </w:tabs>
+            <w:rPr>
+              <w:noProof/>
+              <w:sz w:val="22"/>
+              <w:szCs w:val="22"/>
+              <w:lang w:eastAsia="nl-NL"/>
+            </w:rPr>
+          </w:pPr>
+          <w:hyperlink w:anchor="_Toc99007457" w:history="1">
+            <w:r>
+              <w:rPr>
+                <w:rStyle w:val="Hyperlink"/>
+                <w:noProof/>
+              </w:rPr>
+              <w:t>Dashboard:</w:t>
+            </w:r>
+            <w:r>
+              <w:rPr>
+                <w:noProof/>
+                <w:webHidden/>
+              </w:rPr>
+              <w:tab/>
+            </w:r>
+            <w:r>
+              <w:rPr>
+                <w:noProof/>
+                <w:webHidden/>
+              </w:rPr>
+              <w:fldChar w:fldCharType="begin"/>
+            </w:r>
+            <w:r>
+              <w:rPr>
+                <w:noProof/>
+                <w:webHidden/>
+              </w:rPr>
+              <w:instrText xml:space="preserve"> PAGEREF _Toc99007457 \h </w:instrText>
             </w:r>
             <w:r>
               <w:rPr>
@@ -635,13 +848,13 @@
               <w:lang w:eastAsia="nl-NL"/>
             </w:rPr>
           </w:pPr>
-          <w:hyperlink w:anchor="_Toc98494131" w:history="1">
+          <w:hyperlink w:anchor="_Toc99007458" w:history="1">
             <w:r>
               <w:rPr>
                 <w:rStyle w:val="Hyperlink"/>
                 <w:noProof/>
               </w:rPr>
-              <w:t>Uitloggen:</w:t>
+              <w:t>Stappenplan:</w:t>
             </w:r>
             <w:r>
               <w:rPr>
@@ -662,7 +875,7 @@
                 <w:noProof/>
                 <w:webHidden/>
               </w:rPr>
-              <w:instrText xml:space="preserve"> PAGEREF _Toc98494131 \h </w:instrText>
+              <w:instrText xml:space="preserve"> PAGEREF _Toc99007458 \h </w:instrText>
             </w:r>
             <w:r>
               <w:rPr>
@@ -683,6 +896,361 @@
                 <w:webHidden/>
               </w:rPr>
               <w:t>5</w:t>
+            </w:r>
+            <w:r>
+              <w:rPr>
+                <w:noProof/>
+                <w:webHidden/>
+              </w:rPr>
+              <w:fldChar w:fldCharType="end"/>
+            </w:r>
+          </w:hyperlink>
+        </w:p>
+        <w:p>
+          <w:pPr>
+            <w:pStyle w:val="Inhopg2"/>
+            <w:tabs>
+              <w:tab w:val="right" w:leader="dot" w:pos="9062"/>
+            </w:tabs>
+            <w:rPr>
+              <w:noProof/>
+              <w:sz w:val="22"/>
+              <w:szCs w:val="22"/>
+              <w:lang w:eastAsia="nl-NL"/>
+            </w:rPr>
+          </w:pPr>
+          <w:hyperlink w:anchor="_Toc99007459" w:history="1">
+            <w:r>
+              <w:rPr>
+                <w:rStyle w:val="Hyperlink"/>
+                <w:noProof/>
+              </w:rPr>
+              <w:t>Over pagina tekst:</w:t>
+            </w:r>
+            <w:r>
+              <w:rPr>
+                <w:noProof/>
+                <w:webHidden/>
+              </w:rPr>
+              <w:tab/>
+            </w:r>
+            <w:r>
+              <w:rPr>
+                <w:noProof/>
+                <w:webHidden/>
+              </w:rPr>
+              <w:fldChar w:fldCharType="begin"/>
+            </w:r>
+            <w:r>
+              <w:rPr>
+                <w:noProof/>
+                <w:webHidden/>
+              </w:rPr>
+              <w:instrText xml:space="preserve"> PAGEREF _Toc99007459 \h </w:instrText>
+            </w:r>
+            <w:r>
+              <w:rPr>
+                <w:noProof/>
+                <w:webHidden/>
+              </w:rPr>
+            </w:r>
+            <w:r>
+              <w:rPr>
+                <w:noProof/>
+                <w:webHidden/>
+              </w:rPr>
+              <w:fldChar w:fldCharType="separate"/>
+            </w:r>
+            <w:r>
+              <w:rPr>
+                <w:noProof/>
+                <w:webHidden/>
+              </w:rPr>
+              <w:t>5</w:t>
+            </w:r>
+            <w:r>
+              <w:rPr>
+                <w:noProof/>
+                <w:webHidden/>
+              </w:rPr>
+              <w:fldChar w:fldCharType="end"/>
+            </w:r>
+          </w:hyperlink>
+        </w:p>
+        <w:p>
+          <w:pPr>
+            <w:pStyle w:val="Inhopg1"/>
+            <w:tabs>
+              <w:tab w:val="right" w:leader="dot" w:pos="9062"/>
+            </w:tabs>
+            <w:rPr>
+              <w:noProof/>
+              <w:sz w:val="22"/>
+              <w:szCs w:val="22"/>
+              <w:lang w:eastAsia="nl-NL"/>
+            </w:rPr>
+          </w:pPr>
+          <w:hyperlink w:anchor="_Toc99007460" w:history="1">
+            <w:r>
+              <w:rPr>
+                <w:rStyle w:val="Hyperlink"/>
+                <w:noProof/>
+              </w:rPr>
+              <w:t>Producten:</w:t>
+            </w:r>
+            <w:r>
+              <w:rPr>
+                <w:noProof/>
+                <w:webHidden/>
+              </w:rPr>
+              <w:tab/>
+            </w:r>
+            <w:r>
+              <w:rPr>
+                <w:noProof/>
+                <w:webHidden/>
+              </w:rPr>
+              <w:fldChar w:fldCharType="begin"/>
+            </w:r>
+            <w:r>
+              <w:rPr>
+                <w:noProof/>
+                <w:webHidden/>
+              </w:rPr>
+              <w:instrText xml:space="preserve"> PAGEREF _Toc99007460 \h </w:instrText>
+            </w:r>
+            <w:r>
+              <w:rPr>
+                <w:noProof/>
+                <w:webHidden/>
+              </w:rPr>
+            </w:r>
+            <w:r>
+              <w:rPr>
+                <w:noProof/>
+                <w:webHidden/>
+              </w:rPr>
+              <w:fldChar w:fldCharType="separate"/>
+            </w:r>
+            <w:r>
+              <w:rPr>
+                <w:noProof/>
+                <w:webHidden/>
+              </w:rPr>
+              <w:t>6</w:t>
+            </w:r>
+            <w:r>
+              <w:rPr>
+                <w:noProof/>
+                <w:webHidden/>
+              </w:rPr>
+              <w:fldChar w:fldCharType="end"/>
+            </w:r>
+          </w:hyperlink>
+        </w:p>
+        <w:p>
+          <w:pPr>
+            <w:pStyle w:val="Inhopg2"/>
+            <w:tabs>
+              <w:tab w:val="right" w:leader="dot" w:pos="9062"/>
+            </w:tabs>
+            <w:rPr>
+              <w:noProof/>
+              <w:sz w:val="22"/>
+              <w:szCs w:val="22"/>
+              <w:lang w:eastAsia="nl-NL"/>
+            </w:rPr>
+          </w:pPr>
+          <w:hyperlink w:anchor="_Toc99007461" w:history="1">
+            <w:r>
+              <w:rPr>
+                <w:rStyle w:val="Hyperlink"/>
+                <w:noProof/>
+              </w:rPr>
+              <w:t>Overzicht van alle producten:</w:t>
+            </w:r>
+            <w:r>
+              <w:rPr>
+                <w:noProof/>
+                <w:webHidden/>
+              </w:rPr>
+              <w:tab/>
+            </w:r>
+            <w:r>
+              <w:rPr>
+                <w:noProof/>
+                <w:webHidden/>
+              </w:rPr>
+              <w:fldChar w:fldCharType="begin"/>
+            </w:r>
+            <w:r>
+              <w:rPr>
+                <w:noProof/>
+                <w:webHidden/>
+              </w:rPr>
+              <w:instrText xml:space="preserve"> PAGEREF _Toc99007461 \h </w:instrText>
+            </w:r>
+            <w:r>
+              <w:rPr>
+                <w:noProof/>
+                <w:webHidden/>
+              </w:rPr>
+            </w:r>
+            <w:r>
+              <w:rPr>
+                <w:noProof/>
+                <w:webHidden/>
+              </w:rPr>
+              <w:fldChar w:fldCharType="separate"/>
+            </w:r>
+            <w:r>
+              <w:rPr>
+                <w:noProof/>
+                <w:webHidden/>
+              </w:rPr>
+              <w:t>6</w:t>
+            </w:r>
+            <w:r>
+              <w:rPr>
+                <w:noProof/>
+                <w:webHidden/>
+              </w:rPr>
+              <w:fldChar w:fldCharType="end"/>
+            </w:r>
+          </w:hyperlink>
+        </w:p>
+        <w:p>
+          <w:pPr>
+            <w:pStyle w:val="Inhopg2"/>
+            <w:tabs>
+              <w:tab w:val="right" w:leader="dot" w:pos="9062"/>
+            </w:tabs>
+            <w:rPr>
+              <w:noProof/>
+              <w:sz w:val="22"/>
+              <w:szCs w:val="22"/>
+              <w:lang w:eastAsia="nl-NL"/>
+            </w:rPr>
+          </w:pPr>
+          <w:hyperlink w:anchor="_Toc99007462" w:history="1">
+            <w:r>
+              <w:rPr>
+                <w:rStyle w:val="Hyperlink"/>
+                <w:noProof/>
+              </w:rPr>
+              <w:t>FIlter:</w:t>
+            </w:r>
+            <w:r>
+              <w:rPr>
+                <w:noProof/>
+                <w:webHidden/>
+              </w:rPr>
+              <w:tab/>
+            </w:r>
+            <w:r>
+              <w:rPr>
+                <w:noProof/>
+                <w:webHidden/>
+              </w:rPr>
+              <w:fldChar w:fldCharType="begin"/>
+            </w:r>
+            <w:r>
+              <w:rPr>
+                <w:noProof/>
+                <w:webHidden/>
+              </w:rPr>
+              <w:instrText xml:space="preserve"> PAGEREF _Toc99007462 \h </w:instrText>
+            </w:r>
+            <w:r>
+              <w:rPr>
+                <w:noProof/>
+                <w:webHidden/>
+              </w:rPr>
+            </w:r>
+            <w:r>
+              <w:rPr>
+                <w:noProof/>
+                <w:webHidden/>
+              </w:rPr>
+              <w:fldChar w:fldCharType="separate"/>
+            </w:r>
+            <w:r>
+              <w:rPr>
+                <w:noProof/>
+                <w:webHidden/>
+              </w:rPr>
+              <w:t>6</w:t>
+            </w:r>
+            <w:r>
+              <w:rPr>
+                <w:noProof/>
+                <w:webHidden/>
+              </w:rPr>
+              <w:fldChar w:fldCharType="end"/>
+            </w:r>
+          </w:hyperlink>
+        </w:p>
+        <w:p>
+          <w:pPr>
+            <w:pStyle w:val="Inhopg1"/>
+            <w:tabs>
+              <w:tab w:val="right" w:leader="dot" w:pos="9062"/>
+            </w:tabs>
+            <w:rPr>
+              <w:noProof/>
+              <w:sz w:val="22"/>
+              <w:szCs w:val="22"/>
+              <w:lang w:eastAsia="nl-NL"/>
+            </w:rPr>
+          </w:pPr>
+          <w:hyperlink w:anchor="_Toc99007463" w:history="1">
+            <w:r>
+              <w:rPr>
+                <w:rStyle w:val="Hyperlink"/>
+                <w:noProof/>
+              </w:rPr>
+              <w:t>Gebruikers:</w:t>
+            </w:r>
+            <w:r>
+              <w:rPr>
+                <w:noProof/>
+                <w:webHidden/>
+              </w:rPr>
+              <w:tab/>
+            </w:r>
+            <w:r>
+              <w:rPr>
+                <w:noProof/>
+                <w:webHidden/>
+              </w:rPr>
+              <w:fldChar w:fldCharType="begin"/>
+            </w:r>
+            <w:r>
+              <w:rPr>
+                <w:noProof/>
+                <w:webHidden/>
+              </w:rPr>
+              <w:instrText xml:space="preserve"> PAGEREF _Toc99007463 \h </w:instrText>
+            </w:r>
+            <w:r>
+              <w:rPr>
+                <w:noProof/>
+                <w:webHidden/>
+              </w:rPr>
+            </w:r>
+            <w:r>
+              <w:rPr>
+                <w:noProof/>
+                <w:webHidden/>
+              </w:rPr>
+              <w:fldChar w:fldCharType="separate"/>
+            </w:r>
+            <w:r>
+              <w:rPr>
+                <w:noProof/>
+                <w:webHidden/>
+              </w:rPr>
+              <w:t>7</w:t>
             </w:r>
             <w:r>
               <w:rPr>
@@ -706,13 +1274,13 @@
               <w:lang w:eastAsia="nl-NL"/>
             </w:rPr>
           </w:pPr>
-          <w:hyperlink w:anchor="_Toc98494132" w:history="1">
+          <w:hyperlink w:anchor="_Toc99007464" w:history="1">
             <w:r>
               <w:rPr>
                 <w:rStyle w:val="Hyperlink"/>
                 <w:noProof/>
               </w:rPr>
-              <w:t>Stappenplan:</w:t>
+              <w:t>Bekijk:</w:t>
             </w:r>
             <w:r>
               <w:rPr>
@@ -733,7 +1301,7 @@
                 <w:noProof/>
                 <w:webHidden/>
               </w:rPr>
-              <w:instrText xml:space="preserve"> PAGEREF _Toc98494132 \h </w:instrText>
+              <w:instrText xml:space="preserve"> PAGEREF _Toc99007464 \h </w:instrText>
             </w:r>
             <w:r>
               <w:rPr>
@@ -753,7 +1321,362 @@
                 <w:noProof/>
                 <w:webHidden/>
               </w:rPr>
-              <w:t>5</w:t>
+              <w:t>7</w:t>
+            </w:r>
+            <w:r>
+              <w:rPr>
+                <w:noProof/>
+                <w:webHidden/>
+              </w:rPr>
+              <w:fldChar w:fldCharType="end"/>
+            </w:r>
+          </w:hyperlink>
+        </w:p>
+        <w:p>
+          <w:pPr>
+            <w:pStyle w:val="Inhopg2"/>
+            <w:tabs>
+              <w:tab w:val="right" w:leader="dot" w:pos="9062"/>
+            </w:tabs>
+            <w:rPr>
+              <w:noProof/>
+              <w:sz w:val="22"/>
+              <w:szCs w:val="22"/>
+              <w:lang w:eastAsia="nl-NL"/>
+            </w:rPr>
+          </w:pPr>
+          <w:hyperlink w:anchor="_Toc99007465" w:history="1">
+            <w:r>
+              <w:rPr>
+                <w:rStyle w:val="Hyperlink"/>
+                <w:noProof/>
+              </w:rPr>
+              <w:t>Producten/termen toevoegen:</w:t>
+            </w:r>
+            <w:r>
+              <w:rPr>
+                <w:noProof/>
+                <w:webHidden/>
+              </w:rPr>
+              <w:tab/>
+            </w:r>
+            <w:r>
+              <w:rPr>
+                <w:noProof/>
+                <w:webHidden/>
+              </w:rPr>
+              <w:fldChar w:fldCharType="begin"/>
+            </w:r>
+            <w:r>
+              <w:rPr>
+                <w:noProof/>
+                <w:webHidden/>
+              </w:rPr>
+              <w:instrText xml:space="preserve"> PAGEREF _Toc99007465 \h </w:instrText>
+            </w:r>
+            <w:r>
+              <w:rPr>
+                <w:noProof/>
+                <w:webHidden/>
+              </w:rPr>
+            </w:r>
+            <w:r>
+              <w:rPr>
+                <w:noProof/>
+                <w:webHidden/>
+              </w:rPr>
+              <w:fldChar w:fldCharType="separate"/>
+            </w:r>
+            <w:r>
+              <w:rPr>
+                <w:noProof/>
+                <w:webHidden/>
+              </w:rPr>
+              <w:t>8</w:t>
+            </w:r>
+            <w:r>
+              <w:rPr>
+                <w:noProof/>
+                <w:webHidden/>
+              </w:rPr>
+              <w:fldChar w:fldCharType="end"/>
+            </w:r>
+          </w:hyperlink>
+        </w:p>
+        <w:p>
+          <w:pPr>
+            <w:pStyle w:val="Inhopg2"/>
+            <w:tabs>
+              <w:tab w:val="right" w:leader="dot" w:pos="9062"/>
+            </w:tabs>
+            <w:rPr>
+              <w:noProof/>
+              <w:sz w:val="22"/>
+              <w:szCs w:val="22"/>
+              <w:lang w:eastAsia="nl-NL"/>
+            </w:rPr>
+          </w:pPr>
+          <w:hyperlink w:anchor="_Toc99007466" w:history="1">
+            <w:r>
+              <w:rPr>
+                <w:rStyle w:val="Hyperlink"/>
+                <w:noProof/>
+              </w:rPr>
+              <w:t>Stappenplan termen toevoegen:</w:t>
+            </w:r>
+            <w:r>
+              <w:rPr>
+                <w:noProof/>
+                <w:webHidden/>
+              </w:rPr>
+              <w:tab/>
+            </w:r>
+            <w:r>
+              <w:rPr>
+                <w:noProof/>
+                <w:webHidden/>
+              </w:rPr>
+              <w:fldChar w:fldCharType="begin"/>
+            </w:r>
+            <w:r>
+              <w:rPr>
+                <w:noProof/>
+                <w:webHidden/>
+              </w:rPr>
+              <w:instrText xml:space="preserve"> PAGEREF _Toc99007466 \h </w:instrText>
+            </w:r>
+            <w:r>
+              <w:rPr>
+                <w:noProof/>
+                <w:webHidden/>
+              </w:rPr>
+            </w:r>
+            <w:r>
+              <w:rPr>
+                <w:noProof/>
+                <w:webHidden/>
+              </w:rPr>
+              <w:fldChar w:fldCharType="separate"/>
+            </w:r>
+            <w:r>
+              <w:rPr>
+                <w:noProof/>
+                <w:webHidden/>
+              </w:rPr>
+              <w:t>8</w:t>
+            </w:r>
+            <w:r>
+              <w:rPr>
+                <w:noProof/>
+                <w:webHidden/>
+              </w:rPr>
+              <w:fldChar w:fldCharType="end"/>
+            </w:r>
+          </w:hyperlink>
+        </w:p>
+        <w:p>
+          <w:pPr>
+            <w:pStyle w:val="Inhopg2"/>
+            <w:tabs>
+              <w:tab w:val="right" w:leader="dot" w:pos="9062"/>
+            </w:tabs>
+            <w:rPr>
+              <w:noProof/>
+              <w:sz w:val="22"/>
+              <w:szCs w:val="22"/>
+              <w:lang w:eastAsia="nl-NL"/>
+            </w:rPr>
+          </w:pPr>
+          <w:hyperlink w:anchor="_Toc99007467" w:history="1">
+            <w:r>
+              <w:rPr>
+                <w:rStyle w:val="Hyperlink"/>
+                <w:noProof/>
+              </w:rPr>
+              <w:t>Stappenplan Producten toevoegen:</w:t>
+            </w:r>
+            <w:r>
+              <w:rPr>
+                <w:noProof/>
+                <w:webHidden/>
+              </w:rPr>
+              <w:tab/>
+            </w:r>
+            <w:r>
+              <w:rPr>
+                <w:noProof/>
+                <w:webHidden/>
+              </w:rPr>
+              <w:fldChar w:fldCharType="begin"/>
+            </w:r>
+            <w:r>
+              <w:rPr>
+                <w:noProof/>
+                <w:webHidden/>
+              </w:rPr>
+              <w:instrText xml:space="preserve"> PAGEREF _Toc99007467 \h </w:instrText>
+            </w:r>
+            <w:r>
+              <w:rPr>
+                <w:noProof/>
+                <w:webHidden/>
+              </w:rPr>
+            </w:r>
+            <w:r>
+              <w:rPr>
+                <w:noProof/>
+                <w:webHidden/>
+              </w:rPr>
+              <w:fldChar w:fldCharType="separate"/>
+            </w:r>
+            <w:r>
+              <w:rPr>
+                <w:noProof/>
+                <w:webHidden/>
+              </w:rPr>
+              <w:t>8</w:t>
+            </w:r>
+            <w:r>
+              <w:rPr>
+                <w:noProof/>
+                <w:webHidden/>
+              </w:rPr>
+              <w:fldChar w:fldCharType="end"/>
+            </w:r>
+          </w:hyperlink>
+        </w:p>
+        <w:p>
+          <w:pPr>
+            <w:pStyle w:val="Inhopg2"/>
+            <w:tabs>
+              <w:tab w:val="right" w:leader="dot" w:pos="9062"/>
+            </w:tabs>
+            <w:rPr>
+              <w:noProof/>
+              <w:sz w:val="22"/>
+              <w:szCs w:val="22"/>
+              <w:lang w:eastAsia="nl-NL"/>
+            </w:rPr>
+          </w:pPr>
+          <w:hyperlink w:anchor="_Toc99007468" w:history="1">
+            <w:r>
+              <w:rPr>
+                <w:rStyle w:val="Hyperlink"/>
+                <w:noProof/>
+              </w:rPr>
+              <w:t>Webshop:</w:t>
+            </w:r>
+            <w:r>
+              <w:rPr>
+                <w:noProof/>
+                <w:webHidden/>
+              </w:rPr>
+              <w:tab/>
+            </w:r>
+            <w:r>
+              <w:rPr>
+                <w:noProof/>
+                <w:webHidden/>
+              </w:rPr>
+              <w:fldChar w:fldCharType="begin"/>
+            </w:r>
+            <w:r>
+              <w:rPr>
+                <w:noProof/>
+                <w:webHidden/>
+              </w:rPr>
+              <w:instrText xml:space="preserve"> PAGEREF _Toc99007468 \h </w:instrText>
+            </w:r>
+            <w:r>
+              <w:rPr>
+                <w:noProof/>
+                <w:webHidden/>
+              </w:rPr>
+            </w:r>
+            <w:r>
+              <w:rPr>
+                <w:noProof/>
+                <w:webHidden/>
+              </w:rPr>
+              <w:fldChar w:fldCharType="separate"/>
+            </w:r>
+            <w:r>
+              <w:rPr>
+                <w:noProof/>
+                <w:webHidden/>
+              </w:rPr>
+              <w:t>9</w:t>
+            </w:r>
+            <w:r>
+              <w:rPr>
+                <w:noProof/>
+                <w:webHidden/>
+              </w:rPr>
+              <w:fldChar w:fldCharType="end"/>
+            </w:r>
+          </w:hyperlink>
+        </w:p>
+        <w:p>
+          <w:pPr>
+            <w:pStyle w:val="Inhopg2"/>
+            <w:tabs>
+              <w:tab w:val="right" w:leader="dot" w:pos="9062"/>
+            </w:tabs>
+            <w:rPr>
+              <w:noProof/>
+              <w:sz w:val="22"/>
+              <w:szCs w:val="22"/>
+              <w:lang w:eastAsia="nl-NL"/>
+            </w:rPr>
+          </w:pPr>
+          <w:hyperlink w:anchor="_Toc99007469" w:history="1">
+            <w:r>
+              <w:rPr>
+                <w:rStyle w:val="Hyperlink"/>
+                <w:noProof/>
+              </w:rPr>
+              <w:t>Filter:</w:t>
+            </w:r>
+            <w:r>
+              <w:rPr>
+                <w:noProof/>
+                <w:webHidden/>
+              </w:rPr>
+              <w:tab/>
+            </w:r>
+            <w:r>
+              <w:rPr>
+                <w:noProof/>
+                <w:webHidden/>
+              </w:rPr>
+              <w:fldChar w:fldCharType="begin"/>
+            </w:r>
+            <w:r>
+              <w:rPr>
+                <w:noProof/>
+                <w:webHidden/>
+              </w:rPr>
+              <w:instrText xml:space="preserve"> PAGEREF _Toc99007469 \h </w:instrText>
+            </w:r>
+            <w:r>
+              <w:rPr>
+                <w:noProof/>
+                <w:webHidden/>
+              </w:rPr>
+            </w:r>
+            <w:r>
+              <w:rPr>
+                <w:noProof/>
+                <w:webHidden/>
+              </w:rPr>
+              <w:fldChar w:fldCharType="separate"/>
+            </w:r>
+            <w:r>
+              <w:rPr>
+                <w:noProof/>
+                <w:webHidden/>
+              </w:rPr>
+              <w:t>9</w:t>
             </w:r>
             <w:r>
               <w:rPr>
@@ -777,13 +1700,13 @@
               <w:lang w:eastAsia="nl-NL"/>
             </w:rPr>
           </w:pPr>
-          <w:hyperlink w:anchor="_Toc98494133" w:history="1">
+          <w:hyperlink w:anchor="_Toc99007470" w:history="1">
             <w:r>
               <w:rPr>
                 <w:rStyle w:val="Hyperlink"/>
                 <w:noProof/>
               </w:rPr>
-              <w:t>Dashboard:</w:t>
+              <w:t>Account:</w:t>
             </w:r>
             <w:r>
               <w:rPr>
@@ -804,7 +1727,7 @@
                 <w:noProof/>
                 <w:webHidden/>
               </w:rPr>
-              <w:instrText xml:space="preserve"> PAGEREF _Toc98494133 \h </w:instrText>
+              <w:instrText xml:space="preserve"> PAGEREF _Toc99007470 \h </w:instrText>
             </w:r>
             <w:r>
               <w:rPr>
@@ -824,7 +1747,78 @@
                 <w:noProof/>
                 <w:webHidden/>
               </w:rPr>
-              <w:t>6</w:t>
+              <w:t>10</w:t>
+            </w:r>
+            <w:r>
+              <w:rPr>
+                <w:noProof/>
+                <w:webHidden/>
+              </w:rPr>
+              <w:fldChar w:fldCharType="end"/>
+            </w:r>
+          </w:hyperlink>
+        </w:p>
+        <w:p>
+          <w:pPr>
+            <w:pStyle w:val="Inhopg1"/>
+            <w:tabs>
+              <w:tab w:val="right" w:leader="dot" w:pos="9062"/>
+            </w:tabs>
+            <w:rPr>
+              <w:noProof/>
+              <w:sz w:val="22"/>
+              <w:szCs w:val="22"/>
+              <w:lang w:eastAsia="nl-NL"/>
+            </w:rPr>
+          </w:pPr>
+          <w:hyperlink w:anchor="_Toc99007471" w:history="1">
+            <w:r>
+              <w:rPr>
+                <w:rStyle w:val="Hyperlink"/>
+                <w:noProof/>
+              </w:rPr>
+              <w:t>Gebruikers:</w:t>
+            </w:r>
+            <w:r>
+              <w:rPr>
+                <w:noProof/>
+                <w:webHidden/>
+              </w:rPr>
+              <w:tab/>
+            </w:r>
+            <w:r>
+              <w:rPr>
+                <w:noProof/>
+                <w:webHidden/>
+              </w:rPr>
+              <w:fldChar w:fldCharType="begin"/>
+            </w:r>
+            <w:r>
+              <w:rPr>
+                <w:noProof/>
+                <w:webHidden/>
+              </w:rPr>
+              <w:instrText xml:space="preserve"> PAGEREF _Toc99007471 \h </w:instrText>
+            </w:r>
+            <w:r>
+              <w:rPr>
+                <w:noProof/>
+                <w:webHidden/>
+              </w:rPr>
+            </w:r>
+            <w:r>
+              <w:rPr>
+                <w:noProof/>
+                <w:webHidden/>
+              </w:rPr>
+              <w:fldChar w:fldCharType="separate"/>
+            </w:r>
+            <w:r>
+              <w:rPr>
+                <w:noProof/>
+                <w:webHidden/>
+              </w:rPr>
+              <w:t>11</w:t>
             </w:r>
             <w:r>
               <w:rPr>
@@ -848,13 +1842,13 @@
               <w:lang w:eastAsia="nl-NL"/>
             </w:rPr>
           </w:pPr>
-          <w:hyperlink w:anchor="_Toc98494134" w:history="1">
+          <w:hyperlink w:anchor="_Toc99007472" w:history="1">
             <w:r>
               <w:rPr>
                 <w:rStyle w:val="Hyperlink"/>
                 <w:noProof/>
               </w:rPr>
-              <w:t>Stappenplan:</w:t>
+              <w:t>Registreren / login:</w:t>
             </w:r>
             <w:r>
               <w:rPr>
@@ -875,7 +1869,7 @@
                 <w:noProof/>
                 <w:webHidden/>
               </w:rPr>
-              <w:instrText xml:space="preserve"> PAGEREF _Toc98494134 \h </w:instrText>
+              <w:instrText xml:space="preserve"> PAGEREF _Toc99007472 \h </w:instrText>
             </w:r>
             <w:r>
               <w:rPr>
@@ -895,1285 +1889,7 @@
                 <w:noProof/>
                 <w:webHidden/>
               </w:rPr>
-              <w:t>6</w:t>
-            </w:r>
-            <w:r>
-              <w:rPr>
-                <w:noProof/>
-                <w:webHidden/>
-              </w:rPr>
-              <w:fldChar w:fldCharType="end"/>
-            </w:r>
-          </w:hyperlink>
-        </w:p>
-        <w:p>
-          <w:pPr>
-            <w:pStyle w:val="Inhopg2"/>
-            <w:tabs>
-              <w:tab w:val="right" w:leader="dot" w:pos="9062"/>
-            </w:tabs>
-            <w:rPr>
-              <w:noProof/>
-              <w:sz w:val="22"/>
-              <w:szCs w:val="22"/>
-              <w:lang w:eastAsia="nl-NL"/>
-            </w:rPr>
-          </w:pPr>
-          <w:hyperlink w:anchor="_Toc98494135" w:history="1">
-            <w:r>
-              <w:rPr>
-                <w:rStyle w:val="Hyperlink"/>
-                <w:noProof/>
-              </w:rPr>
-              <w:t>Over pagina tekst:</w:t>
-            </w:r>
-            <w:r>
-              <w:rPr>
-                <w:noProof/>
-                <w:webHidden/>
-              </w:rPr>
-              <w:tab/>
-            </w:r>
-            <w:r>
-              <w:rPr>
-                <w:noProof/>
-                <w:webHidden/>
-              </w:rPr>
-              <w:fldChar w:fldCharType="begin"/>
-            </w:r>
-            <w:r>
-              <w:rPr>
-                <w:noProof/>
-                <w:webHidden/>
-              </w:rPr>
-              <w:instrText xml:space="preserve"> PAGEREF _Toc98494135 \h </w:instrText>
-            </w:r>
-            <w:r>
-              <w:rPr>
-                <w:noProof/>
-                <w:webHidden/>
-              </w:rPr>
-            </w:r>
-            <w:r>
-              <w:rPr>
-                <w:noProof/>
-                <w:webHidden/>
-              </w:rPr>
-              <w:fldChar w:fldCharType="separate"/>
-            </w:r>
-            <w:r>
-              <w:rPr>
-                <w:noProof/>
-                <w:webHidden/>
-              </w:rPr>
-              <w:t>6</w:t>
-            </w:r>
-            <w:r>
-              <w:rPr>
-                <w:noProof/>
-                <w:webHidden/>
-              </w:rPr>
-              <w:fldChar w:fldCharType="end"/>
-            </w:r>
-          </w:hyperlink>
-        </w:p>
-        <w:p>
-          <w:pPr>
-            <w:pStyle w:val="Inhopg1"/>
-            <w:tabs>
-              <w:tab w:val="right" w:leader="dot" w:pos="9062"/>
-            </w:tabs>
-            <w:rPr>
-              <w:noProof/>
-              <w:sz w:val="22"/>
-              <w:szCs w:val="22"/>
-              <w:lang w:eastAsia="nl-NL"/>
-            </w:rPr>
-          </w:pPr>
-          <w:hyperlink w:anchor="_Toc98494136" w:history="1">
-            <w:r>
-              <w:rPr>
-                <w:rStyle w:val="Hyperlink"/>
-                <w:noProof/>
-              </w:rPr>
-              <w:t>Producten:</w:t>
-            </w:r>
-            <w:r>
-              <w:rPr>
-                <w:noProof/>
-                <w:webHidden/>
-              </w:rPr>
-              <w:tab/>
-            </w:r>
-            <w:r>
-              <w:rPr>
-                <w:noProof/>
-                <w:webHidden/>
-              </w:rPr>
-              <w:fldChar w:fldCharType="begin"/>
-            </w:r>
-            <w:r>
-              <w:rPr>
-                <w:noProof/>
-                <w:webHidden/>
-              </w:rPr>
-              <w:instrText xml:space="preserve"> PAGEREF _Toc98494136 \h </w:instrText>
-            </w:r>
-            <w:r>
-              <w:rPr>
-                <w:noProof/>
-                <w:webHidden/>
-              </w:rPr>
-            </w:r>
-            <w:r>
-              <w:rPr>
-                <w:noProof/>
-                <w:webHidden/>
-              </w:rPr>
-              <w:fldChar w:fldCharType="separate"/>
-            </w:r>
-            <w:r>
-              <w:rPr>
-                <w:noProof/>
-                <w:webHidden/>
-              </w:rPr>
-              <w:t>7</w:t>
-            </w:r>
-            <w:r>
-              <w:rPr>
-                <w:noProof/>
-                <w:webHidden/>
-              </w:rPr>
-              <w:fldChar w:fldCharType="end"/>
-            </w:r>
-          </w:hyperlink>
-        </w:p>
-        <w:p>
-          <w:pPr>
-            <w:pStyle w:val="Inhopg2"/>
-            <w:tabs>
-              <w:tab w:val="right" w:leader="dot" w:pos="9062"/>
-            </w:tabs>
-            <w:rPr>
-              <w:noProof/>
-              <w:sz w:val="22"/>
-              <w:szCs w:val="22"/>
-              <w:lang w:eastAsia="nl-NL"/>
-            </w:rPr>
-          </w:pPr>
-          <w:hyperlink w:anchor="_Toc98494137" w:history="1">
-            <w:r>
-              <w:rPr>
-                <w:rStyle w:val="Hyperlink"/>
-                <w:noProof/>
-              </w:rPr>
-              <w:t>Overzicht van alle producten:</w:t>
-            </w:r>
-            <w:r>
-              <w:rPr>
-                <w:noProof/>
-                <w:webHidden/>
-              </w:rPr>
-              <w:tab/>
-            </w:r>
-            <w:r>
-              <w:rPr>
-                <w:noProof/>
-                <w:webHidden/>
-              </w:rPr>
-              <w:fldChar w:fldCharType="begin"/>
-            </w:r>
-            <w:r>
-              <w:rPr>
-                <w:noProof/>
-                <w:webHidden/>
-              </w:rPr>
-              <w:instrText xml:space="preserve"> PAGEREF _Toc98494137 \h </w:instrText>
-            </w:r>
-            <w:r>
-              <w:rPr>
-                <w:noProof/>
-                <w:webHidden/>
-              </w:rPr>
-            </w:r>
-            <w:r>
-              <w:rPr>
-                <w:noProof/>
-                <w:webHidden/>
-              </w:rPr>
-              <w:fldChar w:fldCharType="separate"/>
-            </w:r>
-            <w:r>
-              <w:rPr>
-                <w:noProof/>
-                <w:webHidden/>
-              </w:rPr>
-              <w:t>7</w:t>
-            </w:r>
-            <w:r>
-              <w:rPr>
-                <w:noProof/>
-                <w:webHidden/>
-              </w:rPr>
-              <w:fldChar w:fldCharType="end"/>
-            </w:r>
-          </w:hyperlink>
-        </w:p>
-        <w:p>
-          <w:pPr>
-            <w:pStyle w:val="Inhopg2"/>
-            <w:tabs>
-              <w:tab w:val="right" w:leader="dot" w:pos="9062"/>
-            </w:tabs>
-            <w:rPr>
-              <w:noProof/>
-              <w:sz w:val="22"/>
-              <w:szCs w:val="22"/>
-              <w:lang w:eastAsia="nl-NL"/>
-            </w:rPr>
-          </w:pPr>
-          <w:hyperlink w:anchor="_Toc98494138" w:history="1">
-            <w:r>
-              <w:rPr>
-                <w:rStyle w:val="Hyperlink"/>
-                <w:noProof/>
-              </w:rPr>
-              <w:t>FIlter:</w:t>
-            </w:r>
-            <w:r>
-              <w:rPr>
-                <w:noProof/>
-                <w:webHidden/>
-              </w:rPr>
-              <w:tab/>
-            </w:r>
-            <w:r>
-              <w:rPr>
-                <w:noProof/>
-                <w:webHidden/>
-              </w:rPr>
-              <w:fldChar w:fldCharType="begin"/>
-            </w:r>
-            <w:r>
-              <w:rPr>
-                <w:noProof/>
-                <w:webHidden/>
-              </w:rPr>
-              <w:instrText xml:space="preserve"> PAGEREF _Toc98494138 \h </w:instrText>
-            </w:r>
-            <w:r>
-              <w:rPr>
-                <w:noProof/>
-                <w:webHidden/>
-              </w:rPr>
-            </w:r>
-            <w:r>
-              <w:rPr>
-                <w:noProof/>
-                <w:webHidden/>
-              </w:rPr>
-              <w:fldChar w:fldCharType="separate"/>
-            </w:r>
-            <w:r>
-              <w:rPr>
-                <w:noProof/>
-                <w:webHidden/>
-              </w:rPr>
-              <w:t>7</w:t>
-            </w:r>
-            <w:r>
-              <w:rPr>
-                <w:noProof/>
-                <w:webHidden/>
-              </w:rPr>
-              <w:fldChar w:fldCharType="end"/>
-            </w:r>
-          </w:hyperlink>
-        </w:p>
-        <w:p>
-          <w:pPr>
-            <w:pStyle w:val="Inhopg1"/>
-            <w:tabs>
-              <w:tab w:val="right" w:leader="dot" w:pos="9062"/>
-            </w:tabs>
-            <w:rPr>
-              <w:noProof/>
-              <w:sz w:val="22"/>
-              <w:szCs w:val="22"/>
-              <w:lang w:eastAsia="nl-NL"/>
-            </w:rPr>
-          </w:pPr>
-          <w:hyperlink w:anchor="_Toc98494139" w:history="1">
-            <w:r>
-              <w:rPr>
-                <w:rStyle w:val="Hyperlink"/>
-                <w:noProof/>
-              </w:rPr>
-              <w:t>Gebruikers:</w:t>
-            </w:r>
-            <w:r>
-              <w:rPr>
-                <w:noProof/>
-                <w:webHidden/>
-              </w:rPr>
-              <w:tab/>
-            </w:r>
-            <w:r>
-              <w:rPr>
-                <w:noProof/>
-                <w:webHidden/>
-              </w:rPr>
-              <w:fldChar w:fldCharType="begin"/>
-            </w:r>
-            <w:r>
-              <w:rPr>
-                <w:noProof/>
-                <w:webHidden/>
-              </w:rPr>
-              <w:instrText xml:space="preserve"> PAGEREF _Toc98494139 \h </w:instrText>
-            </w:r>
-            <w:r>
-              <w:rPr>
-                <w:noProof/>
-                <w:webHidden/>
-              </w:rPr>
-            </w:r>
-            <w:r>
-              <w:rPr>
-                <w:noProof/>
-                <w:webHidden/>
-              </w:rPr>
-              <w:fldChar w:fldCharType="separate"/>
-            </w:r>
-            <w:r>
-              <w:rPr>
-                <w:noProof/>
-                <w:webHidden/>
-              </w:rPr>
-              <w:t>8</w:t>
-            </w:r>
-            <w:r>
-              <w:rPr>
-                <w:noProof/>
-                <w:webHidden/>
-              </w:rPr>
-              <w:fldChar w:fldCharType="end"/>
-            </w:r>
-          </w:hyperlink>
-        </w:p>
-        <w:p>
-          <w:pPr>
-            <w:pStyle w:val="Inhopg2"/>
-            <w:tabs>
-              <w:tab w:val="right" w:leader="dot" w:pos="9062"/>
-            </w:tabs>
-            <w:rPr>
-              <w:noProof/>
-              <w:sz w:val="22"/>
-              <w:szCs w:val="22"/>
-              <w:lang w:eastAsia="nl-NL"/>
-            </w:rPr>
-          </w:pPr>
-          <w:hyperlink w:anchor="_Toc98494140" w:history="1">
-            <w:r>
-              <w:rPr>
-                <w:rStyle w:val="Hyperlink"/>
-                <w:noProof/>
-              </w:rPr>
-              <w:t>Filter:</w:t>
-            </w:r>
-            <w:r>
-              <w:rPr>
-                <w:noProof/>
-                <w:webHidden/>
-              </w:rPr>
-              <w:tab/>
-            </w:r>
-            <w:r>
-              <w:rPr>
-                <w:noProof/>
-                <w:webHidden/>
-              </w:rPr>
-              <w:fldChar w:fldCharType="begin"/>
-            </w:r>
-            <w:r>
-              <w:rPr>
-                <w:noProof/>
-                <w:webHidden/>
-              </w:rPr>
-              <w:instrText xml:space="preserve"> PAGEREF _Toc98494140 \h </w:instrText>
-            </w:r>
-            <w:r>
-              <w:rPr>
-                <w:noProof/>
-                <w:webHidden/>
-              </w:rPr>
-            </w:r>
-            <w:r>
-              <w:rPr>
-                <w:noProof/>
-                <w:webHidden/>
-              </w:rPr>
-              <w:fldChar w:fldCharType="separate"/>
-            </w:r>
-            <w:r>
-              <w:rPr>
-                <w:noProof/>
-                <w:webHidden/>
-              </w:rPr>
-              <w:t>8</w:t>
-            </w:r>
-            <w:r>
-              <w:rPr>
-                <w:noProof/>
-                <w:webHidden/>
-              </w:rPr>
-              <w:fldChar w:fldCharType="end"/>
-            </w:r>
-          </w:hyperlink>
-        </w:p>
-        <w:p>
-          <w:pPr>
-            <w:pStyle w:val="Inhopg2"/>
-            <w:tabs>
-              <w:tab w:val="right" w:leader="dot" w:pos="9062"/>
-            </w:tabs>
-            <w:rPr>
-              <w:noProof/>
-              <w:sz w:val="22"/>
-              <w:szCs w:val="22"/>
-              <w:lang w:eastAsia="nl-NL"/>
-            </w:rPr>
-          </w:pPr>
-          <w:hyperlink w:anchor="_Toc98494141" w:history="1">
-            <w:r>
-              <w:rPr>
-                <w:rStyle w:val="Hyperlink"/>
-                <w:noProof/>
-              </w:rPr>
-              <w:t>Gebruikers:</w:t>
-            </w:r>
-            <w:r>
-              <w:rPr>
-                <w:noProof/>
-                <w:webHidden/>
-              </w:rPr>
-              <w:tab/>
-            </w:r>
-            <w:r>
-              <w:rPr>
-                <w:noProof/>
-                <w:webHidden/>
-              </w:rPr>
-              <w:fldChar w:fldCharType="begin"/>
-            </w:r>
-            <w:r>
-              <w:rPr>
-                <w:noProof/>
-                <w:webHidden/>
-              </w:rPr>
-              <w:instrText xml:space="preserve"> PAGEREF _Toc98494141 \h </w:instrText>
-            </w:r>
-            <w:r>
-              <w:rPr>
-                <w:noProof/>
-                <w:webHidden/>
-              </w:rPr>
-            </w:r>
-            <w:r>
-              <w:rPr>
-                <w:noProof/>
-                <w:webHidden/>
-              </w:rPr>
-              <w:fldChar w:fldCharType="separate"/>
-            </w:r>
-            <w:r>
-              <w:rPr>
-                <w:noProof/>
-                <w:webHidden/>
-              </w:rPr>
-              <w:t>8</w:t>
-            </w:r>
-            <w:r>
-              <w:rPr>
-                <w:noProof/>
-                <w:webHidden/>
-              </w:rPr>
-              <w:fldChar w:fldCharType="end"/>
-            </w:r>
-          </w:hyperlink>
-        </w:p>
-        <w:p>
-          <w:pPr>
-            <w:pStyle w:val="Inhopg3"/>
-            <w:tabs>
-              <w:tab w:val="right" w:leader="dot" w:pos="9062"/>
-            </w:tabs>
-            <w:rPr>
-              <w:noProof/>
-              <w:sz w:val="22"/>
-              <w:szCs w:val="22"/>
-              <w:lang w:eastAsia="nl-NL"/>
-            </w:rPr>
-          </w:pPr>
-          <w:hyperlink w:anchor="_Toc98494142" w:history="1">
-            <w:r>
-              <w:rPr>
-                <w:rStyle w:val="Hyperlink"/>
-                <w:noProof/>
-              </w:rPr>
-              <w:t>Bekijk:</w:t>
-            </w:r>
-            <w:r>
-              <w:rPr>
-                <w:noProof/>
-                <w:webHidden/>
-              </w:rPr>
-              <w:tab/>
-            </w:r>
-            <w:r>
-              <w:rPr>
-                <w:noProof/>
-                <w:webHidden/>
-              </w:rPr>
-              <w:fldChar w:fldCharType="begin"/>
-            </w:r>
-            <w:r>
-              <w:rPr>
-                <w:noProof/>
-                <w:webHidden/>
-              </w:rPr>
-              <w:instrText xml:space="preserve"> PAGEREF _Toc98494142 \h </w:instrText>
-            </w:r>
-            <w:r>
-              <w:rPr>
-                <w:noProof/>
-                <w:webHidden/>
-              </w:rPr>
-            </w:r>
-            <w:r>
-              <w:rPr>
-                <w:noProof/>
-                <w:webHidden/>
-              </w:rPr>
-              <w:fldChar w:fldCharType="separate"/>
-            </w:r>
-            <w:r>
-              <w:rPr>
-                <w:noProof/>
-                <w:webHidden/>
-              </w:rPr>
-              <w:t>8</w:t>
-            </w:r>
-            <w:r>
-              <w:rPr>
-                <w:noProof/>
-                <w:webHidden/>
-              </w:rPr>
-              <w:fldChar w:fldCharType="end"/>
-            </w:r>
-          </w:hyperlink>
-        </w:p>
-        <w:p>
-          <w:pPr>
-            <w:pStyle w:val="Inhopg3"/>
-            <w:tabs>
-              <w:tab w:val="right" w:leader="dot" w:pos="9062"/>
-            </w:tabs>
-            <w:rPr>
-              <w:noProof/>
-              <w:sz w:val="22"/>
-              <w:szCs w:val="22"/>
-              <w:lang w:eastAsia="nl-NL"/>
-            </w:rPr>
-          </w:pPr>
-          <w:hyperlink w:anchor="_Toc98494143" w:history="1">
-            <w:r>
-              <w:rPr>
-                <w:rStyle w:val="Hyperlink"/>
-                <w:noProof/>
-              </w:rPr>
-              <w:t>Bewerken:</w:t>
-            </w:r>
-            <w:r>
-              <w:rPr>
-                <w:noProof/>
-                <w:webHidden/>
-              </w:rPr>
-              <w:tab/>
-            </w:r>
-            <w:r>
-              <w:rPr>
-                <w:noProof/>
-                <w:webHidden/>
-              </w:rPr>
-              <w:fldChar w:fldCharType="begin"/>
-            </w:r>
-            <w:r>
-              <w:rPr>
-                <w:noProof/>
-                <w:webHidden/>
-              </w:rPr>
-              <w:instrText xml:space="preserve"> PAGEREF _Toc98494143 \h </w:instrText>
-            </w:r>
-            <w:r>
-              <w:rPr>
-                <w:noProof/>
-                <w:webHidden/>
-              </w:rPr>
-            </w:r>
-            <w:r>
-              <w:rPr>
-                <w:noProof/>
-                <w:webHidden/>
-              </w:rPr>
-              <w:fldChar w:fldCharType="separate"/>
-            </w:r>
-            <w:r>
-              <w:rPr>
-                <w:noProof/>
-                <w:webHidden/>
-              </w:rPr>
-              <w:t>8</w:t>
-            </w:r>
-            <w:r>
-              <w:rPr>
-                <w:noProof/>
-                <w:webHidden/>
-              </w:rPr>
-              <w:fldChar w:fldCharType="end"/>
-            </w:r>
-          </w:hyperlink>
-        </w:p>
-        <w:p>
-          <w:pPr>
-            <w:pStyle w:val="Inhopg3"/>
-            <w:tabs>
-              <w:tab w:val="right" w:leader="dot" w:pos="9062"/>
-            </w:tabs>
-            <w:rPr>
-              <w:noProof/>
-              <w:sz w:val="22"/>
-              <w:szCs w:val="22"/>
-              <w:lang w:eastAsia="nl-NL"/>
-            </w:rPr>
-          </w:pPr>
-          <w:hyperlink w:anchor="_Toc98494144" w:history="1">
-            <w:r>
-              <w:rPr>
-                <w:rStyle w:val="Hyperlink"/>
-                <w:noProof/>
-              </w:rPr>
-              <w:t>Verwijderen:</w:t>
-            </w:r>
-            <w:r>
-              <w:rPr>
-                <w:noProof/>
-                <w:webHidden/>
-              </w:rPr>
-              <w:tab/>
-            </w:r>
-            <w:r>
-              <w:rPr>
-                <w:noProof/>
-                <w:webHidden/>
-              </w:rPr>
-              <w:fldChar w:fldCharType="begin"/>
-            </w:r>
-            <w:r>
-              <w:rPr>
-                <w:noProof/>
-                <w:webHidden/>
-              </w:rPr>
-              <w:instrText xml:space="preserve"> PAGEREF _Toc98494144 \h </w:instrText>
-            </w:r>
-            <w:r>
-              <w:rPr>
-                <w:noProof/>
-                <w:webHidden/>
-              </w:rPr>
-            </w:r>
-            <w:r>
-              <w:rPr>
-                <w:noProof/>
-                <w:webHidden/>
-              </w:rPr>
-              <w:fldChar w:fldCharType="separate"/>
-            </w:r>
-            <w:r>
-              <w:rPr>
-                <w:noProof/>
-                <w:webHidden/>
-              </w:rPr>
-              <w:t>8</w:t>
-            </w:r>
-            <w:r>
-              <w:rPr>
-                <w:noProof/>
-                <w:webHidden/>
-              </w:rPr>
-              <w:fldChar w:fldCharType="end"/>
-            </w:r>
-          </w:hyperlink>
-        </w:p>
-        <w:p>
-          <w:pPr>
-            <w:pStyle w:val="Inhopg1"/>
-            <w:tabs>
-              <w:tab w:val="right" w:leader="dot" w:pos="9062"/>
-            </w:tabs>
-            <w:rPr>
-              <w:noProof/>
-              <w:sz w:val="22"/>
-              <w:szCs w:val="22"/>
-              <w:lang w:eastAsia="nl-NL"/>
-            </w:rPr>
-          </w:pPr>
-          <w:hyperlink w:anchor="_Toc98494145" w:history="1">
-            <w:r>
-              <w:rPr>
-                <w:rStyle w:val="Hyperlink"/>
-                <w:noProof/>
-              </w:rPr>
-              <w:t>Producten/termen toevoegen:</w:t>
-            </w:r>
-            <w:r>
-              <w:rPr>
-                <w:noProof/>
-                <w:webHidden/>
-              </w:rPr>
-              <w:tab/>
-            </w:r>
-            <w:r>
-              <w:rPr>
-                <w:noProof/>
-                <w:webHidden/>
-              </w:rPr>
-              <w:fldChar w:fldCharType="begin"/>
-            </w:r>
-            <w:r>
-              <w:rPr>
-                <w:noProof/>
-                <w:webHidden/>
-              </w:rPr>
-              <w:instrText xml:space="preserve"> PAGEREF _Toc98494145 \h </w:instrText>
-            </w:r>
-            <w:r>
-              <w:rPr>
-                <w:noProof/>
-                <w:webHidden/>
-              </w:rPr>
-            </w:r>
-            <w:r>
-              <w:rPr>
-                <w:noProof/>
-                <w:webHidden/>
-              </w:rPr>
-              <w:fldChar w:fldCharType="separate"/>
-            </w:r>
-            <w:r>
-              <w:rPr>
-                <w:noProof/>
-                <w:webHidden/>
-              </w:rPr>
-              <w:t>9</w:t>
-            </w:r>
-            <w:r>
-              <w:rPr>
-                <w:noProof/>
-                <w:webHidden/>
-              </w:rPr>
-              <w:fldChar w:fldCharType="end"/>
-            </w:r>
-          </w:hyperlink>
-        </w:p>
-        <w:p>
-          <w:pPr>
-            <w:pStyle w:val="Inhopg1"/>
-            <w:tabs>
-              <w:tab w:val="right" w:leader="dot" w:pos="9062"/>
-            </w:tabs>
-            <w:rPr>
-              <w:noProof/>
-              <w:sz w:val="22"/>
-              <w:szCs w:val="22"/>
-              <w:lang w:eastAsia="nl-NL"/>
-            </w:rPr>
-          </w:pPr>
-          <w:hyperlink w:anchor="_Toc98494146" w:history="1">
-            <w:r>
-              <w:rPr>
-                <w:rStyle w:val="Hyperlink"/>
-                <w:noProof/>
-              </w:rPr>
-              <w:t>Webshop:</w:t>
-            </w:r>
-            <w:r>
-              <w:rPr>
-                <w:noProof/>
-                <w:webHidden/>
-              </w:rPr>
-              <w:tab/>
-            </w:r>
-            <w:r>
-              <w:rPr>
-                <w:noProof/>
-                <w:webHidden/>
-              </w:rPr>
-              <w:fldChar w:fldCharType="begin"/>
-            </w:r>
-            <w:r>
-              <w:rPr>
-                <w:noProof/>
-                <w:webHidden/>
-              </w:rPr>
-              <w:instrText xml:space="preserve"> PAGEREF _Toc98494146 \h </w:instrText>
-            </w:r>
-            <w:r>
-              <w:rPr>
-                <w:noProof/>
-                <w:webHidden/>
-              </w:rPr>
-            </w:r>
-            <w:r>
-              <w:rPr>
-                <w:noProof/>
-                <w:webHidden/>
-              </w:rPr>
-              <w:fldChar w:fldCharType="separate"/>
-            </w:r>
-            <w:r>
-              <w:rPr>
-                <w:noProof/>
-                <w:webHidden/>
-              </w:rPr>
-              <w:t>10</w:t>
-            </w:r>
-            <w:r>
-              <w:rPr>
-                <w:noProof/>
-                <w:webHidden/>
-              </w:rPr>
-              <w:fldChar w:fldCharType="end"/>
-            </w:r>
-          </w:hyperlink>
-        </w:p>
-        <w:p>
-          <w:pPr>
-            <w:pStyle w:val="Inhopg2"/>
-            <w:tabs>
-              <w:tab w:val="right" w:leader="dot" w:pos="9062"/>
-            </w:tabs>
-            <w:rPr>
-              <w:noProof/>
-              <w:sz w:val="22"/>
-              <w:szCs w:val="22"/>
-              <w:lang w:eastAsia="nl-NL"/>
-            </w:rPr>
-          </w:pPr>
-          <w:hyperlink w:anchor="_Toc98494147" w:history="1">
-            <w:r>
-              <w:rPr>
-                <w:rStyle w:val="Hyperlink"/>
-                <w:noProof/>
-              </w:rPr>
-              <w:t>Filter:</w:t>
-            </w:r>
-            <w:r>
-              <w:rPr>
-                <w:noProof/>
-                <w:webHidden/>
-              </w:rPr>
-              <w:tab/>
-            </w:r>
-            <w:r>
-              <w:rPr>
-                <w:noProof/>
-                <w:webHidden/>
-              </w:rPr>
-              <w:fldChar w:fldCharType="begin"/>
-            </w:r>
-            <w:r>
-              <w:rPr>
-                <w:noProof/>
-                <w:webHidden/>
-              </w:rPr>
-              <w:instrText xml:space="preserve"> PAGEREF _Toc98494147 \h </w:instrText>
-            </w:r>
-            <w:r>
-              <w:rPr>
-                <w:noProof/>
-                <w:webHidden/>
-              </w:rPr>
-            </w:r>
-            <w:r>
-              <w:rPr>
-                <w:noProof/>
-                <w:webHidden/>
-              </w:rPr>
-              <w:fldChar w:fldCharType="separate"/>
-            </w:r>
-            <w:r>
-              <w:rPr>
-                <w:noProof/>
-                <w:webHidden/>
-              </w:rPr>
-              <w:t>10</w:t>
-            </w:r>
-            <w:r>
-              <w:rPr>
-                <w:noProof/>
-                <w:webHidden/>
-              </w:rPr>
-              <w:fldChar w:fldCharType="end"/>
-            </w:r>
-          </w:hyperlink>
-        </w:p>
-        <w:p>
-          <w:pPr>
-            <w:pStyle w:val="Inhopg1"/>
-            <w:tabs>
-              <w:tab w:val="right" w:leader="dot" w:pos="9062"/>
-            </w:tabs>
-            <w:rPr>
-              <w:noProof/>
-              <w:sz w:val="22"/>
-              <w:szCs w:val="22"/>
-              <w:lang w:eastAsia="nl-NL"/>
-            </w:rPr>
-          </w:pPr>
-          <w:hyperlink w:anchor="_Toc98494148" w:history="1">
-            <w:r>
-              <w:rPr>
-                <w:rStyle w:val="Hyperlink"/>
-                <w:noProof/>
-              </w:rPr>
-              <w:t>Account:</w:t>
-            </w:r>
-            <w:r>
-              <w:rPr>
-                <w:noProof/>
-                <w:webHidden/>
-              </w:rPr>
-              <w:tab/>
-            </w:r>
-            <w:r>
-              <w:rPr>
-                <w:noProof/>
-                <w:webHidden/>
-              </w:rPr>
-              <w:fldChar w:fldCharType="begin"/>
-            </w:r>
-            <w:r>
-              <w:rPr>
-                <w:noProof/>
-                <w:webHidden/>
-              </w:rPr>
-              <w:instrText xml:space="preserve"> PAGEREF _Toc98494148 \h </w:instrText>
-            </w:r>
-            <w:r>
-              <w:rPr>
-                <w:noProof/>
-                <w:webHidden/>
-              </w:rPr>
-            </w:r>
-            <w:r>
-              <w:rPr>
-                <w:noProof/>
-                <w:webHidden/>
-              </w:rPr>
-              <w:fldChar w:fldCharType="separate"/>
-            </w:r>
-            <w:r>
-              <w:rPr>
-                <w:noProof/>
-                <w:webHidden/>
-              </w:rPr>
               <w:t>11</w:t>
-            </w:r>
-            <w:r>
-              <w:rPr>
-                <w:noProof/>
-                <w:webHidden/>
-              </w:rPr>
-              <w:fldChar w:fldCharType="end"/>
-            </w:r>
-          </w:hyperlink>
-        </w:p>
-        <w:p>
-          <w:pPr>
-            <w:pStyle w:val="Inhopg2"/>
-            <w:tabs>
-              <w:tab w:val="right" w:leader="dot" w:pos="9062"/>
-            </w:tabs>
-            <w:rPr>
-              <w:noProof/>
-              <w:sz w:val="22"/>
-              <w:szCs w:val="22"/>
-              <w:lang w:eastAsia="nl-NL"/>
-            </w:rPr>
-          </w:pPr>
-          <w:hyperlink w:anchor="_Toc98494149" w:history="1">
-            <w:r>
-              <w:rPr>
-                <w:rStyle w:val="Hyperlink"/>
-                <w:noProof/>
-              </w:rPr>
-              <w:t>Accountoverzicht:</w:t>
-            </w:r>
-            <w:r>
-              <w:rPr>
-                <w:noProof/>
-                <w:webHidden/>
-              </w:rPr>
-              <w:tab/>
-            </w:r>
-            <w:r>
-              <w:rPr>
-                <w:noProof/>
-                <w:webHidden/>
-              </w:rPr>
-              <w:fldChar w:fldCharType="begin"/>
-            </w:r>
-            <w:r>
-              <w:rPr>
-                <w:noProof/>
-                <w:webHidden/>
-              </w:rPr>
-              <w:instrText xml:space="preserve"> PAGEREF _Toc98494149 \h </w:instrText>
-            </w:r>
-            <w:r>
-              <w:rPr>
-                <w:noProof/>
-                <w:webHidden/>
-              </w:rPr>
-            </w:r>
-            <w:r>
-              <w:rPr>
-                <w:noProof/>
-                <w:webHidden/>
-              </w:rPr>
-              <w:fldChar w:fldCharType="separate"/>
-            </w:r>
-            <w:r>
-              <w:rPr>
-                <w:noProof/>
-                <w:webHidden/>
-              </w:rPr>
-              <w:t>11</w:t>
-            </w:r>
-            <w:r>
-              <w:rPr>
-                <w:noProof/>
-                <w:webHidden/>
-              </w:rPr>
-              <w:fldChar w:fldCharType="end"/>
-            </w:r>
-          </w:hyperlink>
-        </w:p>
-        <w:p>
-          <w:pPr>
-            <w:pStyle w:val="Inhopg2"/>
-            <w:tabs>
-              <w:tab w:val="right" w:leader="dot" w:pos="9062"/>
-            </w:tabs>
-            <w:rPr>
-              <w:noProof/>
-              <w:sz w:val="22"/>
-              <w:szCs w:val="22"/>
-              <w:lang w:eastAsia="nl-NL"/>
-            </w:rPr>
-          </w:pPr>
-          <w:hyperlink w:anchor="_Toc98494150" w:history="1">
-            <w:r>
-              <w:rPr>
-                <w:rStyle w:val="Hyperlink"/>
-                <w:noProof/>
-              </w:rPr>
-              <w:t>Bestellingen:</w:t>
-            </w:r>
-            <w:r>
-              <w:rPr>
-                <w:noProof/>
-                <w:webHidden/>
-              </w:rPr>
-              <w:tab/>
-            </w:r>
-            <w:r>
-              <w:rPr>
-                <w:noProof/>
-                <w:webHidden/>
-              </w:rPr>
-              <w:fldChar w:fldCharType="begin"/>
-            </w:r>
-            <w:r>
-              <w:rPr>
-                <w:noProof/>
-                <w:webHidden/>
-              </w:rPr>
-              <w:instrText xml:space="preserve"> PAGEREF _Toc98494150 \h </w:instrText>
-            </w:r>
-            <w:r>
-              <w:rPr>
-                <w:noProof/>
-                <w:webHidden/>
-              </w:rPr>
-            </w:r>
-            <w:r>
-              <w:rPr>
-                <w:noProof/>
-                <w:webHidden/>
-              </w:rPr>
-              <w:fldChar w:fldCharType="separate"/>
-            </w:r>
-            <w:r>
-              <w:rPr>
-                <w:noProof/>
-                <w:webHidden/>
-              </w:rPr>
-              <w:t>11</w:t>
-            </w:r>
-            <w:r>
-              <w:rPr>
-                <w:noProof/>
-                <w:webHidden/>
-              </w:rPr>
-              <w:fldChar w:fldCharType="end"/>
-            </w:r>
-          </w:hyperlink>
-        </w:p>
-        <w:p>
-          <w:pPr>
-            <w:pStyle w:val="Inhopg1"/>
-            <w:tabs>
-              <w:tab w:val="right" w:leader="dot" w:pos="9062"/>
-            </w:tabs>
-            <w:rPr>
-              <w:noProof/>
-              <w:sz w:val="22"/>
-              <w:szCs w:val="22"/>
-              <w:lang w:eastAsia="nl-NL"/>
-            </w:rPr>
-          </w:pPr>
-          <w:hyperlink w:anchor="_Toc98494151" w:history="1">
-            <w:r>
-              <w:rPr>
-                <w:rStyle w:val="Hyperlink"/>
-                <w:noProof/>
-              </w:rPr>
-              <w:t>Inloggen en uitloggen</w:t>
-            </w:r>
-            <w:r>
-              <w:rPr>
-                <w:noProof/>
-                <w:webHidden/>
-              </w:rPr>
-              <w:tab/>
-            </w:r>
-            <w:r>
-              <w:rPr>
-                <w:noProof/>
-                <w:webHidden/>
-              </w:rPr>
-              <w:fldChar w:fldCharType="begin"/>
-            </w:r>
-            <w:r>
-              <w:rPr>
-                <w:noProof/>
-                <w:webHidden/>
-              </w:rPr>
-              <w:instrText xml:space="preserve"> PAGEREF _Toc98494151 \h </w:instrText>
-            </w:r>
-            <w:r>
-              <w:rPr>
-                <w:noProof/>
-                <w:webHidden/>
-              </w:rPr>
-            </w:r>
-            <w:r>
-              <w:rPr>
-                <w:noProof/>
-                <w:webHidden/>
-              </w:rPr>
-              <w:fldChar w:fldCharType="separate"/>
-            </w:r>
-            <w:r>
-              <w:rPr>
-                <w:noProof/>
-                <w:webHidden/>
-              </w:rPr>
-              <w:t>12</w:t>
-            </w:r>
-            <w:r>
-              <w:rPr>
-                <w:noProof/>
-                <w:webHidden/>
-              </w:rPr>
-              <w:fldChar w:fldCharType="end"/>
-            </w:r>
-          </w:hyperlink>
-        </w:p>
-        <w:p>
-          <w:pPr>
-            <w:pStyle w:val="Inhopg2"/>
-            <w:tabs>
-              <w:tab w:val="right" w:leader="dot" w:pos="9062"/>
-            </w:tabs>
-            <w:rPr>
-              <w:noProof/>
-              <w:sz w:val="22"/>
-              <w:szCs w:val="22"/>
-              <w:lang w:eastAsia="nl-NL"/>
-            </w:rPr>
-          </w:pPr>
-          <w:hyperlink w:anchor="_Toc98494152" w:history="1">
-            <w:r>
-              <w:rPr>
-                <w:rStyle w:val="Hyperlink"/>
-                <w:noProof/>
-              </w:rPr>
-              <w:t>Registreren / login:</w:t>
-            </w:r>
-            <w:r>
-              <w:rPr>
-                <w:noProof/>
-                <w:webHidden/>
-              </w:rPr>
-              <w:tab/>
-            </w:r>
-            <w:r>
-              <w:rPr>
-                <w:noProof/>
-                <w:webHidden/>
-              </w:rPr>
-              <w:fldChar w:fldCharType="begin"/>
-            </w:r>
-            <w:r>
-              <w:rPr>
-                <w:noProof/>
-                <w:webHidden/>
-              </w:rPr>
-              <w:instrText xml:space="preserve"> PAGEREF _Toc98494152 \h </w:instrText>
-            </w:r>
-            <w:r>
-              <w:rPr>
-                <w:noProof/>
-                <w:webHidden/>
-              </w:rPr>
-            </w:r>
-            <w:r>
-              <w:rPr>
-                <w:noProof/>
-                <w:webHidden/>
-              </w:rPr>
-              <w:fldChar w:fldCharType="separate"/>
-            </w:r>
-            <w:r>
-              <w:rPr>
-                <w:noProof/>
-                <w:webHidden/>
-              </w:rPr>
-              <w:t>12</w:t>
             </w:r>
             <w:r>
               <w:rPr>
@@ -2198,7 +1914,7 @@
               <w:lang w:eastAsia="nl-NL"/>
             </w:rPr>
           </w:pPr>
-          <w:hyperlink w:anchor="_Toc98494153" w:history="1">
+          <w:hyperlink w:anchor="_Toc99007473" w:history="1">
             <w:r>
               <w:rPr>
                 <w:noProof/>
@@ -2213,7 +1929,21 @@
                 <w:rStyle w:val="Hyperlink"/>
                 <w:noProof/>
               </w:rPr>
-              <w:t>Stappenplan:</w:t>
+              <w:t>Stapp</w:t>
+            </w:r>
+            <w:r>
+              <w:rPr>
+                <w:rStyle w:val="Hyperlink"/>
+                <w:noProof/>
+              </w:rPr>
+              <w:t>e</w:t>
+            </w:r>
+            <w:r>
+              <w:rPr>
+                <w:rStyle w:val="Hyperlink"/>
+                <w:noProof/>
+              </w:rPr>
+              <w:t>nplan:</w:t>
             </w:r>
             <w:r>
               <w:rPr>
@@ -2234,7 +1964,7 @@
                 <w:noProof/>
                 <w:webHidden/>
               </w:rPr>
-              <w:instrText xml:space="preserve"> PAGEREF _Toc98494153 \h </w:instrText>
+              <w:instrText xml:space="preserve"> PAGEREF _Toc99007473 \h </w:instrText>
             </w:r>
             <w:r>
               <w:rPr>
@@ -2254,7 +1984,7 @@
                 <w:noProof/>
                 <w:webHidden/>
               </w:rPr>
-              <w:t>12</w:t>
+              <w:t>11</w:t>
             </w:r>
             <w:r>
               <w:rPr>
@@ -2278,7 +2008,7 @@
               <w:lang w:eastAsia="nl-NL"/>
             </w:rPr>
           </w:pPr>
-          <w:hyperlink w:anchor="_Toc98494154" w:history="1">
+          <w:hyperlink w:anchor="_Toc99007474" w:history="1">
             <w:r>
               <w:rPr>
                 <w:rStyle w:val="Hyperlink"/>
@@ -2305,7 +2035,7 @@
                 <w:noProof/>
                 <w:webHidden/>
               </w:rPr>
-              <w:instrText xml:space="preserve"> PAGEREF _Toc98494154 \h </w:instrText>
+              <w:instrText xml:space="preserve"> PAGEREF _Toc99007474 \h </w:instrText>
             </w:r>
             <w:r>
               <w:rPr>
@@ -2325,149 +2055,7 @@
                 <w:noProof/>
                 <w:webHidden/>
               </w:rPr>
-              <w:t>12</w:t>
-            </w:r>
-            <w:r>
-              <w:rPr>
-                <w:noProof/>
-                <w:webHidden/>
-              </w:rPr>
-              <w:fldChar w:fldCharType="end"/>
-            </w:r>
-          </w:hyperlink>
-        </w:p>
-        <w:p>
-          <w:pPr>
-            <w:pStyle w:val="Inhopg3"/>
-            <w:tabs>
-              <w:tab w:val="right" w:leader="dot" w:pos="9062"/>
-            </w:tabs>
-            <w:rPr>
-              <w:noProof/>
-              <w:sz w:val="22"/>
-              <w:szCs w:val="22"/>
-              <w:lang w:eastAsia="nl-NL"/>
-            </w:rPr>
-          </w:pPr>
-          <w:hyperlink w:anchor="_Toc98494155" w:history="1">
-            <w:r>
-              <w:rPr>
-                <w:rStyle w:val="Hyperlink"/>
-                <w:noProof/>
-              </w:rPr>
-              <w:t>Stappenplan:</w:t>
-            </w:r>
-            <w:r>
-              <w:rPr>
-                <w:noProof/>
-                <w:webHidden/>
-              </w:rPr>
-              <w:tab/>
-            </w:r>
-            <w:r>
-              <w:rPr>
-                <w:noProof/>
-                <w:webHidden/>
-              </w:rPr>
-              <w:fldChar w:fldCharType="begin"/>
-            </w:r>
-            <w:r>
-              <w:rPr>
-                <w:noProof/>
-                <w:webHidden/>
-              </w:rPr>
-              <w:instrText xml:space="preserve"> PAGEREF _Toc98494155 \h </w:instrText>
-            </w:r>
-            <w:r>
-              <w:rPr>
-                <w:noProof/>
-                <w:webHidden/>
-              </w:rPr>
-            </w:r>
-            <w:r>
-              <w:rPr>
-                <w:noProof/>
-                <w:webHidden/>
-              </w:rPr>
-              <w:fldChar w:fldCharType="separate"/>
-            </w:r>
-            <w:r>
-              <w:rPr>
-                <w:noProof/>
-                <w:webHidden/>
-              </w:rPr>
-              <w:t>12</w:t>
-            </w:r>
-            <w:r>
-              <w:rPr>
-                <w:noProof/>
-                <w:webHidden/>
-              </w:rPr>
-              <w:fldChar w:fldCharType="end"/>
-            </w:r>
-          </w:hyperlink>
-        </w:p>
-        <w:p>
-          <w:pPr>
-            <w:pStyle w:val="Inhopg1"/>
-            <w:tabs>
-              <w:tab w:val="right" w:leader="dot" w:pos="9062"/>
-            </w:tabs>
-            <w:rPr>
-              <w:noProof/>
-              <w:sz w:val="22"/>
-              <w:szCs w:val="22"/>
-              <w:lang w:eastAsia="nl-NL"/>
-            </w:rPr>
-          </w:pPr>
-          <w:hyperlink w:anchor="_Toc98494156" w:history="1">
-            <w:r>
-              <w:rPr>
-                <w:rStyle w:val="Hyperlink"/>
-                <w:noProof/>
-              </w:rPr>
-              <w:t>Webshop:</w:t>
-            </w:r>
-            <w:r>
-              <w:rPr>
-                <w:noProof/>
-                <w:webHidden/>
-              </w:rPr>
-              <w:tab/>
-            </w:r>
-            <w:r>
-              <w:rPr>
-                <w:noProof/>
-                <w:webHidden/>
-              </w:rPr>
-              <w:fldChar w:fldCharType="begin"/>
-            </w:r>
-            <w:r>
-              <w:rPr>
-                <w:noProof/>
-                <w:webHidden/>
-              </w:rPr>
-              <w:instrText xml:space="preserve"> PAGEREF _Toc98494156 \h </w:instrText>
-            </w:r>
-            <w:r>
-              <w:rPr>
-                <w:noProof/>
-                <w:webHidden/>
-              </w:rPr>
-            </w:r>
-            <w:r>
-              <w:rPr>
-                <w:noProof/>
-                <w:webHidden/>
-              </w:rPr>
-              <w:fldChar w:fldCharType="separate"/>
-            </w:r>
-            <w:r>
-              <w:rPr>
-                <w:noProof/>
-                <w:webHidden/>
-              </w:rPr>
-              <w:t>13</w:t>
+              <w:t>11</w:t>
             </w:r>
             <w:r>
               <w:rPr>
@@ -2491,13 +2079,13 @@
               <w:lang w:eastAsia="nl-NL"/>
             </w:rPr>
           </w:pPr>
-          <w:hyperlink w:anchor="_Toc98494157" w:history="1">
+          <w:hyperlink w:anchor="_Toc99007475" w:history="1">
             <w:r>
               <w:rPr>
                 <w:rStyle w:val="Hyperlink"/>
                 <w:noProof/>
               </w:rPr>
-              <w:t>Filter:</w:t>
+              <w:t>Webshop:</w:t>
             </w:r>
             <w:r>
               <w:rPr>
@@ -2518,7 +2106,7 @@
                 <w:noProof/>
                 <w:webHidden/>
               </w:rPr>
-              <w:instrText xml:space="preserve"> PAGEREF _Toc98494157 \h </w:instrText>
+              <w:instrText xml:space="preserve"> PAGEREF _Toc99007475 \h </w:instrText>
             </w:r>
             <w:r>
               <w:rPr>
@@ -2538,78 +2126,7 @@
                 <w:noProof/>
                 <w:webHidden/>
               </w:rPr>
-              <w:t>13</w:t>
-            </w:r>
-            <w:r>
-              <w:rPr>
-                <w:noProof/>
-                <w:webHidden/>
-              </w:rPr>
-              <w:fldChar w:fldCharType="end"/>
-            </w:r>
-          </w:hyperlink>
-        </w:p>
-        <w:p>
-          <w:pPr>
-            <w:pStyle w:val="Inhopg1"/>
-            <w:tabs>
-              <w:tab w:val="right" w:leader="dot" w:pos="9062"/>
-            </w:tabs>
-            <w:rPr>
-              <w:noProof/>
-              <w:sz w:val="22"/>
-              <w:szCs w:val="22"/>
-              <w:lang w:eastAsia="nl-NL"/>
-            </w:rPr>
-          </w:pPr>
-          <w:hyperlink w:anchor="_Toc98494158" w:history="1">
-            <w:r>
-              <w:rPr>
-                <w:rStyle w:val="Hyperlink"/>
-                <w:noProof/>
-              </w:rPr>
-              <w:t>Account:</w:t>
-            </w:r>
-            <w:r>
-              <w:rPr>
-                <w:noProof/>
-                <w:webHidden/>
-              </w:rPr>
-              <w:tab/>
-            </w:r>
-            <w:r>
-              <w:rPr>
-                <w:noProof/>
-                <w:webHidden/>
-              </w:rPr>
-              <w:fldChar w:fldCharType="begin"/>
-            </w:r>
-            <w:r>
-              <w:rPr>
-                <w:noProof/>
-                <w:webHidden/>
-              </w:rPr>
-              <w:instrText xml:space="preserve"> PAGEREF _Toc98494158 \h </w:instrText>
-            </w:r>
-            <w:r>
-              <w:rPr>
-                <w:noProof/>
-                <w:webHidden/>
-              </w:rPr>
-            </w:r>
-            <w:r>
-              <w:rPr>
-                <w:noProof/>
-                <w:webHidden/>
-              </w:rPr>
-              <w:fldChar w:fldCharType="separate"/>
-            </w:r>
-            <w:r>
-              <w:rPr>
-                <w:noProof/>
-                <w:webHidden/>
-              </w:rPr>
-              <w:t>14</w:t>
+              <w:t>12</w:t>
             </w:r>
             <w:r>
               <w:rPr>
@@ -2633,13 +2150,13 @@
               <w:lang w:eastAsia="nl-NL"/>
             </w:rPr>
           </w:pPr>
-          <w:hyperlink w:anchor="_Toc98494159" w:history="1">
+          <w:hyperlink w:anchor="_Toc99007476" w:history="1">
             <w:r>
               <w:rPr>
                 <w:rStyle w:val="Hyperlink"/>
                 <w:noProof/>
               </w:rPr>
-              <w:t>Accountoverzicht:</w:t>
+              <w:t>Filter:</w:t>
             </w:r>
             <w:r>
               <w:rPr>
@@ -2660,7 +2177,7 @@
                 <w:noProof/>
                 <w:webHidden/>
               </w:rPr>
-              <w:instrText xml:space="preserve"> PAGEREF _Toc98494159 \h </w:instrText>
+              <w:instrText xml:space="preserve"> PAGEREF _Toc99007476 \h </w:instrText>
             </w:r>
             <w:r>
               <w:rPr>
@@ -2680,7 +2197,7 @@
                 <w:noProof/>
                 <w:webHidden/>
               </w:rPr>
-              <w:t>14</w:t>
+              <w:t>12</w:t>
             </w:r>
             <w:r>
               <w:rPr>
@@ -2704,13 +2221,13 @@
               <w:lang w:eastAsia="nl-NL"/>
             </w:rPr>
           </w:pPr>
-          <w:hyperlink w:anchor="_Toc98494160" w:history="1">
+          <w:hyperlink w:anchor="_Toc99007477" w:history="1">
             <w:r>
               <w:rPr>
                 <w:rStyle w:val="Hyperlink"/>
                 <w:noProof/>
               </w:rPr>
-              <w:t>Bestellingen:</w:t>
+              <w:t>Account:</w:t>
             </w:r>
             <w:r>
               <w:rPr>
@@ -2731,7 +2248,7 @@
                 <w:noProof/>
                 <w:webHidden/>
               </w:rPr>
-              <w:instrText xml:space="preserve"> PAGEREF _Toc98494160 \h </w:instrText>
+              <w:instrText xml:space="preserve"> PAGEREF _Toc99007477 \h </w:instrText>
             </w:r>
             <w:r>
               <w:rPr>
@@ -2751,7 +2268,7 @@
                 <w:noProof/>
                 <w:webHidden/>
               </w:rPr>
-              <w:t>14</w:t>
+              <w:t>13</w:t>
             </w:r>
             <w:r>
               <w:rPr>
@@ -2806,20 +2323,19 @@
     </w:p>
     <w:p>
       <w:pPr>
-        <w:pStyle w:val="Duidelijkcitaat"/>
-        <w:rPr>
-          <w:sz w:val="22"/>
-          <w:szCs w:val="22"/>
-        </w:rPr>
-      </w:pPr>
-      <w:r>
-        <w:rPr>
-          <w:sz w:val="22"/>
-          <w:szCs w:val="22"/>
-        </w:rPr>
+        <w:pStyle w:val="Kop1"/>
+      </w:pPr>
+      <w:bookmarkStart w:id="2" w:name="_Toc99007452"/>
+      <w:proofErr w:type="spellStart"/>
+      <w:r>
         <w:lastRenderedPageBreak/>
-        <w:t>Admin:</w:t>
-      </w:r>
+        <w:t>Admin</w:t>
+      </w:r>
+      <w:proofErr w:type="spellEnd"/>
+      <w:r>
+        <w:t>:</w:t>
+      </w:r>
+      <w:bookmarkEnd w:id="2"/>
     </w:p>
     <w:p>
       <w:pPr>
@@ -2829,7 +2345,7 @@
           <w:szCs w:val="18"/>
         </w:rPr>
       </w:pPr>
-      <w:bookmarkStart w:id="2" w:name="_Toc98494128"/>
+      <w:bookmarkStart w:id="3" w:name="_Toc99007453"/>
       <w:r>
         <w:rPr>
           <w:sz w:val="18"/>
@@ -2851,7 +2367,6 @@
         </w:rPr>
         <w:t>uitloggen</w:t>
       </w:r>
-      <w:bookmarkEnd w:id="2"/>
       <w:r>
         <w:rPr>
           <w:sz w:val="18"/>
@@ -2859,6 +2374,7 @@
         </w:rPr>
         <w:t xml:space="preserve"> en registreren</w:t>
       </w:r>
+      <w:bookmarkEnd w:id="3"/>
     </w:p>
     <w:p>
       <w:pPr>
@@ -2900,7 +2416,7 @@
                     <pic:cNvPicPr/>
                   </pic:nvPicPr>
                   <pic:blipFill>
-                    <a:blip r:embed="rId7" cstate="print">
+                    <a:blip r:embed="rId9" cstate="print">
                       <a:extLst>
                         <a:ext uri="{28A0092B-C50C-407E-A947-70E740481C1C}">
                           <a14:useLocalDpi xmlns:a14="http://schemas.microsoft.com/office/drawing/2010/main" val="0"/>
@@ -3033,7 +2549,8 @@
         </w:rPr>
         <w:tab/>
       </w:r>
-      <w:bookmarkStart w:id="3" w:name="_Toc98494130"/>
+      <w:bookmarkStart w:id="4" w:name="_Toc98494130"/>
+      <w:bookmarkStart w:id="5" w:name="_Toc99007454"/>
       <w:r>
         <w:rPr>
           <w:color w:val="4472C4" w:themeColor="accent1"/>
@@ -3042,7 +2559,8 @@
         </w:rPr>
         <w:t>Stappenplan:</w:t>
       </w:r>
-      <w:bookmarkEnd w:id="3"/>
+      <w:bookmarkEnd w:id="4"/>
+      <w:bookmarkEnd w:id="5"/>
     </w:p>
     <w:p>
       <w:pPr>
@@ -3325,7 +2843,7 @@
                     <pic:cNvPicPr/>
                   </pic:nvPicPr>
                   <pic:blipFill>
-                    <a:blip r:embed="rId8"/>
+                    <a:blip r:embed="rId10"/>
                     <a:stretch>
                       <a:fillRect/>
                     </a:stretch>
@@ -3363,7 +2881,7 @@
           <w:szCs w:val="18"/>
         </w:rPr>
       </w:pPr>
-      <w:bookmarkStart w:id="4" w:name="_Toc98494131"/>
+      <w:bookmarkStart w:id="6" w:name="_Toc99007455"/>
       <w:r>
         <w:rPr>
           <w:noProof/>
@@ -3394,7 +2912,7 @@
                     <pic:cNvPicPr/>
                   </pic:nvPicPr>
                   <pic:blipFill>
-                    <a:blip r:embed="rId9">
+                    <a:blip r:embed="rId11">
                       <a:extLst>
                         <a:ext uri="{28A0092B-C50C-407E-A947-70E740481C1C}">
                           <a14:useLocalDpi xmlns:a14="http://schemas.microsoft.com/office/drawing/2010/main" val="0"/>
@@ -3433,7 +2951,7 @@
         </w:rPr>
         <w:t>Uitloggen:</w:t>
       </w:r>
-      <w:bookmarkEnd w:id="4"/>
+      <w:bookmarkEnd w:id="6"/>
     </w:p>
     <w:p>
       <w:pPr>
@@ -3460,7 +2978,8 @@
           <w:szCs w:val="18"/>
         </w:rPr>
       </w:pPr>
-      <w:bookmarkStart w:id="5" w:name="_Toc98494132"/>
+      <w:bookmarkStart w:id="7" w:name="_Toc98494132"/>
+      <w:bookmarkStart w:id="8" w:name="_Toc99007456"/>
       <w:r>
         <w:rPr>
           <w:color w:val="4472C4" w:themeColor="accent1"/>
@@ -3469,7 +2988,8 @@
         </w:rPr>
         <w:t>Stappenplan:</w:t>
       </w:r>
-      <w:bookmarkEnd w:id="5"/>
+      <w:bookmarkEnd w:id="7"/>
+      <w:bookmarkEnd w:id="8"/>
     </w:p>
     <w:p>
       <w:pPr>
@@ -3575,7 +3095,7 @@
           <w:szCs w:val="18"/>
         </w:rPr>
       </w:pPr>
-      <w:bookmarkStart w:id="6" w:name="_Toc98494133"/>
+      <w:bookmarkStart w:id="9" w:name="_Toc99007457"/>
       <w:r>
         <w:rPr>
           <w:sz w:val="18"/>
@@ -3584,7 +3104,7 @@
         <w:lastRenderedPageBreak/>
         <w:t>Dashboard:</w:t>
       </w:r>
-      <w:bookmarkEnd w:id="6"/>
+      <w:bookmarkEnd w:id="9"/>
     </w:p>
     <w:p>
       <w:pPr>
@@ -3604,242 +3124,6 @@
             <wp:extent cx="5760720" cy="2418715"/>
             <wp:effectExtent l="0" t="0" r="0" b="635"/>
             <wp:docPr id="4" name="Afbeelding 4"/>
-            <wp:cNvGraphicFramePr>
-              <a:graphicFrameLocks xmlns:a="http://schemas.openxmlformats.org/drawingml/2006/main" noChangeAspect="1"/>
-            </wp:cNvGraphicFramePr>
-            <a:graphic xmlns:a="http://schemas.openxmlformats.org/drawingml/2006/main">
-              <a:graphicData uri="http://schemas.openxmlformats.org/drawingml/2006/picture">
-                <pic:pic xmlns:pic="http://schemas.openxmlformats.org/drawingml/2006/picture">
-                  <pic:nvPicPr>
-                    <pic:cNvPr id="1" name=""/>
-                    <pic:cNvPicPr/>
-                  </pic:nvPicPr>
-                  <pic:blipFill>
-                    <a:blip r:embed="rId8"/>
-                    <a:stretch>
-                      <a:fillRect/>
-                    </a:stretch>
-                  </pic:blipFill>
-                  <pic:spPr>
-                    <a:xfrm>
-                      <a:off x="0" y="0"/>
-                      <a:ext cx="5760720" cy="2418715"/>
-                    </a:xfrm>
-                    <a:prstGeom prst="rect">
-                      <a:avLst/>
-                    </a:prstGeom>
-                  </pic:spPr>
-                </pic:pic>
-              </a:graphicData>
-            </a:graphic>
-          </wp:inline>
-        </w:drawing>
-      </w:r>
-    </w:p>
-    <w:p>
-      <w:pPr>
-        <w:pStyle w:val="Kop2"/>
-        <w:jc w:val="left"/>
-        <w:rPr>
-          <w:color w:val="4472C4" w:themeColor="accent1"/>
-          <w:sz w:val="18"/>
-          <w:szCs w:val="18"/>
-        </w:rPr>
-      </w:pPr>
-      <w:bookmarkStart w:id="7" w:name="_Toc98494134"/>
-      <w:r>
-        <w:rPr>
-          <w:color w:val="4472C4" w:themeColor="accent1"/>
-          <w:sz w:val="18"/>
-          <w:szCs w:val="18"/>
-        </w:rPr>
-        <w:t>Stappenplan:</w:t>
-      </w:r>
-      <w:bookmarkEnd w:id="7"/>
-    </w:p>
-    <w:p>
-      <w:pPr>
-        <w:pStyle w:val="Geenafstand"/>
-        <w:numPr>
-          <w:ilvl w:val="0"/>
-          <w:numId w:val="3"/>
-        </w:numPr>
-        <w:rPr>
-          <w:sz w:val="18"/>
-          <w:szCs w:val="18"/>
-        </w:rPr>
-      </w:pPr>
-      <w:r>
-        <w:rPr>
-          <w:sz w:val="18"/>
-          <w:szCs w:val="18"/>
-        </w:rPr>
-        <w:t>Login als admin.</w:t>
-      </w:r>
-    </w:p>
-    <w:p>
-      <w:pPr>
-        <w:pStyle w:val="Geenafstand"/>
-        <w:numPr>
-          <w:ilvl w:val="0"/>
-          <w:numId w:val="3"/>
-        </w:numPr>
-        <w:rPr>
-          <w:color w:val="ED7D31" w:themeColor="accent2"/>
-          <w:sz w:val="18"/>
-          <w:szCs w:val="18"/>
-        </w:rPr>
-      </w:pPr>
-      <w:r>
-        <w:rPr>
-          <w:sz w:val="18"/>
-          <w:szCs w:val="18"/>
-        </w:rPr>
-        <w:t xml:space="preserve">Ga naar de navigatiebalk en klik op </w:t>
-      </w:r>
-      <w:r>
-        <w:rPr>
-          <w:color w:val="ED7D31" w:themeColor="accent2"/>
-          <w:sz w:val="18"/>
-          <w:szCs w:val="18"/>
-        </w:rPr>
-        <w:t>Dashboard</w:t>
-      </w:r>
-      <w:r>
-        <w:rPr>
-          <w:sz w:val="18"/>
-          <w:szCs w:val="18"/>
-        </w:rPr>
-        <w:t>.</w:t>
-      </w:r>
-    </w:p>
-    <w:p>
-      <w:pPr>
-        <w:pStyle w:val="Geenafstand"/>
-        <w:numPr>
-          <w:ilvl w:val="0"/>
-          <w:numId w:val="3"/>
-        </w:numPr>
-        <w:rPr>
-          <w:color w:val="ED7D31" w:themeColor="accent2"/>
-          <w:sz w:val="18"/>
-          <w:szCs w:val="18"/>
-        </w:rPr>
-      </w:pPr>
-      <w:r>
-        <w:rPr>
-          <w:sz w:val="18"/>
-          <w:szCs w:val="18"/>
-        </w:rPr>
-        <w:t>U krijgt de afbeelding hierboven te zien.</w:t>
-      </w:r>
-    </w:p>
-    <w:p>
-      <w:pPr>
-        <w:pStyle w:val="Geenafstand"/>
-        <w:rPr>
-          <w:sz w:val="18"/>
-          <w:szCs w:val="18"/>
-        </w:rPr>
-      </w:pPr>
-    </w:p>
-    <w:p>
-      <w:pPr>
-        <w:pStyle w:val="Kop2"/>
-        <w:jc w:val="left"/>
-        <w:rPr>
-          <w:color w:val="4472C4" w:themeColor="accent1"/>
-          <w:sz w:val="18"/>
-          <w:szCs w:val="18"/>
-        </w:rPr>
-      </w:pPr>
-      <w:bookmarkStart w:id="8" w:name="_Toc98494135"/>
-      <w:r>
-        <w:rPr>
-          <w:color w:val="4472C4" w:themeColor="accent1"/>
-          <w:sz w:val="18"/>
-          <w:szCs w:val="18"/>
-        </w:rPr>
-        <w:t>Over pagina tekst</w:t>
-      </w:r>
-      <w:r>
-        <w:rPr>
-          <w:color w:val="4472C4" w:themeColor="accent1"/>
-          <w:sz w:val="18"/>
-          <w:szCs w:val="18"/>
-        </w:rPr>
-        <w:t>:</w:t>
-      </w:r>
-      <w:bookmarkEnd w:id="8"/>
-    </w:p>
-    <w:p>
-      <w:pPr>
-        <w:pStyle w:val="Geenafstand"/>
-        <w:rPr>
-          <w:sz w:val="18"/>
-          <w:szCs w:val="18"/>
-        </w:rPr>
-      </w:pPr>
-      <w:r>
-        <w:rPr>
-          <w:sz w:val="18"/>
-          <w:szCs w:val="18"/>
-        </w:rPr>
-        <w:t>Op de pagina kunt u de tekst veranderen van de over pagina en u kunt er foto’s veranderen.</w:t>
-      </w:r>
-    </w:p>
-    <w:p>
-      <w:pPr>
-        <w:rPr>
-          <w:sz w:val="18"/>
-          <w:szCs w:val="18"/>
-        </w:rPr>
-      </w:pPr>
-      <w:r>
-        <w:rPr>
-          <w:sz w:val="18"/>
-          <w:szCs w:val="18"/>
-        </w:rPr>
-        <w:br w:type="page"/>
-      </w:r>
-    </w:p>
-    <w:p>
-      <w:pPr>
-        <w:pStyle w:val="Kop1"/>
-        <w:rPr>
-          <w:sz w:val="18"/>
-          <w:szCs w:val="18"/>
-        </w:rPr>
-      </w:pPr>
-      <w:bookmarkStart w:id="9" w:name="_Toc98494136"/>
-      <w:r>
-        <w:rPr>
-          <w:sz w:val="18"/>
-          <w:szCs w:val="18"/>
-        </w:rPr>
-        <w:lastRenderedPageBreak/>
-        <w:t>Producten:</w:t>
-      </w:r>
-      <w:bookmarkEnd w:id="9"/>
-    </w:p>
-    <w:p>
-      <w:pPr>
-        <w:rPr>
-          <w:sz w:val="18"/>
-          <w:szCs w:val="18"/>
-        </w:rPr>
-      </w:pPr>
-      <w:r>
-        <w:rPr>
-          <w:noProof/>
-          <w:sz w:val="18"/>
-          <w:szCs w:val="18"/>
-        </w:rPr>
-        <w:drawing>
-          <wp:inline distT="0" distB="0" distL="0" distR="0" wp14:anchorId="13288173" wp14:editId="6E3484E6">
-            <wp:extent cx="6063349" cy="2046514"/>
-            <wp:effectExtent l="0" t="0" r="0" b="0"/>
-            <wp:docPr id="31" name="Afbeelding 31"/>
             <wp:cNvGraphicFramePr>
               <a:graphicFrameLocks xmlns:a="http://schemas.openxmlformats.org/drawingml/2006/main" noChangeAspect="1"/>
             </wp:cNvGraphicFramePr>
@@ -3859,7 +3143,7 @@
                   <pic:spPr>
                     <a:xfrm>
                       <a:off x="0" y="0"/>
-                      <a:ext cx="6068645" cy="2048301"/>
+                      <a:ext cx="5760720" cy="2418715"/>
                     </a:xfrm>
                     <a:prstGeom prst="rect">
                       <a:avLst/>
@@ -3882,143 +3166,23 @@
           <w:szCs w:val="18"/>
         </w:rPr>
       </w:pPr>
-      <w:bookmarkStart w:id="10" w:name="_Toc98494137"/>
+      <w:bookmarkStart w:id="10" w:name="_Toc99007458"/>
       <w:r>
         <w:rPr>
           <w:color w:val="4472C4" w:themeColor="accent1"/>
           <w:sz w:val="18"/>
           <w:szCs w:val="18"/>
         </w:rPr>
-        <w:t>Overzicht van alle producten:</w:t>
+        <w:t>Stappenplan:</w:t>
       </w:r>
       <w:bookmarkEnd w:id="10"/>
-    </w:p>
-    <w:p>
-      <w:pPr>
-        <w:pStyle w:val="Geenafstand"/>
-        <w:rPr>
-          <w:sz w:val="18"/>
-          <w:szCs w:val="18"/>
-        </w:rPr>
-      </w:pPr>
-      <w:r>
-        <w:rPr>
-          <w:sz w:val="18"/>
-          <w:szCs w:val="18"/>
-        </w:rPr>
-        <w:t>Hier komen alle producten te staan die zijn aangemaakt.</w:t>
-      </w:r>
-    </w:p>
-    <w:p>
-      <w:pPr>
-        <w:pStyle w:val="Geenafstand"/>
-        <w:rPr>
-          <w:sz w:val="18"/>
-          <w:szCs w:val="18"/>
-        </w:rPr>
-      </w:pPr>
-    </w:p>
-    <w:p>
-      <w:pPr>
-        <w:pStyle w:val="Kop2"/>
-        <w:rPr>
-          <w:sz w:val="18"/>
-          <w:szCs w:val="18"/>
-        </w:rPr>
-      </w:pPr>
-      <w:bookmarkStart w:id="11" w:name="_Toc98494138"/>
-      <w:proofErr w:type="spellStart"/>
-      <w:r>
-        <w:rPr>
-          <w:sz w:val="18"/>
-          <w:szCs w:val="18"/>
-        </w:rPr>
-        <w:t>FIlter</w:t>
-      </w:r>
-      <w:proofErr w:type="spellEnd"/>
-      <w:r>
-        <w:rPr>
-          <w:sz w:val="18"/>
-          <w:szCs w:val="18"/>
-        </w:rPr>
-        <w:t>:</w:t>
-      </w:r>
-      <w:bookmarkEnd w:id="11"/>
-    </w:p>
-    <w:p>
-      <w:pPr>
-        <w:rPr>
-          <w:sz w:val="18"/>
-          <w:szCs w:val="18"/>
-        </w:rPr>
-      </w:pPr>
-      <w:r>
-        <w:rPr>
-          <w:noProof/>
-          <w:sz w:val="18"/>
-          <w:szCs w:val="18"/>
-        </w:rPr>
-        <w:drawing>
-          <wp:inline distT="0" distB="0" distL="0" distR="0" wp14:anchorId="1C217297" wp14:editId="14DD0F03">
-            <wp:extent cx="5760720" cy="298580"/>
-            <wp:effectExtent l="0" t="0" r="0" b="6350"/>
-            <wp:docPr id="192" name="Afbeelding 192"/>
-            <wp:cNvGraphicFramePr>
-              <a:graphicFrameLocks xmlns:a="http://schemas.openxmlformats.org/drawingml/2006/main" noChangeAspect="1"/>
-            </wp:cNvGraphicFramePr>
-            <a:graphic xmlns:a="http://schemas.openxmlformats.org/drawingml/2006/main">
-              <a:graphicData uri="http://schemas.openxmlformats.org/drawingml/2006/picture">
-                <pic:pic xmlns:pic="http://schemas.openxmlformats.org/drawingml/2006/picture">
-                  <pic:nvPicPr>
-                    <pic:cNvPr id="1" name=""/>
-                    <pic:cNvPicPr/>
-                  </pic:nvPicPr>
-                  <pic:blipFill>
-                    <a:blip r:embed="rId11"/>
-                    <a:stretch>
-                      <a:fillRect/>
-                    </a:stretch>
-                  </pic:blipFill>
-                  <pic:spPr>
-                    <a:xfrm>
-                      <a:off x="0" y="0"/>
-                      <a:ext cx="6002441" cy="311108"/>
-                    </a:xfrm>
-                    <a:prstGeom prst="rect">
-                      <a:avLst/>
-                    </a:prstGeom>
-                  </pic:spPr>
-                </pic:pic>
-              </a:graphicData>
-            </a:graphic>
-          </wp:inline>
-        </w:drawing>
-      </w:r>
-    </w:p>
-    <w:p>
-      <w:pPr>
-        <w:pStyle w:val="Geenafstand"/>
-        <w:rPr>
-          <w:color w:val="4472C4" w:themeColor="accent1"/>
-          <w:sz w:val="18"/>
-          <w:szCs w:val="18"/>
-        </w:rPr>
-      </w:pPr>
-      <w:r>
-        <w:rPr>
-          <w:color w:val="4472C4" w:themeColor="accent1"/>
-          <w:sz w:val="18"/>
-          <w:szCs w:val="18"/>
-        </w:rPr>
-        <w:t>Stappenplan:</w:t>
-      </w:r>
     </w:p>
     <w:p>
       <w:pPr>
         <w:pStyle w:val="Geenafstand"/>
         <w:numPr>
           <w:ilvl w:val="0"/>
-          <w:numId w:val="4"/>
+          <w:numId w:val="3"/>
         </w:numPr>
         <w:rPr>
           <w:sz w:val="18"/>
@@ -4030,7 +3194,7 @@
           <w:sz w:val="18"/>
           <w:szCs w:val="18"/>
         </w:rPr>
-        <w:t>Type bij zoek product de naam van het product dat u zoekt.</w:t>
+        <w:t>Login als admin.</w:t>
       </w:r>
     </w:p>
     <w:p>
@@ -4038,19 +3202,35 @@
         <w:pStyle w:val="Geenafstand"/>
         <w:numPr>
           <w:ilvl w:val="0"/>
-          <w:numId w:val="4"/>
+          <w:numId w:val="3"/>
         </w:numPr>
         <w:rPr>
-          <w:sz w:val="18"/>
-          <w:szCs w:val="18"/>
-        </w:rPr>
-      </w:pPr>
-      <w:r>
-        <w:rPr>
-          <w:sz w:val="18"/>
-          <w:szCs w:val="18"/>
-        </w:rPr>
-        <w:t>Kies 1 van de 3 ronde knopjes om te filteren op uw zoekopdracht.</w:t>
+          <w:color w:val="ED7D31" w:themeColor="accent2"/>
+          <w:sz w:val="18"/>
+          <w:szCs w:val="18"/>
+        </w:rPr>
+      </w:pPr>
+      <w:r>
+        <w:rPr>
+          <w:sz w:val="18"/>
+          <w:szCs w:val="18"/>
+        </w:rPr>
+        <w:t xml:space="preserve">Ga naar de navigatiebalk en klik op </w:t>
+      </w:r>
+      <w:r>
+        <w:rPr>
+          <w:color w:val="ED7D31" w:themeColor="accent2"/>
+          <w:sz w:val="18"/>
+          <w:szCs w:val="18"/>
+        </w:rPr>
+        <w:t>Dashboard</w:t>
+      </w:r>
+      <w:r>
+        <w:rPr>
+          <w:sz w:val="18"/>
+          <w:szCs w:val="18"/>
+        </w:rPr>
+        <w:t>.</w:t>
       </w:r>
     </w:p>
     <w:p>
@@ -4058,79 +3238,74 @@
         <w:pStyle w:val="Geenafstand"/>
         <w:numPr>
           <w:ilvl w:val="0"/>
-          <w:numId w:val="4"/>
+          <w:numId w:val="3"/>
         </w:numPr>
         <w:rPr>
-          <w:sz w:val="18"/>
-          <w:szCs w:val="18"/>
-        </w:rPr>
-      </w:pPr>
-      <w:r>
-        <w:rPr>
-          <w:sz w:val="18"/>
-          <w:szCs w:val="18"/>
-        </w:rPr>
-        <w:t>Kies de Sector, Merk, Categorie.</w:t>
+          <w:color w:val="ED7D31" w:themeColor="accent2"/>
+          <w:sz w:val="18"/>
+          <w:szCs w:val="18"/>
+        </w:rPr>
+      </w:pPr>
+      <w:r>
+        <w:rPr>
+          <w:sz w:val="18"/>
+          <w:szCs w:val="18"/>
+        </w:rPr>
+        <w:t>U krijgt de afbeelding hierboven te zien.</w:t>
       </w:r>
     </w:p>
     <w:p>
       <w:pPr>
         <w:pStyle w:val="Geenafstand"/>
-        <w:numPr>
-          <w:ilvl w:val="0"/>
-          <w:numId w:val="4"/>
-        </w:numPr>
-        <w:rPr>
-          <w:sz w:val="18"/>
-          <w:szCs w:val="18"/>
-        </w:rPr>
-      </w:pPr>
-      <w:r>
-        <w:rPr>
-          <w:sz w:val="18"/>
-          <w:szCs w:val="18"/>
-        </w:rPr>
-        <w:t>Klik op Filter.</w:t>
-      </w:r>
+        <w:rPr>
+          <w:sz w:val="18"/>
+          <w:szCs w:val="18"/>
+        </w:rPr>
+      </w:pPr>
+    </w:p>
+    <w:p>
+      <w:pPr>
+        <w:pStyle w:val="Kop2"/>
+        <w:jc w:val="left"/>
+        <w:rPr>
+          <w:color w:val="4472C4" w:themeColor="accent1"/>
+          <w:sz w:val="18"/>
+          <w:szCs w:val="18"/>
+        </w:rPr>
+      </w:pPr>
+      <w:bookmarkStart w:id="11" w:name="_Toc99007459"/>
+      <w:r>
+        <w:rPr>
+          <w:color w:val="4472C4" w:themeColor="accent1"/>
+          <w:sz w:val="18"/>
+          <w:szCs w:val="18"/>
+        </w:rPr>
+        <w:t>Over pagina tekst</w:t>
+      </w:r>
+      <w:r>
+        <w:rPr>
+          <w:color w:val="4472C4" w:themeColor="accent1"/>
+          <w:sz w:val="18"/>
+          <w:szCs w:val="18"/>
+        </w:rPr>
+        <w:t>:</w:t>
+      </w:r>
+      <w:bookmarkEnd w:id="11"/>
     </w:p>
     <w:p>
       <w:pPr>
         <w:pStyle w:val="Geenafstand"/>
-        <w:numPr>
-          <w:ilvl w:val="0"/>
-          <w:numId w:val="4"/>
-        </w:numPr>
-        <w:rPr>
-          <w:sz w:val="18"/>
-          <w:szCs w:val="18"/>
-        </w:rPr>
-      </w:pPr>
-      <w:r>
-        <w:rPr>
-          <w:sz w:val="18"/>
-          <w:szCs w:val="18"/>
-        </w:rPr>
-        <w:t>U krijgt de producten te zien.</w:t>
-      </w:r>
-    </w:p>
-    <w:p>
-      <w:pPr>
-        <w:pStyle w:val="Geenafstand"/>
-        <w:numPr>
-          <w:ilvl w:val="0"/>
-          <w:numId w:val="4"/>
-        </w:numPr>
-        <w:rPr>
-          <w:sz w:val="18"/>
-          <w:szCs w:val="18"/>
-        </w:rPr>
-      </w:pPr>
-      <w:r>
-        <w:rPr>
-          <w:sz w:val="18"/>
-          <w:szCs w:val="18"/>
-        </w:rPr>
-        <w:t>Via de knop reset verwijderd u uw zoekopdracht.</w:t>
+        <w:rPr>
+          <w:sz w:val="18"/>
+          <w:szCs w:val="18"/>
+        </w:rPr>
+      </w:pPr>
+      <w:r>
+        <w:rPr>
+          <w:sz w:val="18"/>
+          <w:szCs w:val="18"/>
+        </w:rPr>
+        <w:t>Op de pagina kunt u de tekst veranderen van de over pagina en u kunt er foto’s veranderen.</w:t>
       </w:r>
     </w:p>
     <w:p>
@@ -4152,18 +3327,18 @@
       <w:pPr>
         <w:pStyle w:val="Kop1"/>
         <w:rPr>
-          <w:sz w:val="22"/>
-          <w:szCs w:val="22"/>
-        </w:rPr>
-      </w:pPr>
-      <w:bookmarkStart w:id="12" w:name="_Toc98494139"/>
-      <w:r>
-        <w:rPr>
-          <w:sz w:val="22"/>
-          <w:szCs w:val="22"/>
+          <w:sz w:val="18"/>
+          <w:szCs w:val="18"/>
+        </w:rPr>
+      </w:pPr>
+      <w:bookmarkStart w:id="12" w:name="_Toc99007460"/>
+      <w:r>
+        <w:rPr>
+          <w:sz w:val="18"/>
+          <w:szCs w:val="18"/>
         </w:rPr>
         <w:lastRenderedPageBreak/>
-        <w:t>Gebruikers:</w:t>
+        <w:t>Producten:</w:t>
       </w:r>
       <w:bookmarkEnd w:id="12"/>
     </w:p>
@@ -4181,10 +3356,10 @@
           <w:szCs w:val="18"/>
         </w:rPr>
         <w:drawing>
-          <wp:inline distT="0" distB="0" distL="0" distR="0" wp14:anchorId="59DD5532" wp14:editId="5C13B81F">
-            <wp:extent cx="5760720" cy="2125345"/>
-            <wp:effectExtent l="0" t="0" r="0" b="8255"/>
-            <wp:docPr id="193" name="Afbeelding 193"/>
+          <wp:inline distT="0" distB="0" distL="0" distR="0" wp14:anchorId="13288173" wp14:editId="6E3484E6">
+            <wp:extent cx="6063349" cy="2046514"/>
+            <wp:effectExtent l="0" t="0" r="0" b="0"/>
+            <wp:docPr id="31" name="Afbeelding 31"/>
             <wp:cNvGraphicFramePr>
               <a:graphicFrameLocks xmlns:a="http://schemas.openxmlformats.org/drawingml/2006/main" noChangeAspect="1"/>
             </wp:cNvGraphicFramePr>
@@ -4204,7 +3379,7 @@
                   <pic:spPr>
                     <a:xfrm>
                       <a:off x="0" y="0"/>
-                      <a:ext cx="5760720" cy="2125345"/>
+                      <a:ext cx="6068645" cy="2048301"/>
                     </a:xfrm>
                     <a:prstGeom prst="rect">
                       <a:avLst/>
@@ -4219,15 +3394,6 @@
     </w:p>
     <w:p>
       <w:pPr>
-        <w:rPr>
-          <w:color w:val="4472C4" w:themeColor="accent1"/>
-          <w:sz w:val="18"/>
-          <w:szCs w:val="18"/>
-        </w:rPr>
-      </w:pPr>
-    </w:p>
-    <w:p>
-      <w:pPr>
         <w:pStyle w:val="Kop2"/>
         <w:jc w:val="left"/>
         <w:rPr>
@@ -4236,14 +3402,14 @@
           <w:szCs w:val="18"/>
         </w:rPr>
       </w:pPr>
-      <w:bookmarkStart w:id="13" w:name="_Toc98494140"/>
+      <w:bookmarkStart w:id="13" w:name="_Toc99007461"/>
       <w:r>
         <w:rPr>
           <w:color w:val="4472C4" w:themeColor="accent1"/>
           <w:sz w:val="18"/>
           <w:szCs w:val="18"/>
         </w:rPr>
-        <w:t>Filter:</w:t>
+        <w:t>Overzicht van alle producten:</w:t>
       </w:r>
       <w:bookmarkEnd w:id="13"/>
     </w:p>
@@ -4260,122 +3426,12 @@
           <w:sz w:val="18"/>
           <w:szCs w:val="18"/>
         </w:rPr>
-        <w:t>Stappenplan:</w:t>
+        <w:t>Hier komen alle producten te staan die zijn aangemaakt.</w:t>
       </w:r>
     </w:p>
     <w:p>
       <w:pPr>
         <w:pStyle w:val="Geenafstand"/>
-        <w:numPr>
-          <w:ilvl w:val="0"/>
-          <w:numId w:val="5"/>
-        </w:numPr>
-        <w:rPr>
-          <w:sz w:val="18"/>
-          <w:szCs w:val="18"/>
-        </w:rPr>
-      </w:pPr>
-      <w:r>
-        <w:rPr>
-          <w:sz w:val="18"/>
-          <w:szCs w:val="18"/>
-        </w:rPr>
-        <w:t>Type bij zoek gebruiker de naam van die gene die u zoekt.</w:t>
-      </w:r>
-    </w:p>
-    <w:p>
-      <w:pPr>
-        <w:pStyle w:val="Geenafstand"/>
-        <w:numPr>
-          <w:ilvl w:val="0"/>
-          <w:numId w:val="5"/>
-        </w:numPr>
-        <w:rPr>
-          <w:sz w:val="18"/>
-          <w:szCs w:val="18"/>
-        </w:rPr>
-      </w:pPr>
-      <w:r>
-        <w:rPr>
-          <w:sz w:val="18"/>
-          <w:szCs w:val="18"/>
-        </w:rPr>
-        <w:t>Kies 1 van de 6 ronde knopjes om te filteren op uw zoekopdracht.</w:t>
-      </w:r>
-    </w:p>
-    <w:p>
-      <w:pPr>
-        <w:pStyle w:val="Geenafstand"/>
-        <w:numPr>
-          <w:ilvl w:val="0"/>
-          <w:numId w:val="5"/>
-        </w:numPr>
-        <w:rPr>
-          <w:sz w:val="18"/>
-          <w:szCs w:val="18"/>
-        </w:rPr>
-      </w:pPr>
-      <w:r>
-        <w:rPr>
-          <w:sz w:val="18"/>
-          <w:szCs w:val="18"/>
-        </w:rPr>
-        <w:t>Klik op Filter.</w:t>
-      </w:r>
-    </w:p>
-    <w:p>
-      <w:pPr>
-        <w:pStyle w:val="Geenafstand"/>
-        <w:numPr>
-          <w:ilvl w:val="0"/>
-          <w:numId w:val="5"/>
-        </w:numPr>
-        <w:rPr>
-          <w:sz w:val="18"/>
-          <w:szCs w:val="18"/>
-        </w:rPr>
-      </w:pPr>
-      <w:r>
-        <w:rPr>
-          <w:sz w:val="18"/>
-          <w:szCs w:val="18"/>
-        </w:rPr>
-        <w:t>U krijgt de gebruiker te zien.</w:t>
-      </w:r>
-    </w:p>
-    <w:p>
-      <w:pPr>
-        <w:pStyle w:val="Geenafstand"/>
-        <w:numPr>
-          <w:ilvl w:val="0"/>
-          <w:numId w:val="5"/>
-        </w:numPr>
-        <w:rPr>
-          <w:sz w:val="18"/>
-          <w:szCs w:val="18"/>
-        </w:rPr>
-      </w:pPr>
-      <w:r>
-        <w:rPr>
-          <w:sz w:val="18"/>
-          <w:szCs w:val="18"/>
-        </w:rPr>
-        <w:t>Via de knop reset verwijderd u uw zoekopdracht.</w:t>
-      </w:r>
-    </w:p>
-    <w:p>
-      <w:pPr>
-        <w:pStyle w:val="Geenafstand"/>
-        <w:ind w:left="720"/>
-        <w:rPr>
-          <w:sz w:val="18"/>
-          <w:szCs w:val="18"/>
-        </w:rPr>
-      </w:pPr>
-    </w:p>
-    <w:p>
-      <w:pPr>
-        <w:pStyle w:val="Geenafstand"/>
         <w:rPr>
           <w:sz w:val="18"/>
           <w:szCs w:val="18"/>
@@ -4385,21 +3441,27 @@
     <w:p>
       <w:pPr>
         <w:pStyle w:val="Kop2"/>
-        <w:jc w:val="left"/>
-        <w:rPr>
-          <w:color w:val="4472C4" w:themeColor="accent1"/>
-          <w:sz w:val="18"/>
-          <w:szCs w:val="18"/>
-        </w:rPr>
-      </w:pPr>
-      <w:bookmarkStart w:id="14" w:name="_Toc98494141"/>
-      <w:r>
-        <w:rPr>
-          <w:color w:val="4472C4" w:themeColor="accent1"/>
-          <w:sz w:val="18"/>
-          <w:szCs w:val="18"/>
-        </w:rPr>
-        <w:t>Gebruikers:</w:t>
+        <w:rPr>
+          <w:sz w:val="18"/>
+          <w:szCs w:val="18"/>
+        </w:rPr>
+      </w:pPr>
+      <w:bookmarkStart w:id="14" w:name="_Toc99007462"/>
+      <w:proofErr w:type="spellStart"/>
+      <w:r>
+        <w:rPr>
+          <w:sz w:val="18"/>
+          <w:szCs w:val="18"/>
+        </w:rPr>
+        <w:t>FIlter</w:t>
+      </w:r>
+      <w:proofErr w:type="spellEnd"/>
+      <w:r>
+        <w:rPr>
+          <w:sz w:val="18"/>
+          <w:szCs w:val="18"/>
+        </w:rPr>
+        <w:t>:</w:t>
       </w:r>
       <w:bookmarkEnd w:id="14"/>
     </w:p>
@@ -4412,48 +3474,15 @@
       </w:pPr>
       <w:r>
         <w:rPr>
-          <w:sz w:val="18"/>
-          <w:szCs w:val="18"/>
-        </w:rPr>
-        <w:t>Hier komen alle gebruikers te staan die zich hebben geregistreerd op uw site.</w:t>
-      </w:r>
-    </w:p>
-    <w:p>
-      <w:pPr>
-        <w:pStyle w:val="Kop3"/>
-        <w:rPr>
-          <w:sz w:val="18"/>
-          <w:szCs w:val="18"/>
-        </w:rPr>
-      </w:pPr>
-      <w:bookmarkStart w:id="15" w:name="_Toc98494142"/>
-      <w:r>
-        <w:rPr>
-          <w:sz w:val="18"/>
-          <w:szCs w:val="18"/>
-        </w:rPr>
-        <w:t>Bekijk:</w:t>
-      </w:r>
-      <w:bookmarkEnd w:id="15"/>
-    </w:p>
-    <w:p>
-      <w:pPr>
-        <w:rPr>
-          <w:sz w:val="18"/>
-          <w:szCs w:val="18"/>
-        </w:rPr>
-      </w:pPr>
-      <w:r>
-        <w:rPr>
           <w:noProof/>
           <w:sz w:val="18"/>
           <w:szCs w:val="18"/>
         </w:rPr>
         <w:drawing>
-          <wp:inline distT="0" distB="0" distL="0" distR="0" wp14:anchorId="536F1318" wp14:editId="673C5CC7">
-            <wp:extent cx="304826" cy="297206"/>
-            <wp:effectExtent l="0" t="0" r="0" b="7620"/>
-            <wp:docPr id="194" name="Afbeelding 194"/>
+          <wp:inline distT="0" distB="0" distL="0" distR="0" wp14:anchorId="1C217297" wp14:editId="14DD0F03">
+            <wp:extent cx="5760720" cy="298580"/>
+            <wp:effectExtent l="0" t="0" r="0" b="6350"/>
+            <wp:docPr id="192" name="Afbeelding 192"/>
             <wp:cNvGraphicFramePr>
               <a:graphicFrameLocks xmlns:a="http://schemas.openxmlformats.org/drawingml/2006/main" noChangeAspect="1"/>
             </wp:cNvGraphicFramePr>
@@ -4473,7 +3502,7 @@
                   <pic:spPr>
                     <a:xfrm>
                       <a:off x="0" y="0"/>
-                      <a:ext cx="304826" cy="297206"/>
+                      <a:ext cx="6002441" cy="311108"/>
                     </a:xfrm>
                     <a:prstGeom prst="rect">
                       <a:avLst/>
@@ -4485,49 +3514,178 @@
           </wp:inline>
         </w:drawing>
       </w:r>
-      <w:r>
-        <w:rPr>
-          <w:sz w:val="18"/>
-          <w:szCs w:val="18"/>
-        </w:rPr>
-        <w:tab/>
-      </w:r>
-      <w:r>
-        <w:rPr>
-          <w:sz w:val="18"/>
-          <w:szCs w:val="18"/>
-        </w:rPr>
-        <w:t>Hier kunt u de gegevens van de gebruiker zien.</w:t>
-      </w:r>
-    </w:p>
-    <w:p>
-      <w:pPr>
+    </w:p>
+    <w:p>
+      <w:pPr>
+        <w:pStyle w:val="Geenafstand"/>
         <w:rPr>
           <w:color w:val="4472C4" w:themeColor="accent1"/>
           <w:sz w:val="18"/>
           <w:szCs w:val="18"/>
         </w:rPr>
       </w:pPr>
-    </w:p>
-    <w:p>
-      <w:pPr>
-        <w:pStyle w:val="Kop3"/>
+      <w:r>
         <w:rPr>
           <w:color w:val="4472C4" w:themeColor="accent1"/>
           <w:sz w:val="18"/>
           <w:szCs w:val="18"/>
         </w:rPr>
-      </w:pPr>
-      <w:bookmarkStart w:id="16" w:name="_Toc98494143"/>
-      <w:r>
-        <w:rPr>
-          <w:color w:val="4472C4" w:themeColor="accent1"/>
-          <w:sz w:val="18"/>
-          <w:szCs w:val="18"/>
-        </w:rPr>
-        <w:t>Bewerken:</w:t>
-      </w:r>
-      <w:bookmarkEnd w:id="16"/>
+        <w:t>Stappenplan:</w:t>
+      </w:r>
+    </w:p>
+    <w:p>
+      <w:pPr>
+        <w:pStyle w:val="Geenafstand"/>
+        <w:numPr>
+          <w:ilvl w:val="0"/>
+          <w:numId w:val="4"/>
+        </w:numPr>
+        <w:rPr>
+          <w:sz w:val="18"/>
+          <w:szCs w:val="18"/>
+        </w:rPr>
+      </w:pPr>
+      <w:r>
+        <w:rPr>
+          <w:sz w:val="18"/>
+          <w:szCs w:val="18"/>
+        </w:rPr>
+        <w:t>Type bij zoek product de naam van het product dat u zoekt.</w:t>
+      </w:r>
+    </w:p>
+    <w:p>
+      <w:pPr>
+        <w:pStyle w:val="Geenafstand"/>
+        <w:numPr>
+          <w:ilvl w:val="0"/>
+          <w:numId w:val="4"/>
+        </w:numPr>
+        <w:rPr>
+          <w:sz w:val="18"/>
+          <w:szCs w:val="18"/>
+        </w:rPr>
+      </w:pPr>
+      <w:r>
+        <w:rPr>
+          <w:sz w:val="18"/>
+          <w:szCs w:val="18"/>
+        </w:rPr>
+        <w:t>Kies 1 van de 3 ronde knopjes om te filteren op uw zoekopdracht.</w:t>
+      </w:r>
+    </w:p>
+    <w:p>
+      <w:pPr>
+        <w:pStyle w:val="Geenafstand"/>
+        <w:numPr>
+          <w:ilvl w:val="0"/>
+          <w:numId w:val="4"/>
+        </w:numPr>
+        <w:rPr>
+          <w:sz w:val="18"/>
+          <w:szCs w:val="18"/>
+        </w:rPr>
+      </w:pPr>
+      <w:r>
+        <w:rPr>
+          <w:sz w:val="18"/>
+          <w:szCs w:val="18"/>
+        </w:rPr>
+        <w:t>Kies de Sector, Merk, Categorie.</w:t>
+      </w:r>
+    </w:p>
+    <w:p>
+      <w:pPr>
+        <w:pStyle w:val="Geenafstand"/>
+        <w:numPr>
+          <w:ilvl w:val="0"/>
+          <w:numId w:val="4"/>
+        </w:numPr>
+        <w:rPr>
+          <w:sz w:val="18"/>
+          <w:szCs w:val="18"/>
+        </w:rPr>
+      </w:pPr>
+      <w:r>
+        <w:rPr>
+          <w:sz w:val="18"/>
+          <w:szCs w:val="18"/>
+        </w:rPr>
+        <w:t>Klik op Filter.</w:t>
+      </w:r>
+    </w:p>
+    <w:p>
+      <w:pPr>
+        <w:pStyle w:val="Geenafstand"/>
+        <w:numPr>
+          <w:ilvl w:val="0"/>
+          <w:numId w:val="4"/>
+        </w:numPr>
+        <w:rPr>
+          <w:sz w:val="18"/>
+          <w:szCs w:val="18"/>
+        </w:rPr>
+      </w:pPr>
+      <w:r>
+        <w:rPr>
+          <w:sz w:val="18"/>
+          <w:szCs w:val="18"/>
+        </w:rPr>
+        <w:t>U krijgt de producten te zien.</w:t>
+      </w:r>
+    </w:p>
+    <w:p>
+      <w:pPr>
+        <w:pStyle w:val="Geenafstand"/>
+        <w:numPr>
+          <w:ilvl w:val="0"/>
+          <w:numId w:val="4"/>
+        </w:numPr>
+        <w:rPr>
+          <w:sz w:val="18"/>
+          <w:szCs w:val="18"/>
+        </w:rPr>
+      </w:pPr>
+      <w:r>
+        <w:rPr>
+          <w:sz w:val="18"/>
+          <w:szCs w:val="18"/>
+        </w:rPr>
+        <w:t>Via de knop reset verwijderd u uw zoekopdracht.</w:t>
+      </w:r>
+    </w:p>
+    <w:p>
+      <w:pPr>
+        <w:rPr>
+          <w:sz w:val="18"/>
+          <w:szCs w:val="18"/>
+        </w:rPr>
+      </w:pPr>
+      <w:r>
+        <w:rPr>
+          <w:sz w:val="18"/>
+          <w:szCs w:val="18"/>
+        </w:rPr>
+        <w:br w:type="page"/>
+      </w:r>
+    </w:p>
+    <w:p>
+      <w:pPr>
+        <w:pStyle w:val="Kop1"/>
+        <w:rPr>
+          <w:sz w:val="22"/>
+          <w:szCs w:val="22"/>
+        </w:rPr>
+      </w:pPr>
+      <w:bookmarkStart w:id="15" w:name="_Toc99007463"/>
+      <w:r>
+        <w:rPr>
+          <w:sz w:val="22"/>
+          <w:szCs w:val="22"/>
+        </w:rPr>
+        <w:lastRenderedPageBreak/>
+        <w:t>Gebruikers:</w:t>
+      </w:r>
+      <w:bookmarkEnd w:id="15"/>
     </w:p>
     <w:p>
       <w:pPr>
@@ -4543,10 +3701,10 @@
           <w:szCs w:val="18"/>
         </w:rPr>
         <w:drawing>
-          <wp:inline distT="0" distB="0" distL="0" distR="0" wp14:anchorId="1BAD2DF2" wp14:editId="5DC85602">
-            <wp:extent cx="243861" cy="320068"/>
-            <wp:effectExtent l="0" t="0" r="3810" b="3810"/>
-            <wp:docPr id="195" name="Afbeelding 195"/>
+          <wp:inline distT="0" distB="0" distL="0" distR="0" wp14:anchorId="59DD5532" wp14:editId="5C13B81F">
+            <wp:extent cx="5760720" cy="2125345"/>
+            <wp:effectExtent l="0" t="0" r="0" b="8255"/>
+            <wp:docPr id="193" name="Afbeelding 193"/>
             <wp:cNvGraphicFramePr>
               <a:graphicFrameLocks xmlns:a="http://schemas.openxmlformats.org/drawingml/2006/main" noChangeAspect="1"/>
             </wp:cNvGraphicFramePr>
@@ -4566,7 +3724,7 @@
                   <pic:spPr>
                     <a:xfrm>
                       <a:off x="0" y="0"/>
-                      <a:ext cx="243861" cy="320068"/>
+                      <a:ext cx="5760720" cy="2125345"/>
                     </a:xfrm>
                     <a:prstGeom prst="rect">
                       <a:avLst/>
@@ -4578,41 +3736,203 @@
           </wp:inline>
         </w:drawing>
       </w:r>
-      <w:r>
-        <w:rPr>
-          <w:sz w:val="18"/>
-          <w:szCs w:val="18"/>
-        </w:rPr>
-        <w:tab/>
-        <w:t>Hier kunt u de gegevens van de gebruiker wijzigen.</w:t>
-      </w:r>
-    </w:p>
-    <w:p>
-      <w:pPr>
-        <w:rPr>
-          <w:sz w:val="18"/>
-          <w:szCs w:val="18"/>
-        </w:rPr>
-      </w:pPr>
+    </w:p>
+    <w:p>
+      <w:pPr>
+        <w:rPr>
+          <w:color w:val="4472C4" w:themeColor="accent1"/>
+          <w:sz w:val="18"/>
+          <w:szCs w:val="18"/>
+        </w:rPr>
+      </w:pPr>
+    </w:p>
+    <w:p>
+      <w:pPr>
+        <w:pStyle w:val="Geenafstand"/>
+      </w:pPr>
+      <w:r>
+        <w:t>Filter:</w:t>
+      </w:r>
+    </w:p>
+    <w:p>
+      <w:pPr>
+        <w:pStyle w:val="Geenafstand"/>
+        <w:rPr>
+          <w:sz w:val="18"/>
+          <w:szCs w:val="18"/>
+        </w:rPr>
+      </w:pPr>
+      <w:r>
+        <w:rPr>
+          <w:sz w:val="18"/>
+          <w:szCs w:val="18"/>
+        </w:rPr>
+        <w:t>Stappenplan:</w:t>
+      </w:r>
+    </w:p>
+    <w:p>
+      <w:pPr>
+        <w:pStyle w:val="Geenafstand"/>
+        <w:numPr>
+          <w:ilvl w:val="0"/>
+          <w:numId w:val="5"/>
+        </w:numPr>
+        <w:rPr>
+          <w:sz w:val="18"/>
+          <w:szCs w:val="18"/>
+        </w:rPr>
+      </w:pPr>
+      <w:r>
+        <w:rPr>
+          <w:sz w:val="18"/>
+          <w:szCs w:val="18"/>
+        </w:rPr>
+        <w:t>Type bij zoek gebruiker de naam van die gene die u zoekt.</w:t>
+      </w:r>
+    </w:p>
+    <w:p>
+      <w:pPr>
+        <w:pStyle w:val="Geenafstand"/>
+        <w:numPr>
+          <w:ilvl w:val="0"/>
+          <w:numId w:val="5"/>
+        </w:numPr>
+        <w:rPr>
+          <w:sz w:val="18"/>
+          <w:szCs w:val="18"/>
+        </w:rPr>
+      </w:pPr>
+      <w:r>
+        <w:rPr>
+          <w:sz w:val="18"/>
+          <w:szCs w:val="18"/>
+        </w:rPr>
+        <w:t>Kies 1 van de 6 ronde knopjes om te filteren op uw zoekopdracht.</w:t>
+      </w:r>
+    </w:p>
+    <w:p>
+      <w:pPr>
+        <w:pStyle w:val="Geenafstand"/>
+        <w:numPr>
+          <w:ilvl w:val="0"/>
+          <w:numId w:val="5"/>
+        </w:numPr>
+        <w:rPr>
+          <w:sz w:val="18"/>
+          <w:szCs w:val="18"/>
+        </w:rPr>
+      </w:pPr>
+      <w:r>
+        <w:rPr>
+          <w:sz w:val="18"/>
+          <w:szCs w:val="18"/>
+        </w:rPr>
+        <w:t>Klik op Filter.</w:t>
+      </w:r>
+    </w:p>
+    <w:p>
+      <w:pPr>
+        <w:pStyle w:val="Geenafstand"/>
+        <w:numPr>
+          <w:ilvl w:val="0"/>
+          <w:numId w:val="5"/>
+        </w:numPr>
+        <w:rPr>
+          <w:sz w:val="18"/>
+          <w:szCs w:val="18"/>
+        </w:rPr>
+      </w:pPr>
+      <w:r>
+        <w:rPr>
+          <w:sz w:val="18"/>
+          <w:szCs w:val="18"/>
+        </w:rPr>
+        <w:t>U krijgt de gebruiker te zien.</w:t>
+      </w:r>
+    </w:p>
+    <w:p>
+      <w:pPr>
+        <w:pStyle w:val="Geenafstand"/>
+        <w:numPr>
+          <w:ilvl w:val="0"/>
+          <w:numId w:val="5"/>
+        </w:numPr>
+        <w:rPr>
+          <w:sz w:val="18"/>
+          <w:szCs w:val="18"/>
+        </w:rPr>
+      </w:pPr>
+      <w:r>
+        <w:rPr>
+          <w:sz w:val="18"/>
+          <w:szCs w:val="18"/>
+        </w:rPr>
+        <w:t>Via de knop reset verwijderd u uw zoekopdracht.</w:t>
+      </w:r>
+    </w:p>
+    <w:p>
+      <w:pPr>
+        <w:pStyle w:val="Geenafstand"/>
+        <w:ind w:left="720"/>
+        <w:rPr>
+          <w:sz w:val="18"/>
+          <w:szCs w:val="18"/>
+        </w:rPr>
+      </w:pPr>
+    </w:p>
+    <w:p>
+      <w:pPr>
+        <w:pStyle w:val="Geenafstand"/>
+        <w:rPr>
+          <w:sz w:val="18"/>
+          <w:szCs w:val="18"/>
+        </w:rPr>
+      </w:pPr>
+    </w:p>
+    <w:p>
+      <w:pPr>
+        <w:pStyle w:val="Geenafstand"/>
+      </w:pPr>
+      <w:r>
+        <w:t>Gebruikers</w:t>
+      </w:r>
+      <w:r>
+        <w:t>:</w:t>
+      </w:r>
+    </w:p>
+    <w:p>
+      <w:pPr>
+        <w:rPr>
+          <w:sz w:val="18"/>
+          <w:szCs w:val="18"/>
+        </w:rPr>
+      </w:pPr>
+      <w:r>
+        <w:rPr>
+          <w:sz w:val="18"/>
+          <w:szCs w:val="18"/>
+        </w:rPr>
+        <w:t>Hier komen alle gebruikers te staan die zich hebben geregistreerd op uw site.</w:t>
+      </w:r>
     </w:p>
     <w:p>
       <w:pPr>
         <w:pStyle w:val="Kop3"/>
         <w:rPr>
-          <w:color w:val="4472C4" w:themeColor="accent1"/>
-          <w:sz w:val="18"/>
-          <w:szCs w:val="18"/>
-        </w:rPr>
-      </w:pPr>
-      <w:bookmarkStart w:id="17" w:name="_Toc98494144"/>
-      <w:r>
-        <w:rPr>
-          <w:color w:val="4472C4" w:themeColor="accent1"/>
-          <w:sz w:val="18"/>
-          <w:szCs w:val="18"/>
-        </w:rPr>
-        <w:t>Verwijderen:</w:t>
-      </w:r>
+          <w:sz w:val="20"/>
+          <w:szCs w:val="20"/>
+        </w:rPr>
+      </w:pPr>
+      <w:bookmarkStart w:id="16" w:name="_Toc98494142"/>
+      <w:bookmarkStart w:id="17" w:name="_Toc99007464"/>
+      <w:r>
+        <w:rPr>
+          <w:sz w:val="20"/>
+          <w:szCs w:val="20"/>
+        </w:rPr>
+        <w:t>Bekijk:</w:t>
+      </w:r>
+      <w:bookmarkEnd w:id="16"/>
       <w:bookmarkEnd w:id="17"/>
     </w:p>
     <w:p>
@@ -4629,10 +3949,10 @@
           <w:szCs w:val="18"/>
         </w:rPr>
         <w:drawing>
-          <wp:inline distT="0" distB="0" distL="0" distR="0" wp14:anchorId="6C464229" wp14:editId="5E6519ED">
-            <wp:extent cx="236240" cy="297206"/>
+          <wp:inline distT="0" distB="0" distL="0" distR="0" wp14:anchorId="536F1318" wp14:editId="673C5CC7">
+            <wp:extent cx="304826" cy="297206"/>
             <wp:effectExtent l="0" t="0" r="0" b="7620"/>
-            <wp:docPr id="196" name="Afbeelding 196"/>
+            <wp:docPr id="194" name="Afbeelding 194"/>
             <wp:cNvGraphicFramePr>
               <a:graphicFrameLocks xmlns:a="http://schemas.openxmlformats.org/drawingml/2006/main" noChangeAspect="1"/>
             </wp:cNvGraphicFramePr>
@@ -4652,7 +3972,7 @@
                   <pic:spPr>
                     <a:xfrm>
                       <a:off x="0" y="0"/>
-                      <a:ext cx="236240" cy="297206"/>
+                      <a:ext cx="304826" cy="297206"/>
                     </a:xfrm>
                     <a:prstGeom prst="rect">
                       <a:avLst/>
@@ -4670,48 +3990,36 @@
           <w:szCs w:val="18"/>
         </w:rPr>
         <w:tab/>
-        <w:t>Hier kunt u de gegevens van de gebruiker Verwijderen.</w:t>
-      </w:r>
-    </w:p>
-    <w:p>
-      <w:pPr>
-        <w:rPr>
-          <w:color w:val="ED7D31" w:themeColor="accent2"/>
-          <w:sz w:val="18"/>
-          <w:szCs w:val="18"/>
-        </w:rPr>
-      </w:pPr>
-      <w:r>
-        <w:rPr>
-          <w:color w:val="ED7D31" w:themeColor="accent2"/>
-          <w:sz w:val="18"/>
-          <w:szCs w:val="18"/>
-        </w:rPr>
-        <w:br w:type="page"/>
-      </w:r>
-    </w:p>
-    <w:p>
-      <w:pPr>
-        <w:pStyle w:val="Kop1"/>
-        <w:rPr>
-          <w:sz w:val="18"/>
-          <w:szCs w:val="18"/>
-        </w:rPr>
-      </w:pPr>
-      <w:bookmarkStart w:id="18" w:name="_Toc98494145"/>
-      <w:r>
-        <w:rPr>
-          <w:sz w:val="18"/>
-          <w:szCs w:val="18"/>
-        </w:rPr>
-        <w:lastRenderedPageBreak/>
-        <w:t>Producten/termen toevoegen:</w:t>
+      </w:r>
+      <w:r>
+        <w:rPr>
+          <w:sz w:val="18"/>
+          <w:szCs w:val="18"/>
+        </w:rPr>
+        <w:t>Hier kunt u de gegevens van de gebruiker zien.</w:t>
+      </w:r>
+    </w:p>
+    <w:p>
+      <w:pPr>
+        <w:rPr>
+          <w:color w:val="4472C4" w:themeColor="accent1"/>
+          <w:sz w:val="18"/>
+          <w:szCs w:val="18"/>
+        </w:rPr>
+      </w:pPr>
+    </w:p>
+    <w:p>
+      <w:pPr>
+        <w:pStyle w:val="Geenafstand"/>
+      </w:pPr>
+      <w:bookmarkStart w:id="18" w:name="_Toc98494143"/>
+      <w:r>
+        <w:t>Bewerken:</w:t>
       </w:r>
       <w:bookmarkEnd w:id="18"/>
     </w:p>
     <w:p>
       <w:pPr>
-        <w:ind w:left="-567" w:firstLine="567"/>
         <w:rPr>
           <w:sz w:val="18"/>
           <w:szCs w:val="18"/>
@@ -4724,10 +4032,10 @@
           <w:szCs w:val="18"/>
         </w:rPr>
         <w:drawing>
-          <wp:inline distT="0" distB="0" distL="0" distR="0" wp14:anchorId="033D32B0" wp14:editId="2754B764">
-            <wp:extent cx="6412230" cy="2646317"/>
-            <wp:effectExtent l="0" t="0" r="7620" b="1905"/>
-            <wp:docPr id="5" name="Afbeelding 5" descr="Afbeelding met tekst, monitor, schermafbeelding, elektronica&#10;&#10;Automatisch gegenereerde beschrijving"/>
+          <wp:inline distT="0" distB="0" distL="0" distR="0" wp14:anchorId="1BAD2DF2" wp14:editId="5DC85602">
+            <wp:extent cx="243861" cy="320068"/>
+            <wp:effectExtent l="0" t="0" r="3810" b="3810"/>
+            <wp:docPr id="195" name="Afbeelding 195"/>
             <wp:cNvGraphicFramePr>
               <a:graphicFrameLocks xmlns:a="http://schemas.openxmlformats.org/drawingml/2006/main" noChangeAspect="1"/>
             </wp:cNvGraphicFramePr>
@@ -4735,7 +4043,7 @@
               <a:graphicData uri="http://schemas.openxmlformats.org/drawingml/2006/picture">
                 <pic:pic xmlns:pic="http://schemas.openxmlformats.org/drawingml/2006/picture">
                   <pic:nvPicPr>
-                    <pic:cNvPr id="5" name="Afbeelding 5" descr="Afbeelding met tekst, monitor, schermafbeelding, elektronica&#10;&#10;Automatisch gegenereerde beschrijving"/>
+                    <pic:cNvPr id="1" name=""/>
                     <pic:cNvPicPr/>
                   </pic:nvPicPr>
                   <pic:blipFill>
@@ -4747,7 +4055,7 @@
                   <pic:spPr>
                     <a:xfrm>
                       <a:off x="0" y="0"/>
-                      <a:ext cx="6422435" cy="2650528"/>
+                      <a:ext cx="243861" cy="320068"/>
                     </a:xfrm>
                     <a:prstGeom prst="rect">
                       <a:avLst/>
@@ -4759,370 +4067,30 @@
           </wp:inline>
         </w:drawing>
       </w:r>
+      <w:r>
+        <w:rPr>
+          <w:sz w:val="18"/>
+          <w:szCs w:val="18"/>
+        </w:rPr>
+        <w:tab/>
+        <w:t>Hier kunt u de gegevens van de gebruiker wijzigen.</w:t>
+      </w:r>
+    </w:p>
+    <w:p>
+      <w:pPr>
+        <w:rPr>
+          <w:sz w:val="18"/>
+          <w:szCs w:val="18"/>
+        </w:rPr>
+      </w:pPr>
     </w:p>
     <w:p>
       <w:pPr>
         <w:pStyle w:val="Geenafstand"/>
-        <w:rPr>
-          <w:color w:val="4472C4" w:themeColor="accent1"/>
-          <w:sz w:val="18"/>
-          <w:szCs w:val="18"/>
-        </w:rPr>
-      </w:pPr>
-      <w:r>
-        <w:rPr>
-          <w:color w:val="4472C4" w:themeColor="accent1"/>
-          <w:sz w:val="18"/>
-          <w:szCs w:val="18"/>
-        </w:rPr>
-        <w:t>Stappenplan termen toevoegen:</w:t>
-      </w:r>
-    </w:p>
-    <w:p>
-      <w:pPr>
-        <w:pStyle w:val="Geenafstand"/>
-        <w:numPr>
-          <w:ilvl w:val="0"/>
-          <w:numId w:val="6"/>
-        </w:numPr>
-        <w:rPr>
-          <w:sz w:val="18"/>
-          <w:szCs w:val="18"/>
-        </w:rPr>
-      </w:pPr>
-      <w:r>
-        <w:rPr>
-          <w:sz w:val="18"/>
-          <w:szCs w:val="18"/>
-        </w:rPr>
-        <w:t xml:space="preserve">Ga via de navigatiebalk naar het kopje </w:t>
-      </w:r>
-      <w:r>
-        <w:rPr>
-          <w:color w:val="ED7D31" w:themeColor="accent2"/>
-          <w:sz w:val="18"/>
-          <w:szCs w:val="18"/>
-        </w:rPr>
-        <w:t>Producten/termen toevoegen</w:t>
-      </w:r>
-      <w:r>
-        <w:rPr>
-          <w:sz w:val="18"/>
-          <w:szCs w:val="18"/>
-        </w:rPr>
-        <w:t>.</w:t>
-      </w:r>
-    </w:p>
-    <w:p>
-      <w:pPr>
-        <w:pStyle w:val="Geenafstand"/>
-        <w:numPr>
-          <w:ilvl w:val="0"/>
-          <w:numId w:val="6"/>
-        </w:numPr>
-        <w:rPr>
-          <w:sz w:val="18"/>
-          <w:szCs w:val="18"/>
-        </w:rPr>
-      </w:pPr>
-      <w:r>
-        <w:rPr>
-          <w:sz w:val="18"/>
-          <w:szCs w:val="18"/>
-        </w:rPr>
-        <w:t>Kies de Sector waar je het in wilt zetten.</w:t>
-      </w:r>
-    </w:p>
-    <w:p>
-      <w:pPr>
-        <w:pStyle w:val="Geenafstand"/>
-        <w:numPr>
-          <w:ilvl w:val="0"/>
-          <w:numId w:val="6"/>
-        </w:numPr>
-        <w:rPr>
-          <w:sz w:val="18"/>
-          <w:szCs w:val="18"/>
-        </w:rPr>
-      </w:pPr>
-      <w:r>
-        <w:rPr>
-          <w:sz w:val="18"/>
-          <w:szCs w:val="18"/>
-        </w:rPr>
-        <w:t>Vul de waarde in.</w:t>
-      </w:r>
-    </w:p>
-    <w:p>
-      <w:pPr>
-        <w:pStyle w:val="Geenafstand"/>
-        <w:numPr>
-          <w:ilvl w:val="0"/>
-          <w:numId w:val="6"/>
-        </w:numPr>
-        <w:rPr>
-          <w:sz w:val="18"/>
-          <w:szCs w:val="18"/>
-        </w:rPr>
-      </w:pPr>
-      <w:r>
-        <w:rPr>
-          <w:sz w:val="18"/>
-          <w:szCs w:val="18"/>
-        </w:rPr>
-        <w:t>Klik op voeg</w:t>
-      </w:r>
-      <w:r>
-        <w:rPr>
-          <w:sz w:val="18"/>
-          <w:szCs w:val="18"/>
-        </w:rPr>
-        <w:t xml:space="preserve"> </w:t>
-      </w:r>
-      <w:r>
-        <w:rPr>
-          <w:sz w:val="18"/>
-          <w:szCs w:val="18"/>
-        </w:rPr>
-        <w:t>toe en uw term is toege</w:t>
-      </w:r>
-      <w:r>
-        <w:rPr>
-          <w:sz w:val="18"/>
-          <w:szCs w:val="18"/>
-        </w:rPr>
-        <w:t>voegd.</w:t>
-      </w:r>
-    </w:p>
-    <w:p>
-      <w:pPr>
-        <w:pStyle w:val="Geenafstand"/>
-        <w:rPr>
-          <w:sz w:val="18"/>
-          <w:szCs w:val="18"/>
-        </w:rPr>
-      </w:pPr>
-    </w:p>
-    <w:p>
-      <w:pPr>
-        <w:pStyle w:val="Geenafstand"/>
-        <w:rPr>
-          <w:color w:val="4472C4" w:themeColor="accent1"/>
-          <w:sz w:val="18"/>
-          <w:szCs w:val="18"/>
-        </w:rPr>
-      </w:pPr>
-      <w:r>
-        <w:rPr>
-          <w:color w:val="4472C4" w:themeColor="accent1"/>
-          <w:sz w:val="18"/>
-          <w:szCs w:val="18"/>
-        </w:rPr>
-        <w:t>Stappenplan Producten toevoegen:</w:t>
-      </w:r>
-    </w:p>
-    <w:p>
-      <w:pPr>
-        <w:pStyle w:val="Geenafstand"/>
-        <w:numPr>
-          <w:ilvl w:val="0"/>
-          <w:numId w:val="8"/>
-        </w:numPr>
-        <w:rPr>
-          <w:sz w:val="18"/>
-          <w:szCs w:val="18"/>
-        </w:rPr>
-      </w:pPr>
-      <w:r>
-        <w:rPr>
-          <w:sz w:val="18"/>
-          <w:szCs w:val="18"/>
-        </w:rPr>
-        <w:t xml:space="preserve">Ga via de navigatiebalk naar het kopje </w:t>
-      </w:r>
-      <w:r>
-        <w:rPr>
-          <w:color w:val="ED7D31" w:themeColor="accent2"/>
-          <w:sz w:val="18"/>
-          <w:szCs w:val="18"/>
-        </w:rPr>
-        <w:t>Producten/termen toevoegen</w:t>
-      </w:r>
-      <w:r>
-        <w:rPr>
-          <w:sz w:val="18"/>
-          <w:szCs w:val="18"/>
-        </w:rPr>
-        <w:t>.</w:t>
-      </w:r>
-    </w:p>
-    <w:p>
-      <w:pPr>
-        <w:pStyle w:val="Geenafstand"/>
-        <w:numPr>
-          <w:ilvl w:val="0"/>
-          <w:numId w:val="8"/>
-        </w:numPr>
-        <w:rPr>
-          <w:sz w:val="18"/>
-          <w:szCs w:val="18"/>
-        </w:rPr>
-      </w:pPr>
-      <w:r>
-        <w:rPr>
-          <w:sz w:val="18"/>
-          <w:szCs w:val="18"/>
-        </w:rPr>
-        <w:t>Vul de gegevens in.</w:t>
-      </w:r>
-    </w:p>
-    <w:p>
-      <w:pPr>
-        <w:pStyle w:val="Geenafstand"/>
-        <w:numPr>
-          <w:ilvl w:val="0"/>
-          <w:numId w:val="8"/>
-        </w:numPr>
-        <w:rPr>
-          <w:sz w:val="18"/>
-          <w:szCs w:val="18"/>
-        </w:rPr>
-      </w:pPr>
-      <w:r>
-        <w:rPr>
-          <w:sz w:val="18"/>
-          <w:szCs w:val="18"/>
-        </w:rPr>
-        <w:t>Foto mag alleen maar een (</w:t>
-      </w:r>
-      <w:proofErr w:type="spellStart"/>
-      <w:r>
-        <w:rPr>
-          <w:sz w:val="18"/>
-          <w:szCs w:val="18"/>
-        </w:rPr>
-        <w:t>png</w:t>
-      </w:r>
-      <w:proofErr w:type="spellEnd"/>
-      <w:r>
-        <w:rPr>
-          <w:sz w:val="18"/>
-          <w:szCs w:val="18"/>
-        </w:rPr>
-        <w:t xml:space="preserve">, </w:t>
-      </w:r>
-      <w:proofErr w:type="spellStart"/>
-      <w:r>
-        <w:rPr>
-          <w:sz w:val="18"/>
-          <w:szCs w:val="18"/>
-        </w:rPr>
-        <w:t>jpeg</w:t>
-      </w:r>
-      <w:proofErr w:type="spellEnd"/>
-      <w:r>
-        <w:rPr>
-          <w:sz w:val="18"/>
-          <w:szCs w:val="18"/>
-        </w:rPr>
-        <w:t xml:space="preserve">, </w:t>
-      </w:r>
-      <w:proofErr w:type="spellStart"/>
-      <w:r>
-        <w:rPr>
-          <w:sz w:val="18"/>
-          <w:szCs w:val="18"/>
-        </w:rPr>
-        <w:t>raw</w:t>
-      </w:r>
-      <w:proofErr w:type="spellEnd"/>
-      <w:r>
-        <w:rPr>
-          <w:sz w:val="18"/>
-          <w:szCs w:val="18"/>
-        </w:rPr>
-        <w:t>)</w:t>
-      </w:r>
-    </w:p>
-    <w:p>
-      <w:pPr>
-        <w:pStyle w:val="Geenafstand"/>
-        <w:numPr>
-          <w:ilvl w:val="0"/>
-          <w:numId w:val="8"/>
-        </w:numPr>
-        <w:rPr>
-          <w:sz w:val="18"/>
-          <w:szCs w:val="18"/>
-        </w:rPr>
-      </w:pPr>
-      <w:r>
-        <w:rPr>
-          <w:sz w:val="18"/>
-          <w:szCs w:val="18"/>
-        </w:rPr>
-        <w:t>Klik op Voeg toe.</w:t>
-      </w:r>
-    </w:p>
-    <w:p>
-      <w:pPr>
-        <w:pStyle w:val="Geenafstand"/>
-        <w:numPr>
-          <w:ilvl w:val="0"/>
-          <w:numId w:val="8"/>
-        </w:numPr>
-        <w:rPr>
-          <w:sz w:val="18"/>
-          <w:szCs w:val="18"/>
-        </w:rPr>
-      </w:pPr>
-      <w:r>
-        <w:rPr>
-          <w:sz w:val="18"/>
-          <w:szCs w:val="18"/>
-        </w:rPr>
-        <w:t xml:space="preserve">Uw product staat gelijk op de site onder het kopje </w:t>
-      </w:r>
-      <w:r>
-        <w:rPr>
-          <w:color w:val="ED7D31" w:themeColor="accent2"/>
-          <w:sz w:val="18"/>
-          <w:szCs w:val="18"/>
-        </w:rPr>
-        <w:t>Product &amp; webshop</w:t>
-      </w:r>
-    </w:p>
-    <w:p>
-      <w:pPr>
-        <w:rPr>
-          <w:sz w:val="18"/>
-          <w:szCs w:val="18"/>
-        </w:rPr>
-      </w:pPr>
-      <w:r>
-        <w:rPr>
-          <w:sz w:val="18"/>
-          <w:szCs w:val="18"/>
-        </w:rPr>
-        <w:br w:type="page"/>
-      </w:r>
-    </w:p>
-    <w:p>
-      <w:pPr>
-        <w:pStyle w:val="Kop1"/>
-        <w:rPr>
-          <w:sz w:val="18"/>
-          <w:szCs w:val="18"/>
-        </w:rPr>
-      </w:pPr>
-      <w:bookmarkStart w:id="19" w:name="_Toc98494146"/>
-      <w:r>
-        <w:rPr>
-          <w:sz w:val="18"/>
-          <w:szCs w:val="18"/>
-        </w:rPr>
-        <w:lastRenderedPageBreak/>
-        <w:t>Webshop:</w:t>
+      </w:pPr>
+      <w:bookmarkStart w:id="19" w:name="_Toc98494144"/>
+      <w:r>
+        <w:t>Verwijderen:</w:t>
       </w:r>
       <w:bookmarkEnd w:id="19"/>
     </w:p>
@@ -5140,10 +4108,10 @@
           <w:szCs w:val="18"/>
         </w:rPr>
         <w:drawing>
-          <wp:inline distT="0" distB="0" distL="0" distR="0" wp14:anchorId="2D0C7838" wp14:editId="728836BD">
-            <wp:extent cx="5760720" cy="2643505"/>
-            <wp:effectExtent l="0" t="0" r="0" b="4445"/>
-            <wp:docPr id="198" name="Afbeelding 198"/>
+          <wp:inline distT="0" distB="0" distL="0" distR="0" wp14:anchorId="6C464229" wp14:editId="5E6519ED">
+            <wp:extent cx="236240" cy="297206"/>
+            <wp:effectExtent l="0" t="0" r="0" b="7620"/>
+            <wp:docPr id="196" name="Afbeelding 196"/>
             <wp:cNvGraphicFramePr>
               <a:graphicFrameLocks xmlns:a="http://schemas.openxmlformats.org/drawingml/2006/main" noChangeAspect="1"/>
             </wp:cNvGraphicFramePr>
@@ -5163,7 +4131,7 @@
                   <pic:spPr>
                     <a:xfrm>
                       <a:off x="0" y="0"/>
-                      <a:ext cx="5760720" cy="2643505"/>
+                      <a:ext cx="236240" cy="297206"/>
                     </a:xfrm>
                     <a:prstGeom prst="rect">
                       <a:avLst/>
@@ -5175,94 +4143,52 @@
           </wp:inline>
         </w:drawing>
       </w:r>
-    </w:p>
-    <w:p>
-      <w:pPr>
-        <w:pStyle w:val="Geenafstand"/>
+      <w:r>
+        <w:rPr>
+          <w:sz w:val="18"/>
+          <w:szCs w:val="18"/>
+        </w:rPr>
+        <w:tab/>
+        <w:t>Hier kunt u de gegevens van de gebruiker Verwijderen.</w:t>
+      </w:r>
+    </w:p>
+    <w:p>
+      <w:pPr>
+        <w:rPr>
+          <w:color w:val="ED7D31" w:themeColor="accent2"/>
+          <w:sz w:val="18"/>
+          <w:szCs w:val="18"/>
+        </w:rPr>
+      </w:pPr>
+      <w:r>
+        <w:rPr>
+          <w:color w:val="ED7D31" w:themeColor="accent2"/>
+          <w:sz w:val="18"/>
+          <w:szCs w:val="18"/>
+        </w:rPr>
+        <w:br w:type="page"/>
+      </w:r>
+    </w:p>
+    <w:p>
+      <w:pPr>
+        <w:pStyle w:val="Kop2"/>
         <w:rPr>
           <w:color w:val="4472C4" w:themeColor="accent1"/>
-          <w:sz w:val="18"/>
-          <w:szCs w:val="18"/>
-        </w:rPr>
-      </w:pPr>
+        </w:rPr>
+      </w:pPr>
+      <w:bookmarkStart w:id="20" w:name="_Toc99007465"/>
       <w:r>
         <w:rPr>
           <w:color w:val="4472C4" w:themeColor="accent1"/>
-          <w:sz w:val="18"/>
-          <w:szCs w:val="18"/>
-        </w:rPr>
-        <w:t>Stappenplan pagina vinden:</w:t>
-      </w:r>
-    </w:p>
-    <w:p>
-      <w:pPr>
-        <w:pStyle w:val="Geenafstand"/>
-        <w:numPr>
-          <w:ilvl w:val="0"/>
-          <w:numId w:val="9"/>
-        </w:numPr>
-        <w:rPr>
-          <w:sz w:val="18"/>
-          <w:szCs w:val="18"/>
-        </w:rPr>
-      </w:pPr>
-      <w:r>
-        <w:rPr>
-          <w:sz w:val="18"/>
-          <w:szCs w:val="18"/>
-        </w:rPr>
-        <w:t>Ga via de navigatiebalk naar meer en klik op webshop.</w:t>
-      </w:r>
-    </w:p>
-    <w:p>
-      <w:pPr>
-        <w:pStyle w:val="Geenafstand"/>
-        <w:numPr>
-          <w:ilvl w:val="0"/>
-          <w:numId w:val="9"/>
-        </w:numPr>
-        <w:rPr>
-          <w:sz w:val="18"/>
-          <w:szCs w:val="18"/>
-        </w:rPr>
-      </w:pPr>
-      <w:r>
-        <w:rPr>
-          <w:sz w:val="18"/>
-          <w:szCs w:val="18"/>
-        </w:rPr>
-        <w:t>U krijgt de afbeelding hier boven te zien.</w:t>
-      </w:r>
-    </w:p>
-    <w:p>
-      <w:pPr>
-        <w:pStyle w:val="Kop2"/>
-        <w:rPr>
-          <w:sz w:val="18"/>
-          <w:szCs w:val="18"/>
-        </w:rPr>
-      </w:pPr>
-    </w:p>
-    <w:p>
-      <w:pPr>
-        <w:pStyle w:val="Kop2"/>
-        <w:rPr>
-          <w:sz w:val="18"/>
-          <w:szCs w:val="18"/>
-        </w:rPr>
-      </w:pPr>
-      <w:bookmarkStart w:id="20" w:name="_Toc98494147"/>
-      <w:r>
-        <w:rPr>
-          <w:sz w:val="18"/>
-          <w:szCs w:val="18"/>
-        </w:rPr>
-        <w:t>Filter:</w:t>
+        </w:rPr>
+        <w:lastRenderedPageBreak/>
+        <w:t>Producten/termen toevoegen:</w:t>
       </w:r>
       <w:bookmarkEnd w:id="20"/>
     </w:p>
     <w:p>
       <w:pPr>
+        <w:ind w:left="-567" w:firstLine="567"/>
         <w:rPr>
           <w:sz w:val="18"/>
           <w:szCs w:val="18"/>
@@ -5275,10 +4201,10 @@
           <w:szCs w:val="18"/>
         </w:rPr>
         <w:drawing>
-          <wp:inline distT="0" distB="0" distL="0" distR="0" wp14:anchorId="31B23666" wp14:editId="7DC94AFA">
-            <wp:extent cx="6529272" cy="348343"/>
-            <wp:effectExtent l="0" t="0" r="0" b="0"/>
-            <wp:docPr id="199" name="Afbeelding 199"/>
+          <wp:inline distT="0" distB="0" distL="0" distR="0" wp14:anchorId="033D32B0" wp14:editId="2754B764">
+            <wp:extent cx="6412230" cy="2646317"/>
+            <wp:effectExtent l="0" t="0" r="7620" b="1905"/>
+            <wp:docPr id="5" name="Afbeelding 5" descr="Afbeelding met tekst, monitor, schermafbeelding, elektronica&#10;&#10;Automatisch gegenereerde beschrijving"/>
             <wp:cNvGraphicFramePr>
               <a:graphicFrameLocks xmlns:a="http://schemas.openxmlformats.org/drawingml/2006/main" noChangeAspect="1"/>
             </wp:cNvGraphicFramePr>
@@ -5286,7 +4212,7 @@
               <a:graphicData uri="http://schemas.openxmlformats.org/drawingml/2006/picture">
                 <pic:pic xmlns:pic="http://schemas.openxmlformats.org/drawingml/2006/picture">
                   <pic:nvPicPr>
-                    <pic:cNvPr id="1" name=""/>
+                    <pic:cNvPr id="5" name="Afbeelding 5" descr="Afbeelding met tekst, monitor, schermafbeelding, elektronica&#10;&#10;Automatisch gegenereerde beschrijving"/>
                     <pic:cNvPicPr/>
                   </pic:nvPicPr>
                   <pic:blipFill>
@@ -5298,7 +4224,7 @@
                   <pic:spPr>
                     <a:xfrm>
                       <a:off x="0" y="0"/>
-                      <a:ext cx="6567174" cy="350365"/>
+                      <a:ext cx="6422435" cy="2650528"/>
                     </a:xfrm>
                     <a:prstGeom prst="rect">
                       <a:avLst/>
@@ -5313,27 +4239,27 @@
     </w:p>
     <w:p>
       <w:pPr>
+        <w:pStyle w:val="Kop2"/>
+        <w:jc w:val="left"/>
         <w:rPr>
           <w:color w:val="4472C4" w:themeColor="accent1"/>
-          <w:sz w:val="18"/>
-          <w:szCs w:val="18"/>
-        </w:rPr>
-      </w:pPr>
+        </w:rPr>
+      </w:pPr>
+      <w:bookmarkStart w:id="21" w:name="_Toc99007466"/>
       <w:r>
         <w:rPr>
           <w:color w:val="4472C4" w:themeColor="accent1"/>
-          <w:sz w:val="18"/>
-          <w:szCs w:val="18"/>
-        </w:rPr>
-        <w:t>Stappenplan Filter:</w:t>
-      </w:r>
-    </w:p>
-    <w:p>
-      <w:pPr>
-        <w:pStyle w:val="Lijstalinea"/>
+        </w:rPr>
+        <w:t>Stappenplan termen toevoegen:</w:t>
+      </w:r>
+      <w:bookmarkEnd w:id="21"/>
+    </w:p>
+    <w:p>
+      <w:pPr>
+        <w:pStyle w:val="Geenafstand"/>
         <w:numPr>
           <w:ilvl w:val="0"/>
-          <w:numId w:val="10"/>
+          <w:numId w:val="6"/>
         </w:numPr>
         <w:rPr>
           <w:sz w:val="18"/>
@@ -5345,15 +4271,30 @@
           <w:sz w:val="18"/>
           <w:szCs w:val="18"/>
         </w:rPr>
-        <w:t>Selecteer de functies die u wilt gebruiken om een product te zoeken.</w:t>
-      </w:r>
-    </w:p>
-    <w:p>
-      <w:pPr>
-        <w:pStyle w:val="Lijstalinea"/>
+        <w:t xml:space="preserve">Ga via de navigatiebalk naar het kopje </w:t>
+      </w:r>
+      <w:r>
+        <w:rPr>
+          <w:color w:val="ED7D31" w:themeColor="accent2"/>
+          <w:sz w:val="18"/>
+          <w:szCs w:val="18"/>
+        </w:rPr>
+        <w:t>Producten/termen toevoegen</w:t>
+      </w:r>
+      <w:r>
+        <w:rPr>
+          <w:sz w:val="18"/>
+          <w:szCs w:val="18"/>
+        </w:rPr>
+        <w:t>.</w:t>
+      </w:r>
+    </w:p>
+    <w:p>
+      <w:pPr>
+        <w:pStyle w:val="Geenafstand"/>
         <w:numPr>
           <w:ilvl w:val="0"/>
-          <w:numId w:val="10"/>
+          <w:numId w:val="6"/>
         </w:numPr>
         <w:rPr>
           <w:sz w:val="18"/>
@@ -5365,15 +4306,15 @@
           <w:sz w:val="18"/>
           <w:szCs w:val="18"/>
         </w:rPr>
-        <w:t>Als u op het pijltje staat met de muis aan wijzer krijgt u een lijst.</w:t>
-      </w:r>
-    </w:p>
-    <w:p>
-      <w:pPr>
-        <w:pStyle w:val="Lijstalinea"/>
+        <w:t>Kies de Sector waar je het in wilt zetten.</w:t>
+      </w:r>
+    </w:p>
+    <w:p>
+      <w:pPr>
+        <w:pStyle w:val="Geenafstand"/>
         <w:numPr>
           <w:ilvl w:val="0"/>
-          <w:numId w:val="10"/>
+          <w:numId w:val="6"/>
         </w:numPr>
         <w:rPr>
           <w:sz w:val="18"/>
@@ -5385,15 +4326,15 @@
           <w:sz w:val="18"/>
           <w:szCs w:val="18"/>
         </w:rPr>
-        <w:t>Als u alles hebt ingevuld klikt u op filter.</w:t>
-      </w:r>
-    </w:p>
-    <w:p>
-      <w:pPr>
-        <w:pStyle w:val="Lijstalinea"/>
+        <w:t>Vul de waarde in.</w:t>
+      </w:r>
+    </w:p>
+    <w:p>
+      <w:pPr>
+        <w:pStyle w:val="Geenafstand"/>
         <w:numPr>
           <w:ilvl w:val="0"/>
-          <w:numId w:val="10"/>
+          <w:numId w:val="6"/>
         </w:numPr>
         <w:rPr>
           <w:sz w:val="18"/>
@@ -5405,15 +4346,62 @@
           <w:sz w:val="18"/>
           <w:szCs w:val="18"/>
         </w:rPr>
-        <w:t>U krijgt uw producten te zien.</w:t>
-      </w:r>
-    </w:p>
-    <w:p>
-      <w:pPr>
-        <w:pStyle w:val="Lijstalinea"/>
+        <w:t>Klik op voeg</w:t>
+      </w:r>
+      <w:r>
+        <w:rPr>
+          <w:sz w:val="18"/>
+          <w:szCs w:val="18"/>
+        </w:rPr>
+        <w:t xml:space="preserve"> </w:t>
+      </w:r>
+      <w:r>
+        <w:rPr>
+          <w:sz w:val="18"/>
+          <w:szCs w:val="18"/>
+        </w:rPr>
+        <w:t>toe en uw term is toege</w:t>
+      </w:r>
+      <w:r>
+        <w:rPr>
+          <w:sz w:val="18"/>
+          <w:szCs w:val="18"/>
+        </w:rPr>
+        <w:t>voegd.</w:t>
+      </w:r>
+    </w:p>
+    <w:p>
+      <w:pPr>
+        <w:pStyle w:val="Geenafstand"/>
+        <w:rPr>
+          <w:sz w:val="18"/>
+          <w:szCs w:val="18"/>
+        </w:rPr>
+      </w:pPr>
+    </w:p>
+    <w:p>
+      <w:pPr>
+        <w:pStyle w:val="Kop2"/>
+        <w:jc w:val="left"/>
+        <w:rPr>
+          <w:color w:val="4472C4" w:themeColor="accent1"/>
+        </w:rPr>
+      </w:pPr>
+      <w:bookmarkStart w:id="22" w:name="_Toc99007467"/>
+      <w:r>
+        <w:rPr>
+          <w:color w:val="4472C4" w:themeColor="accent1"/>
+        </w:rPr>
+        <w:t>Stappenplan Producten toevoegen:</w:t>
+      </w:r>
+      <w:bookmarkEnd w:id="22"/>
+    </w:p>
+    <w:p>
+      <w:pPr>
+        <w:pStyle w:val="Geenafstand"/>
         <w:numPr>
           <w:ilvl w:val="0"/>
-          <w:numId w:val="10"/>
+          <w:numId w:val="8"/>
         </w:numPr>
         <w:rPr>
           <w:sz w:val="18"/>
@@ -5425,7 +4413,158 @@
           <w:sz w:val="18"/>
           <w:szCs w:val="18"/>
         </w:rPr>
-        <w:t>Via de knop reset verwijderd u uw filter selectie.</w:t>
+        <w:t xml:space="preserve">Ga via de navigatiebalk naar het kopje </w:t>
+      </w:r>
+      <w:r>
+        <w:rPr>
+          <w:color w:val="ED7D31" w:themeColor="accent2"/>
+          <w:sz w:val="18"/>
+          <w:szCs w:val="18"/>
+        </w:rPr>
+        <w:t>Producten/termen toevoegen</w:t>
+      </w:r>
+      <w:r>
+        <w:rPr>
+          <w:sz w:val="18"/>
+          <w:szCs w:val="18"/>
+        </w:rPr>
+        <w:t>.</w:t>
+      </w:r>
+    </w:p>
+    <w:p>
+      <w:pPr>
+        <w:pStyle w:val="Geenafstand"/>
+        <w:numPr>
+          <w:ilvl w:val="0"/>
+          <w:numId w:val="8"/>
+        </w:numPr>
+        <w:rPr>
+          <w:sz w:val="18"/>
+          <w:szCs w:val="18"/>
+        </w:rPr>
+      </w:pPr>
+      <w:r>
+        <w:rPr>
+          <w:sz w:val="18"/>
+          <w:szCs w:val="18"/>
+        </w:rPr>
+        <w:t>Vul de gegevens in.</w:t>
+      </w:r>
+    </w:p>
+    <w:p>
+      <w:pPr>
+        <w:pStyle w:val="Geenafstand"/>
+        <w:numPr>
+          <w:ilvl w:val="0"/>
+          <w:numId w:val="8"/>
+        </w:numPr>
+        <w:rPr>
+          <w:sz w:val="18"/>
+          <w:szCs w:val="18"/>
+        </w:rPr>
+      </w:pPr>
+      <w:r>
+        <w:rPr>
+          <w:sz w:val="18"/>
+          <w:szCs w:val="18"/>
+        </w:rPr>
+        <w:t>Foto mag alleen maar een (</w:t>
+      </w:r>
+      <w:proofErr w:type="spellStart"/>
+      <w:r>
+        <w:rPr>
+          <w:sz w:val="18"/>
+          <w:szCs w:val="18"/>
+        </w:rPr>
+        <w:t>png</w:t>
+      </w:r>
+      <w:proofErr w:type="spellEnd"/>
+      <w:r>
+        <w:rPr>
+          <w:sz w:val="18"/>
+          <w:szCs w:val="18"/>
+        </w:rPr>
+        <w:t xml:space="preserve">, </w:t>
+      </w:r>
+      <w:proofErr w:type="spellStart"/>
+      <w:r>
+        <w:rPr>
+          <w:sz w:val="18"/>
+          <w:szCs w:val="18"/>
+        </w:rPr>
+        <w:t>jpeg</w:t>
+      </w:r>
+      <w:proofErr w:type="spellEnd"/>
+      <w:r>
+        <w:rPr>
+          <w:sz w:val="18"/>
+          <w:szCs w:val="18"/>
+        </w:rPr>
+        <w:t xml:space="preserve">, </w:t>
+      </w:r>
+      <w:proofErr w:type="spellStart"/>
+      <w:r>
+        <w:rPr>
+          <w:sz w:val="18"/>
+          <w:szCs w:val="18"/>
+        </w:rPr>
+        <w:t>raw</w:t>
+      </w:r>
+      <w:proofErr w:type="spellEnd"/>
+      <w:r>
+        <w:rPr>
+          <w:sz w:val="18"/>
+          <w:szCs w:val="18"/>
+        </w:rPr>
+        <w:t>)</w:t>
+      </w:r>
+    </w:p>
+    <w:p>
+      <w:pPr>
+        <w:pStyle w:val="Geenafstand"/>
+        <w:numPr>
+          <w:ilvl w:val="0"/>
+          <w:numId w:val="8"/>
+        </w:numPr>
+        <w:rPr>
+          <w:sz w:val="18"/>
+          <w:szCs w:val="18"/>
+        </w:rPr>
+      </w:pPr>
+      <w:r>
+        <w:rPr>
+          <w:sz w:val="18"/>
+          <w:szCs w:val="18"/>
+        </w:rPr>
+        <w:t>Klik op Voeg toe.</w:t>
+      </w:r>
+    </w:p>
+    <w:p>
+      <w:pPr>
+        <w:pStyle w:val="Geenafstand"/>
+        <w:numPr>
+          <w:ilvl w:val="0"/>
+          <w:numId w:val="8"/>
+        </w:numPr>
+        <w:rPr>
+          <w:sz w:val="18"/>
+          <w:szCs w:val="18"/>
+        </w:rPr>
+      </w:pPr>
+      <w:r>
+        <w:rPr>
+          <w:sz w:val="18"/>
+          <w:szCs w:val="18"/>
+        </w:rPr>
+        <w:t xml:space="preserve">Uw product staat gelijk op de site onder het kopje </w:t>
+      </w:r>
+      <w:r>
+        <w:rPr>
+          <w:color w:val="ED7D31" w:themeColor="accent2"/>
+          <w:sz w:val="18"/>
+          <w:szCs w:val="18"/>
+        </w:rPr>
+        <w:t>Product &amp; webshop</w:t>
       </w:r>
     </w:p>
     <w:p>
@@ -5445,22 +4584,20 @@
     </w:p>
     <w:p>
       <w:pPr>
-        <w:pStyle w:val="Kop1"/>
-        <w:rPr>
-          <w:sz w:val="18"/>
-          <w:szCs w:val="18"/>
-        </w:rPr>
-      </w:pPr>
-      <w:bookmarkStart w:id="21" w:name="_Toc98494148"/>
-      <w:r>
-        <w:rPr>
-          <w:sz w:val="18"/>
-          <w:szCs w:val="18"/>
+        <w:pStyle w:val="Kop2"/>
+        <w:rPr>
+          <w:color w:val="4472C4" w:themeColor="accent1"/>
+        </w:rPr>
+      </w:pPr>
+      <w:bookmarkStart w:id="23" w:name="_Toc99007468"/>
+      <w:r>
+        <w:rPr>
+          <w:color w:val="4472C4" w:themeColor="accent1"/>
         </w:rPr>
         <w:lastRenderedPageBreak/>
-        <w:t>Account:</w:t>
-      </w:r>
-      <w:bookmarkEnd w:id="21"/>
+        <w:t>Webshop:</w:t>
+      </w:r>
+      <w:bookmarkEnd w:id="23"/>
     </w:p>
     <w:p>
       <w:pPr>
@@ -5476,10 +4613,10 @@
           <w:szCs w:val="18"/>
         </w:rPr>
         <w:drawing>
-          <wp:inline distT="0" distB="0" distL="0" distR="0" wp14:anchorId="6148CD0E" wp14:editId="21564C4D">
-            <wp:extent cx="5760720" cy="2277110"/>
-            <wp:effectExtent l="0" t="0" r="0" b="8890"/>
-            <wp:docPr id="200" name="Afbeelding 200"/>
+          <wp:inline distT="0" distB="0" distL="0" distR="0" wp14:anchorId="2D0C7838" wp14:editId="728836BD">
+            <wp:extent cx="5760720" cy="2643505"/>
+            <wp:effectExtent l="0" t="0" r="0" b="4445"/>
+            <wp:docPr id="198" name="Afbeelding 198"/>
             <wp:cNvGraphicFramePr>
               <a:graphicFrameLocks xmlns:a="http://schemas.openxmlformats.org/drawingml/2006/main" noChangeAspect="1"/>
             </wp:cNvGraphicFramePr>
@@ -5499,7 +4636,7 @@
                   <pic:spPr>
                     <a:xfrm>
                       <a:off x="0" y="0"/>
-                      <a:ext cx="5760720" cy="2277110"/>
+                      <a:ext cx="5760720" cy="2643505"/>
                     </a:xfrm>
                     <a:prstGeom prst="rect">
                       <a:avLst/>
@@ -5515,18 +4652,8 @@
     <w:p>
       <w:pPr>
         <w:pStyle w:val="Geenafstand"/>
-        <w:rPr>
-          <w:color w:val="4472C4" w:themeColor="accent1"/>
-          <w:sz w:val="18"/>
-          <w:szCs w:val="18"/>
-        </w:rPr>
-      </w:pPr>
-      <w:r>
-        <w:rPr>
-          <w:color w:val="4472C4" w:themeColor="accent1"/>
-          <w:sz w:val="18"/>
-          <w:szCs w:val="18"/>
-        </w:rPr>
+      </w:pPr>
+      <w:r>
         <w:t>Stappenplan pagina vinden:</w:t>
       </w:r>
     </w:p>
@@ -5535,7 +4662,7 @@
         <w:pStyle w:val="Geenafstand"/>
         <w:numPr>
           <w:ilvl w:val="0"/>
-          <w:numId w:val="11"/>
+          <w:numId w:val="9"/>
         </w:numPr>
         <w:rPr>
           <w:sz w:val="18"/>
@@ -5547,7 +4674,7 @@
           <w:sz w:val="18"/>
           <w:szCs w:val="18"/>
         </w:rPr>
-        <w:t>Ga via de navigatiebalk naar meer en klik op Account.</w:t>
+        <w:t>Ga via de navigatiebalk naar meer en klik op webshop.</w:t>
       </w:r>
     </w:p>
     <w:p>
@@ -5555,7 +4682,7 @@
         <w:pStyle w:val="Geenafstand"/>
         <w:numPr>
           <w:ilvl w:val="0"/>
-          <w:numId w:val="11"/>
+          <w:numId w:val="9"/>
         </w:numPr>
         <w:rPr>
           <w:sz w:val="18"/>
@@ -5572,55 +4699,28 @@
     </w:p>
     <w:p>
       <w:pPr>
-        <w:rPr>
-          <w:sz w:val="18"/>
-          <w:szCs w:val="18"/>
-        </w:rPr>
-      </w:pPr>
-    </w:p>
-    <w:p>
-      <w:pPr>
-        <w:rPr>
-          <w:sz w:val="18"/>
-          <w:szCs w:val="18"/>
-        </w:rPr>
-      </w:pPr>
-    </w:p>
-    <w:p>
-      <w:pPr>
         <w:pStyle w:val="Kop2"/>
-        <w:jc w:val="left"/>
+        <w:rPr>
+          <w:sz w:val="18"/>
+          <w:szCs w:val="18"/>
+        </w:rPr>
+      </w:pPr>
+    </w:p>
+    <w:p>
+      <w:pPr>
+        <w:pStyle w:val="Kop2"/>
         <w:rPr>
           <w:color w:val="4472C4" w:themeColor="accent1"/>
-          <w:sz w:val="18"/>
-          <w:szCs w:val="18"/>
-        </w:rPr>
-      </w:pPr>
-      <w:bookmarkStart w:id="22" w:name="_Toc98494149"/>
+        </w:rPr>
+      </w:pPr>
+      <w:bookmarkStart w:id="24" w:name="_Toc99007469"/>
       <w:r>
         <w:rPr>
           <w:color w:val="4472C4" w:themeColor="accent1"/>
-          <w:sz w:val="18"/>
-          <w:szCs w:val="18"/>
-        </w:rPr>
-        <w:t>Accountoverzicht:</w:t>
-      </w:r>
-      <w:bookmarkEnd w:id="22"/>
-    </w:p>
-    <w:p>
-      <w:pPr>
-        <w:rPr>
-          <w:sz w:val="18"/>
-          <w:szCs w:val="18"/>
-        </w:rPr>
-      </w:pPr>
-      <w:r>
-        <w:rPr>
-          <w:sz w:val="18"/>
-          <w:szCs w:val="18"/>
-        </w:rPr>
-        <w:t>Hier krijgt u uw account gegevens te zien waar u mee bent ingelogd.</w:t>
-      </w:r>
+        </w:rPr>
+        <w:t>Filter:</w:t>
+      </w:r>
+      <w:bookmarkEnd w:id="24"/>
     </w:p>
     <w:p>
       <w:pPr>
@@ -5636,10 +4736,10 @@
           <w:szCs w:val="18"/>
         </w:rPr>
         <w:drawing>
-          <wp:inline distT="0" distB="0" distL="0" distR="0" wp14:anchorId="5A8FBFA2" wp14:editId="57B78856">
-            <wp:extent cx="259102" cy="289585"/>
-            <wp:effectExtent l="0" t="0" r="7620" b="0"/>
-            <wp:docPr id="201" name="Afbeelding 201"/>
+          <wp:inline distT="0" distB="0" distL="0" distR="0" wp14:anchorId="31B23666" wp14:editId="7DC94AFA">
+            <wp:extent cx="6529272" cy="348343"/>
+            <wp:effectExtent l="0" t="0" r="0" b="0"/>
+            <wp:docPr id="199" name="Afbeelding 199"/>
             <wp:cNvGraphicFramePr>
               <a:graphicFrameLocks xmlns:a="http://schemas.openxmlformats.org/drawingml/2006/main" noChangeAspect="1"/>
             </wp:cNvGraphicFramePr>
@@ -5659,7 +4759,7 @@
                   <pic:spPr>
                     <a:xfrm>
                       <a:off x="0" y="0"/>
-                      <a:ext cx="259102" cy="289585"/>
+                      <a:ext cx="6567174" cy="350365"/>
                     </a:xfrm>
                     <a:prstGeom prst="rect">
                       <a:avLst/>
@@ -5671,58 +4771,140 @@
           </wp:inline>
         </w:drawing>
       </w:r>
-      <w:r>
-        <w:rPr>
-          <w:sz w:val="18"/>
-          <w:szCs w:val="18"/>
-        </w:rPr>
-        <w:tab/>
-        <w:t>hier kunt uw gegevens mee wijzigen.</w:t>
-      </w:r>
-    </w:p>
-    <w:p>
-      <w:pPr>
-        <w:rPr>
-          <w:sz w:val="18"/>
-          <w:szCs w:val="18"/>
-        </w:rPr>
-      </w:pPr>
-    </w:p>
-    <w:p>
-      <w:pPr>
-        <w:pStyle w:val="Kop2"/>
-        <w:jc w:val="left"/>
-        <w:rPr>
-          <w:color w:val="4472C4" w:themeColor="accent1"/>
-          <w:sz w:val="18"/>
-          <w:szCs w:val="18"/>
-        </w:rPr>
-      </w:pPr>
-      <w:bookmarkStart w:id="23" w:name="_Toc98494150"/>
-      <w:r>
-        <w:rPr>
-          <w:color w:val="4472C4" w:themeColor="accent1"/>
-          <w:sz w:val="18"/>
-          <w:szCs w:val="18"/>
-        </w:rPr>
-        <w:t>Bestellingen:</w:t>
-      </w:r>
-      <w:bookmarkEnd w:id="23"/>
-    </w:p>
-    <w:p>
-      <w:pPr>
-        <w:rPr>
-          <w:sz w:val="18"/>
-          <w:szCs w:val="18"/>
-        </w:rPr>
-      </w:pPr>
-      <w:r>
-        <w:rPr>
-          <w:sz w:val="18"/>
-          <w:szCs w:val="18"/>
-        </w:rPr>
-        <w:t>Hier krijgt u alle bestellingen te zien die er zijn verkocht.</w:t>
-      </w:r>
+    </w:p>
+    <w:p>
+      <w:pPr>
+        <w:pStyle w:val="Geenafstand"/>
+      </w:pPr>
+      <w:r>
+        <w:t>Stappenplan Filter:</w:t>
+      </w:r>
+    </w:p>
+    <w:p>
+      <w:pPr>
+        <w:pStyle w:val="Lijstalinea"/>
+        <w:numPr>
+          <w:ilvl w:val="0"/>
+          <w:numId w:val="10"/>
+        </w:numPr>
+        <w:rPr>
+          <w:sz w:val="18"/>
+          <w:szCs w:val="18"/>
+        </w:rPr>
+      </w:pPr>
+      <w:r>
+        <w:rPr>
+          <w:sz w:val="18"/>
+          <w:szCs w:val="18"/>
+        </w:rPr>
+        <w:t>Selecteer de functies die u wilt gebruiken om een product te zoeken.</w:t>
+      </w:r>
+    </w:p>
+    <w:p>
+      <w:pPr>
+        <w:pStyle w:val="Lijstalinea"/>
+        <w:numPr>
+          <w:ilvl w:val="0"/>
+          <w:numId w:val="10"/>
+        </w:numPr>
+        <w:rPr>
+          <w:sz w:val="18"/>
+          <w:szCs w:val="18"/>
+        </w:rPr>
+      </w:pPr>
+      <w:r>
+        <w:rPr>
+          <w:sz w:val="18"/>
+          <w:szCs w:val="18"/>
+        </w:rPr>
+        <w:t>Als u op het pijltje staat met de muis aan wijzer krijgt u een lijst.</w:t>
+      </w:r>
+    </w:p>
+    <w:p>
+      <w:pPr>
+        <w:pStyle w:val="Lijstalinea"/>
+        <w:numPr>
+          <w:ilvl w:val="0"/>
+          <w:numId w:val="10"/>
+        </w:numPr>
+        <w:rPr>
+          <w:sz w:val="18"/>
+          <w:szCs w:val="18"/>
+        </w:rPr>
+      </w:pPr>
+      <w:r>
+        <w:rPr>
+          <w:sz w:val="18"/>
+          <w:szCs w:val="18"/>
+        </w:rPr>
+        <w:t>Als u alles hebt ingevuld klikt u op filter.</w:t>
+      </w:r>
+    </w:p>
+    <w:p>
+      <w:pPr>
+        <w:pStyle w:val="Lijstalinea"/>
+        <w:numPr>
+          <w:ilvl w:val="0"/>
+          <w:numId w:val="10"/>
+        </w:numPr>
+        <w:rPr>
+          <w:sz w:val="18"/>
+          <w:szCs w:val="18"/>
+        </w:rPr>
+      </w:pPr>
+      <w:r>
+        <w:rPr>
+          <w:sz w:val="18"/>
+          <w:szCs w:val="18"/>
+        </w:rPr>
+        <w:t>U krijgt uw producten te zien.</w:t>
+      </w:r>
+    </w:p>
+    <w:p>
+      <w:pPr>
+        <w:pStyle w:val="Lijstalinea"/>
+        <w:numPr>
+          <w:ilvl w:val="0"/>
+          <w:numId w:val="10"/>
+        </w:numPr>
+        <w:rPr>
+          <w:sz w:val="18"/>
+          <w:szCs w:val="18"/>
+        </w:rPr>
+      </w:pPr>
+      <w:r>
+        <w:rPr>
+          <w:sz w:val="18"/>
+          <w:szCs w:val="18"/>
+        </w:rPr>
+        <w:t>Via de knop reset verwijderd u uw filter selectie.</w:t>
+      </w:r>
+    </w:p>
+    <w:p>
+      <w:pPr>
+        <w:rPr>
+          <w:sz w:val="18"/>
+          <w:szCs w:val="18"/>
+        </w:rPr>
+      </w:pPr>
+      <w:r>
+        <w:rPr>
+          <w:sz w:val="18"/>
+          <w:szCs w:val="18"/>
+        </w:rPr>
+        <w:br w:type="page"/>
+      </w:r>
+    </w:p>
+    <w:p>
+      <w:pPr>
+        <w:pStyle w:val="Kop1"/>
+      </w:pPr>
+      <w:bookmarkStart w:id="25" w:name="_Toc99007470"/>
+      <w:r>
+        <w:lastRenderedPageBreak/>
+        <w:t>Account:</w:t>
+      </w:r>
+      <w:bookmarkEnd w:id="25"/>
     </w:p>
     <w:p>
       <w:pPr>
@@ -5738,10 +4920,10 @@
           <w:szCs w:val="18"/>
         </w:rPr>
         <w:drawing>
-          <wp:inline distT="0" distB="0" distL="0" distR="0" wp14:anchorId="76897B78" wp14:editId="1352B105">
-            <wp:extent cx="335309" cy="297206"/>
-            <wp:effectExtent l="0" t="0" r="7620" b="7620"/>
-            <wp:docPr id="202" name="Afbeelding 202"/>
+          <wp:inline distT="0" distB="0" distL="0" distR="0" wp14:anchorId="6148CD0E" wp14:editId="21564C4D">
+            <wp:extent cx="5760720" cy="2277110"/>
+            <wp:effectExtent l="0" t="0" r="0" b="8890"/>
+            <wp:docPr id="200" name="Afbeelding 200"/>
             <wp:cNvGraphicFramePr>
               <a:graphicFrameLocks xmlns:a="http://schemas.openxmlformats.org/drawingml/2006/main" noChangeAspect="1"/>
             </wp:cNvGraphicFramePr>
@@ -5761,6 +4943,229 @@
                   <pic:spPr>
                     <a:xfrm>
                       <a:off x="0" y="0"/>
+                      <a:ext cx="5760720" cy="2277110"/>
+                    </a:xfrm>
+                    <a:prstGeom prst="rect">
+                      <a:avLst/>
+                    </a:prstGeom>
+                  </pic:spPr>
+                </pic:pic>
+              </a:graphicData>
+            </a:graphic>
+          </wp:inline>
+        </w:drawing>
+      </w:r>
+    </w:p>
+    <w:p>
+      <w:pPr>
+        <w:pStyle w:val="Geenafstand"/>
+      </w:pPr>
+      <w:r>
+        <w:t>Stappenplan pagina vinden:</w:t>
+      </w:r>
+    </w:p>
+    <w:p>
+      <w:pPr>
+        <w:pStyle w:val="Geenafstand"/>
+        <w:numPr>
+          <w:ilvl w:val="0"/>
+          <w:numId w:val="11"/>
+        </w:numPr>
+        <w:rPr>
+          <w:sz w:val="18"/>
+          <w:szCs w:val="18"/>
+        </w:rPr>
+      </w:pPr>
+      <w:r>
+        <w:rPr>
+          <w:sz w:val="18"/>
+          <w:szCs w:val="18"/>
+        </w:rPr>
+        <w:t>Ga via de navigatiebalk naar meer en klik op Account.</w:t>
+      </w:r>
+    </w:p>
+    <w:p>
+      <w:pPr>
+        <w:pStyle w:val="Geenafstand"/>
+        <w:numPr>
+          <w:ilvl w:val="0"/>
+          <w:numId w:val="11"/>
+        </w:numPr>
+        <w:rPr>
+          <w:sz w:val="18"/>
+          <w:szCs w:val="18"/>
+        </w:rPr>
+      </w:pPr>
+      <w:r>
+        <w:rPr>
+          <w:sz w:val="18"/>
+          <w:szCs w:val="18"/>
+        </w:rPr>
+        <w:t>U krijgt de afbeelding hier boven te zien.</w:t>
+      </w:r>
+    </w:p>
+    <w:p>
+      <w:pPr>
+        <w:rPr>
+          <w:sz w:val="18"/>
+          <w:szCs w:val="18"/>
+        </w:rPr>
+      </w:pPr>
+    </w:p>
+    <w:p>
+      <w:pPr>
+        <w:pStyle w:val="Geenafstand"/>
+      </w:pPr>
+    </w:p>
+    <w:p>
+      <w:pPr>
+        <w:pStyle w:val="Geenafstand"/>
+      </w:pPr>
+      <w:r>
+        <w:t>Accountoverzicht:</w:t>
+      </w:r>
+    </w:p>
+    <w:p>
+      <w:pPr>
+        <w:rPr>
+          <w:sz w:val="18"/>
+          <w:szCs w:val="18"/>
+        </w:rPr>
+      </w:pPr>
+      <w:r>
+        <w:rPr>
+          <w:sz w:val="18"/>
+          <w:szCs w:val="18"/>
+        </w:rPr>
+        <w:t>Hier krijgt u uw account gegevens te zien waar u mee bent ingelogd.</w:t>
+      </w:r>
+    </w:p>
+    <w:p>
+      <w:pPr>
+        <w:rPr>
+          <w:sz w:val="18"/>
+          <w:szCs w:val="18"/>
+        </w:rPr>
+      </w:pPr>
+      <w:r>
+        <w:rPr>
+          <w:noProof/>
+          <w:sz w:val="18"/>
+          <w:szCs w:val="18"/>
+        </w:rPr>
+        <w:drawing>
+          <wp:inline distT="0" distB="0" distL="0" distR="0" wp14:anchorId="5A8FBFA2" wp14:editId="57B78856">
+            <wp:extent cx="259102" cy="289585"/>
+            <wp:effectExtent l="0" t="0" r="7620" b="0"/>
+            <wp:docPr id="201" name="Afbeelding 201"/>
+            <wp:cNvGraphicFramePr>
+              <a:graphicFrameLocks xmlns:a="http://schemas.openxmlformats.org/drawingml/2006/main" noChangeAspect="1"/>
+            </wp:cNvGraphicFramePr>
+            <a:graphic xmlns:a="http://schemas.openxmlformats.org/drawingml/2006/main">
+              <a:graphicData uri="http://schemas.openxmlformats.org/drawingml/2006/picture">
+                <pic:pic xmlns:pic="http://schemas.openxmlformats.org/drawingml/2006/picture">
+                  <pic:nvPicPr>
+                    <pic:cNvPr id="1" name=""/>
+                    <pic:cNvPicPr/>
+                  </pic:nvPicPr>
+                  <pic:blipFill>
+                    <a:blip r:embed="rId22"/>
+                    <a:stretch>
+                      <a:fillRect/>
+                    </a:stretch>
+                  </pic:blipFill>
+                  <pic:spPr>
+                    <a:xfrm>
+                      <a:off x="0" y="0"/>
+                      <a:ext cx="259102" cy="289585"/>
+                    </a:xfrm>
+                    <a:prstGeom prst="rect">
+                      <a:avLst/>
+                    </a:prstGeom>
+                  </pic:spPr>
+                </pic:pic>
+              </a:graphicData>
+            </a:graphic>
+          </wp:inline>
+        </w:drawing>
+      </w:r>
+      <w:r>
+        <w:rPr>
+          <w:sz w:val="18"/>
+          <w:szCs w:val="18"/>
+        </w:rPr>
+        <w:tab/>
+        <w:t>hier kunt uw gegevens mee wijzigen.</w:t>
+      </w:r>
+    </w:p>
+    <w:p>
+      <w:pPr>
+        <w:rPr>
+          <w:sz w:val="18"/>
+          <w:szCs w:val="18"/>
+        </w:rPr>
+      </w:pPr>
+    </w:p>
+    <w:p>
+      <w:pPr>
+        <w:pStyle w:val="Geenafstand"/>
+      </w:pPr>
+      <w:r>
+        <w:t>Bestellingen:</w:t>
+      </w:r>
+    </w:p>
+    <w:p>
+      <w:pPr>
+        <w:rPr>
+          <w:sz w:val="18"/>
+          <w:szCs w:val="18"/>
+        </w:rPr>
+      </w:pPr>
+      <w:r>
+        <w:rPr>
+          <w:sz w:val="18"/>
+          <w:szCs w:val="18"/>
+        </w:rPr>
+        <w:t>Hier krijgt u alle bestellingen te zien die er zijn verkocht.</w:t>
+      </w:r>
+    </w:p>
+    <w:p>
+      <w:pPr>
+        <w:rPr>
+          <w:sz w:val="18"/>
+          <w:szCs w:val="18"/>
+        </w:rPr>
+      </w:pPr>
+      <w:r>
+        <w:rPr>
+          <w:noProof/>
+          <w:sz w:val="18"/>
+          <w:szCs w:val="18"/>
+        </w:rPr>
+        <w:drawing>
+          <wp:inline distT="0" distB="0" distL="0" distR="0" wp14:anchorId="76897B78" wp14:editId="1352B105">
+            <wp:extent cx="335309" cy="297206"/>
+            <wp:effectExtent l="0" t="0" r="7620" b="7620"/>
+            <wp:docPr id="202" name="Afbeelding 202"/>
+            <wp:cNvGraphicFramePr>
+              <a:graphicFrameLocks xmlns:a="http://schemas.openxmlformats.org/drawingml/2006/main" noChangeAspect="1"/>
+            </wp:cNvGraphicFramePr>
+            <a:graphic xmlns:a="http://schemas.openxmlformats.org/drawingml/2006/main">
+              <a:graphicData uri="http://schemas.openxmlformats.org/drawingml/2006/picture">
+                <pic:pic xmlns:pic="http://schemas.openxmlformats.org/drawingml/2006/picture">
+                  <pic:nvPicPr>
+                    <pic:cNvPr id="1" name=""/>
+                    <pic:cNvPicPr/>
+                  </pic:nvPicPr>
+                  <pic:blipFill>
+                    <a:blip r:embed="rId23"/>
+                    <a:stretch>
+                      <a:fillRect/>
+                    </a:stretch>
+                  </pic:blipFill>
+                  <pic:spPr>
+                    <a:xfrm>
+                      <a:off x="0" y="0"/>
                       <a:ext cx="335309" cy="297206"/>
                     </a:xfrm>
                     <a:prstGeom prst="rect">
@@ -5798,69 +5203,38 @@
     </w:p>
     <w:p>
       <w:pPr>
-        <w:pStyle w:val="Duidelijkcitaat"/>
-        <w:rPr>
-          <w:sz w:val="18"/>
-          <w:szCs w:val="18"/>
-        </w:rPr>
-      </w:pPr>
-      <w:r>
-        <w:rPr>
-          <w:sz w:val="18"/>
-          <w:szCs w:val="18"/>
-        </w:rPr>
+        <w:pStyle w:val="Kop1"/>
+      </w:pPr>
+      <w:bookmarkStart w:id="26" w:name="_Toc99007471"/>
+      <w:r>
         <w:lastRenderedPageBreak/>
         <w:t>Gebruikers:</w:t>
       </w:r>
-    </w:p>
-    <w:p>
-      <w:pPr>
-        <w:pStyle w:val="Kop1"/>
-        <w:rPr>
-          <w:sz w:val="18"/>
-          <w:szCs w:val="18"/>
-        </w:rPr>
-      </w:pPr>
-      <w:bookmarkStart w:id="24" w:name="_Toc98494151"/>
-      <w:r>
-        <w:rPr>
-          <w:sz w:val="18"/>
-          <w:szCs w:val="18"/>
-        </w:rPr>
-        <w:t>Inloggen en uitloggen</w:t>
-      </w:r>
-      <w:bookmarkEnd w:id="24"/>
+      <w:bookmarkEnd w:id="26"/>
     </w:p>
     <w:p>
       <w:pPr>
         <w:pStyle w:val="Kop2"/>
         <w:rPr>
-          <w:sz w:val="18"/>
-          <w:szCs w:val="18"/>
-        </w:rPr>
-      </w:pPr>
-      <w:bookmarkStart w:id="25" w:name="_Toc98494152"/>
-      <w:r>
-        <w:rPr>
-          <w:sz w:val="18"/>
-          <w:szCs w:val="18"/>
+          <w:color w:val="4472C4" w:themeColor="accent1"/>
+        </w:rPr>
+      </w:pPr>
+      <w:bookmarkStart w:id="27" w:name="_Toc99007472"/>
+      <w:r>
+        <w:rPr>
+          <w:color w:val="4472C4" w:themeColor="accent1"/>
         </w:rPr>
         <w:t>Registreren / login:</w:t>
       </w:r>
-      <w:bookmarkEnd w:id="25"/>
-    </w:p>
-    <w:p>
-      <w:pPr>
-        <w:rPr>
-          <w:sz w:val="18"/>
-          <w:szCs w:val="18"/>
-        </w:rPr>
+      <w:bookmarkEnd w:id="27"/>
+    </w:p>
+    <w:p>
+      <w:pPr>
+        <w:pStyle w:val="Geenafstand"/>
       </w:pPr>
       <w:r>
         <w:rPr>
           <w:noProof/>
-          <w:sz w:val="18"/>
-          <w:szCs w:val="18"/>
         </w:rPr>
         <w:drawing>
           <wp:anchor distT="0" distB="0" distL="114300" distR="114300" simplePos="0" relativeHeight="251675648" behindDoc="0" locked="0" layoutInCell="1" allowOverlap="1" wp14:anchorId="4A14188C" wp14:editId="7FFE8008">
@@ -5886,7 +5260,7 @@
                     <pic:cNvPicPr/>
                   </pic:nvPicPr>
                   <pic:blipFill>
-                    <a:blip r:embed="rId7" cstate="print">
+                    <a:blip r:embed="rId9" cstate="print">
                       <a:extLst>
                         <a:ext uri="{28A0092B-C50C-407E-A947-70E740481C1C}">
                           <a14:useLocalDpi xmlns:a14="http://schemas.microsoft.com/office/drawing/2010/main" val="0"/>
@@ -5915,19 +5289,24 @@
     </w:p>
     <w:p>
       <w:pPr>
-        <w:pStyle w:val="Kop3"/>
+        <w:pStyle w:val="Geenafstand"/>
         <w:rPr>
           <w:color w:val="4472C4" w:themeColor="accent1"/>
-          <w:sz w:val="18"/>
-          <w:szCs w:val="18"/>
-        </w:rPr>
-      </w:pPr>
-      <w:bookmarkStart w:id="26" w:name="_Toc98494153"/>
+        </w:rPr>
+      </w:pPr>
+      <w:bookmarkStart w:id="28" w:name="_Toc98494153"/>
+      <w:bookmarkStart w:id="29" w:name="_Toc99007473"/>
+    </w:p>
+    <w:p>
+      <w:pPr>
+        <w:pStyle w:val="Geenafstand"/>
+        <w:rPr>
+          <w:color w:val="4472C4" w:themeColor="accent1"/>
+        </w:rPr>
+      </w:pPr>
       <w:r>
         <w:rPr>
           <w:noProof/>
-          <w:sz w:val="18"/>
-          <w:szCs w:val="18"/>
         </w:rPr>
         <mc:AlternateContent>
           <mc:Choice Requires="wps">
@@ -6002,13 +5381,14 @@
       <w:r>
         <w:rPr>
           <w:color w:val="4472C4" w:themeColor="accent1"/>
-          <w:sz w:val="18"/>
-          <w:szCs w:val="18"/>
         </w:rPr>
         <w:tab/>
+      </w:r>
+      <w:r>
         <w:t>Stappenplan:</w:t>
       </w:r>
-      <w:bookmarkEnd w:id="26"/>
+      <w:bookmarkEnd w:id="28"/>
+      <w:bookmarkEnd w:id="29"/>
     </w:p>
     <w:p>
       <w:pPr>
@@ -6264,7 +5644,7 @@
                     <pic:cNvPicPr/>
                   </pic:nvPicPr>
                   <pic:blipFill>
-                    <a:blip r:embed="rId22"/>
+                    <a:blip r:embed="rId24"/>
                     <a:stretch>
                       <a:fillRect/>
                     </a:stretch>
@@ -6297,26 +5677,20 @@
     <w:p>
       <w:pPr>
         <w:pStyle w:val="Kop2"/>
-        <w:rPr>
-          <w:sz w:val="18"/>
-          <w:szCs w:val="18"/>
-        </w:rPr>
-      </w:pPr>
-      <w:bookmarkStart w:id="27" w:name="_Toc98494154"/>
-      <w:r>
-        <w:rPr>
-          <w:noProof/>
-          <w:sz w:val="18"/>
-          <w:szCs w:val="18"/>
+      </w:pPr>
+      <w:bookmarkStart w:id="30" w:name="_Toc99007474"/>
+      <w:r>
+        <w:rPr>
+          <w:color w:val="4472C4" w:themeColor="accent1"/>
         </w:rPr>
         <w:drawing>
-          <wp:anchor distT="0" distB="0" distL="114300" distR="114300" simplePos="0" relativeHeight="251679744" behindDoc="0" locked="0" layoutInCell="1" allowOverlap="1" wp14:anchorId="26CA0FFE" wp14:editId="30D45553">
+          <wp:anchor distT="0" distB="0" distL="114300" distR="114300" simplePos="0" relativeHeight="251679744" behindDoc="0" locked="0" layoutInCell="1" allowOverlap="1" wp14:anchorId="26CA0FFE" wp14:editId="7F9D944B">
             <wp:simplePos x="0" y="0"/>
             <wp:positionH relativeFrom="column">
-              <wp:posOffset>8255</wp:posOffset>
+              <wp:posOffset>-37465</wp:posOffset>
             </wp:positionH>
             <wp:positionV relativeFrom="paragraph">
-              <wp:posOffset>224453</wp:posOffset>
+              <wp:posOffset>346075</wp:posOffset>
             </wp:positionV>
             <wp:extent cx="6221899" cy="360045"/>
             <wp:effectExtent l="0" t="0" r="7620" b="1905"/>
@@ -6333,7 +5707,7 @@
                     <pic:cNvPicPr/>
                   </pic:nvPicPr>
                   <pic:blipFill>
-                    <a:blip r:embed="rId9">
+                    <a:blip r:embed="rId11">
                       <a:extLst>
                         <a:ext uri="{28A0092B-C50C-407E-A947-70E740481C1C}">
                           <a14:useLocalDpi xmlns:a14="http://schemas.microsoft.com/office/drawing/2010/main" val="0"/>
@@ -6367,130 +5741,117 @@
       </w:r>
       <w:r>
         <w:rPr>
-          <w:sz w:val="18"/>
-          <w:szCs w:val="18"/>
+          <w:color w:val="4472C4" w:themeColor="accent1"/>
         </w:rPr>
         <w:t>Uitloggen:</w:t>
       </w:r>
-      <w:bookmarkEnd w:id="27"/>
-    </w:p>
-    <w:p>
-      <w:pPr>
-        <w:rPr>
-          <w:sz w:val="18"/>
-          <w:szCs w:val="18"/>
-        </w:rPr>
-      </w:pPr>
-    </w:p>
-    <w:p>
-      <w:pPr>
-        <w:rPr>
-          <w:sz w:val="18"/>
-          <w:szCs w:val="18"/>
-        </w:rPr>
-      </w:pPr>
-    </w:p>
-    <w:p>
-      <w:pPr>
-        <w:pStyle w:val="Kop3"/>
+      <w:bookmarkEnd w:id="30"/>
+    </w:p>
+    <w:p>
+      <w:pPr>
+        <w:rPr>
+          <w:sz w:val="18"/>
+          <w:szCs w:val="18"/>
+        </w:rPr>
+      </w:pPr>
+    </w:p>
+    <w:p>
+      <w:pPr>
+        <w:rPr>
+          <w:sz w:val="18"/>
+          <w:szCs w:val="18"/>
+        </w:rPr>
+      </w:pPr>
+    </w:p>
+    <w:p>
+      <w:pPr>
+        <w:pStyle w:val="Geenafstand"/>
+      </w:pPr>
+      <w:bookmarkStart w:id="31" w:name="_Toc98494155"/>
+      <w:r>
+        <w:t>Stappenplan:</w:t>
+      </w:r>
+      <w:bookmarkEnd w:id="31"/>
+    </w:p>
+    <w:p>
+      <w:pPr>
+        <w:pStyle w:val="Geenafstand"/>
+        <w:rPr>
+          <w:sz w:val="18"/>
+          <w:szCs w:val="18"/>
+        </w:rPr>
+      </w:pPr>
+      <w:r>
+        <w:rPr>
+          <w:sz w:val="18"/>
+          <w:szCs w:val="18"/>
+        </w:rPr>
+        <w:t xml:space="preserve">1.Ga naar de navigatiebalk bovenin en druk op de knop </w:t>
+      </w:r>
+      <w:proofErr w:type="spellStart"/>
+      <w:r>
+        <w:rPr>
+          <w:sz w:val="18"/>
+          <w:szCs w:val="18"/>
+        </w:rPr>
+        <w:t>loguit</w:t>
+      </w:r>
+      <w:proofErr w:type="spellEnd"/>
+      <w:r>
+        <w:rPr>
+          <w:sz w:val="18"/>
+          <w:szCs w:val="18"/>
+        </w:rPr>
+        <w:t>.</w:t>
+      </w:r>
+    </w:p>
+    <w:p>
+      <w:pPr>
+        <w:pStyle w:val="Geenafstand"/>
+        <w:rPr>
+          <w:sz w:val="18"/>
+          <w:szCs w:val="18"/>
+        </w:rPr>
+      </w:pPr>
+      <w:r>
+        <w:rPr>
+          <w:sz w:val="18"/>
+          <w:szCs w:val="18"/>
+        </w:rPr>
+        <w:t>2.U bent uitgelogd.</w:t>
+      </w:r>
+    </w:p>
+    <w:p>
+      <w:pPr>
+        <w:rPr>
+          <w:sz w:val="18"/>
+          <w:szCs w:val="18"/>
+        </w:rPr>
+      </w:pPr>
+      <w:r>
+        <w:rPr>
+          <w:sz w:val="18"/>
+          <w:szCs w:val="18"/>
+        </w:rPr>
+        <w:br w:type="page"/>
+      </w:r>
+    </w:p>
+    <w:p>
+      <w:pPr>
+        <w:pStyle w:val="Kop2"/>
         <w:rPr>
           <w:color w:val="4472C4" w:themeColor="accent1"/>
-          <w:sz w:val="18"/>
-          <w:szCs w:val="18"/>
-        </w:rPr>
-      </w:pPr>
-      <w:bookmarkStart w:id="28" w:name="_Toc98494155"/>
+        </w:rPr>
+      </w:pPr>
+      <w:bookmarkStart w:id="32" w:name="_Toc99007475"/>
       <w:r>
         <w:rPr>
           <w:color w:val="4472C4" w:themeColor="accent1"/>
-          <w:sz w:val="18"/>
-          <w:szCs w:val="18"/>
-        </w:rPr>
-        <w:t>Stappenplan:</w:t>
-      </w:r>
-      <w:bookmarkEnd w:id="28"/>
-    </w:p>
-    <w:p>
-      <w:pPr>
-        <w:pStyle w:val="Geenafstand"/>
-        <w:rPr>
-          <w:sz w:val="18"/>
-          <w:szCs w:val="18"/>
-        </w:rPr>
-      </w:pPr>
-      <w:r>
-        <w:rPr>
-          <w:sz w:val="18"/>
-          <w:szCs w:val="18"/>
-        </w:rPr>
-        <w:t xml:space="preserve">1.Ga naar de navigatiebalk bovenin en druk op de knop </w:t>
-      </w:r>
-      <w:proofErr w:type="spellStart"/>
-      <w:r>
-        <w:rPr>
-          <w:sz w:val="18"/>
-          <w:szCs w:val="18"/>
-        </w:rPr>
-        <w:t>loguit</w:t>
-      </w:r>
-      <w:proofErr w:type="spellEnd"/>
-      <w:r>
-        <w:rPr>
-          <w:sz w:val="18"/>
-          <w:szCs w:val="18"/>
-        </w:rPr>
-        <w:t>.</w:t>
-      </w:r>
-    </w:p>
-    <w:p>
-      <w:pPr>
-        <w:pStyle w:val="Geenafstand"/>
-        <w:rPr>
-          <w:sz w:val="18"/>
-          <w:szCs w:val="18"/>
-        </w:rPr>
-      </w:pPr>
-      <w:r>
-        <w:rPr>
-          <w:sz w:val="18"/>
-          <w:szCs w:val="18"/>
-        </w:rPr>
-        <w:t>2.U bent uitgelogd.</w:t>
-      </w:r>
-    </w:p>
-    <w:p>
-      <w:pPr>
-        <w:rPr>
-          <w:sz w:val="18"/>
-          <w:szCs w:val="18"/>
-        </w:rPr>
-      </w:pPr>
-      <w:r>
-        <w:rPr>
-          <w:sz w:val="18"/>
-          <w:szCs w:val="18"/>
-        </w:rPr>
-        <w:br w:type="page"/>
-      </w:r>
-    </w:p>
-    <w:p>
-      <w:pPr>
-        <w:pStyle w:val="Kop1"/>
-        <w:rPr>
-          <w:sz w:val="18"/>
-          <w:szCs w:val="18"/>
-        </w:rPr>
-      </w:pPr>
-      <w:bookmarkStart w:id="29" w:name="_Toc98494156"/>
-      <w:r>
-        <w:rPr>
-          <w:sz w:val="18"/>
-          <w:szCs w:val="18"/>
         </w:rPr>
         <w:lastRenderedPageBreak/>
         <w:t>Webshop:</w:t>
       </w:r>
-      <w:bookmarkEnd w:id="29"/>
+      <w:bookmarkEnd w:id="32"/>
     </w:p>
     <w:p>
       <w:pPr>
@@ -6510,358 +5871,6 @@
             <wp:extent cx="5760720" cy="2643505"/>
             <wp:effectExtent l="0" t="0" r="0" b="4445"/>
             <wp:docPr id="215" name="Afbeelding 215"/>
-            <wp:cNvGraphicFramePr>
-              <a:graphicFrameLocks xmlns:a="http://schemas.openxmlformats.org/drawingml/2006/main" noChangeAspect="1"/>
-            </wp:cNvGraphicFramePr>
-            <a:graphic xmlns:a="http://schemas.openxmlformats.org/drawingml/2006/main">
-              <a:graphicData uri="http://schemas.openxmlformats.org/drawingml/2006/picture">
-                <pic:pic xmlns:pic="http://schemas.openxmlformats.org/drawingml/2006/picture">
-                  <pic:nvPicPr>
-                    <pic:cNvPr id="1" name=""/>
-                    <pic:cNvPicPr/>
-                  </pic:nvPicPr>
-                  <pic:blipFill>
-                    <a:blip r:embed="rId17"/>
-                    <a:stretch>
-                      <a:fillRect/>
-                    </a:stretch>
-                  </pic:blipFill>
-                  <pic:spPr>
-                    <a:xfrm>
-                      <a:off x="0" y="0"/>
-                      <a:ext cx="5760720" cy="2643505"/>
-                    </a:xfrm>
-                    <a:prstGeom prst="rect">
-                      <a:avLst/>
-                    </a:prstGeom>
-                  </pic:spPr>
-                </pic:pic>
-              </a:graphicData>
-            </a:graphic>
-          </wp:inline>
-        </w:drawing>
-      </w:r>
-    </w:p>
-    <w:p>
-      <w:pPr>
-        <w:pStyle w:val="Geenafstand"/>
-        <w:rPr>
-          <w:color w:val="4472C4" w:themeColor="accent1"/>
-          <w:sz w:val="18"/>
-          <w:szCs w:val="18"/>
-        </w:rPr>
-      </w:pPr>
-      <w:r>
-        <w:rPr>
-          <w:color w:val="4472C4" w:themeColor="accent1"/>
-          <w:sz w:val="18"/>
-          <w:szCs w:val="18"/>
-        </w:rPr>
-        <w:t>Stappenplan pagina vinden:</w:t>
-      </w:r>
-    </w:p>
-    <w:p>
-      <w:pPr>
-        <w:pStyle w:val="Geenafstand"/>
-        <w:numPr>
-          <w:ilvl w:val="0"/>
-          <w:numId w:val="9"/>
-        </w:numPr>
-        <w:rPr>
-          <w:sz w:val="18"/>
-          <w:szCs w:val="18"/>
-        </w:rPr>
-      </w:pPr>
-      <w:r>
-        <w:rPr>
-          <w:sz w:val="18"/>
-          <w:szCs w:val="18"/>
-        </w:rPr>
-        <w:t>Ga via de navigatiebalk naar meer en klik op webshop.</w:t>
-      </w:r>
-    </w:p>
-    <w:p>
-      <w:pPr>
-        <w:pStyle w:val="Geenafstand"/>
-        <w:numPr>
-          <w:ilvl w:val="0"/>
-          <w:numId w:val="9"/>
-        </w:numPr>
-        <w:rPr>
-          <w:sz w:val="18"/>
-          <w:szCs w:val="18"/>
-        </w:rPr>
-      </w:pPr>
-      <w:r>
-        <w:rPr>
-          <w:sz w:val="18"/>
-          <w:szCs w:val="18"/>
-        </w:rPr>
-        <w:t>U krijgt de afbeelding hier boven te zien.</w:t>
-      </w:r>
-    </w:p>
-    <w:p>
-      <w:pPr>
-        <w:pStyle w:val="Kop2"/>
-        <w:rPr>
-          <w:sz w:val="18"/>
-          <w:szCs w:val="18"/>
-        </w:rPr>
-      </w:pPr>
-    </w:p>
-    <w:p>
-      <w:pPr>
-        <w:pStyle w:val="Kop2"/>
-        <w:rPr>
-          <w:sz w:val="18"/>
-          <w:szCs w:val="18"/>
-        </w:rPr>
-      </w:pPr>
-      <w:bookmarkStart w:id="30" w:name="_Toc98494157"/>
-      <w:r>
-        <w:rPr>
-          <w:sz w:val="18"/>
-          <w:szCs w:val="18"/>
-        </w:rPr>
-        <w:t>Filter:</w:t>
-      </w:r>
-      <w:bookmarkEnd w:id="30"/>
-    </w:p>
-    <w:p>
-      <w:pPr>
-        <w:rPr>
-          <w:sz w:val="18"/>
-          <w:szCs w:val="18"/>
-        </w:rPr>
-      </w:pPr>
-      <w:r>
-        <w:rPr>
-          <w:noProof/>
-          <w:sz w:val="18"/>
-          <w:szCs w:val="18"/>
-        </w:rPr>
-        <w:drawing>
-          <wp:inline distT="0" distB="0" distL="0" distR="0" wp14:anchorId="64B15FD3" wp14:editId="03B615CC">
-            <wp:extent cx="6529272" cy="348343"/>
-            <wp:effectExtent l="0" t="0" r="0" b="0"/>
-            <wp:docPr id="216" name="Afbeelding 216"/>
-            <wp:cNvGraphicFramePr>
-              <a:graphicFrameLocks xmlns:a="http://schemas.openxmlformats.org/drawingml/2006/main" noChangeAspect="1"/>
-            </wp:cNvGraphicFramePr>
-            <a:graphic xmlns:a="http://schemas.openxmlformats.org/drawingml/2006/main">
-              <a:graphicData uri="http://schemas.openxmlformats.org/drawingml/2006/picture">
-                <pic:pic xmlns:pic="http://schemas.openxmlformats.org/drawingml/2006/picture">
-                  <pic:nvPicPr>
-                    <pic:cNvPr id="1" name=""/>
-                    <pic:cNvPicPr/>
-                  </pic:nvPicPr>
-                  <pic:blipFill>
-                    <a:blip r:embed="rId18"/>
-                    <a:stretch>
-                      <a:fillRect/>
-                    </a:stretch>
-                  </pic:blipFill>
-                  <pic:spPr>
-                    <a:xfrm>
-                      <a:off x="0" y="0"/>
-                      <a:ext cx="6567174" cy="350365"/>
-                    </a:xfrm>
-                    <a:prstGeom prst="rect">
-                      <a:avLst/>
-                    </a:prstGeom>
-                  </pic:spPr>
-                </pic:pic>
-              </a:graphicData>
-            </a:graphic>
-          </wp:inline>
-        </w:drawing>
-      </w:r>
-    </w:p>
-    <w:p>
-      <w:pPr>
-        <w:rPr>
-          <w:color w:val="4472C4" w:themeColor="accent1"/>
-          <w:sz w:val="18"/>
-          <w:szCs w:val="18"/>
-        </w:rPr>
-      </w:pPr>
-      <w:r>
-        <w:rPr>
-          <w:color w:val="4472C4" w:themeColor="accent1"/>
-          <w:sz w:val="18"/>
-          <w:szCs w:val="18"/>
-        </w:rPr>
-        <w:t>Stappenplan Filter:</w:t>
-      </w:r>
-    </w:p>
-    <w:p>
-      <w:pPr>
-        <w:pStyle w:val="Lijstalinea"/>
-        <w:numPr>
-          <w:ilvl w:val="0"/>
-          <w:numId w:val="10"/>
-        </w:numPr>
-        <w:rPr>
-          <w:sz w:val="18"/>
-          <w:szCs w:val="18"/>
-        </w:rPr>
-      </w:pPr>
-      <w:r>
-        <w:rPr>
-          <w:sz w:val="18"/>
-          <w:szCs w:val="18"/>
-        </w:rPr>
-        <w:t>Selecteer de functies die u wilt gebruiken om een product te zoeken.</w:t>
-      </w:r>
-    </w:p>
-    <w:p>
-      <w:pPr>
-        <w:pStyle w:val="Lijstalinea"/>
-        <w:numPr>
-          <w:ilvl w:val="0"/>
-          <w:numId w:val="10"/>
-        </w:numPr>
-        <w:rPr>
-          <w:sz w:val="18"/>
-          <w:szCs w:val="18"/>
-        </w:rPr>
-      </w:pPr>
-      <w:r>
-        <w:rPr>
-          <w:sz w:val="18"/>
-          <w:szCs w:val="18"/>
-        </w:rPr>
-        <w:t>Als u op het pijltje staat met de muis aan wijzer krijgt u een lijst.</w:t>
-      </w:r>
-    </w:p>
-    <w:p>
-      <w:pPr>
-        <w:pStyle w:val="Lijstalinea"/>
-        <w:numPr>
-          <w:ilvl w:val="0"/>
-          <w:numId w:val="10"/>
-        </w:numPr>
-        <w:rPr>
-          <w:sz w:val="18"/>
-          <w:szCs w:val="18"/>
-        </w:rPr>
-      </w:pPr>
-      <w:r>
-        <w:rPr>
-          <w:sz w:val="18"/>
-          <w:szCs w:val="18"/>
-        </w:rPr>
-        <w:t>Als u alles hebt ingevuld klikt u op filter.</w:t>
-      </w:r>
-    </w:p>
-    <w:p>
-      <w:pPr>
-        <w:pStyle w:val="Lijstalinea"/>
-        <w:numPr>
-          <w:ilvl w:val="0"/>
-          <w:numId w:val="10"/>
-        </w:numPr>
-        <w:rPr>
-          <w:sz w:val="18"/>
-          <w:szCs w:val="18"/>
-        </w:rPr>
-      </w:pPr>
-      <w:r>
-        <w:rPr>
-          <w:sz w:val="18"/>
-          <w:szCs w:val="18"/>
-        </w:rPr>
-        <w:t>U krijgt uw producten te zien.</w:t>
-      </w:r>
-    </w:p>
-    <w:p>
-      <w:pPr>
-        <w:pStyle w:val="Lijstalinea"/>
-        <w:numPr>
-          <w:ilvl w:val="0"/>
-          <w:numId w:val="10"/>
-        </w:numPr>
-        <w:rPr>
-          <w:sz w:val="18"/>
-          <w:szCs w:val="18"/>
-        </w:rPr>
-      </w:pPr>
-      <w:r>
-        <w:rPr>
-          <w:sz w:val="18"/>
-          <w:szCs w:val="18"/>
-        </w:rPr>
-        <w:t>Via de knop reset verwijderd u uw filter selectie.</w:t>
-      </w:r>
-    </w:p>
-    <w:p>
-      <w:pPr>
-        <w:rPr>
-          <w:sz w:val="18"/>
-          <w:szCs w:val="18"/>
-        </w:rPr>
-      </w:pPr>
-    </w:p>
-    <w:p>
-      <w:pPr>
-        <w:rPr>
-          <w:sz w:val="18"/>
-          <w:szCs w:val="18"/>
-        </w:rPr>
-      </w:pPr>
-    </w:p>
-    <w:p>
-      <w:pPr>
-        <w:rPr>
-          <w:sz w:val="18"/>
-          <w:szCs w:val="18"/>
-        </w:rPr>
-      </w:pPr>
-      <w:r>
-        <w:rPr>
-          <w:sz w:val="18"/>
-          <w:szCs w:val="18"/>
-        </w:rPr>
-        <w:br w:type="page"/>
-      </w:r>
-    </w:p>
-    <w:p>
-      <w:pPr>
-        <w:pStyle w:val="Kop1"/>
-        <w:rPr>
-          <w:sz w:val="18"/>
-          <w:szCs w:val="18"/>
-        </w:rPr>
-      </w:pPr>
-      <w:bookmarkStart w:id="31" w:name="_Toc98494158"/>
-      <w:r>
-        <w:rPr>
-          <w:sz w:val="18"/>
-          <w:szCs w:val="18"/>
-        </w:rPr>
-        <w:lastRenderedPageBreak/>
-        <w:t>Account:</w:t>
-      </w:r>
-      <w:bookmarkEnd w:id="31"/>
-    </w:p>
-    <w:p>
-      <w:pPr>
-        <w:rPr>
-          <w:sz w:val="18"/>
-          <w:szCs w:val="18"/>
-        </w:rPr>
-      </w:pPr>
-      <w:r>
-        <w:rPr>
-          <w:noProof/>
-          <w:sz w:val="18"/>
-          <w:szCs w:val="18"/>
-        </w:rPr>
-        <w:drawing>
-          <wp:inline distT="0" distB="0" distL="0" distR="0" wp14:anchorId="60FB37A0" wp14:editId="2091E96A">
-            <wp:extent cx="5760720" cy="2277110"/>
-            <wp:effectExtent l="0" t="0" r="0" b="8890"/>
-            <wp:docPr id="218" name="Afbeelding 218"/>
             <wp:cNvGraphicFramePr>
               <a:graphicFrameLocks xmlns:a="http://schemas.openxmlformats.org/drawingml/2006/main" noChangeAspect="1"/>
             </wp:cNvGraphicFramePr>
@@ -6881,7 +5890,7 @@
                   <pic:spPr>
                     <a:xfrm>
                       <a:off x="0" y="0"/>
-                      <a:ext cx="5760720" cy="2277110"/>
+                      <a:ext cx="5760720" cy="2643505"/>
                     </a:xfrm>
                     <a:prstGeom prst="rect">
                       <a:avLst/>
@@ -6897,17 +5906,8 @@
     <w:p>
       <w:pPr>
         <w:pStyle w:val="Geenafstand"/>
-        <w:rPr>
-          <w:sz w:val="18"/>
-          <w:szCs w:val="18"/>
-        </w:rPr>
-      </w:pPr>
-      <w:r>
-        <w:rPr>
-          <w:color w:val="4472C4" w:themeColor="accent1"/>
-          <w:sz w:val="18"/>
-          <w:szCs w:val="18"/>
-        </w:rPr>
+      </w:pPr>
+      <w:r>
         <w:t>Stappenplan pagina vinden:</w:t>
       </w:r>
     </w:p>
@@ -6916,7 +5916,7 @@
         <w:pStyle w:val="Geenafstand"/>
         <w:numPr>
           <w:ilvl w:val="0"/>
-          <w:numId w:val="12"/>
+          <w:numId w:val="9"/>
         </w:numPr>
         <w:rPr>
           <w:sz w:val="18"/>
@@ -6928,7 +5928,7 @@
           <w:sz w:val="18"/>
           <w:szCs w:val="18"/>
         </w:rPr>
-        <w:t>Ga via de navigatiebalk naar Account.</w:t>
+        <w:t>Ga via de navigatiebalk naar meer en klik op webshop.</w:t>
       </w:r>
     </w:p>
     <w:p>
@@ -6936,7 +5936,7 @@
         <w:pStyle w:val="Geenafstand"/>
         <w:numPr>
           <w:ilvl w:val="0"/>
-          <w:numId w:val="12"/>
+          <w:numId w:val="9"/>
         </w:numPr>
         <w:rPr>
           <w:sz w:val="18"/>
@@ -6953,56 +5953,30 @@
     </w:p>
     <w:p>
       <w:pPr>
-        <w:rPr>
-          <w:sz w:val="18"/>
-          <w:szCs w:val="18"/>
-        </w:rPr>
-      </w:pPr>
-    </w:p>
-    <w:p>
-      <w:pPr>
-        <w:rPr>
-          <w:color w:val="4472C4" w:themeColor="accent1"/>
-          <w:sz w:val="18"/>
-          <w:szCs w:val="18"/>
-        </w:rPr>
-      </w:pPr>
-    </w:p>
-    <w:p>
-      <w:pPr>
         <w:pStyle w:val="Kop2"/>
-        <w:jc w:val="left"/>
-        <w:rPr>
-          <w:color w:val="4472C4" w:themeColor="accent1"/>
-          <w:sz w:val="18"/>
-          <w:szCs w:val="18"/>
-        </w:rPr>
-      </w:pPr>
-      <w:bookmarkStart w:id="32" w:name="_Toc98494159"/>
-      <w:r>
-        <w:rPr>
-          <w:color w:val="4472C4" w:themeColor="accent1"/>
-          <w:sz w:val="18"/>
-          <w:szCs w:val="18"/>
-        </w:rPr>
-        <w:t>Accountoverzicht:</w:t>
-      </w:r>
-      <w:bookmarkEnd w:id="32"/>
-    </w:p>
-    <w:p>
-      <w:pPr>
-        <w:rPr>
-          <w:sz w:val="18"/>
-          <w:szCs w:val="18"/>
-        </w:rPr>
-      </w:pPr>
-      <w:r>
-        <w:rPr>
-          <w:sz w:val="18"/>
-          <w:szCs w:val="18"/>
-        </w:rPr>
-        <w:t>Hier krijgt u uw account gegevens te zien waar u mee bent ingelogd.</w:t>
-      </w:r>
+        <w:rPr>
+          <w:sz w:val="18"/>
+          <w:szCs w:val="18"/>
+        </w:rPr>
+      </w:pPr>
+    </w:p>
+    <w:p>
+      <w:pPr>
+        <w:pStyle w:val="Kop2"/>
+        <w:rPr>
+          <w:sz w:val="18"/>
+          <w:szCs w:val="18"/>
+        </w:rPr>
+      </w:pPr>
+      <w:bookmarkStart w:id="33" w:name="_Toc99007476"/>
+      <w:r>
+        <w:rPr>
+          <w:sz w:val="18"/>
+          <w:szCs w:val="18"/>
+        </w:rPr>
+        <w:t>Filter:</w:t>
+      </w:r>
+      <w:bookmarkEnd w:id="33"/>
     </w:p>
     <w:p>
       <w:pPr>
@@ -7018,10 +5992,10 @@
           <w:szCs w:val="18"/>
         </w:rPr>
         <w:drawing>
-          <wp:inline distT="0" distB="0" distL="0" distR="0" wp14:anchorId="18B45DC1" wp14:editId="5A7D6B36">
-            <wp:extent cx="259102" cy="289585"/>
-            <wp:effectExtent l="0" t="0" r="7620" b="0"/>
-            <wp:docPr id="219" name="Afbeelding 219"/>
+          <wp:inline distT="0" distB="0" distL="0" distR="0" wp14:anchorId="64B15FD3" wp14:editId="03B615CC">
+            <wp:extent cx="6529272" cy="348343"/>
+            <wp:effectExtent l="0" t="0" r="0" b="0"/>
+            <wp:docPr id="216" name="Afbeelding 216"/>
             <wp:cNvGraphicFramePr>
               <a:graphicFrameLocks xmlns:a="http://schemas.openxmlformats.org/drawingml/2006/main" noChangeAspect="1"/>
             </wp:cNvGraphicFramePr>
@@ -7041,7 +6015,7 @@
                   <pic:spPr>
                     <a:xfrm>
                       <a:off x="0" y="0"/>
-                      <a:ext cx="259102" cy="289585"/>
+                      <a:ext cx="6567174" cy="350365"/>
                     </a:xfrm>
                     <a:prstGeom prst="rect">
                       <a:avLst/>
@@ -7053,59 +6027,162 @@
           </wp:inline>
         </w:drawing>
       </w:r>
-      <w:r>
-        <w:rPr>
-          <w:sz w:val="18"/>
-          <w:szCs w:val="18"/>
-        </w:rPr>
-        <w:tab/>
-        <w:t>hier kunt uw gegevens mee wijzigen.</w:t>
-      </w:r>
-    </w:p>
-    <w:p>
-      <w:pPr>
+    </w:p>
+    <w:p>
+      <w:pPr>
+        <w:pStyle w:val="Geenafstand"/>
+      </w:pPr>
+      <w:r>
+        <w:t>Stappenplan Filter:</w:t>
+      </w:r>
+    </w:p>
+    <w:p>
+      <w:pPr>
+        <w:pStyle w:val="Lijstalinea"/>
+        <w:numPr>
+          <w:ilvl w:val="0"/>
+          <w:numId w:val="13"/>
+        </w:numPr>
+        <w:rPr>
+          <w:sz w:val="18"/>
+          <w:szCs w:val="18"/>
+        </w:rPr>
+      </w:pPr>
+      <w:r>
+        <w:rPr>
+          <w:sz w:val="18"/>
+          <w:szCs w:val="18"/>
+        </w:rPr>
+        <w:t>Selecteer de functies die u wilt gebruiken om een product te zoeken.</w:t>
+      </w:r>
+    </w:p>
+    <w:p>
+      <w:pPr>
+        <w:pStyle w:val="Lijstalinea"/>
+        <w:numPr>
+          <w:ilvl w:val="0"/>
+          <w:numId w:val="13"/>
+        </w:numPr>
+        <w:rPr>
+          <w:sz w:val="18"/>
+          <w:szCs w:val="18"/>
+        </w:rPr>
+      </w:pPr>
+      <w:r>
+        <w:rPr>
+          <w:sz w:val="18"/>
+          <w:szCs w:val="18"/>
+        </w:rPr>
+        <w:t>Als u op het pijltje staat met de muis aan wijzer krijgt u een lijst.</w:t>
+      </w:r>
+    </w:p>
+    <w:p>
+      <w:pPr>
+        <w:pStyle w:val="Lijstalinea"/>
+        <w:numPr>
+          <w:ilvl w:val="0"/>
+          <w:numId w:val="13"/>
+        </w:numPr>
+        <w:rPr>
+          <w:sz w:val="18"/>
+          <w:szCs w:val="18"/>
+        </w:rPr>
+      </w:pPr>
+      <w:r>
+        <w:rPr>
+          <w:sz w:val="18"/>
+          <w:szCs w:val="18"/>
+        </w:rPr>
+        <w:t>Als u alles hebt ingevuld klikt u op filter.</w:t>
+      </w:r>
+    </w:p>
+    <w:p>
+      <w:pPr>
+        <w:pStyle w:val="Lijstalinea"/>
+        <w:numPr>
+          <w:ilvl w:val="0"/>
+          <w:numId w:val="13"/>
+        </w:numPr>
+        <w:rPr>
+          <w:sz w:val="18"/>
+          <w:szCs w:val="18"/>
+        </w:rPr>
+      </w:pPr>
+      <w:r>
+        <w:rPr>
+          <w:sz w:val="18"/>
+          <w:szCs w:val="18"/>
+        </w:rPr>
+        <w:t>U krijgt uw producten te zien.</w:t>
+      </w:r>
+    </w:p>
+    <w:p>
+      <w:pPr>
+        <w:pStyle w:val="Lijstalinea"/>
+        <w:numPr>
+          <w:ilvl w:val="0"/>
+          <w:numId w:val="13"/>
+        </w:numPr>
+        <w:rPr>
+          <w:sz w:val="18"/>
+          <w:szCs w:val="18"/>
+        </w:rPr>
+      </w:pPr>
+      <w:r>
+        <w:rPr>
+          <w:sz w:val="18"/>
+          <w:szCs w:val="18"/>
+        </w:rPr>
+        <w:t>Via de knop reset verwijderd u uw filter selectie.</w:t>
+      </w:r>
+    </w:p>
+    <w:p>
+      <w:pPr>
+        <w:rPr>
+          <w:sz w:val="18"/>
+          <w:szCs w:val="18"/>
+        </w:rPr>
+      </w:pPr>
+    </w:p>
+    <w:p>
+      <w:pPr>
+        <w:rPr>
+          <w:sz w:val="18"/>
+          <w:szCs w:val="18"/>
+        </w:rPr>
+      </w:pPr>
+    </w:p>
+    <w:p>
+      <w:pPr>
+        <w:rPr>
+          <w:sz w:val="18"/>
+          <w:szCs w:val="18"/>
+        </w:rPr>
+      </w:pPr>
+      <w:r>
+        <w:rPr>
+          <w:sz w:val="18"/>
+          <w:szCs w:val="18"/>
+        </w:rPr>
+        <w:br w:type="page"/>
+      </w:r>
+    </w:p>
+    <w:p>
+      <w:pPr>
+        <w:pStyle w:val="Kop2"/>
         <w:rPr>
           <w:color w:val="4472C4" w:themeColor="accent1"/>
-          <w:sz w:val="18"/>
-          <w:szCs w:val="18"/>
-        </w:rPr>
-      </w:pPr>
-    </w:p>
-    <w:p>
-      <w:pPr>
-        <w:pStyle w:val="Kop2"/>
-        <w:jc w:val="left"/>
+        </w:rPr>
+      </w:pPr>
+      <w:bookmarkStart w:id="34" w:name="_Toc99007477"/>
+      <w:r>
         <w:rPr>
           <w:color w:val="4472C4" w:themeColor="accent1"/>
-          <w:sz w:val="18"/>
-          <w:szCs w:val="18"/>
-        </w:rPr>
-      </w:pPr>
-      <w:bookmarkStart w:id="33" w:name="_Toc98494160"/>
-      <w:r>
-        <w:rPr>
-          <w:color w:val="4472C4" w:themeColor="accent1"/>
-          <w:sz w:val="18"/>
-          <w:szCs w:val="18"/>
-        </w:rPr>
-        <w:t>Bestellingen:</w:t>
-      </w:r>
-      <w:bookmarkEnd w:id="33"/>
-    </w:p>
-    <w:p>
-      <w:pPr>
-        <w:rPr>
-          <w:sz w:val="18"/>
-          <w:szCs w:val="18"/>
-        </w:rPr>
-      </w:pPr>
-      <w:r>
-        <w:rPr>
-          <w:sz w:val="18"/>
-          <w:szCs w:val="18"/>
-        </w:rPr>
-        <w:t>Hier krijgt u alle bestellingen te zien die er zijn verkocht.</w:t>
-      </w:r>
+        </w:rPr>
+        <w:lastRenderedPageBreak/>
+        <w:t>Account:</w:t>
+      </w:r>
+      <w:bookmarkEnd w:id="34"/>
     </w:p>
     <w:p>
       <w:pPr>
@@ -7121,10 +6198,10 @@
           <w:szCs w:val="18"/>
         </w:rPr>
         <w:drawing>
-          <wp:inline distT="0" distB="0" distL="0" distR="0" wp14:anchorId="1886D601" wp14:editId="07CCA09C">
-            <wp:extent cx="335309" cy="297206"/>
-            <wp:effectExtent l="0" t="0" r="7620" b="7620"/>
-            <wp:docPr id="220" name="Afbeelding 220"/>
+          <wp:inline distT="0" distB="0" distL="0" distR="0" wp14:anchorId="60FB37A0" wp14:editId="2091E96A">
+            <wp:extent cx="5760720" cy="2277110"/>
+            <wp:effectExtent l="0" t="0" r="0" b="8890"/>
+            <wp:docPr id="218" name="Afbeelding 218"/>
             <wp:cNvGraphicFramePr>
               <a:graphicFrameLocks xmlns:a="http://schemas.openxmlformats.org/drawingml/2006/main" noChangeAspect="1"/>
             </wp:cNvGraphicFramePr>
@@ -7144,6 +6221,234 @@
                   <pic:spPr>
                     <a:xfrm>
                       <a:off x="0" y="0"/>
+                      <a:ext cx="5760720" cy="2277110"/>
+                    </a:xfrm>
+                    <a:prstGeom prst="rect">
+                      <a:avLst/>
+                    </a:prstGeom>
+                  </pic:spPr>
+                </pic:pic>
+              </a:graphicData>
+            </a:graphic>
+          </wp:inline>
+        </w:drawing>
+      </w:r>
+    </w:p>
+    <w:p>
+      <w:pPr>
+        <w:pStyle w:val="Geenafstand"/>
+      </w:pPr>
+      <w:r>
+        <w:t>Stappenplan pagina vinden:</w:t>
+      </w:r>
+    </w:p>
+    <w:p>
+      <w:pPr>
+        <w:pStyle w:val="Geenafstand"/>
+        <w:numPr>
+          <w:ilvl w:val="0"/>
+          <w:numId w:val="12"/>
+        </w:numPr>
+        <w:rPr>
+          <w:sz w:val="18"/>
+          <w:szCs w:val="18"/>
+        </w:rPr>
+      </w:pPr>
+      <w:r>
+        <w:rPr>
+          <w:sz w:val="18"/>
+          <w:szCs w:val="18"/>
+        </w:rPr>
+        <w:t>Ga via de navigatiebalk naar Account.</w:t>
+      </w:r>
+    </w:p>
+    <w:p>
+      <w:pPr>
+        <w:pStyle w:val="Geenafstand"/>
+        <w:numPr>
+          <w:ilvl w:val="0"/>
+          <w:numId w:val="12"/>
+        </w:numPr>
+        <w:rPr>
+          <w:sz w:val="18"/>
+          <w:szCs w:val="18"/>
+        </w:rPr>
+      </w:pPr>
+      <w:r>
+        <w:rPr>
+          <w:sz w:val="18"/>
+          <w:szCs w:val="18"/>
+        </w:rPr>
+        <w:t>U krijgt de afbeelding hier boven te zien.</w:t>
+      </w:r>
+    </w:p>
+    <w:p>
+      <w:pPr>
+        <w:rPr>
+          <w:sz w:val="18"/>
+          <w:szCs w:val="18"/>
+        </w:rPr>
+      </w:pPr>
+    </w:p>
+    <w:p>
+      <w:pPr>
+        <w:rPr>
+          <w:color w:val="4472C4" w:themeColor="accent1"/>
+          <w:sz w:val="18"/>
+          <w:szCs w:val="18"/>
+        </w:rPr>
+      </w:pPr>
+    </w:p>
+    <w:p>
+      <w:pPr>
+        <w:pStyle w:val="Geenafstand"/>
+      </w:pPr>
+      <w:r>
+        <w:t>Accountoverzicht:</w:t>
+      </w:r>
+    </w:p>
+    <w:p>
+      <w:pPr>
+        <w:rPr>
+          <w:sz w:val="18"/>
+          <w:szCs w:val="18"/>
+        </w:rPr>
+      </w:pPr>
+      <w:r>
+        <w:rPr>
+          <w:sz w:val="18"/>
+          <w:szCs w:val="18"/>
+        </w:rPr>
+        <w:t>Hier krijgt u uw account gegevens te zien waar u mee bent ingelogd.</w:t>
+      </w:r>
+    </w:p>
+    <w:p>
+      <w:pPr>
+        <w:rPr>
+          <w:sz w:val="18"/>
+          <w:szCs w:val="18"/>
+        </w:rPr>
+      </w:pPr>
+      <w:r>
+        <w:rPr>
+          <w:noProof/>
+          <w:sz w:val="18"/>
+          <w:szCs w:val="18"/>
+        </w:rPr>
+        <w:drawing>
+          <wp:inline distT="0" distB="0" distL="0" distR="0" wp14:anchorId="18B45DC1" wp14:editId="5A7D6B36">
+            <wp:extent cx="259102" cy="289585"/>
+            <wp:effectExtent l="0" t="0" r="7620" b="0"/>
+            <wp:docPr id="219" name="Afbeelding 219"/>
+            <wp:cNvGraphicFramePr>
+              <a:graphicFrameLocks xmlns:a="http://schemas.openxmlformats.org/drawingml/2006/main" noChangeAspect="1"/>
+            </wp:cNvGraphicFramePr>
+            <a:graphic xmlns:a="http://schemas.openxmlformats.org/drawingml/2006/main">
+              <a:graphicData uri="http://schemas.openxmlformats.org/drawingml/2006/picture">
+                <pic:pic xmlns:pic="http://schemas.openxmlformats.org/drawingml/2006/picture">
+                  <pic:nvPicPr>
+                    <pic:cNvPr id="1" name=""/>
+                    <pic:cNvPicPr/>
+                  </pic:nvPicPr>
+                  <pic:blipFill>
+                    <a:blip r:embed="rId22"/>
+                    <a:stretch>
+                      <a:fillRect/>
+                    </a:stretch>
+                  </pic:blipFill>
+                  <pic:spPr>
+                    <a:xfrm>
+                      <a:off x="0" y="0"/>
+                      <a:ext cx="259102" cy="289585"/>
+                    </a:xfrm>
+                    <a:prstGeom prst="rect">
+                      <a:avLst/>
+                    </a:prstGeom>
+                  </pic:spPr>
+                </pic:pic>
+              </a:graphicData>
+            </a:graphic>
+          </wp:inline>
+        </w:drawing>
+      </w:r>
+      <w:r>
+        <w:rPr>
+          <w:sz w:val="18"/>
+          <w:szCs w:val="18"/>
+        </w:rPr>
+        <w:tab/>
+        <w:t>hier kunt uw gegevens mee wijzigen.</w:t>
+      </w:r>
+    </w:p>
+    <w:p>
+      <w:pPr>
+        <w:rPr>
+          <w:color w:val="4472C4" w:themeColor="accent1"/>
+          <w:sz w:val="18"/>
+          <w:szCs w:val="18"/>
+        </w:rPr>
+      </w:pPr>
+    </w:p>
+    <w:p>
+      <w:pPr>
+        <w:pStyle w:val="Geenafstand"/>
+      </w:pPr>
+      <w:r>
+        <w:t>Bestellingen:</w:t>
+      </w:r>
+    </w:p>
+    <w:p>
+      <w:pPr>
+        <w:rPr>
+          <w:sz w:val="18"/>
+          <w:szCs w:val="18"/>
+        </w:rPr>
+      </w:pPr>
+      <w:r>
+        <w:rPr>
+          <w:sz w:val="18"/>
+          <w:szCs w:val="18"/>
+        </w:rPr>
+        <w:t>Hier krijgt u alle bestellingen te zien die er zijn verkocht.</w:t>
+      </w:r>
+    </w:p>
+    <w:p>
+      <w:pPr>
+        <w:rPr>
+          <w:sz w:val="18"/>
+          <w:szCs w:val="18"/>
+        </w:rPr>
+      </w:pPr>
+      <w:r>
+        <w:rPr>
+          <w:noProof/>
+          <w:sz w:val="18"/>
+          <w:szCs w:val="18"/>
+        </w:rPr>
+        <w:drawing>
+          <wp:inline distT="0" distB="0" distL="0" distR="0" wp14:anchorId="1886D601" wp14:editId="07CCA09C">
+            <wp:extent cx="335309" cy="297206"/>
+            <wp:effectExtent l="0" t="0" r="7620" b="7620"/>
+            <wp:docPr id="220" name="Afbeelding 220"/>
+            <wp:cNvGraphicFramePr>
+              <a:graphicFrameLocks xmlns:a="http://schemas.openxmlformats.org/drawingml/2006/main" noChangeAspect="1"/>
+            </wp:cNvGraphicFramePr>
+            <a:graphic xmlns:a="http://schemas.openxmlformats.org/drawingml/2006/main">
+              <a:graphicData uri="http://schemas.openxmlformats.org/drawingml/2006/picture">
+                <pic:pic xmlns:pic="http://schemas.openxmlformats.org/drawingml/2006/picture">
+                  <pic:nvPicPr>
+                    <pic:cNvPr id="1" name=""/>
+                    <pic:cNvPicPr/>
+                  </pic:nvPicPr>
+                  <pic:blipFill>
+                    <a:blip r:embed="rId23"/>
+                    <a:stretch>
+                      <a:fillRect/>
+                    </a:stretch>
+                  </pic:blipFill>
+                  <pic:spPr>
+                    <a:xfrm>
+                      <a:off x="0" y="0"/>
                       <a:ext cx="335309" cy="297206"/>
                     </a:xfrm>
                     <a:prstGeom prst="rect">
@@ -7189,13 +6494,107 @@
       </w:pPr>
     </w:p>
     <w:sectPr>
+      <w:footerReference w:type="default" r:id="rId25"/>
       <w:pgSz w:w="11906" w:h="16838"/>
       <w:pgMar w:top="1417" w:right="1417" w:bottom="1417" w:left="1417" w:header="708" w:footer="708" w:gutter="0"/>
       <w:cols w:space="708"/>
+      <w:titlePg/>
       <w:docGrid w:linePitch="360"/>
     </w:sectPr>
   </w:body>
 </w:document>
+</file>
+
+<file path=word/endnotes.xml><?xml version="1.0" encoding="utf-8"?>
+<w:endnotes xmlns:wpc="http://schemas.microsoft.com/office/word/2010/wordprocessingCanvas" xmlns:cx="http://schemas.microsoft.com/office/drawing/2014/chartex" xmlns:cx1="http://schemas.microsoft.com/office/drawing/2015/9/8/chartex" xmlns:cx2="http://schemas.microsoft.com/office/drawing/2015/10/21/chartex" xmlns:cx3="http://schemas.microsoft.com/office/drawing/2016/5/9/chartex" xmlns:cx4="http://schemas.microsoft.com/office/drawing/2016/5/10/chartex" xmlns:cx5="http://schemas.microsoft.com/office/drawing/2016/5/11/chartex" xmlns:cx6="http://schemas.microsoft.com/office/drawing/2016/5/12/chartex" xmlns:cx7="http://schemas.microsoft.com/office/drawing/2016/5/13/chartex" xmlns:cx8="http://schemas.microsoft.com/office/drawing/2016/5/14/chartex" xmlns:mc="http://schemas.openxmlformats.org/markup-compatibility/2006" xmlns:aink="http://schemas.microsoft.com/office/drawing/2016/ink" xmlns:am3d="http://schemas.microsoft.com/office/drawing/2017/model3d" xmlns:o="urn:schemas-microsoft-com:office:office" xmlns:r="http://schemas.openxmlformats.org/officeDocument/2006/relationships" xmlns:m="http://schemas.openxmlformats.org/officeDocument/2006/math" xmlns:v="urn:schemas-microsoft-com:vml" xmlns:wp14="http://schemas.microsoft.com/office/word/2010/wordprocessingDrawing" xmlns:wp="http://schemas.openxmlformats.org/drawingml/2006/wordprocessingDrawing" xmlns:w10="urn:schemas-microsoft-com:office:word" xmlns:w="http://schemas.openxmlformats.org/wordprocessingml/2006/main" xmlns:w14="http://schemas.microsoft.com/office/word/2010/wordml" xmlns:w15="http://schemas.microsoft.com/office/word/2012/wordml" xmlns:w16cex="http://schemas.microsoft.com/office/word/2018/wordml/cex" xmlns:w16cid="http://schemas.microsoft.com/office/word/2016/wordml/cid" xmlns:w16="http://schemas.microsoft.com/office/word/2018/wordml" xmlns:w16sdtdh="http://schemas.microsoft.com/office/word/2020/wordml/sdtdatahash" xmlns:w16se="http://schemas.microsoft.com/office/word/2015/wordml/symex" xmlns:wpg="http://schemas.microsoft.com/office/word/2010/wordprocessingGroup" xmlns:wpi="http://schemas.microsoft.com/office/word/2010/wordprocessingInk" xmlns:wne="http://schemas.microsoft.com/office/word/2006/wordml" xmlns:wps="http://schemas.microsoft.com/office/word/2010/wordprocessingShape" mc:Ignorable="w14 w15 w16se w16cid w16 w16cex w16sdtdh wp14">
+  <w:endnote w:type="separator" w:id="-1">
+    <w:p>
+      <w:pPr>
+        <w:spacing w:after="0" w:line="240" w:lineRule="auto"/>
+      </w:pPr>
+      <w:r>
+        <w:separator/>
+      </w:r>
+    </w:p>
+  </w:endnote>
+  <w:endnote w:type="continuationSeparator" w:id="0">
+    <w:p>
+      <w:pPr>
+        <w:spacing w:after="0" w:line="240" w:lineRule="auto"/>
+      </w:pPr>
+      <w:r>
+        <w:continuationSeparator/>
+      </w:r>
+    </w:p>
+  </w:endnote>
+</w:endnotes>
+</file>
+
+<file path=word/footer1.xml><?xml version="1.0" encoding="utf-8"?>
+<w:ftr xmlns:wpc="http://schemas.microsoft.com/office/word/2010/wordprocessingCanvas" xmlns:cx="http://schemas.microsoft.com/office/drawing/2014/chartex" xmlns:cx1="http://schemas.microsoft.com/office/drawing/2015/9/8/chartex" xmlns:cx2="http://schemas.microsoft.com/office/drawing/2015/10/21/chartex" xmlns:cx3="http://schemas.microsoft.com/office/drawing/2016/5/9/chartex" xmlns:cx4="http://schemas.microsoft.com/office/drawing/2016/5/10/chartex" xmlns:cx5="http://schemas.microsoft.com/office/drawing/2016/5/11/chartex" xmlns:cx6="http://schemas.microsoft.com/office/drawing/2016/5/12/chartex" xmlns:cx7="http://schemas.microsoft.com/office/drawing/2016/5/13/chartex" xmlns:cx8="http://schemas.microsoft.com/office/drawing/2016/5/14/chartex" xmlns:mc="http://schemas.openxmlformats.org/markup-compatibility/2006" xmlns:aink="http://schemas.microsoft.com/office/drawing/2016/ink" xmlns:am3d="http://schemas.microsoft.com/office/drawing/2017/model3d" xmlns:o="urn:schemas-microsoft-com:office:office" xmlns:r="http://schemas.openxmlformats.org/officeDocument/2006/relationships" xmlns:m="http://schemas.openxmlformats.org/officeDocument/2006/math" xmlns:v="urn:schemas-microsoft-com:vml" xmlns:wp14="http://schemas.microsoft.com/office/word/2010/wordprocessingDrawing" xmlns:wp="http://schemas.openxmlformats.org/drawingml/2006/wordprocessingDrawing" xmlns:w10="urn:schemas-microsoft-com:office:word" xmlns:w="http://schemas.openxmlformats.org/wordprocessingml/2006/main" xmlns:w14="http://schemas.microsoft.com/office/word/2010/wordml" xmlns:w15="http://schemas.microsoft.com/office/word/2012/wordml" xmlns:w16cex="http://schemas.microsoft.com/office/word/2018/wordml/cex" xmlns:w16cid="http://schemas.microsoft.com/office/word/2016/wordml/cid" xmlns:w16="http://schemas.microsoft.com/office/word/2018/wordml" xmlns:w16sdtdh="http://schemas.microsoft.com/office/word/2020/wordml/sdtdatahash" xmlns:w16se="http://schemas.microsoft.com/office/word/2015/wordml/symex" xmlns:wpg="http://schemas.microsoft.com/office/word/2010/wordprocessingGroup" xmlns:wpi="http://schemas.microsoft.com/office/word/2010/wordprocessingInk" xmlns:wne="http://schemas.microsoft.com/office/word/2006/wordml" xmlns:wps="http://schemas.microsoft.com/office/word/2010/wordprocessingShape" mc:Ignorable="w14 w15 w16se w16cid w16 w16cex w16sdtdh wp14">
+  <w:sdt>
+    <w:sdtPr>
+      <w:id w:val="1717159437"/>
+      <w:docPartObj>
+        <w:docPartGallery w:val="Page Numbers (Bottom of Page)"/>
+        <w:docPartUnique/>
+      </w:docPartObj>
+    </w:sdtPr>
+    <w:sdtContent>
+      <w:p>
+        <w:pPr>
+          <w:pStyle w:val="Voettekst"/>
+          <w:jc w:val="right"/>
+        </w:pPr>
+        <w:r>
+          <w:fldChar w:fldCharType="begin"/>
+        </w:r>
+        <w:r>
+          <w:instrText>PAGE   \* MERGEFORMAT</w:instrText>
+        </w:r>
+        <w:r>
+          <w:fldChar w:fldCharType="separate"/>
+        </w:r>
+        <w:r>
+          <w:t>2</w:t>
+        </w:r>
+        <w:r>
+          <w:fldChar w:fldCharType="end"/>
+        </w:r>
+      </w:p>
+    </w:sdtContent>
+  </w:sdt>
+  <w:p>
+    <w:pPr>
+      <w:pStyle w:val="Voettekst"/>
+    </w:pPr>
+  </w:p>
+</w:ftr>
+</file>
+
+<file path=word/footnotes.xml><?xml version="1.0" encoding="utf-8"?>
+<w:footnotes xmlns:wpc="http://schemas.microsoft.com/office/word/2010/wordprocessingCanvas" xmlns:cx="http://schemas.microsoft.com/office/drawing/2014/chartex" xmlns:cx1="http://schemas.microsoft.com/office/drawing/2015/9/8/chartex" xmlns:cx2="http://schemas.microsoft.com/office/drawing/2015/10/21/chartex" xmlns:cx3="http://schemas.microsoft.com/office/drawing/2016/5/9/chartex" xmlns:cx4="http://schemas.microsoft.com/office/drawing/2016/5/10/chartex" xmlns:cx5="http://schemas.microsoft.com/office/drawing/2016/5/11/chartex" xmlns:cx6="http://schemas.microsoft.com/office/drawing/2016/5/12/chartex" xmlns:cx7="http://schemas.microsoft.com/office/drawing/2016/5/13/chartex" xmlns:cx8="http://schemas.microsoft.com/office/drawing/2016/5/14/chartex" xmlns:mc="http://schemas.openxmlformats.org/markup-compatibility/2006" xmlns:aink="http://schemas.microsoft.com/office/drawing/2016/ink" xmlns:am3d="http://schemas.microsoft.com/office/drawing/2017/model3d" xmlns:o="urn:schemas-microsoft-com:office:office" xmlns:r="http://schemas.openxmlformats.org/officeDocument/2006/relationships" xmlns:m="http://schemas.openxmlformats.org/officeDocument/2006/math" xmlns:v="urn:schemas-microsoft-com:vml" xmlns:wp14="http://schemas.microsoft.com/office/word/2010/wordprocessingDrawing" xmlns:wp="http://schemas.openxmlformats.org/drawingml/2006/wordprocessingDrawing" xmlns:w10="urn:schemas-microsoft-com:office:word" xmlns:w="http://schemas.openxmlformats.org/wordprocessingml/2006/main" xmlns:w14="http://schemas.microsoft.com/office/word/2010/wordml" xmlns:w15="http://schemas.microsoft.com/office/word/2012/wordml" xmlns:w16cex="http://schemas.microsoft.com/office/word/2018/wordml/cex" xmlns:w16cid="http://schemas.microsoft.com/office/word/2016/wordml/cid" xmlns:w16="http://schemas.microsoft.com/office/word/2018/wordml" xmlns:w16sdtdh="http://schemas.microsoft.com/office/word/2020/wordml/sdtdatahash" xmlns:w16se="http://schemas.microsoft.com/office/word/2015/wordml/symex" xmlns:wpg="http://schemas.microsoft.com/office/word/2010/wordprocessingGroup" xmlns:wpi="http://schemas.microsoft.com/office/word/2010/wordprocessingInk" xmlns:wne="http://schemas.microsoft.com/office/word/2006/wordml" xmlns:wps="http://schemas.microsoft.com/office/word/2010/wordprocessingShape" mc:Ignorable="w14 w15 w16se w16cid w16 w16cex w16sdtdh wp14">
+  <w:footnote w:type="separator" w:id="-1">
+    <w:p>
+      <w:pPr>
+        <w:spacing w:after="0" w:line="240" w:lineRule="auto"/>
+      </w:pPr>
+      <w:r>
+        <w:separator/>
+      </w:r>
+    </w:p>
+  </w:footnote>
+  <w:footnote w:type="continuationSeparator" w:id="0">
+    <w:p>
+      <w:pPr>
+        <w:spacing w:after="0" w:line="240" w:lineRule="auto"/>
+      </w:pPr>
+      <w:r>
+        <w:continuationSeparator/>
+      </w:r>
+    </w:p>
+  </w:footnote>
+</w:footnotes>
 </file>
 
 <file path=word/numbering.xml><?xml version="1.0" encoding="utf-8"?>
@@ -8182,6 +7581,95 @@
     </w:lvl>
   </w:abstractNum>
   <w:abstractNum w:abstractNumId="11" w15:restartNumberingAfterBreak="0">
+    <w:nsid w:val="5A564B97"/>
+    <w:multiLevelType w:val="hybridMultilevel"/>
+    <w:tmpl w:val="CEE229D4"/>
+    <w:lvl w:ilvl="0" w:tplc="0413000F">
+      <w:start w:val="1"/>
+      <w:numFmt w:val="decimal"/>
+      <w:lvlText w:val="%1."/>
+      <w:lvlJc w:val="left"/>
+      <w:pPr>
+        <w:ind w:left="720" w:hanging="360"/>
+      </w:pPr>
+      <w:rPr>
+        <w:rFonts w:hint="default"/>
+      </w:rPr>
+    </w:lvl>
+    <w:lvl w:ilvl="1" w:tplc="04130019" w:tentative="1">
+      <w:start w:val="1"/>
+      <w:numFmt w:val="lowerLetter"/>
+      <w:lvlText w:val="%2."/>
+      <w:lvlJc w:val="left"/>
+      <w:pPr>
+        <w:ind w:left="1440" w:hanging="360"/>
+      </w:pPr>
+    </w:lvl>
+    <w:lvl w:ilvl="2" w:tplc="0413001B" w:tentative="1">
+      <w:start w:val="1"/>
+      <w:numFmt w:val="lowerRoman"/>
+      <w:lvlText w:val="%3."/>
+      <w:lvlJc w:val="right"/>
+      <w:pPr>
+        <w:ind w:left="2160" w:hanging="180"/>
+      </w:pPr>
+    </w:lvl>
+    <w:lvl w:ilvl="3" w:tplc="0413000F" w:tentative="1">
+      <w:start w:val="1"/>
+      <w:numFmt w:val="decimal"/>
+      <w:lvlText w:val="%4."/>
+      <w:lvlJc w:val="left"/>
+      <w:pPr>
+        <w:ind w:left="2880" w:hanging="360"/>
+      </w:pPr>
+    </w:lvl>
+    <w:lvl w:ilvl="4" w:tplc="04130019" w:tentative="1">
+      <w:start w:val="1"/>
+      <w:numFmt w:val="lowerLetter"/>
+      <w:lvlText w:val="%5."/>
+      <w:lvlJc w:val="left"/>
+      <w:pPr>
+        <w:ind w:left="3600" w:hanging="360"/>
+      </w:pPr>
+    </w:lvl>
+    <w:lvl w:ilvl="5" w:tplc="0413001B" w:tentative="1">
+      <w:start w:val="1"/>
+      <w:numFmt w:val="lowerRoman"/>
+      <w:lvlText w:val="%6."/>
+      <w:lvlJc w:val="right"/>
+      <w:pPr>
+        <w:ind w:left="4320" w:hanging="180"/>
+      </w:pPr>
+    </w:lvl>
+    <w:lvl w:ilvl="6" w:tplc="0413000F" w:tentative="1">
+      <w:start w:val="1"/>
+      <w:numFmt w:val="decimal"/>
+      <w:lvlText w:val="%7."/>
+      <w:lvlJc w:val="left"/>
+      <w:pPr>
+        <w:ind w:left="5040" w:hanging="360"/>
+      </w:pPr>
+    </w:lvl>
+    <w:lvl w:ilvl="7" w:tplc="04130019" w:tentative="1">
+      <w:start w:val="1"/>
+      <w:numFmt w:val="lowerLetter"/>
+      <w:lvlText w:val="%8."/>
+      <w:lvlJc w:val="left"/>
+      <w:pPr>
+        <w:ind w:left="5760" w:hanging="360"/>
+      </w:pPr>
+    </w:lvl>
+    <w:lvl w:ilvl="8" w:tplc="0413001B" w:tentative="1">
+      <w:start w:val="1"/>
+      <w:numFmt w:val="lowerRoman"/>
+      <w:lvlText w:val="%9."/>
+      <w:lvlJc w:val="right"/>
+      <w:pPr>
+        <w:ind w:left="6480" w:hanging="180"/>
+      </w:pPr>
+    </w:lvl>
+  </w:abstractNum>
+  <w:abstractNum w:abstractNumId="12" w15:restartNumberingAfterBreak="0">
     <w:nsid w:val="6C8D1E63"/>
     <w:multiLevelType w:val="hybridMultilevel"/>
     <w:tmpl w:val="FA96D14C"/>
@@ -8301,10 +7789,13 @@
     <w:abstractNumId w:val="8"/>
   </w:num>
   <w:num w:numId="11">
-    <w:abstractNumId w:val="11"/>
+    <w:abstractNumId w:val="12"/>
   </w:num>
   <w:num w:numId="12">
     <w:abstractNumId w:val="9"/>
+  </w:num>
+  <w:num w:numId="13">
+    <w:abstractNumId w:val="11"/>
   </w:num>
 </w:numbering>
 </file>
@@ -8915,7 +8406,6 @@
   <w:style w:type="character" w:default="1" w:styleId="Standaardalinea-lettertype">
     <w:name w:val="Default Paragraph Font"/>
     <w:uiPriority w:val="1"/>
-    <w:semiHidden/>
     <w:unhideWhenUsed/>
   </w:style>
   <w:style w:type="table" w:default="1" w:styleId="Standaardtabel">
@@ -9397,6 +8887,50 @@
       <w:spacing w:val="0"/>
     </w:rPr>
   </w:style>
+  <w:style w:type="paragraph" w:styleId="Koptekst">
+    <w:name w:val="header"/>
+    <w:basedOn w:val="Standaard"/>
+    <w:link w:val="KoptekstChar"/>
+    <w:uiPriority w:val="99"/>
+    <w:unhideWhenUsed/>
+    <w:rsid w:val="008B6976"/>
+    <w:pPr>
+      <w:tabs>
+        <w:tab w:val="center" w:pos="4536"/>
+        <w:tab w:val="right" w:pos="9072"/>
+      </w:tabs>
+      <w:spacing w:after="0" w:line="240" w:lineRule="auto"/>
+    </w:pPr>
+  </w:style>
+  <w:style w:type="character" w:customStyle="1" w:styleId="KoptekstChar">
+    <w:name w:val="Koptekst Char"/>
+    <w:basedOn w:val="Standaardalinea-lettertype"/>
+    <w:link w:val="Koptekst"/>
+    <w:uiPriority w:val="99"/>
+    <w:rsid w:val="008B6976"/>
+  </w:style>
+  <w:style w:type="paragraph" w:styleId="Voettekst">
+    <w:name w:val="footer"/>
+    <w:basedOn w:val="Standaard"/>
+    <w:link w:val="VoettekstChar"/>
+    <w:uiPriority w:val="99"/>
+    <w:unhideWhenUsed/>
+    <w:rsid w:val="008B6976"/>
+    <w:pPr>
+      <w:tabs>
+        <w:tab w:val="center" w:pos="4536"/>
+        <w:tab w:val="right" w:pos="9072"/>
+      </w:tabs>
+      <w:spacing w:after="0" w:line="240" w:lineRule="auto"/>
+    </w:pPr>
+  </w:style>
+  <w:style w:type="character" w:customStyle="1" w:styleId="VoettekstChar">
+    <w:name w:val="Voettekst Char"/>
+    <w:basedOn w:val="Standaardalinea-lettertype"/>
+    <w:link w:val="Voettekst"/>
+    <w:uiPriority w:val="99"/>
+    <w:rsid w:val="008B6976"/>
+  </w:style>
 </w:styles>
 </file>
 
